--- a/인력개발과활용/인력개발과활용 문제정리.docx
+++ b/인력개발과활용/인력개발과활용 문제정리.docx
@@ -4527,7 +4527,7 @@
         <w:pStyle w:val="a3"/>
         <w:ind w:left="720"/>
         <w:rPr>
-          <w:rFonts w:asciiTheme="majorHAnsi" w:eastAsiaTheme="majorEastAsia" w:hAnsiTheme="majorHAnsi" w:cstheme="majorBidi" w:hint="eastAsia"/>
+          <w:rFonts w:asciiTheme="majorHAnsi" w:eastAsiaTheme="majorEastAsia" w:hAnsiTheme="majorHAnsi" w:cstheme="majorBidi"/>
           <w:kern w:val="2"/>
           <w:sz w:val="20"/>
           <w:szCs w:val="22"/>
@@ -4958,8 +4958,892 @@
       <w:pPr>
         <w:pStyle w:val="a3"/>
       </w:pPr>
+      <w:r>
+        <w:rPr>
+          <w:rFonts w:hint="eastAsia"/>
+        </w:rPr>
+        <w:t xml:space="preserve">Q1. </w:t>
+      </w:r>
+      <w:r>
+        <w:t>경력개발의 의미로 강조되지 않는 것은?</w:t>
+      </w:r>
+    </w:p>
+    <w:p>
+      <w:pPr>
+        <w:widowControl/>
+        <w:numPr>
+          <w:ilvl w:val="0"/>
+          <w:numId w:val="29"/>
+        </w:numPr>
+        <w:wordWrap/>
+        <w:autoSpaceDE/>
+        <w:autoSpaceDN/>
+        <w:spacing w:before="100" w:beforeAutospacing="1" w:after="100" w:afterAutospacing="1" w:line="240" w:lineRule="auto"/>
+        <w:jc w:val="left"/>
+      </w:pPr>
+      <w:hyperlink r:id="rId144" w:tooltip="보기1번" w:history="1">
+        <w:r>
+          <w:rPr>
+            <w:rStyle w:val="a4"/>
+          </w:rPr>
+          <w:t>구성원과 조직의 성장 발전</w:t>
+        </w:r>
+      </w:hyperlink>
+    </w:p>
+    <w:p>
+      <w:pPr>
+        <w:widowControl/>
+        <w:numPr>
+          <w:ilvl w:val="0"/>
+          <w:numId w:val="29"/>
+        </w:numPr>
+        <w:wordWrap/>
+        <w:autoSpaceDE/>
+        <w:autoSpaceDN/>
+        <w:spacing w:before="100" w:beforeAutospacing="1" w:after="100" w:afterAutospacing="1" w:line="240" w:lineRule="auto"/>
+        <w:jc w:val="left"/>
+        <w:rPr>
+          <w:color w:val="FF0000"/>
+        </w:rPr>
+      </w:pPr>
+      <w:hyperlink r:id="rId145" w:tooltip="보기2번" w:history="1">
+        <w:r>
+          <w:rPr>
+            <w:rStyle w:val="a4"/>
+            <w:color w:val="FF0000"/>
+          </w:rPr>
+          <w:t>조직의 목표 우선</w:t>
+        </w:r>
+      </w:hyperlink>
+    </w:p>
+    <w:p>
+      <w:pPr>
+        <w:widowControl/>
+        <w:numPr>
+          <w:ilvl w:val="0"/>
+          <w:numId w:val="29"/>
+        </w:numPr>
+        <w:wordWrap/>
+        <w:autoSpaceDE/>
+        <w:autoSpaceDN/>
+        <w:spacing w:before="100" w:beforeAutospacing="1" w:after="100" w:afterAutospacing="1" w:line="240" w:lineRule="auto"/>
+        <w:jc w:val="left"/>
+      </w:pPr>
+      <w:hyperlink r:id="rId146" w:tooltip="보기3번" w:history="1">
+        <w:r>
+          <w:rPr>
+            <w:rStyle w:val="a4"/>
+          </w:rPr>
+          <w:t>구성원의 전문성 내지 직업성</w:t>
+        </w:r>
+      </w:hyperlink>
+    </w:p>
+    <w:p>
+      <w:pPr>
+        <w:widowControl/>
+        <w:numPr>
+          <w:ilvl w:val="0"/>
+          <w:numId w:val="29"/>
+        </w:numPr>
+        <w:wordWrap/>
+        <w:autoSpaceDE/>
+        <w:autoSpaceDN/>
+        <w:spacing w:before="100" w:beforeAutospacing="1" w:after="100" w:afterAutospacing="1" w:line="240" w:lineRule="auto"/>
+        <w:jc w:val="left"/>
+      </w:pPr>
+      <w:hyperlink r:id="rId147" w:tooltip="보기4번" w:history="1">
+        <w:r>
+          <w:rPr>
+            <w:rStyle w:val="a4"/>
+          </w:rPr>
+          <w:t>구성원의 직무 및 생애관련 학습</w:t>
+        </w:r>
+      </w:hyperlink>
+    </w:p>
+    <w:p>
+      <w:pPr>
+        <w:widowControl/>
+        <w:numPr>
+          <w:ilvl w:val="0"/>
+          <w:numId w:val="29"/>
+        </w:numPr>
+        <w:wordWrap/>
+        <w:autoSpaceDE/>
+        <w:autoSpaceDN/>
+        <w:spacing w:before="100" w:beforeAutospacing="1" w:after="100" w:afterAutospacing="1" w:line="240" w:lineRule="auto"/>
+        <w:jc w:val="left"/>
+      </w:pPr>
+      <w:hyperlink r:id="rId148" w:tooltip="보기5번" w:history="1">
+        <w:r>
+          <w:rPr>
+            <w:rStyle w:val="a4"/>
+          </w:rPr>
+          <w:t>조직과 구성원의 상호작용</w:t>
+        </w:r>
+      </w:hyperlink>
+    </w:p>
+    <w:p>
+      <w:pPr>
+        <w:pStyle w:val="a3"/>
+        <w:ind w:left="720"/>
+      </w:pPr>
+      <w:r>
+        <w:t>경력개발은 개인목표와 조직의 목표가 합치되고 조화가 이루어져야 한다.</w:t>
+      </w:r>
+    </w:p>
+    <w:p>
+      <w:pPr>
+        <w:pStyle w:val="num2"/>
+      </w:pPr>
+      <w:r>
+        <w:rPr>
+          <w:rFonts w:hint="eastAsia"/>
+        </w:rPr>
+        <w:t xml:space="preserve">Q2. </w:t>
+      </w:r>
+      <w:r>
+        <w:t>경력개발관리의 원칙과 거리가 먼 것은?</w:t>
+      </w:r>
+    </w:p>
+    <w:p>
+      <w:pPr>
+        <w:widowControl/>
+        <w:numPr>
+          <w:ilvl w:val="0"/>
+          <w:numId w:val="30"/>
+        </w:numPr>
+        <w:wordWrap/>
+        <w:autoSpaceDE/>
+        <w:autoSpaceDN/>
+        <w:spacing w:before="100" w:beforeAutospacing="1" w:after="100" w:afterAutospacing="1" w:line="240" w:lineRule="auto"/>
+        <w:jc w:val="left"/>
+      </w:pPr>
+      <w:hyperlink r:id="rId149" w:tooltip="보기1번" w:history="1">
+        <w:r>
+          <w:rPr>
+            <w:rStyle w:val="a4"/>
+          </w:rPr>
+          <w:t>적재적소 배치</w:t>
+        </w:r>
+      </w:hyperlink>
+    </w:p>
+    <w:p>
+      <w:pPr>
+        <w:widowControl/>
+        <w:numPr>
+          <w:ilvl w:val="0"/>
+          <w:numId w:val="30"/>
+        </w:numPr>
+        <w:wordWrap/>
+        <w:autoSpaceDE/>
+        <w:autoSpaceDN/>
+        <w:spacing w:before="100" w:beforeAutospacing="1" w:after="100" w:afterAutospacing="1" w:line="240" w:lineRule="auto"/>
+        <w:jc w:val="left"/>
+      </w:pPr>
+      <w:hyperlink r:id="rId150" w:tooltip="보기2번" w:history="1">
+        <w:r>
+          <w:rPr>
+            <w:rStyle w:val="a4"/>
+          </w:rPr>
+          <w:t>승진경로의 원칙</w:t>
+        </w:r>
+      </w:hyperlink>
+    </w:p>
+    <w:p>
+      <w:pPr>
+        <w:widowControl/>
+        <w:numPr>
+          <w:ilvl w:val="0"/>
+          <w:numId w:val="30"/>
+        </w:numPr>
+        <w:wordWrap/>
+        <w:autoSpaceDE/>
+        <w:autoSpaceDN/>
+        <w:spacing w:before="100" w:beforeAutospacing="1" w:after="100" w:afterAutospacing="1" w:line="240" w:lineRule="auto"/>
+        <w:jc w:val="left"/>
+        <w:rPr>
+          <w:color w:val="FF0000"/>
+        </w:rPr>
+      </w:pPr>
+      <w:hyperlink r:id="rId151" w:tooltip="보기3번" w:history="1">
+        <w:r>
+          <w:rPr>
+            <w:rStyle w:val="a4"/>
+            <w:color w:val="FF0000"/>
+          </w:rPr>
+          <w:t>신상필벌의 원칙</w:t>
+        </w:r>
+      </w:hyperlink>
+    </w:p>
+    <w:p>
+      <w:pPr>
+        <w:widowControl/>
+        <w:numPr>
+          <w:ilvl w:val="0"/>
+          <w:numId w:val="30"/>
+        </w:numPr>
+        <w:wordWrap/>
+        <w:autoSpaceDE/>
+        <w:autoSpaceDN/>
+        <w:spacing w:before="100" w:beforeAutospacing="1" w:after="100" w:afterAutospacing="1" w:line="240" w:lineRule="auto"/>
+        <w:jc w:val="left"/>
+      </w:pPr>
+      <w:hyperlink r:id="rId152" w:tooltip="보기4번" w:history="1">
+        <w:r>
+          <w:rPr>
+            <w:rStyle w:val="a4"/>
+          </w:rPr>
+          <w:t>인재육성의 원칙</w:t>
+        </w:r>
+      </w:hyperlink>
+    </w:p>
+    <w:p>
+      <w:pPr>
+        <w:widowControl/>
+        <w:numPr>
+          <w:ilvl w:val="0"/>
+          <w:numId w:val="30"/>
+        </w:numPr>
+        <w:wordWrap/>
+        <w:autoSpaceDE/>
+        <w:autoSpaceDN/>
+        <w:spacing w:before="100" w:beforeAutospacing="1" w:after="100" w:afterAutospacing="1" w:line="240" w:lineRule="auto"/>
+        <w:jc w:val="left"/>
+      </w:pPr>
+      <w:hyperlink r:id="rId153" w:tooltip="보기5번" w:history="1">
+        <w:r>
+          <w:rPr>
+            <w:rStyle w:val="a4"/>
+          </w:rPr>
+          <w:t>경력기회 개발의 원칙</w:t>
+        </w:r>
+      </w:hyperlink>
+    </w:p>
+    <w:p>
+      <w:pPr>
+        <w:pStyle w:val="a3"/>
+        <w:ind w:left="720"/>
+      </w:pPr>
+      <w:r>
+        <w:t>경력개발의 원칙은 ①, ②, ④, ⑤번이며 신상필벌은 청결한 조직관리에 필요한 요소이다.</w:t>
+      </w:r>
+    </w:p>
+    <w:p>
+      <w:pPr>
+        <w:pStyle w:val="num3"/>
+      </w:pPr>
+      <w:r>
+        <w:rPr>
+          <w:rFonts w:hint="eastAsia"/>
+        </w:rPr>
+        <w:t xml:space="preserve">Q3. </w:t>
+      </w:r>
+      <w:r>
+        <w:t>그린하우스 등이 주장한 5단계 경력모델에 적합하지 않은 것은?</w:t>
+      </w:r>
+    </w:p>
+    <w:p>
+      <w:pPr>
+        <w:widowControl/>
+        <w:numPr>
+          <w:ilvl w:val="0"/>
+          <w:numId w:val="31"/>
+        </w:numPr>
+        <w:wordWrap/>
+        <w:autoSpaceDE/>
+        <w:autoSpaceDN/>
+        <w:spacing w:before="100" w:beforeAutospacing="1" w:after="100" w:afterAutospacing="1" w:line="240" w:lineRule="auto"/>
+        <w:jc w:val="left"/>
+      </w:pPr>
+      <w:hyperlink r:id="rId154" w:tooltip="보기1번" w:history="1">
+        <w:r>
+          <w:rPr>
+            <w:rStyle w:val="a4"/>
+          </w:rPr>
+          <w:t>직업준비기</w:t>
+        </w:r>
+      </w:hyperlink>
+    </w:p>
+    <w:p>
+      <w:pPr>
+        <w:widowControl/>
+        <w:numPr>
+          <w:ilvl w:val="0"/>
+          <w:numId w:val="31"/>
+        </w:numPr>
+        <w:wordWrap/>
+        <w:autoSpaceDE/>
+        <w:autoSpaceDN/>
+        <w:spacing w:before="100" w:beforeAutospacing="1" w:after="100" w:afterAutospacing="1" w:line="240" w:lineRule="auto"/>
+        <w:jc w:val="left"/>
+      </w:pPr>
+      <w:hyperlink r:id="rId155" w:tooltip="보기2번" w:history="1">
+        <w:r>
+          <w:rPr>
+            <w:rStyle w:val="a4"/>
+          </w:rPr>
+          <w:t>조직진입기</w:t>
+        </w:r>
+      </w:hyperlink>
+    </w:p>
+    <w:p>
+      <w:pPr>
+        <w:widowControl/>
+        <w:numPr>
+          <w:ilvl w:val="0"/>
+          <w:numId w:val="31"/>
+        </w:numPr>
+        <w:wordWrap/>
+        <w:autoSpaceDE/>
+        <w:autoSpaceDN/>
+        <w:spacing w:before="100" w:beforeAutospacing="1" w:after="100" w:afterAutospacing="1" w:line="240" w:lineRule="auto"/>
+        <w:jc w:val="left"/>
+      </w:pPr>
+      <w:hyperlink r:id="rId156" w:tooltip="보기3번" w:history="1">
+        <w:r>
+          <w:rPr>
+            <w:rStyle w:val="a4"/>
+          </w:rPr>
+          <w:t>중간경력기</w:t>
+        </w:r>
+      </w:hyperlink>
+    </w:p>
+    <w:p>
+      <w:pPr>
+        <w:widowControl/>
+        <w:numPr>
+          <w:ilvl w:val="0"/>
+          <w:numId w:val="31"/>
+        </w:numPr>
+        <w:wordWrap/>
+        <w:autoSpaceDE/>
+        <w:autoSpaceDN/>
+        <w:spacing w:before="100" w:beforeAutospacing="1" w:after="100" w:afterAutospacing="1" w:line="240" w:lineRule="auto"/>
+        <w:jc w:val="left"/>
+        <w:rPr>
+          <w:color w:val="FF0000"/>
+        </w:rPr>
+      </w:pPr>
+      <w:hyperlink r:id="rId157" w:tooltip="보기4번" w:history="1">
+        <w:r>
+          <w:rPr>
+            <w:rStyle w:val="a4"/>
+            <w:color w:val="FF0000"/>
+          </w:rPr>
+          <w:t>쇠퇴기</w:t>
+        </w:r>
+      </w:hyperlink>
+    </w:p>
+    <w:p>
+      <w:pPr>
+        <w:widowControl/>
+        <w:numPr>
+          <w:ilvl w:val="0"/>
+          <w:numId w:val="31"/>
+        </w:numPr>
+        <w:wordWrap/>
+        <w:autoSpaceDE/>
+        <w:autoSpaceDN/>
+        <w:spacing w:before="100" w:beforeAutospacing="1" w:after="100" w:afterAutospacing="1" w:line="240" w:lineRule="auto"/>
+        <w:jc w:val="left"/>
+      </w:pPr>
+      <w:hyperlink r:id="rId158" w:tooltip="보기5번" w:history="1">
+        <w:r>
+          <w:rPr>
+            <w:rStyle w:val="a4"/>
+          </w:rPr>
+          <w:t>정착과 성취의 초기경력기</w:t>
+        </w:r>
+      </w:hyperlink>
+    </w:p>
+    <w:p>
+      <w:pPr>
+        <w:pStyle w:val="a3"/>
+        <w:ind w:left="720"/>
+      </w:pPr>
+      <w:r>
+        <w:t xml:space="preserve">그린하우스의 5단계 </w:t>
+      </w:r>
+      <w:proofErr w:type="gramStart"/>
+      <w:r>
+        <w:t>경력모델 :</w:t>
+      </w:r>
+      <w:proofErr w:type="gramEnd"/>
+      <w:r>
+        <w:t xml:space="preserve"> 1단계 – 직업준비기, 2단계 – </w:t>
+      </w:r>
+      <w:proofErr w:type="spellStart"/>
+      <w:r>
+        <w:t>조직진입기</w:t>
+      </w:r>
+      <w:proofErr w:type="spellEnd"/>
+      <w:r>
+        <w:t xml:space="preserve">, 3단계 – 정착과 성취의 </w:t>
+      </w:r>
+      <w:proofErr w:type="spellStart"/>
+      <w:r>
+        <w:t>초기경력기</w:t>
+      </w:r>
+      <w:proofErr w:type="spellEnd"/>
+      <w:r>
+        <w:t xml:space="preserve">, 4단계 – </w:t>
+      </w:r>
+      <w:proofErr w:type="spellStart"/>
+      <w:r>
+        <w:t>중간경력기</w:t>
+      </w:r>
+      <w:proofErr w:type="spellEnd"/>
+      <w:r>
+        <w:t xml:space="preserve">, 5단계 – </w:t>
+      </w:r>
+      <w:proofErr w:type="spellStart"/>
+      <w:r>
+        <w:t>후기경력기</w:t>
+      </w:r>
+      <w:proofErr w:type="spellEnd"/>
+    </w:p>
+    <w:p>
+      <w:pPr>
+        <w:pStyle w:val="a3"/>
+      </w:pPr>
+      <w:r>
+        <w:rPr>
+          <w:rFonts w:hint="eastAsia"/>
+        </w:rPr>
+        <w:t xml:space="preserve">Q1. </w:t>
+      </w:r>
+      <w:r>
+        <w:t>경력개발의 절차를 바르게 설명한 것은?</w:t>
+      </w:r>
+    </w:p>
+    <w:p>
+      <w:pPr>
+        <w:widowControl/>
+        <w:numPr>
+          <w:ilvl w:val="0"/>
+          <w:numId w:val="32"/>
+        </w:numPr>
+        <w:wordWrap/>
+        <w:autoSpaceDE/>
+        <w:autoSpaceDN/>
+        <w:spacing w:before="100" w:beforeAutospacing="1" w:after="100" w:afterAutospacing="1" w:line="240" w:lineRule="auto"/>
+        <w:jc w:val="left"/>
+      </w:pPr>
+      <w:hyperlink r:id="rId159" w:tooltip="보기1번" w:history="1">
+        <w:r>
+          <w:rPr>
+            <w:rStyle w:val="a4"/>
+          </w:rPr>
+          <w:t>경력경로 → 경력상담 → 경력목표 → 경력개발</w:t>
+        </w:r>
+      </w:hyperlink>
+    </w:p>
+    <w:p>
+      <w:pPr>
+        <w:widowControl/>
+        <w:numPr>
+          <w:ilvl w:val="0"/>
+          <w:numId w:val="32"/>
+        </w:numPr>
+        <w:wordWrap/>
+        <w:autoSpaceDE/>
+        <w:autoSpaceDN/>
+        <w:spacing w:before="100" w:beforeAutospacing="1" w:after="100" w:afterAutospacing="1" w:line="240" w:lineRule="auto"/>
+        <w:jc w:val="left"/>
+      </w:pPr>
+      <w:hyperlink r:id="rId160" w:tooltip="보기2번" w:history="1">
+        <w:r>
+          <w:rPr>
+            <w:rStyle w:val="a4"/>
+          </w:rPr>
+          <w:t>경력목표 → 경력개발 → 경력상담 → 경력경로</w:t>
+        </w:r>
+      </w:hyperlink>
+    </w:p>
+    <w:p>
+      <w:pPr>
+        <w:widowControl/>
+        <w:numPr>
+          <w:ilvl w:val="0"/>
+          <w:numId w:val="32"/>
+        </w:numPr>
+        <w:wordWrap/>
+        <w:autoSpaceDE/>
+        <w:autoSpaceDN/>
+        <w:spacing w:before="100" w:beforeAutospacing="1" w:after="100" w:afterAutospacing="1" w:line="240" w:lineRule="auto"/>
+        <w:jc w:val="left"/>
+        <w:rPr>
+          <w:color w:val="FF0000"/>
+        </w:rPr>
+      </w:pPr>
+      <w:hyperlink r:id="rId161" w:tooltip="보기3번" w:history="1">
+        <w:r>
+          <w:rPr>
+            <w:rStyle w:val="a4"/>
+            <w:color w:val="FF0000"/>
+          </w:rPr>
+          <w:t>경력상담 → 경력목표 → 경력경로 → 경력개발</w:t>
+        </w:r>
+      </w:hyperlink>
+    </w:p>
+    <w:p>
+      <w:pPr>
+        <w:widowControl/>
+        <w:numPr>
+          <w:ilvl w:val="0"/>
+          <w:numId w:val="32"/>
+        </w:numPr>
+        <w:wordWrap/>
+        <w:autoSpaceDE/>
+        <w:autoSpaceDN/>
+        <w:spacing w:before="100" w:beforeAutospacing="1" w:after="100" w:afterAutospacing="1" w:line="240" w:lineRule="auto"/>
+        <w:jc w:val="left"/>
+      </w:pPr>
+      <w:hyperlink r:id="rId162" w:tooltip="보기4번" w:history="1">
+        <w:r>
+          <w:rPr>
+            <w:rStyle w:val="a4"/>
+          </w:rPr>
+          <w:t>경력개발 → 경력경로 → 경력목표 → 경력상담</w:t>
+        </w:r>
+      </w:hyperlink>
+    </w:p>
+    <w:p>
+      <w:pPr>
+        <w:widowControl/>
+        <w:numPr>
+          <w:ilvl w:val="0"/>
+          <w:numId w:val="32"/>
+        </w:numPr>
+        <w:wordWrap/>
+        <w:autoSpaceDE/>
+        <w:autoSpaceDN/>
+        <w:spacing w:before="100" w:beforeAutospacing="1" w:after="100" w:afterAutospacing="1" w:line="240" w:lineRule="auto"/>
+        <w:jc w:val="left"/>
+      </w:pPr>
+      <w:hyperlink r:id="rId163" w:tooltip="보기5번" w:history="1">
+        <w:r>
+          <w:rPr>
+            <w:rStyle w:val="a4"/>
+          </w:rPr>
+          <w:t>경력목표 → 경력상담 → 경력개발 → 경력경로</w:t>
+        </w:r>
+      </w:hyperlink>
+    </w:p>
+    <w:p>
+      <w:pPr>
+        <w:pStyle w:val="a3"/>
+        <w:ind w:left="720"/>
+      </w:pPr>
+      <w:r>
+        <w:lastRenderedPageBreak/>
+        <w:t xml:space="preserve">경력개발의 </w:t>
+      </w:r>
+      <w:proofErr w:type="gramStart"/>
+      <w:r>
+        <w:t>절차 :</w:t>
+      </w:r>
+      <w:proofErr w:type="gramEnd"/>
+      <w:r>
+        <w:t xml:space="preserve"> 경력상담 → 경력목표 → 경력경로 → 경력개발 → 결과평가</w:t>
+      </w:r>
+    </w:p>
+    <w:p>
+      <w:pPr>
+        <w:pStyle w:val="num2"/>
+      </w:pPr>
+      <w:r>
+        <w:rPr>
+          <w:rFonts w:hint="eastAsia"/>
+        </w:rPr>
+        <w:t xml:space="preserve">Q2. </w:t>
+      </w:r>
+      <w:r>
+        <w:t>개인차원의 경력개발에 해당되는 것은?</w:t>
+      </w:r>
+    </w:p>
+    <w:p>
+      <w:pPr>
+        <w:widowControl/>
+        <w:numPr>
+          <w:ilvl w:val="0"/>
+          <w:numId w:val="33"/>
+        </w:numPr>
+        <w:wordWrap/>
+        <w:autoSpaceDE/>
+        <w:autoSpaceDN/>
+        <w:spacing w:before="100" w:beforeAutospacing="1" w:after="100" w:afterAutospacing="1" w:line="240" w:lineRule="auto"/>
+        <w:jc w:val="left"/>
+      </w:pPr>
+      <w:hyperlink r:id="rId164" w:tooltip="보기1번" w:history="1">
+        <w:r>
+          <w:rPr>
+            <w:rStyle w:val="a4"/>
+          </w:rPr>
+          <w:t>직무게시</w:t>
+        </w:r>
+      </w:hyperlink>
+    </w:p>
+    <w:p>
+      <w:pPr>
+        <w:widowControl/>
+        <w:numPr>
+          <w:ilvl w:val="0"/>
+          <w:numId w:val="33"/>
+        </w:numPr>
+        <w:wordWrap/>
+        <w:autoSpaceDE/>
+        <w:autoSpaceDN/>
+        <w:spacing w:before="100" w:beforeAutospacing="1" w:after="100" w:afterAutospacing="1" w:line="240" w:lineRule="auto"/>
+        <w:jc w:val="left"/>
+      </w:pPr>
+      <w:hyperlink r:id="rId165" w:tooltip="보기2번" w:history="1">
+        <w:r>
+          <w:rPr>
+            <w:rStyle w:val="a4"/>
+          </w:rPr>
+          <w:t>이중경력진로</w:t>
+        </w:r>
+      </w:hyperlink>
+    </w:p>
+    <w:p>
+      <w:pPr>
+        <w:widowControl/>
+        <w:numPr>
+          <w:ilvl w:val="0"/>
+          <w:numId w:val="33"/>
+        </w:numPr>
+        <w:wordWrap/>
+        <w:autoSpaceDE/>
+        <w:autoSpaceDN/>
+        <w:spacing w:before="100" w:beforeAutospacing="1" w:after="100" w:afterAutospacing="1" w:line="240" w:lineRule="auto"/>
+        <w:jc w:val="left"/>
+      </w:pPr>
+      <w:hyperlink r:id="rId166" w:tooltip="보기3번" w:history="1">
+        <w:r>
+          <w:rPr>
+            <w:rStyle w:val="a4"/>
+          </w:rPr>
+          <w:t>평가센터</w:t>
+        </w:r>
+      </w:hyperlink>
+    </w:p>
+    <w:p>
+      <w:pPr>
+        <w:widowControl/>
+        <w:numPr>
+          <w:ilvl w:val="0"/>
+          <w:numId w:val="33"/>
+        </w:numPr>
+        <w:wordWrap/>
+        <w:autoSpaceDE/>
+        <w:autoSpaceDN/>
+        <w:spacing w:before="100" w:beforeAutospacing="1" w:after="100" w:afterAutospacing="1" w:line="240" w:lineRule="auto"/>
+        <w:jc w:val="left"/>
+      </w:pPr>
+      <w:hyperlink r:id="rId167" w:tooltip="보기4번" w:history="1">
+        <w:r>
+          <w:rPr>
+            <w:rStyle w:val="a4"/>
+          </w:rPr>
+          <w:t>직무충실화</w:t>
+        </w:r>
+      </w:hyperlink>
+    </w:p>
+    <w:p>
+      <w:pPr>
+        <w:widowControl/>
+        <w:numPr>
+          <w:ilvl w:val="0"/>
+          <w:numId w:val="33"/>
+        </w:numPr>
+        <w:wordWrap/>
+        <w:autoSpaceDE/>
+        <w:autoSpaceDN/>
+        <w:spacing w:before="100" w:beforeAutospacing="1" w:after="100" w:afterAutospacing="1" w:line="240" w:lineRule="auto"/>
+        <w:jc w:val="left"/>
+        <w:rPr>
+          <w:color w:val="FF0000"/>
+        </w:rPr>
+      </w:pPr>
+      <w:hyperlink r:id="rId168" w:tooltip="보기5번" w:history="1">
+        <w:r>
+          <w:rPr>
+            <w:rStyle w:val="a4"/>
+            <w:color w:val="FF0000"/>
+          </w:rPr>
+          <w:t>퇴직 전 상담</w:t>
+        </w:r>
+      </w:hyperlink>
+    </w:p>
+    <w:p>
+      <w:pPr>
+        <w:pStyle w:val="a3"/>
+        <w:ind w:left="720"/>
+      </w:pPr>
+      <w:r>
+        <w:t xml:space="preserve">퇴직자 상담은 퇴직 1년 전에 종업원들의 퇴직준비, 세미나에 </w:t>
+      </w:r>
+      <w:proofErr w:type="spellStart"/>
+      <w:r>
+        <w:t>참석토록</w:t>
+      </w:r>
+      <w:proofErr w:type="spellEnd"/>
+      <w:r>
+        <w:t xml:space="preserve"> 하는 활동이다.</w:t>
+      </w:r>
+    </w:p>
+    <w:p>
+      <w:pPr>
+        <w:pStyle w:val="num3"/>
+      </w:pPr>
+      <w:r>
+        <w:rPr>
+          <w:rFonts w:hint="eastAsia"/>
+        </w:rPr>
+        <w:t xml:space="preserve">Q3. </w:t>
+      </w:r>
+      <w:r>
+        <w:t>경력개발의 문제점으로 적절하지 않은 것은?</w:t>
+      </w:r>
+    </w:p>
+    <w:p>
+      <w:pPr>
+        <w:widowControl/>
+        <w:numPr>
+          <w:ilvl w:val="0"/>
+          <w:numId w:val="34"/>
+        </w:numPr>
+        <w:wordWrap/>
+        <w:autoSpaceDE/>
+        <w:autoSpaceDN/>
+        <w:spacing w:before="100" w:beforeAutospacing="1" w:after="100" w:afterAutospacing="1" w:line="240" w:lineRule="auto"/>
+        <w:jc w:val="left"/>
+        <w:rPr>
+          <w:color w:val="FF0000"/>
+        </w:rPr>
+      </w:pPr>
+      <w:hyperlink r:id="rId169" w:tooltip="보기1번" w:history="1">
+        <w:r>
+          <w:rPr>
+            <w:rStyle w:val="a4"/>
+            <w:color w:val="FF0000"/>
+          </w:rPr>
+          <w:t>현실적 경력목표</w:t>
+        </w:r>
+      </w:hyperlink>
       <w:bookmarkStart w:id="0" w:name="_GoBack"/>
       <w:bookmarkEnd w:id="0"/>
+    </w:p>
+    <w:p>
+      <w:pPr>
+        <w:widowControl/>
+        <w:numPr>
+          <w:ilvl w:val="0"/>
+          <w:numId w:val="34"/>
+        </w:numPr>
+        <w:wordWrap/>
+        <w:autoSpaceDE/>
+        <w:autoSpaceDN/>
+        <w:spacing w:before="100" w:beforeAutospacing="1" w:after="100" w:afterAutospacing="1" w:line="240" w:lineRule="auto"/>
+        <w:jc w:val="left"/>
+      </w:pPr>
+      <w:hyperlink r:id="rId170" w:tooltip="보기2번" w:history="1">
+        <w:r>
+          <w:rPr>
+            <w:rStyle w:val="a4"/>
+          </w:rPr>
+          <w:t>경력 모티베이션</w:t>
+        </w:r>
+      </w:hyperlink>
+    </w:p>
+    <w:p>
+      <w:pPr>
+        <w:widowControl/>
+        <w:numPr>
+          <w:ilvl w:val="0"/>
+          <w:numId w:val="34"/>
+        </w:numPr>
+        <w:wordWrap/>
+        <w:autoSpaceDE/>
+        <w:autoSpaceDN/>
+        <w:spacing w:before="100" w:beforeAutospacing="1" w:after="100" w:afterAutospacing="1" w:line="240" w:lineRule="auto"/>
+        <w:jc w:val="left"/>
+      </w:pPr>
+      <w:hyperlink r:id="rId171" w:tooltip="보기3번" w:history="1">
+        <w:r>
+          <w:rPr>
+            <w:rStyle w:val="a4"/>
+          </w:rPr>
+          <w:t>빠른 승진경로</w:t>
+        </w:r>
+      </w:hyperlink>
+    </w:p>
+    <w:p>
+      <w:pPr>
+        <w:widowControl/>
+        <w:numPr>
+          <w:ilvl w:val="0"/>
+          <w:numId w:val="34"/>
+        </w:numPr>
+        <w:wordWrap/>
+        <w:autoSpaceDE/>
+        <w:autoSpaceDN/>
+        <w:spacing w:before="100" w:beforeAutospacing="1" w:after="100" w:afterAutospacing="1" w:line="240" w:lineRule="auto"/>
+        <w:jc w:val="left"/>
+      </w:pPr>
+      <w:hyperlink r:id="rId172" w:tooltip="보기4번" w:history="1">
+        <w:r>
+          <w:rPr>
+            <w:rStyle w:val="a4"/>
+          </w:rPr>
+          <w:t>경력정체</w:t>
+        </w:r>
+      </w:hyperlink>
+    </w:p>
+    <w:p>
+      <w:pPr>
+        <w:widowControl/>
+        <w:numPr>
+          <w:ilvl w:val="0"/>
+          <w:numId w:val="34"/>
+        </w:numPr>
+        <w:wordWrap/>
+        <w:autoSpaceDE/>
+        <w:autoSpaceDN/>
+        <w:spacing w:before="100" w:beforeAutospacing="1" w:after="100" w:afterAutospacing="1" w:line="240" w:lineRule="auto"/>
+        <w:jc w:val="left"/>
+      </w:pPr>
+      <w:hyperlink r:id="rId173" w:tooltip="보기5번" w:history="1">
+        <w:r>
+          <w:rPr>
+            <w:rStyle w:val="a4"/>
+          </w:rPr>
+          <w:t>블루컬러의 경력개발</w:t>
+        </w:r>
+      </w:hyperlink>
+    </w:p>
+    <w:p>
+      <w:pPr>
+        <w:pStyle w:val="a3"/>
+        <w:ind w:left="720"/>
+      </w:pPr>
+      <w:r>
+        <w:t xml:space="preserve">경력경로의 문제점으로는 경력 </w:t>
+      </w:r>
+      <w:proofErr w:type="spellStart"/>
+      <w:r>
+        <w:t>모티베이션</w:t>
+      </w:r>
+      <w:proofErr w:type="spellEnd"/>
+      <w:r>
+        <w:t>, 빠른 승진경로, 경력정체, 비현실적인 경력목표설정, 블루컬러의 경력개발 문제점으로 들 수 있다.</w:t>
+      </w:r>
+    </w:p>
+    <w:p>
+      <w:pPr>
+        <w:pStyle w:val="a3"/>
+      </w:pPr>
     </w:p>
     <w:sectPr>
       <w:pgSz w:w="11906" w:h="16838"/>
@@ -6267,6 +7151,345 @@
     </w:lvl>
   </w:abstractNum>
   <w:abstractNum w:abstractNumId="11">
+    <w:nsid w:val="19632A7D"/>
+    <w:multiLevelType w:val="multilevel"/>
+    <w:tmpl w:val="614AEC4A"/>
+    <w:lvl w:ilvl="0">
+      <w:start w:val="1"/>
+      <w:numFmt w:val="decimal"/>
+      <w:lvlText w:val="%1."/>
+      <w:lvlJc w:val="left"/>
+      <w:pPr>
+        <w:tabs>
+          <w:tab w:val="num" w:pos="720"/>
+        </w:tabs>
+        <w:ind w:left="720" w:hanging="360"/>
+      </w:pPr>
+    </w:lvl>
+    <w:lvl w:ilvl="1" w:tentative="1">
+      <w:start w:val="1"/>
+      <w:numFmt w:val="decimal"/>
+      <w:lvlText w:val="%2."/>
+      <w:lvlJc w:val="left"/>
+      <w:pPr>
+        <w:tabs>
+          <w:tab w:val="num" w:pos="1440"/>
+        </w:tabs>
+        <w:ind w:left="1440" w:hanging="360"/>
+      </w:pPr>
+    </w:lvl>
+    <w:lvl w:ilvl="2" w:tentative="1">
+      <w:start w:val="1"/>
+      <w:numFmt w:val="decimal"/>
+      <w:lvlText w:val="%3."/>
+      <w:lvlJc w:val="left"/>
+      <w:pPr>
+        <w:tabs>
+          <w:tab w:val="num" w:pos="2160"/>
+        </w:tabs>
+        <w:ind w:left="2160" w:hanging="360"/>
+      </w:pPr>
+    </w:lvl>
+    <w:lvl w:ilvl="3" w:tentative="1">
+      <w:start w:val="1"/>
+      <w:numFmt w:val="decimal"/>
+      <w:lvlText w:val="%4."/>
+      <w:lvlJc w:val="left"/>
+      <w:pPr>
+        <w:tabs>
+          <w:tab w:val="num" w:pos="2880"/>
+        </w:tabs>
+        <w:ind w:left="2880" w:hanging="360"/>
+      </w:pPr>
+    </w:lvl>
+    <w:lvl w:ilvl="4" w:tentative="1">
+      <w:start w:val="1"/>
+      <w:numFmt w:val="decimal"/>
+      <w:lvlText w:val="%5."/>
+      <w:lvlJc w:val="left"/>
+      <w:pPr>
+        <w:tabs>
+          <w:tab w:val="num" w:pos="3600"/>
+        </w:tabs>
+        <w:ind w:left="3600" w:hanging="360"/>
+      </w:pPr>
+    </w:lvl>
+    <w:lvl w:ilvl="5" w:tentative="1">
+      <w:start w:val="1"/>
+      <w:numFmt w:val="decimal"/>
+      <w:lvlText w:val="%6."/>
+      <w:lvlJc w:val="left"/>
+      <w:pPr>
+        <w:tabs>
+          <w:tab w:val="num" w:pos="4320"/>
+        </w:tabs>
+        <w:ind w:left="4320" w:hanging="360"/>
+      </w:pPr>
+    </w:lvl>
+    <w:lvl w:ilvl="6" w:tentative="1">
+      <w:start w:val="1"/>
+      <w:numFmt w:val="decimal"/>
+      <w:lvlText w:val="%7."/>
+      <w:lvlJc w:val="left"/>
+      <w:pPr>
+        <w:tabs>
+          <w:tab w:val="num" w:pos="5040"/>
+        </w:tabs>
+        <w:ind w:left="5040" w:hanging="360"/>
+      </w:pPr>
+    </w:lvl>
+    <w:lvl w:ilvl="7" w:tentative="1">
+      <w:start w:val="1"/>
+      <w:numFmt w:val="decimal"/>
+      <w:lvlText w:val="%8."/>
+      <w:lvlJc w:val="left"/>
+      <w:pPr>
+        <w:tabs>
+          <w:tab w:val="num" w:pos="5760"/>
+        </w:tabs>
+        <w:ind w:left="5760" w:hanging="360"/>
+      </w:pPr>
+    </w:lvl>
+    <w:lvl w:ilvl="8" w:tentative="1">
+      <w:start w:val="1"/>
+      <w:numFmt w:val="decimal"/>
+      <w:lvlText w:val="%9."/>
+      <w:lvlJc w:val="left"/>
+      <w:pPr>
+        <w:tabs>
+          <w:tab w:val="num" w:pos="6480"/>
+        </w:tabs>
+        <w:ind w:left="6480" w:hanging="360"/>
+      </w:pPr>
+    </w:lvl>
+  </w:abstractNum>
+  <w:abstractNum w:abstractNumId="12">
+    <w:nsid w:val="1C1E51FD"/>
+    <w:multiLevelType w:val="multilevel"/>
+    <w:tmpl w:val="5C3A8DC6"/>
+    <w:lvl w:ilvl="0">
+      <w:start w:val="1"/>
+      <w:numFmt w:val="decimal"/>
+      <w:lvlText w:val="%1."/>
+      <w:lvlJc w:val="left"/>
+      <w:pPr>
+        <w:tabs>
+          <w:tab w:val="num" w:pos="720"/>
+        </w:tabs>
+        <w:ind w:left="720" w:hanging="360"/>
+      </w:pPr>
+    </w:lvl>
+    <w:lvl w:ilvl="1" w:tentative="1">
+      <w:start w:val="1"/>
+      <w:numFmt w:val="decimal"/>
+      <w:lvlText w:val="%2."/>
+      <w:lvlJc w:val="left"/>
+      <w:pPr>
+        <w:tabs>
+          <w:tab w:val="num" w:pos="1440"/>
+        </w:tabs>
+        <w:ind w:left="1440" w:hanging="360"/>
+      </w:pPr>
+    </w:lvl>
+    <w:lvl w:ilvl="2" w:tentative="1">
+      <w:start w:val="1"/>
+      <w:numFmt w:val="decimal"/>
+      <w:lvlText w:val="%3."/>
+      <w:lvlJc w:val="left"/>
+      <w:pPr>
+        <w:tabs>
+          <w:tab w:val="num" w:pos="2160"/>
+        </w:tabs>
+        <w:ind w:left="2160" w:hanging="360"/>
+      </w:pPr>
+    </w:lvl>
+    <w:lvl w:ilvl="3" w:tentative="1">
+      <w:start w:val="1"/>
+      <w:numFmt w:val="decimal"/>
+      <w:lvlText w:val="%4."/>
+      <w:lvlJc w:val="left"/>
+      <w:pPr>
+        <w:tabs>
+          <w:tab w:val="num" w:pos="2880"/>
+        </w:tabs>
+        <w:ind w:left="2880" w:hanging="360"/>
+      </w:pPr>
+    </w:lvl>
+    <w:lvl w:ilvl="4" w:tentative="1">
+      <w:start w:val="1"/>
+      <w:numFmt w:val="decimal"/>
+      <w:lvlText w:val="%5."/>
+      <w:lvlJc w:val="left"/>
+      <w:pPr>
+        <w:tabs>
+          <w:tab w:val="num" w:pos="3600"/>
+        </w:tabs>
+        <w:ind w:left="3600" w:hanging="360"/>
+      </w:pPr>
+    </w:lvl>
+    <w:lvl w:ilvl="5" w:tentative="1">
+      <w:start w:val="1"/>
+      <w:numFmt w:val="decimal"/>
+      <w:lvlText w:val="%6."/>
+      <w:lvlJc w:val="left"/>
+      <w:pPr>
+        <w:tabs>
+          <w:tab w:val="num" w:pos="4320"/>
+        </w:tabs>
+        <w:ind w:left="4320" w:hanging="360"/>
+      </w:pPr>
+    </w:lvl>
+    <w:lvl w:ilvl="6" w:tentative="1">
+      <w:start w:val="1"/>
+      <w:numFmt w:val="decimal"/>
+      <w:lvlText w:val="%7."/>
+      <w:lvlJc w:val="left"/>
+      <w:pPr>
+        <w:tabs>
+          <w:tab w:val="num" w:pos="5040"/>
+        </w:tabs>
+        <w:ind w:left="5040" w:hanging="360"/>
+      </w:pPr>
+    </w:lvl>
+    <w:lvl w:ilvl="7" w:tentative="1">
+      <w:start w:val="1"/>
+      <w:numFmt w:val="decimal"/>
+      <w:lvlText w:val="%8."/>
+      <w:lvlJc w:val="left"/>
+      <w:pPr>
+        <w:tabs>
+          <w:tab w:val="num" w:pos="5760"/>
+        </w:tabs>
+        <w:ind w:left="5760" w:hanging="360"/>
+      </w:pPr>
+    </w:lvl>
+    <w:lvl w:ilvl="8" w:tentative="1">
+      <w:start w:val="1"/>
+      <w:numFmt w:val="decimal"/>
+      <w:lvlText w:val="%9."/>
+      <w:lvlJc w:val="left"/>
+      <w:pPr>
+        <w:tabs>
+          <w:tab w:val="num" w:pos="6480"/>
+        </w:tabs>
+        <w:ind w:left="6480" w:hanging="360"/>
+      </w:pPr>
+    </w:lvl>
+  </w:abstractNum>
+  <w:abstractNum w:abstractNumId="13">
+    <w:nsid w:val="203A0BEE"/>
+    <w:multiLevelType w:val="multilevel"/>
+    <w:tmpl w:val="C002C6DA"/>
+    <w:lvl w:ilvl="0">
+      <w:start w:val="1"/>
+      <w:numFmt w:val="decimal"/>
+      <w:lvlText w:val="%1."/>
+      <w:lvlJc w:val="left"/>
+      <w:pPr>
+        <w:tabs>
+          <w:tab w:val="num" w:pos="720"/>
+        </w:tabs>
+        <w:ind w:left="720" w:hanging="360"/>
+      </w:pPr>
+    </w:lvl>
+    <w:lvl w:ilvl="1" w:tentative="1">
+      <w:start w:val="1"/>
+      <w:numFmt w:val="decimal"/>
+      <w:lvlText w:val="%2."/>
+      <w:lvlJc w:val="left"/>
+      <w:pPr>
+        <w:tabs>
+          <w:tab w:val="num" w:pos="1440"/>
+        </w:tabs>
+        <w:ind w:left="1440" w:hanging="360"/>
+      </w:pPr>
+    </w:lvl>
+    <w:lvl w:ilvl="2" w:tentative="1">
+      <w:start w:val="1"/>
+      <w:numFmt w:val="decimal"/>
+      <w:lvlText w:val="%3."/>
+      <w:lvlJc w:val="left"/>
+      <w:pPr>
+        <w:tabs>
+          <w:tab w:val="num" w:pos="2160"/>
+        </w:tabs>
+        <w:ind w:left="2160" w:hanging="360"/>
+      </w:pPr>
+    </w:lvl>
+    <w:lvl w:ilvl="3" w:tentative="1">
+      <w:start w:val="1"/>
+      <w:numFmt w:val="decimal"/>
+      <w:lvlText w:val="%4."/>
+      <w:lvlJc w:val="left"/>
+      <w:pPr>
+        <w:tabs>
+          <w:tab w:val="num" w:pos="2880"/>
+        </w:tabs>
+        <w:ind w:left="2880" w:hanging="360"/>
+      </w:pPr>
+    </w:lvl>
+    <w:lvl w:ilvl="4" w:tentative="1">
+      <w:start w:val="1"/>
+      <w:numFmt w:val="decimal"/>
+      <w:lvlText w:val="%5."/>
+      <w:lvlJc w:val="left"/>
+      <w:pPr>
+        <w:tabs>
+          <w:tab w:val="num" w:pos="3600"/>
+        </w:tabs>
+        <w:ind w:left="3600" w:hanging="360"/>
+      </w:pPr>
+    </w:lvl>
+    <w:lvl w:ilvl="5" w:tentative="1">
+      <w:start w:val="1"/>
+      <w:numFmt w:val="decimal"/>
+      <w:lvlText w:val="%6."/>
+      <w:lvlJc w:val="left"/>
+      <w:pPr>
+        <w:tabs>
+          <w:tab w:val="num" w:pos="4320"/>
+        </w:tabs>
+        <w:ind w:left="4320" w:hanging="360"/>
+      </w:pPr>
+    </w:lvl>
+    <w:lvl w:ilvl="6" w:tentative="1">
+      <w:start w:val="1"/>
+      <w:numFmt w:val="decimal"/>
+      <w:lvlText w:val="%7."/>
+      <w:lvlJc w:val="left"/>
+      <w:pPr>
+        <w:tabs>
+          <w:tab w:val="num" w:pos="5040"/>
+        </w:tabs>
+        <w:ind w:left="5040" w:hanging="360"/>
+      </w:pPr>
+    </w:lvl>
+    <w:lvl w:ilvl="7" w:tentative="1">
+      <w:start w:val="1"/>
+      <w:numFmt w:val="decimal"/>
+      <w:lvlText w:val="%8."/>
+      <w:lvlJc w:val="left"/>
+      <w:pPr>
+        <w:tabs>
+          <w:tab w:val="num" w:pos="5760"/>
+        </w:tabs>
+        <w:ind w:left="5760" w:hanging="360"/>
+      </w:pPr>
+    </w:lvl>
+    <w:lvl w:ilvl="8" w:tentative="1">
+      <w:start w:val="1"/>
+      <w:numFmt w:val="decimal"/>
+      <w:lvlText w:val="%9."/>
+      <w:lvlJc w:val="left"/>
+      <w:pPr>
+        <w:tabs>
+          <w:tab w:val="num" w:pos="6480"/>
+        </w:tabs>
+        <w:ind w:left="6480" w:hanging="360"/>
+      </w:pPr>
+    </w:lvl>
+  </w:abstractNum>
+  <w:abstractNum w:abstractNumId="14">
     <w:nsid w:val="203C5996"/>
     <w:multiLevelType w:val="multilevel"/>
     <w:tmpl w:val="11A0AE7A"/>
@@ -6415,7 +7638,7 @@
       </w:rPr>
     </w:lvl>
   </w:abstractNum>
-  <w:abstractNum w:abstractNumId="12">
+  <w:abstractNum w:abstractNumId="15">
     <w:nsid w:val="2C8C3BAF"/>
     <w:multiLevelType w:val="multilevel"/>
     <w:tmpl w:val="E822EDDC"/>
@@ -6528,7 +7751,7 @@
       </w:pPr>
     </w:lvl>
   </w:abstractNum>
-  <w:abstractNum w:abstractNumId="13">
+  <w:abstractNum w:abstractNumId="16">
     <w:nsid w:val="2DF53AA6"/>
     <w:multiLevelType w:val="multilevel"/>
     <w:tmpl w:val="731ECE86"/>
@@ -6641,7 +7864,7 @@
       </w:pPr>
     </w:lvl>
   </w:abstractNum>
-  <w:abstractNum w:abstractNumId="14">
+  <w:abstractNum w:abstractNumId="17">
     <w:nsid w:val="2FDA6F6E"/>
     <w:multiLevelType w:val="multilevel"/>
     <w:tmpl w:val="4124836A"/>
@@ -6754,7 +7977,7 @@
       </w:pPr>
     </w:lvl>
   </w:abstractNum>
-  <w:abstractNum w:abstractNumId="15">
+  <w:abstractNum w:abstractNumId="18">
     <w:nsid w:val="34B54B77"/>
     <w:multiLevelType w:val="multilevel"/>
     <w:tmpl w:val="AD948BF2"/>
@@ -6867,7 +8090,7 @@
       </w:pPr>
     </w:lvl>
   </w:abstractNum>
-  <w:abstractNum w:abstractNumId="16">
+  <w:abstractNum w:abstractNumId="19">
     <w:nsid w:val="41C91119"/>
     <w:multiLevelType w:val="multilevel"/>
     <w:tmpl w:val="3E76C0C0"/>
@@ -6980,7 +8203,120 @@
       </w:pPr>
     </w:lvl>
   </w:abstractNum>
-  <w:abstractNum w:abstractNumId="17">
+  <w:abstractNum w:abstractNumId="20">
+    <w:nsid w:val="4E9D2094"/>
+    <w:multiLevelType w:val="multilevel"/>
+    <w:tmpl w:val="040EEE3A"/>
+    <w:lvl w:ilvl="0">
+      <w:start w:val="1"/>
+      <w:numFmt w:val="decimal"/>
+      <w:lvlText w:val="%1."/>
+      <w:lvlJc w:val="left"/>
+      <w:pPr>
+        <w:tabs>
+          <w:tab w:val="num" w:pos="720"/>
+        </w:tabs>
+        <w:ind w:left="720" w:hanging="360"/>
+      </w:pPr>
+    </w:lvl>
+    <w:lvl w:ilvl="1" w:tentative="1">
+      <w:start w:val="1"/>
+      <w:numFmt w:val="decimal"/>
+      <w:lvlText w:val="%2."/>
+      <w:lvlJc w:val="left"/>
+      <w:pPr>
+        <w:tabs>
+          <w:tab w:val="num" w:pos="1440"/>
+        </w:tabs>
+        <w:ind w:left="1440" w:hanging="360"/>
+      </w:pPr>
+    </w:lvl>
+    <w:lvl w:ilvl="2" w:tentative="1">
+      <w:start w:val="1"/>
+      <w:numFmt w:val="decimal"/>
+      <w:lvlText w:val="%3."/>
+      <w:lvlJc w:val="left"/>
+      <w:pPr>
+        <w:tabs>
+          <w:tab w:val="num" w:pos="2160"/>
+        </w:tabs>
+        <w:ind w:left="2160" w:hanging="360"/>
+      </w:pPr>
+    </w:lvl>
+    <w:lvl w:ilvl="3" w:tentative="1">
+      <w:start w:val="1"/>
+      <w:numFmt w:val="decimal"/>
+      <w:lvlText w:val="%4."/>
+      <w:lvlJc w:val="left"/>
+      <w:pPr>
+        <w:tabs>
+          <w:tab w:val="num" w:pos="2880"/>
+        </w:tabs>
+        <w:ind w:left="2880" w:hanging="360"/>
+      </w:pPr>
+    </w:lvl>
+    <w:lvl w:ilvl="4" w:tentative="1">
+      <w:start w:val="1"/>
+      <w:numFmt w:val="decimal"/>
+      <w:lvlText w:val="%5."/>
+      <w:lvlJc w:val="left"/>
+      <w:pPr>
+        <w:tabs>
+          <w:tab w:val="num" w:pos="3600"/>
+        </w:tabs>
+        <w:ind w:left="3600" w:hanging="360"/>
+      </w:pPr>
+    </w:lvl>
+    <w:lvl w:ilvl="5" w:tentative="1">
+      <w:start w:val="1"/>
+      <w:numFmt w:val="decimal"/>
+      <w:lvlText w:val="%6."/>
+      <w:lvlJc w:val="left"/>
+      <w:pPr>
+        <w:tabs>
+          <w:tab w:val="num" w:pos="4320"/>
+        </w:tabs>
+        <w:ind w:left="4320" w:hanging="360"/>
+      </w:pPr>
+    </w:lvl>
+    <w:lvl w:ilvl="6" w:tentative="1">
+      <w:start w:val="1"/>
+      <w:numFmt w:val="decimal"/>
+      <w:lvlText w:val="%7."/>
+      <w:lvlJc w:val="left"/>
+      <w:pPr>
+        <w:tabs>
+          <w:tab w:val="num" w:pos="5040"/>
+        </w:tabs>
+        <w:ind w:left="5040" w:hanging="360"/>
+      </w:pPr>
+    </w:lvl>
+    <w:lvl w:ilvl="7" w:tentative="1">
+      <w:start w:val="1"/>
+      <w:numFmt w:val="decimal"/>
+      <w:lvlText w:val="%8."/>
+      <w:lvlJc w:val="left"/>
+      <w:pPr>
+        <w:tabs>
+          <w:tab w:val="num" w:pos="5760"/>
+        </w:tabs>
+        <w:ind w:left="5760" w:hanging="360"/>
+      </w:pPr>
+    </w:lvl>
+    <w:lvl w:ilvl="8" w:tentative="1">
+      <w:start w:val="1"/>
+      <w:numFmt w:val="decimal"/>
+      <w:lvlText w:val="%9."/>
+      <w:lvlJc w:val="left"/>
+      <w:pPr>
+        <w:tabs>
+          <w:tab w:val="num" w:pos="6480"/>
+        </w:tabs>
+        <w:ind w:left="6480" w:hanging="360"/>
+      </w:pPr>
+    </w:lvl>
+  </w:abstractNum>
+  <w:abstractNum w:abstractNumId="21">
     <w:nsid w:val="4ED16F4B"/>
     <w:multiLevelType w:val="multilevel"/>
     <w:tmpl w:val="A0EAA27E"/>
@@ -7093,7 +8429,120 @@
       </w:pPr>
     </w:lvl>
   </w:abstractNum>
-  <w:abstractNum w:abstractNumId="18">
+  <w:abstractNum w:abstractNumId="22">
+    <w:nsid w:val="53885BB2"/>
+    <w:multiLevelType w:val="multilevel"/>
+    <w:tmpl w:val="0D643BF2"/>
+    <w:lvl w:ilvl="0">
+      <w:start w:val="1"/>
+      <w:numFmt w:val="decimal"/>
+      <w:lvlText w:val="%1."/>
+      <w:lvlJc w:val="left"/>
+      <w:pPr>
+        <w:tabs>
+          <w:tab w:val="num" w:pos="720"/>
+        </w:tabs>
+        <w:ind w:left="720" w:hanging="360"/>
+      </w:pPr>
+    </w:lvl>
+    <w:lvl w:ilvl="1" w:tentative="1">
+      <w:start w:val="1"/>
+      <w:numFmt w:val="decimal"/>
+      <w:lvlText w:val="%2."/>
+      <w:lvlJc w:val="left"/>
+      <w:pPr>
+        <w:tabs>
+          <w:tab w:val="num" w:pos="1440"/>
+        </w:tabs>
+        <w:ind w:left="1440" w:hanging="360"/>
+      </w:pPr>
+    </w:lvl>
+    <w:lvl w:ilvl="2" w:tentative="1">
+      <w:start w:val="1"/>
+      <w:numFmt w:val="decimal"/>
+      <w:lvlText w:val="%3."/>
+      <w:lvlJc w:val="left"/>
+      <w:pPr>
+        <w:tabs>
+          <w:tab w:val="num" w:pos="2160"/>
+        </w:tabs>
+        <w:ind w:left="2160" w:hanging="360"/>
+      </w:pPr>
+    </w:lvl>
+    <w:lvl w:ilvl="3" w:tentative="1">
+      <w:start w:val="1"/>
+      <w:numFmt w:val="decimal"/>
+      <w:lvlText w:val="%4."/>
+      <w:lvlJc w:val="left"/>
+      <w:pPr>
+        <w:tabs>
+          <w:tab w:val="num" w:pos="2880"/>
+        </w:tabs>
+        <w:ind w:left="2880" w:hanging="360"/>
+      </w:pPr>
+    </w:lvl>
+    <w:lvl w:ilvl="4" w:tentative="1">
+      <w:start w:val="1"/>
+      <w:numFmt w:val="decimal"/>
+      <w:lvlText w:val="%5."/>
+      <w:lvlJc w:val="left"/>
+      <w:pPr>
+        <w:tabs>
+          <w:tab w:val="num" w:pos="3600"/>
+        </w:tabs>
+        <w:ind w:left="3600" w:hanging="360"/>
+      </w:pPr>
+    </w:lvl>
+    <w:lvl w:ilvl="5" w:tentative="1">
+      <w:start w:val="1"/>
+      <w:numFmt w:val="decimal"/>
+      <w:lvlText w:val="%6."/>
+      <w:lvlJc w:val="left"/>
+      <w:pPr>
+        <w:tabs>
+          <w:tab w:val="num" w:pos="4320"/>
+        </w:tabs>
+        <w:ind w:left="4320" w:hanging="360"/>
+      </w:pPr>
+    </w:lvl>
+    <w:lvl w:ilvl="6" w:tentative="1">
+      <w:start w:val="1"/>
+      <w:numFmt w:val="decimal"/>
+      <w:lvlText w:val="%7."/>
+      <w:lvlJc w:val="left"/>
+      <w:pPr>
+        <w:tabs>
+          <w:tab w:val="num" w:pos="5040"/>
+        </w:tabs>
+        <w:ind w:left="5040" w:hanging="360"/>
+      </w:pPr>
+    </w:lvl>
+    <w:lvl w:ilvl="7" w:tentative="1">
+      <w:start w:val="1"/>
+      <w:numFmt w:val="decimal"/>
+      <w:lvlText w:val="%8."/>
+      <w:lvlJc w:val="left"/>
+      <w:pPr>
+        <w:tabs>
+          <w:tab w:val="num" w:pos="5760"/>
+        </w:tabs>
+        <w:ind w:left="5760" w:hanging="360"/>
+      </w:pPr>
+    </w:lvl>
+    <w:lvl w:ilvl="8" w:tentative="1">
+      <w:start w:val="1"/>
+      <w:numFmt w:val="decimal"/>
+      <w:lvlText w:val="%9."/>
+      <w:lvlJc w:val="left"/>
+      <w:pPr>
+        <w:tabs>
+          <w:tab w:val="num" w:pos="6480"/>
+        </w:tabs>
+        <w:ind w:left="6480" w:hanging="360"/>
+      </w:pPr>
+    </w:lvl>
+  </w:abstractNum>
+  <w:abstractNum w:abstractNumId="23">
     <w:nsid w:val="57EE013D"/>
     <w:multiLevelType w:val="multilevel"/>
     <w:tmpl w:val="5D8ACB14"/>
@@ -7206,7 +8655,120 @@
       </w:pPr>
     </w:lvl>
   </w:abstractNum>
-  <w:abstractNum w:abstractNumId="19">
+  <w:abstractNum w:abstractNumId="24">
+    <w:nsid w:val="58AE632E"/>
+    <w:multiLevelType w:val="multilevel"/>
+    <w:tmpl w:val="5888C3F4"/>
+    <w:lvl w:ilvl="0">
+      <w:start w:val="1"/>
+      <w:numFmt w:val="decimal"/>
+      <w:lvlText w:val="%1."/>
+      <w:lvlJc w:val="left"/>
+      <w:pPr>
+        <w:tabs>
+          <w:tab w:val="num" w:pos="720"/>
+        </w:tabs>
+        <w:ind w:left="720" w:hanging="360"/>
+      </w:pPr>
+    </w:lvl>
+    <w:lvl w:ilvl="1" w:tentative="1">
+      <w:start w:val="1"/>
+      <w:numFmt w:val="decimal"/>
+      <w:lvlText w:val="%2."/>
+      <w:lvlJc w:val="left"/>
+      <w:pPr>
+        <w:tabs>
+          <w:tab w:val="num" w:pos="1440"/>
+        </w:tabs>
+        <w:ind w:left="1440" w:hanging="360"/>
+      </w:pPr>
+    </w:lvl>
+    <w:lvl w:ilvl="2" w:tentative="1">
+      <w:start w:val="1"/>
+      <w:numFmt w:val="decimal"/>
+      <w:lvlText w:val="%3."/>
+      <w:lvlJc w:val="left"/>
+      <w:pPr>
+        <w:tabs>
+          <w:tab w:val="num" w:pos="2160"/>
+        </w:tabs>
+        <w:ind w:left="2160" w:hanging="360"/>
+      </w:pPr>
+    </w:lvl>
+    <w:lvl w:ilvl="3" w:tentative="1">
+      <w:start w:val="1"/>
+      <w:numFmt w:val="decimal"/>
+      <w:lvlText w:val="%4."/>
+      <w:lvlJc w:val="left"/>
+      <w:pPr>
+        <w:tabs>
+          <w:tab w:val="num" w:pos="2880"/>
+        </w:tabs>
+        <w:ind w:left="2880" w:hanging="360"/>
+      </w:pPr>
+    </w:lvl>
+    <w:lvl w:ilvl="4" w:tentative="1">
+      <w:start w:val="1"/>
+      <w:numFmt w:val="decimal"/>
+      <w:lvlText w:val="%5."/>
+      <w:lvlJc w:val="left"/>
+      <w:pPr>
+        <w:tabs>
+          <w:tab w:val="num" w:pos="3600"/>
+        </w:tabs>
+        <w:ind w:left="3600" w:hanging="360"/>
+      </w:pPr>
+    </w:lvl>
+    <w:lvl w:ilvl="5" w:tentative="1">
+      <w:start w:val="1"/>
+      <w:numFmt w:val="decimal"/>
+      <w:lvlText w:val="%6."/>
+      <w:lvlJc w:val="left"/>
+      <w:pPr>
+        <w:tabs>
+          <w:tab w:val="num" w:pos="4320"/>
+        </w:tabs>
+        <w:ind w:left="4320" w:hanging="360"/>
+      </w:pPr>
+    </w:lvl>
+    <w:lvl w:ilvl="6" w:tentative="1">
+      <w:start w:val="1"/>
+      <w:numFmt w:val="decimal"/>
+      <w:lvlText w:val="%7."/>
+      <w:lvlJc w:val="left"/>
+      <w:pPr>
+        <w:tabs>
+          <w:tab w:val="num" w:pos="5040"/>
+        </w:tabs>
+        <w:ind w:left="5040" w:hanging="360"/>
+      </w:pPr>
+    </w:lvl>
+    <w:lvl w:ilvl="7" w:tentative="1">
+      <w:start w:val="1"/>
+      <w:numFmt w:val="decimal"/>
+      <w:lvlText w:val="%8."/>
+      <w:lvlJc w:val="left"/>
+      <w:pPr>
+        <w:tabs>
+          <w:tab w:val="num" w:pos="5760"/>
+        </w:tabs>
+        <w:ind w:left="5760" w:hanging="360"/>
+      </w:pPr>
+    </w:lvl>
+    <w:lvl w:ilvl="8" w:tentative="1">
+      <w:start w:val="1"/>
+      <w:numFmt w:val="decimal"/>
+      <w:lvlText w:val="%9."/>
+      <w:lvlJc w:val="left"/>
+      <w:pPr>
+        <w:tabs>
+          <w:tab w:val="num" w:pos="6480"/>
+        </w:tabs>
+        <w:ind w:left="6480" w:hanging="360"/>
+      </w:pPr>
+    </w:lvl>
+  </w:abstractNum>
+  <w:abstractNum w:abstractNumId="25">
     <w:nsid w:val="66ED4DDD"/>
     <w:multiLevelType w:val="multilevel"/>
     <w:tmpl w:val="C16E0D9E"/>
@@ -7319,7 +8881,7 @@
       </w:pPr>
     </w:lvl>
   </w:abstractNum>
-  <w:abstractNum w:abstractNumId="20">
+  <w:abstractNum w:abstractNumId="26">
     <w:nsid w:val="67F62029"/>
     <w:multiLevelType w:val="multilevel"/>
     <w:tmpl w:val="D33EA078"/>
@@ -7432,7 +8994,7 @@
       </w:pPr>
     </w:lvl>
   </w:abstractNum>
-  <w:abstractNum w:abstractNumId="21">
+  <w:abstractNum w:abstractNumId="27">
     <w:nsid w:val="68821C58"/>
     <w:multiLevelType w:val="multilevel"/>
     <w:tmpl w:val="38DA8CF0"/>
@@ -7545,7 +9107,7 @@
       </w:pPr>
     </w:lvl>
   </w:abstractNum>
-  <w:abstractNum w:abstractNumId="22">
+  <w:abstractNum w:abstractNumId="28">
     <w:nsid w:val="692166D4"/>
     <w:multiLevelType w:val="multilevel"/>
     <w:tmpl w:val="340AB928"/>
@@ -7658,7 +9220,7 @@
       </w:pPr>
     </w:lvl>
   </w:abstractNum>
-  <w:abstractNum w:abstractNumId="23">
+  <w:abstractNum w:abstractNumId="29">
     <w:nsid w:val="74C03366"/>
     <w:multiLevelType w:val="multilevel"/>
     <w:tmpl w:val="2786B9BC"/>
@@ -7771,7 +9333,7 @@
       </w:pPr>
     </w:lvl>
   </w:abstractNum>
-  <w:abstractNum w:abstractNumId="24">
+  <w:abstractNum w:abstractNumId="30">
     <w:nsid w:val="75081416"/>
     <w:multiLevelType w:val="multilevel"/>
     <w:tmpl w:val="A1223D6E"/>
@@ -7884,7 +9446,7 @@
       </w:pPr>
     </w:lvl>
   </w:abstractNum>
-  <w:abstractNum w:abstractNumId="25">
+  <w:abstractNum w:abstractNumId="31">
     <w:nsid w:val="755517C8"/>
     <w:multiLevelType w:val="multilevel"/>
     <w:tmpl w:val="F0FCB26C"/>
@@ -7997,7 +9559,7 @@
       </w:pPr>
     </w:lvl>
   </w:abstractNum>
-  <w:abstractNum w:abstractNumId="26">
+  <w:abstractNum w:abstractNumId="32">
     <w:nsid w:val="77932600"/>
     <w:multiLevelType w:val="multilevel"/>
     <w:tmpl w:val="0F6E3BF6"/>
@@ -8110,7 +9672,7 @@
       </w:pPr>
     </w:lvl>
   </w:abstractNum>
-  <w:abstractNum w:abstractNumId="27">
+  <w:abstractNum w:abstractNumId="33">
     <w:nsid w:val="77B82D5C"/>
     <w:multiLevelType w:val="multilevel"/>
     <w:tmpl w:val="CEEA5CB4"/>
@@ -8224,49 +9786,49 @@
     </w:lvl>
   </w:abstractNum>
   <w:num w:numId="1">
-    <w:abstractNumId w:val="17"/>
+    <w:abstractNumId w:val="21"/>
   </w:num>
   <w:num w:numId="2">
-    <w:abstractNumId w:val="27"/>
+    <w:abstractNumId w:val="33"/>
   </w:num>
   <w:num w:numId="3">
-    <w:abstractNumId w:val="20"/>
+    <w:abstractNumId w:val="26"/>
   </w:num>
   <w:num w:numId="4">
     <w:abstractNumId w:val="1"/>
   </w:num>
   <w:num w:numId="5">
-    <w:abstractNumId w:val="18"/>
+    <w:abstractNumId w:val="23"/>
   </w:num>
   <w:num w:numId="6">
-    <w:abstractNumId w:val="13"/>
+    <w:abstractNumId w:val="16"/>
   </w:num>
   <w:num w:numId="7">
-    <w:abstractNumId w:val="11"/>
+    <w:abstractNumId w:val="14"/>
   </w:num>
   <w:num w:numId="8">
-    <w:abstractNumId w:val="12"/>
+    <w:abstractNumId w:val="15"/>
   </w:num>
   <w:num w:numId="9">
     <w:abstractNumId w:val="9"/>
   </w:num>
   <w:num w:numId="10">
-    <w:abstractNumId w:val="15"/>
+    <w:abstractNumId w:val="18"/>
   </w:num>
   <w:num w:numId="11">
-    <w:abstractNumId w:val="25"/>
+    <w:abstractNumId w:val="31"/>
   </w:num>
   <w:num w:numId="12">
     <w:abstractNumId w:val="4"/>
   </w:num>
   <w:num w:numId="13">
-    <w:abstractNumId w:val="23"/>
+    <w:abstractNumId w:val="29"/>
   </w:num>
   <w:num w:numId="14">
-    <w:abstractNumId w:val="16"/>
+    <w:abstractNumId w:val="19"/>
   </w:num>
   <w:num w:numId="15">
-    <w:abstractNumId w:val="21"/>
+    <w:abstractNumId w:val="27"/>
   </w:num>
   <w:num w:numId="16">
     <w:abstractNumId w:val="5"/>
@@ -8275,10 +9837,10 @@
     <w:abstractNumId w:val="6"/>
   </w:num>
   <w:num w:numId="18">
-    <w:abstractNumId w:val="14"/>
+    <w:abstractNumId w:val="17"/>
   </w:num>
   <w:num w:numId="19">
-    <w:abstractNumId w:val="22"/>
+    <w:abstractNumId w:val="28"/>
   </w:num>
   <w:num w:numId="20">
     <w:abstractNumId w:val="2"/>
@@ -8290,7 +9852,7 @@
     <w:abstractNumId w:val="8"/>
   </w:num>
   <w:num w:numId="23">
-    <w:abstractNumId w:val="26"/>
+    <w:abstractNumId w:val="32"/>
   </w:num>
   <w:num w:numId="24">
     <w:abstractNumId w:val="7"/>
@@ -8302,10 +9864,28 @@
     <w:abstractNumId w:val="10"/>
   </w:num>
   <w:num w:numId="27">
+    <w:abstractNumId w:val="30"/>
+  </w:num>
+  <w:num w:numId="28">
+    <w:abstractNumId w:val="25"/>
+  </w:num>
+  <w:num w:numId="29">
+    <w:abstractNumId w:val="11"/>
+  </w:num>
+  <w:num w:numId="30">
     <w:abstractNumId w:val="24"/>
   </w:num>
-  <w:num w:numId="28">
-    <w:abstractNumId w:val="19"/>
+  <w:num w:numId="31">
+    <w:abstractNumId w:val="12"/>
+  </w:num>
+  <w:num w:numId="32">
+    <w:abstractNumId w:val="20"/>
+  </w:num>
+  <w:num w:numId="33">
+    <w:abstractNumId w:val="13"/>
+  </w:num>
+  <w:num w:numId="34">
+    <w:abstractNumId w:val="22"/>
   </w:num>
   <w:numIdMacAtCleanup w:val="28"/>
 </w:numbering>

--- a/인력개발과활용/인력개발과활용 문제정리.docx
+++ b/인력개발과활용/인력개발과활용 문제정리.docx
@@ -5732,118 +5732,995 @@
           <w:t>현실적 경력목표</w:t>
         </w:r>
       </w:hyperlink>
+    </w:p>
+    <w:p>
+      <w:pPr>
+        <w:widowControl/>
+        <w:numPr>
+          <w:ilvl w:val="0"/>
+          <w:numId w:val="34"/>
+        </w:numPr>
+        <w:wordWrap/>
+        <w:autoSpaceDE/>
+        <w:autoSpaceDN/>
+        <w:spacing w:before="100" w:beforeAutospacing="1" w:after="100" w:afterAutospacing="1" w:line="240" w:lineRule="auto"/>
+        <w:jc w:val="left"/>
+      </w:pPr>
+      <w:hyperlink r:id="rId170" w:tooltip="보기2번" w:history="1">
+        <w:r>
+          <w:rPr>
+            <w:rStyle w:val="a4"/>
+          </w:rPr>
+          <w:t>경력 모티베이션</w:t>
+        </w:r>
+      </w:hyperlink>
+    </w:p>
+    <w:p>
+      <w:pPr>
+        <w:widowControl/>
+        <w:numPr>
+          <w:ilvl w:val="0"/>
+          <w:numId w:val="34"/>
+        </w:numPr>
+        <w:wordWrap/>
+        <w:autoSpaceDE/>
+        <w:autoSpaceDN/>
+        <w:spacing w:before="100" w:beforeAutospacing="1" w:after="100" w:afterAutospacing="1" w:line="240" w:lineRule="auto"/>
+        <w:jc w:val="left"/>
+      </w:pPr>
+      <w:hyperlink r:id="rId171" w:tooltip="보기3번" w:history="1">
+        <w:r>
+          <w:rPr>
+            <w:rStyle w:val="a4"/>
+          </w:rPr>
+          <w:t>빠른 승진경로</w:t>
+        </w:r>
+      </w:hyperlink>
+    </w:p>
+    <w:p>
+      <w:pPr>
+        <w:widowControl/>
+        <w:numPr>
+          <w:ilvl w:val="0"/>
+          <w:numId w:val="34"/>
+        </w:numPr>
+        <w:wordWrap/>
+        <w:autoSpaceDE/>
+        <w:autoSpaceDN/>
+        <w:spacing w:before="100" w:beforeAutospacing="1" w:after="100" w:afterAutospacing="1" w:line="240" w:lineRule="auto"/>
+        <w:jc w:val="left"/>
+      </w:pPr>
+      <w:hyperlink r:id="rId172" w:tooltip="보기4번" w:history="1">
+        <w:r>
+          <w:rPr>
+            <w:rStyle w:val="a4"/>
+          </w:rPr>
+          <w:t>경력정체</w:t>
+        </w:r>
+      </w:hyperlink>
+    </w:p>
+    <w:p>
+      <w:pPr>
+        <w:widowControl/>
+        <w:numPr>
+          <w:ilvl w:val="0"/>
+          <w:numId w:val="34"/>
+        </w:numPr>
+        <w:wordWrap/>
+        <w:autoSpaceDE/>
+        <w:autoSpaceDN/>
+        <w:spacing w:before="100" w:beforeAutospacing="1" w:after="100" w:afterAutospacing="1" w:line="240" w:lineRule="auto"/>
+        <w:jc w:val="left"/>
+      </w:pPr>
+      <w:hyperlink r:id="rId173" w:tooltip="보기5번" w:history="1">
+        <w:r>
+          <w:rPr>
+            <w:rStyle w:val="a4"/>
+          </w:rPr>
+          <w:t>블루컬러의 경력개발</w:t>
+        </w:r>
+      </w:hyperlink>
+    </w:p>
+    <w:p>
+      <w:pPr>
+        <w:pStyle w:val="a3"/>
+        <w:ind w:left="720"/>
+      </w:pPr>
+      <w:r>
+        <w:t xml:space="preserve">경력경로의 문제점으로는 경력 </w:t>
+      </w:r>
+      <w:proofErr w:type="spellStart"/>
+      <w:r>
+        <w:t>모티베이션</w:t>
+      </w:r>
+      <w:proofErr w:type="spellEnd"/>
+      <w:r>
+        <w:t>, 빠른 승진경로, 경력정체, 비현실적인 경력목표설정, 블루컬러의 경력개발 문제점으로 들 수 있다.</w:t>
+      </w:r>
+    </w:p>
+    <w:p>
+      <w:pPr>
+        <w:pStyle w:val="a3"/>
+      </w:pPr>
+      <w:r>
+        <w:rPr>
+          <w:rFonts w:hint="eastAsia"/>
+        </w:rPr>
+        <w:t xml:space="preserve">Q1. </w:t>
+      </w:r>
+      <w:r>
+        <w:t>기업이 기본적으로 장기목표를 달성하기 위하여 자원을 배분하는 활동은?</w:t>
+      </w:r>
+    </w:p>
+    <w:p>
+      <w:pPr>
+        <w:widowControl/>
+        <w:numPr>
+          <w:ilvl w:val="0"/>
+          <w:numId w:val="35"/>
+        </w:numPr>
+        <w:wordWrap/>
+        <w:autoSpaceDE/>
+        <w:autoSpaceDN/>
+        <w:spacing w:before="100" w:beforeAutospacing="1" w:after="100" w:afterAutospacing="1" w:line="240" w:lineRule="auto"/>
+        <w:jc w:val="left"/>
+      </w:pPr>
+      <w:hyperlink r:id="rId174" w:tooltip="보기1번" w:history="1">
+        <w:r>
+          <w:rPr>
+            <w:rStyle w:val="a4"/>
+          </w:rPr>
+          <w:t>미션</w:t>
+        </w:r>
+      </w:hyperlink>
+    </w:p>
+    <w:p>
+      <w:pPr>
+        <w:widowControl/>
+        <w:numPr>
+          <w:ilvl w:val="0"/>
+          <w:numId w:val="35"/>
+        </w:numPr>
+        <w:wordWrap/>
+        <w:autoSpaceDE/>
+        <w:autoSpaceDN/>
+        <w:spacing w:before="100" w:beforeAutospacing="1" w:after="100" w:afterAutospacing="1" w:line="240" w:lineRule="auto"/>
+        <w:jc w:val="left"/>
+        <w:rPr>
+          <w:color w:val="FF0000"/>
+        </w:rPr>
+      </w:pPr>
+      <w:hyperlink r:id="rId175" w:tooltip="보기2번" w:history="1">
+        <w:r>
+          <w:rPr>
+            <w:rStyle w:val="a4"/>
+            <w:color w:val="FF0000"/>
+          </w:rPr>
+          <w:t>전략</w:t>
+        </w:r>
+      </w:hyperlink>
+    </w:p>
+    <w:p>
+      <w:pPr>
+        <w:widowControl/>
+        <w:numPr>
+          <w:ilvl w:val="0"/>
+          <w:numId w:val="35"/>
+        </w:numPr>
+        <w:wordWrap/>
+        <w:autoSpaceDE/>
+        <w:autoSpaceDN/>
+        <w:spacing w:before="100" w:beforeAutospacing="1" w:after="100" w:afterAutospacing="1" w:line="240" w:lineRule="auto"/>
+        <w:jc w:val="left"/>
+      </w:pPr>
+      <w:hyperlink r:id="rId176" w:tooltip="보기3번" w:history="1">
+        <w:r>
+          <w:rPr>
+            <w:rStyle w:val="a4"/>
+          </w:rPr>
+          <w:t>비전</w:t>
+        </w:r>
+      </w:hyperlink>
+    </w:p>
+    <w:p>
+      <w:pPr>
+        <w:widowControl/>
+        <w:numPr>
+          <w:ilvl w:val="0"/>
+          <w:numId w:val="35"/>
+        </w:numPr>
+        <w:wordWrap/>
+        <w:autoSpaceDE/>
+        <w:autoSpaceDN/>
+        <w:spacing w:before="100" w:beforeAutospacing="1" w:after="100" w:afterAutospacing="1" w:line="240" w:lineRule="auto"/>
+        <w:jc w:val="left"/>
+      </w:pPr>
+      <w:hyperlink r:id="rId177" w:tooltip="보기4번" w:history="1">
+        <w:r>
+          <w:rPr>
+            <w:rStyle w:val="a4"/>
+          </w:rPr>
+          <w:t>환경분석</w:t>
+        </w:r>
+      </w:hyperlink>
+    </w:p>
+    <w:p>
+      <w:pPr>
+        <w:widowControl/>
+        <w:numPr>
+          <w:ilvl w:val="0"/>
+          <w:numId w:val="35"/>
+        </w:numPr>
+        <w:wordWrap/>
+        <w:autoSpaceDE/>
+        <w:autoSpaceDN/>
+        <w:spacing w:before="100" w:beforeAutospacing="1" w:after="100" w:afterAutospacing="1" w:line="240" w:lineRule="auto"/>
+        <w:jc w:val="left"/>
+      </w:pPr>
+      <w:hyperlink r:id="rId178" w:tooltip="보기5번" w:history="1">
+        <w:r>
+          <w:rPr>
+            <w:rStyle w:val="a4"/>
+          </w:rPr>
+          <w:t>실천과제</w:t>
+        </w:r>
+      </w:hyperlink>
+    </w:p>
+    <w:p>
+      <w:pPr>
+        <w:pStyle w:val="a3"/>
+        <w:ind w:left="720"/>
+      </w:pPr>
+      <w:proofErr w:type="gramStart"/>
+      <w:r>
+        <w:t>비전 :</w:t>
+      </w:r>
+      <w:proofErr w:type="gramEnd"/>
+      <w:r>
+        <w:t xml:space="preserve"> 조직의 장기적 미래상(조직의 목표), </w:t>
+      </w:r>
+      <w:r>
+        <w:br/>
+        <w:t xml:space="preserve">미션 : 조직의 존재 목적(기본철학, 조직의 목적), </w:t>
+      </w:r>
+      <w:r>
+        <w:br/>
+        <w:t>전략 : 비전을 달성하기 위해 장기적인 목표달성을 위해서 자원들을 배분하는 활동</w:t>
+      </w:r>
+    </w:p>
+    <w:p>
+      <w:pPr>
+        <w:pStyle w:val="num2"/>
+      </w:pPr>
+      <w:r>
+        <w:rPr>
+          <w:rFonts w:hint="eastAsia"/>
+        </w:rPr>
+        <w:t xml:space="preserve">Q2. </w:t>
+      </w:r>
+      <w:r>
+        <w:t>전략 중 성장전략에 해당하는 것은?</w:t>
+      </w:r>
+    </w:p>
+    <w:p>
+      <w:pPr>
+        <w:widowControl/>
+        <w:numPr>
+          <w:ilvl w:val="0"/>
+          <w:numId w:val="36"/>
+        </w:numPr>
+        <w:wordWrap/>
+        <w:autoSpaceDE/>
+        <w:autoSpaceDN/>
+        <w:spacing w:before="100" w:beforeAutospacing="1" w:after="100" w:afterAutospacing="1" w:line="240" w:lineRule="auto"/>
+        <w:jc w:val="left"/>
+        <w:rPr>
+          <w:color w:val="FF0000"/>
+        </w:rPr>
+      </w:pPr>
+      <w:hyperlink r:id="rId179" w:tooltip="보기1번" w:history="1">
+        <w:r>
+          <w:rPr>
+            <w:rStyle w:val="a4"/>
+            <w:color w:val="FF0000"/>
+          </w:rPr>
+          <w:t>집중화 전략</w:t>
+        </w:r>
+      </w:hyperlink>
+    </w:p>
+    <w:p>
+      <w:pPr>
+        <w:widowControl/>
+        <w:numPr>
+          <w:ilvl w:val="0"/>
+          <w:numId w:val="36"/>
+        </w:numPr>
+        <w:wordWrap/>
+        <w:autoSpaceDE/>
+        <w:autoSpaceDN/>
+        <w:spacing w:before="100" w:beforeAutospacing="1" w:after="100" w:afterAutospacing="1" w:line="240" w:lineRule="auto"/>
+        <w:jc w:val="left"/>
+      </w:pPr>
+      <w:hyperlink r:id="rId180" w:tooltip="보기2번" w:history="1">
+        <w:r>
+          <w:rPr>
+            <w:rStyle w:val="a4"/>
+          </w:rPr>
+          <w:t>리스트럭처링</w:t>
+        </w:r>
+      </w:hyperlink>
+    </w:p>
+    <w:p>
+      <w:pPr>
+        <w:widowControl/>
+        <w:numPr>
+          <w:ilvl w:val="0"/>
+          <w:numId w:val="36"/>
+        </w:numPr>
+        <w:wordWrap/>
+        <w:autoSpaceDE/>
+        <w:autoSpaceDN/>
+        <w:spacing w:before="100" w:beforeAutospacing="1" w:after="100" w:afterAutospacing="1" w:line="240" w:lineRule="auto"/>
+        <w:jc w:val="left"/>
+      </w:pPr>
+      <w:hyperlink r:id="rId181" w:tooltip="보기3번" w:history="1">
+        <w:r>
+          <w:rPr>
+            <w:rStyle w:val="a4"/>
+          </w:rPr>
+          <w:t>다운사이징</w:t>
+        </w:r>
+      </w:hyperlink>
+    </w:p>
+    <w:p>
+      <w:pPr>
+        <w:widowControl/>
+        <w:numPr>
+          <w:ilvl w:val="0"/>
+          <w:numId w:val="36"/>
+        </w:numPr>
+        <w:wordWrap/>
+        <w:autoSpaceDE/>
+        <w:autoSpaceDN/>
+        <w:spacing w:before="100" w:beforeAutospacing="1" w:after="100" w:afterAutospacing="1" w:line="240" w:lineRule="auto"/>
+        <w:jc w:val="left"/>
+      </w:pPr>
+      <w:hyperlink r:id="rId182" w:tooltip="보기4번" w:history="1">
+        <w:r>
+          <w:rPr>
+            <w:rStyle w:val="a4"/>
+          </w:rPr>
+          <w:t>영업양도전략</w:t>
+        </w:r>
+      </w:hyperlink>
+    </w:p>
+    <w:p>
+      <w:pPr>
+        <w:widowControl/>
+        <w:numPr>
+          <w:ilvl w:val="0"/>
+          <w:numId w:val="36"/>
+        </w:numPr>
+        <w:wordWrap/>
+        <w:autoSpaceDE/>
+        <w:autoSpaceDN/>
+        <w:spacing w:before="100" w:beforeAutospacing="1" w:after="100" w:afterAutospacing="1" w:line="240" w:lineRule="auto"/>
+        <w:jc w:val="left"/>
+      </w:pPr>
+      <w:hyperlink r:id="rId183" w:tooltip="보기5번" w:history="1">
+        <w:r>
+          <w:rPr>
+            <w:rStyle w:val="a4"/>
+          </w:rPr>
+          <w:t>현상유지전략</w:t>
+        </w:r>
+      </w:hyperlink>
+    </w:p>
+    <w:p>
+      <w:pPr>
+        <w:pStyle w:val="a3"/>
+        <w:ind w:left="720"/>
+      </w:pPr>
+      <w:r>
+        <w:t>②번~⑤번까지는 축소전략이다.</w:t>
+      </w:r>
+    </w:p>
+    <w:p>
+      <w:pPr>
+        <w:pStyle w:val="num3"/>
+      </w:pPr>
+      <w:r>
+        <w:rPr>
+          <w:rFonts w:hint="eastAsia"/>
+        </w:rPr>
+        <w:t xml:space="preserve">Q3. </w:t>
+      </w:r>
+      <w:r>
+        <w:t>BCG전략 중 성장률이 낮고 점유율은 높으며 현금유입이 현금유출보다 많은 유형은?</w:t>
+      </w:r>
+    </w:p>
+    <w:p>
+      <w:pPr>
+        <w:widowControl/>
+        <w:numPr>
+          <w:ilvl w:val="0"/>
+          <w:numId w:val="37"/>
+        </w:numPr>
+        <w:wordWrap/>
+        <w:autoSpaceDE/>
+        <w:autoSpaceDN/>
+        <w:spacing w:before="100" w:beforeAutospacing="1" w:after="100" w:afterAutospacing="1" w:line="240" w:lineRule="auto"/>
+        <w:jc w:val="left"/>
+      </w:pPr>
+      <w:hyperlink r:id="rId184" w:tooltip="보기1번" w:history="1">
+        <w:r>
+          <w:rPr>
+            <w:rStyle w:val="a4"/>
+          </w:rPr>
+          <w:t>개</w:t>
+        </w:r>
+      </w:hyperlink>
+    </w:p>
+    <w:p>
+      <w:pPr>
+        <w:widowControl/>
+        <w:numPr>
+          <w:ilvl w:val="0"/>
+          <w:numId w:val="37"/>
+        </w:numPr>
+        <w:wordWrap/>
+        <w:autoSpaceDE/>
+        <w:autoSpaceDN/>
+        <w:spacing w:before="100" w:beforeAutospacing="1" w:after="100" w:afterAutospacing="1" w:line="240" w:lineRule="auto"/>
+        <w:jc w:val="left"/>
+      </w:pPr>
+      <w:hyperlink r:id="rId185" w:tooltip="보기2번" w:history="1">
+        <w:r>
+          <w:rPr>
+            <w:rStyle w:val="a4"/>
+          </w:rPr>
+          <w:t>별</w:t>
+        </w:r>
+      </w:hyperlink>
+    </w:p>
+    <w:p>
+      <w:pPr>
+        <w:widowControl/>
+        <w:numPr>
+          <w:ilvl w:val="0"/>
+          <w:numId w:val="37"/>
+        </w:numPr>
+        <w:wordWrap/>
+        <w:autoSpaceDE/>
+        <w:autoSpaceDN/>
+        <w:spacing w:before="100" w:beforeAutospacing="1" w:after="100" w:afterAutospacing="1" w:line="240" w:lineRule="auto"/>
+        <w:jc w:val="left"/>
+        <w:rPr>
+          <w:color w:val="FF0000"/>
+        </w:rPr>
+      </w:pPr>
+      <w:hyperlink r:id="rId186" w:tooltip="보기3번" w:history="1">
+        <w:r>
+          <w:rPr>
+            <w:rStyle w:val="a4"/>
+            <w:color w:val="FF0000"/>
+          </w:rPr>
+          <w:t>현금젖소</w:t>
+        </w:r>
+      </w:hyperlink>
+    </w:p>
+    <w:p>
+      <w:pPr>
+        <w:widowControl/>
+        <w:numPr>
+          <w:ilvl w:val="0"/>
+          <w:numId w:val="37"/>
+        </w:numPr>
+        <w:wordWrap/>
+        <w:autoSpaceDE/>
+        <w:autoSpaceDN/>
+        <w:spacing w:before="100" w:beforeAutospacing="1" w:after="100" w:afterAutospacing="1" w:line="240" w:lineRule="auto"/>
+        <w:jc w:val="left"/>
+      </w:pPr>
+      <w:hyperlink r:id="rId187" w:tooltip="보기4번" w:history="1">
+        <w:r>
+          <w:rPr>
+            <w:rStyle w:val="a4"/>
+          </w:rPr>
+          <w:t>물음표</w:t>
+        </w:r>
+      </w:hyperlink>
+    </w:p>
+    <w:p>
+      <w:pPr>
+        <w:widowControl/>
+        <w:numPr>
+          <w:ilvl w:val="0"/>
+          <w:numId w:val="37"/>
+        </w:numPr>
+        <w:wordWrap/>
+        <w:autoSpaceDE/>
+        <w:autoSpaceDN/>
+        <w:spacing w:before="100" w:beforeAutospacing="1" w:after="100" w:afterAutospacing="1" w:line="240" w:lineRule="auto"/>
+        <w:jc w:val="left"/>
+      </w:pPr>
+      <w:hyperlink r:id="rId188" w:tooltip="보기5번" w:history="1">
+        <w:r>
+          <w:rPr>
+            <w:rStyle w:val="a4"/>
+          </w:rPr>
+          <w:t>개와 별</w:t>
+        </w:r>
+      </w:hyperlink>
+    </w:p>
+    <w:p>
+      <w:pPr>
+        <w:pStyle w:val="a3"/>
+        <w:ind w:left="720"/>
+      </w:pPr>
+      <w:r>
+        <w:t xml:space="preserve">BCG전략유형, </w:t>
+      </w:r>
+      <w:proofErr w:type="gramStart"/>
+      <w:r>
+        <w:t>개 :</w:t>
+      </w:r>
+      <w:proofErr w:type="gramEnd"/>
+      <w:r>
+        <w:t xml:space="preserve"> 시장점유율과 성장률 모두 낮음, </w:t>
+      </w:r>
+      <w:r>
+        <w:br/>
+        <w:t xml:space="preserve">별 : 시장점유율과 성장률 모두 높음, </w:t>
+      </w:r>
+      <w:r>
+        <w:br/>
+        <w:t>물음표 : 낮은 시장점유율과 높은 성장률</w:t>
+      </w:r>
+    </w:p>
+    <w:p>
+      <w:pPr>
+        <w:pStyle w:val="a3"/>
+      </w:pPr>
+      <w:r>
+        <w:rPr>
+          <w:rFonts w:hint="eastAsia"/>
+        </w:rPr>
+        <w:t>Q1. 전</w:t>
+      </w:r>
+      <w:r>
+        <w:t>략수립을 위한 외부간접요인이 아닌 것은?</w:t>
+      </w:r>
+    </w:p>
+    <w:p>
+      <w:pPr>
+        <w:widowControl/>
+        <w:numPr>
+          <w:ilvl w:val="0"/>
+          <w:numId w:val="38"/>
+        </w:numPr>
+        <w:wordWrap/>
+        <w:autoSpaceDE/>
+        <w:autoSpaceDN/>
+        <w:spacing w:before="100" w:beforeAutospacing="1" w:after="100" w:afterAutospacing="1" w:line="240" w:lineRule="auto"/>
+        <w:jc w:val="left"/>
+      </w:pPr>
+      <w:hyperlink r:id="rId189" w:tooltip="보기1번" w:history="1">
+        <w:r>
+          <w:rPr>
+            <w:rStyle w:val="a4"/>
+          </w:rPr>
+          <w:t>경제적 조건</w:t>
+        </w:r>
+      </w:hyperlink>
+    </w:p>
+    <w:p>
+      <w:pPr>
+        <w:widowControl/>
+        <w:numPr>
+          <w:ilvl w:val="0"/>
+          <w:numId w:val="38"/>
+        </w:numPr>
+        <w:wordWrap/>
+        <w:autoSpaceDE/>
+        <w:autoSpaceDN/>
+        <w:spacing w:before="100" w:beforeAutospacing="1" w:after="100" w:afterAutospacing="1" w:line="240" w:lineRule="auto"/>
+        <w:jc w:val="left"/>
+        <w:rPr>
+          <w:color w:val="FF0000"/>
+          <w:u w:val="single"/>
+        </w:rPr>
+      </w:pPr>
+      <w:hyperlink r:id="rId190" w:tooltip="보기2번" w:history="1">
+        <w:r>
+          <w:rPr>
+            <w:rStyle w:val="a4"/>
+            <w:color w:val="FF0000"/>
+          </w:rPr>
+          <w:t>경쟁자</w:t>
+        </w:r>
+      </w:hyperlink>
+    </w:p>
+    <w:p>
+      <w:pPr>
+        <w:widowControl/>
+        <w:numPr>
+          <w:ilvl w:val="0"/>
+          <w:numId w:val="38"/>
+        </w:numPr>
+        <w:wordWrap/>
+        <w:autoSpaceDE/>
+        <w:autoSpaceDN/>
+        <w:spacing w:before="100" w:beforeAutospacing="1" w:after="100" w:afterAutospacing="1" w:line="240" w:lineRule="auto"/>
+        <w:jc w:val="left"/>
+      </w:pPr>
+      <w:hyperlink r:id="rId191" w:tooltip="보기3번" w:history="1">
+        <w:r>
+          <w:rPr>
+            <w:rStyle w:val="a4"/>
+          </w:rPr>
+          <w:t>사회문화적 과제</w:t>
+        </w:r>
+      </w:hyperlink>
+    </w:p>
+    <w:p>
+      <w:pPr>
+        <w:widowControl/>
+        <w:numPr>
+          <w:ilvl w:val="0"/>
+          <w:numId w:val="38"/>
+        </w:numPr>
+        <w:wordWrap/>
+        <w:autoSpaceDE/>
+        <w:autoSpaceDN/>
+        <w:spacing w:before="100" w:beforeAutospacing="1" w:after="100" w:afterAutospacing="1" w:line="240" w:lineRule="auto"/>
+        <w:jc w:val="left"/>
+      </w:pPr>
+      <w:hyperlink r:id="rId192" w:tooltip="보기4번" w:history="1">
+        <w:r>
+          <w:rPr>
+            <w:rStyle w:val="a4"/>
+          </w:rPr>
+          <w:t>기술공학의 발전</w:t>
+        </w:r>
+      </w:hyperlink>
+    </w:p>
+    <w:p>
+      <w:pPr>
+        <w:widowControl/>
+        <w:numPr>
+          <w:ilvl w:val="0"/>
+          <w:numId w:val="38"/>
+        </w:numPr>
+        <w:wordWrap/>
+        <w:autoSpaceDE/>
+        <w:autoSpaceDN/>
+        <w:spacing w:before="100" w:beforeAutospacing="1" w:after="100" w:afterAutospacing="1" w:line="240" w:lineRule="auto"/>
+        <w:jc w:val="left"/>
+      </w:pPr>
+      <w:hyperlink r:id="rId193" w:tooltip="보기5번" w:history="1">
+        <w:r>
+          <w:rPr>
+            <w:rStyle w:val="a4"/>
+          </w:rPr>
+          <w:t>법률적, 정치적</w:t>
+        </w:r>
+      </w:hyperlink>
+    </w:p>
+    <w:p>
+      <w:pPr>
+        <w:pStyle w:val="a3"/>
+        <w:ind w:left="720"/>
+      </w:pPr>
+      <w:r>
+        <w:t>①, ③, ④, ⑤는 외부간접요인이고 고객, 경쟁자, 공급자들은 외부직접요인이다.</w:t>
+      </w:r>
+    </w:p>
+    <w:p>
+      <w:pPr>
+        <w:pStyle w:val="num2"/>
+      </w:pPr>
+      <w:r>
+        <w:rPr>
+          <w:rFonts w:hint="eastAsia"/>
+        </w:rPr>
+        <w:t xml:space="preserve">Q2. </w:t>
+      </w:r>
+      <w:r>
+        <w:t>Michael Porter의 5대 경쟁요인이 아닌 것은?</w:t>
+      </w:r>
+    </w:p>
+    <w:p>
+      <w:pPr>
+        <w:widowControl/>
+        <w:numPr>
+          <w:ilvl w:val="0"/>
+          <w:numId w:val="39"/>
+        </w:numPr>
+        <w:wordWrap/>
+        <w:autoSpaceDE/>
+        <w:autoSpaceDN/>
+        <w:spacing w:before="100" w:beforeAutospacing="1" w:after="100" w:afterAutospacing="1" w:line="240" w:lineRule="auto"/>
+        <w:jc w:val="left"/>
+      </w:pPr>
+      <w:hyperlink r:id="rId194" w:tooltip="보기1번" w:history="1">
+        <w:r>
+          <w:rPr>
+            <w:rStyle w:val="a4"/>
+          </w:rPr>
+          <w:t>경쟁사</w:t>
+        </w:r>
+      </w:hyperlink>
+    </w:p>
+    <w:p>
+      <w:pPr>
+        <w:widowControl/>
+        <w:numPr>
+          <w:ilvl w:val="0"/>
+          <w:numId w:val="39"/>
+        </w:numPr>
+        <w:wordWrap/>
+        <w:autoSpaceDE/>
+        <w:autoSpaceDN/>
+        <w:spacing w:before="100" w:beforeAutospacing="1" w:after="100" w:afterAutospacing="1" w:line="240" w:lineRule="auto"/>
+        <w:jc w:val="left"/>
+      </w:pPr>
+      <w:hyperlink r:id="rId195" w:tooltip="보기2번" w:history="1">
+        <w:r>
+          <w:rPr>
+            <w:rStyle w:val="a4"/>
+          </w:rPr>
+          <w:t>신규진출의 위협</w:t>
+        </w:r>
+      </w:hyperlink>
+    </w:p>
+    <w:p>
+      <w:pPr>
+        <w:widowControl/>
+        <w:numPr>
+          <w:ilvl w:val="0"/>
+          <w:numId w:val="39"/>
+        </w:numPr>
+        <w:wordWrap/>
+        <w:autoSpaceDE/>
+        <w:autoSpaceDN/>
+        <w:spacing w:before="100" w:beforeAutospacing="1" w:after="100" w:afterAutospacing="1" w:line="240" w:lineRule="auto"/>
+        <w:jc w:val="left"/>
+      </w:pPr>
+      <w:hyperlink r:id="rId196" w:tooltip="보기3번" w:history="1">
+        <w:r>
+          <w:rPr>
+            <w:rStyle w:val="a4"/>
+          </w:rPr>
+          <w:t>판매측 교섭력</w:t>
+        </w:r>
+      </w:hyperlink>
+    </w:p>
+    <w:p>
+      <w:pPr>
+        <w:widowControl/>
+        <w:numPr>
+          <w:ilvl w:val="0"/>
+          <w:numId w:val="39"/>
+        </w:numPr>
+        <w:wordWrap/>
+        <w:autoSpaceDE/>
+        <w:autoSpaceDN/>
+        <w:spacing w:before="100" w:beforeAutospacing="1" w:after="100" w:afterAutospacing="1" w:line="240" w:lineRule="auto"/>
+        <w:jc w:val="left"/>
+        <w:rPr>
+          <w:color w:val="FF0000"/>
+        </w:rPr>
+      </w:pPr>
+      <w:hyperlink r:id="rId197" w:tooltip="보기4번" w:history="1">
+        <w:r>
+          <w:rPr>
+            <w:rStyle w:val="a4"/>
+            <w:color w:val="FF0000"/>
+          </w:rPr>
+          <w:t>시장성장률</w:t>
+        </w:r>
+      </w:hyperlink>
+    </w:p>
+    <w:p>
+      <w:pPr>
+        <w:widowControl/>
+        <w:numPr>
+          <w:ilvl w:val="0"/>
+          <w:numId w:val="39"/>
+        </w:numPr>
+        <w:wordWrap/>
+        <w:autoSpaceDE/>
+        <w:autoSpaceDN/>
+        <w:spacing w:before="100" w:beforeAutospacing="1" w:after="100" w:afterAutospacing="1" w:line="240" w:lineRule="auto"/>
+        <w:jc w:val="left"/>
+      </w:pPr>
+      <w:hyperlink r:id="rId198" w:tooltip="보기5번" w:history="1">
+        <w:r>
+          <w:rPr>
+            <w:rStyle w:val="a4"/>
+          </w:rPr>
+          <w:t>대체상품</w:t>
+        </w:r>
+      </w:hyperlink>
+    </w:p>
+    <w:p>
+      <w:pPr>
+        <w:pStyle w:val="a3"/>
+        <w:ind w:left="720"/>
+      </w:pPr>
+      <w:r>
+        <w:t>①</w:t>
+      </w:r>
+      <w:proofErr w:type="gramStart"/>
+      <w:r>
+        <w:t>,②,③,⑤번과</w:t>
+      </w:r>
+      <w:proofErr w:type="gramEnd"/>
+      <w:r>
+        <w:t xml:space="preserve"> </w:t>
+      </w:r>
+      <w:proofErr w:type="spellStart"/>
+      <w:r>
+        <w:t>매수측</w:t>
+      </w:r>
+      <w:proofErr w:type="spellEnd"/>
+      <w:r>
+        <w:t xml:space="preserve"> 교섭력의 5대 경쟁요인이고, 시장성장률과 시장점유율은 BCG매트릭스 전략의 요소이다.</w:t>
+      </w:r>
+    </w:p>
+    <w:p>
+      <w:pPr>
+        <w:pStyle w:val="num3"/>
+      </w:pPr>
+      <w:r>
+        <w:rPr>
+          <w:rFonts w:hint="eastAsia"/>
+        </w:rPr>
+        <w:t xml:space="preserve">Q3. </w:t>
+      </w:r>
+      <w:r>
+        <w:t>전략실행과 교육훈련과의 관련성이 먼 것은?</w:t>
+      </w:r>
+    </w:p>
+    <w:p>
+      <w:pPr>
+        <w:widowControl/>
+        <w:numPr>
+          <w:ilvl w:val="0"/>
+          <w:numId w:val="40"/>
+        </w:numPr>
+        <w:wordWrap/>
+        <w:autoSpaceDE/>
+        <w:autoSpaceDN/>
+        <w:spacing w:before="100" w:beforeAutospacing="1" w:after="100" w:afterAutospacing="1" w:line="240" w:lineRule="auto"/>
+        <w:jc w:val="left"/>
+      </w:pPr>
+      <w:hyperlink r:id="rId199" w:tooltip="보기1번" w:history="1">
+        <w:r>
+          <w:rPr>
+            <w:rStyle w:val="a4"/>
+          </w:rPr>
+          <w:t>점유율 확대 – 기술교육과 고객서비스 연결교육에 집중</w:t>
+        </w:r>
+      </w:hyperlink>
+    </w:p>
+    <w:p>
+      <w:pPr>
+        <w:widowControl/>
+        <w:numPr>
+          <w:ilvl w:val="0"/>
+          <w:numId w:val="40"/>
+        </w:numPr>
+        <w:wordWrap/>
+        <w:autoSpaceDE/>
+        <w:autoSpaceDN/>
+        <w:spacing w:before="100" w:beforeAutospacing="1" w:after="100" w:afterAutospacing="1" w:line="240" w:lineRule="auto"/>
+        <w:jc w:val="left"/>
+      </w:pPr>
+      <w:hyperlink r:id="rId200" w:tooltip="보기2번" w:history="1">
+        <w:r>
+          <w:rPr>
+            <w:rStyle w:val="a4"/>
+          </w:rPr>
+          <w:t>운영비 절감 – 신기술프로그램 개발과 현장교육에 집중</w:t>
+        </w:r>
+      </w:hyperlink>
+    </w:p>
+    <w:p>
+      <w:pPr>
+        <w:widowControl/>
+        <w:numPr>
+          <w:ilvl w:val="0"/>
+          <w:numId w:val="40"/>
+        </w:numPr>
+        <w:wordWrap/>
+        <w:autoSpaceDE/>
+        <w:autoSpaceDN/>
+        <w:spacing w:before="100" w:beforeAutospacing="1" w:after="100" w:afterAutospacing="1" w:line="240" w:lineRule="auto"/>
+        <w:jc w:val="left"/>
+      </w:pPr>
+      <w:hyperlink r:id="rId201" w:tooltip="보기3번" w:history="1">
+        <w:r>
+          <w:rPr>
+            <w:rStyle w:val="a4"/>
+          </w:rPr>
+          <w:t>특정시장 창조 – 전문화 제고</w:t>
+        </w:r>
+      </w:hyperlink>
+    </w:p>
+    <w:p>
+      <w:pPr>
+        <w:widowControl/>
+        <w:numPr>
+          <w:ilvl w:val="0"/>
+          <w:numId w:val="40"/>
+        </w:numPr>
+        <w:wordWrap/>
+        <w:autoSpaceDE/>
+        <w:autoSpaceDN/>
+        <w:spacing w:before="100" w:beforeAutospacing="1" w:after="100" w:afterAutospacing="1" w:line="240" w:lineRule="auto"/>
+        <w:jc w:val="left"/>
+      </w:pPr>
+      <w:hyperlink r:id="rId202" w:tooltip="보기4번" w:history="1">
+        <w:r>
+          <w:rPr>
+            <w:rStyle w:val="a4"/>
+          </w:rPr>
+          <w:t>긴축전략 – 스트레스 관리 등 조직문화 관리 프로그램</w:t>
+        </w:r>
+      </w:hyperlink>
+    </w:p>
+    <w:p>
+      <w:pPr>
+        <w:widowControl/>
+        <w:numPr>
+          <w:ilvl w:val="0"/>
+          <w:numId w:val="40"/>
+        </w:numPr>
+        <w:wordWrap/>
+        <w:autoSpaceDE/>
+        <w:autoSpaceDN/>
+        <w:spacing w:before="100" w:beforeAutospacing="1" w:after="100" w:afterAutospacing="1" w:line="240" w:lineRule="auto"/>
+        <w:jc w:val="left"/>
+        <w:rPr>
+          <w:color w:val="FF0000"/>
+        </w:rPr>
+      </w:pPr>
+      <w:hyperlink r:id="rId203" w:tooltip="보기5번" w:history="1">
+        <w:r>
+          <w:rPr>
+            <w:rStyle w:val="a4"/>
+            <w:color w:val="FF0000"/>
+          </w:rPr>
+          <w:t>선회전략 - 전직훈련</w:t>
+        </w:r>
+      </w:hyperlink>
+    </w:p>
+    <w:p>
+      <w:pPr>
+        <w:pStyle w:val="a3"/>
+        <w:ind w:left="720"/>
+      </w:pPr>
+      <w:proofErr w:type="gramStart"/>
+      <w:r>
+        <w:t>선회전략 :</w:t>
+      </w:r>
+      <w:proofErr w:type="gramEnd"/>
+      <w:r>
+        <w:t xml:space="preserve"> 관리자의 리더십 교육, 새로운 정책 등의 의사소통 프로그램</w:t>
+      </w:r>
+      <w:r>
+        <w:br/>
+        <w:t>긴축전략 : 전직훈련, 기술교차훈련, 시간관리 등 조직문화관리 프로그램</w:t>
+      </w:r>
+    </w:p>
+    <w:p>
+      <w:pPr>
+        <w:pStyle w:val="a3"/>
+      </w:pPr>
       <w:bookmarkStart w:id="0" w:name="_GoBack"/>
       <w:bookmarkEnd w:id="0"/>
-    </w:p>
-    <w:p>
-      <w:pPr>
-        <w:widowControl/>
-        <w:numPr>
-          <w:ilvl w:val="0"/>
-          <w:numId w:val="34"/>
-        </w:numPr>
-        <w:wordWrap/>
-        <w:autoSpaceDE/>
-        <w:autoSpaceDN/>
-        <w:spacing w:before="100" w:beforeAutospacing="1" w:after="100" w:afterAutospacing="1" w:line="240" w:lineRule="auto"/>
-        <w:jc w:val="left"/>
-      </w:pPr>
-      <w:hyperlink r:id="rId170" w:tooltip="보기2번" w:history="1">
-        <w:r>
-          <w:rPr>
-            <w:rStyle w:val="a4"/>
-          </w:rPr>
-          <w:t>경력 모티베이션</w:t>
-        </w:r>
-      </w:hyperlink>
-    </w:p>
-    <w:p>
-      <w:pPr>
-        <w:widowControl/>
-        <w:numPr>
-          <w:ilvl w:val="0"/>
-          <w:numId w:val="34"/>
-        </w:numPr>
-        <w:wordWrap/>
-        <w:autoSpaceDE/>
-        <w:autoSpaceDN/>
-        <w:spacing w:before="100" w:beforeAutospacing="1" w:after="100" w:afterAutospacing="1" w:line="240" w:lineRule="auto"/>
-        <w:jc w:val="left"/>
-      </w:pPr>
-      <w:hyperlink r:id="rId171" w:tooltip="보기3번" w:history="1">
-        <w:r>
-          <w:rPr>
-            <w:rStyle w:val="a4"/>
-          </w:rPr>
-          <w:t>빠른 승진경로</w:t>
-        </w:r>
-      </w:hyperlink>
-    </w:p>
-    <w:p>
-      <w:pPr>
-        <w:widowControl/>
-        <w:numPr>
-          <w:ilvl w:val="0"/>
-          <w:numId w:val="34"/>
-        </w:numPr>
-        <w:wordWrap/>
-        <w:autoSpaceDE/>
-        <w:autoSpaceDN/>
-        <w:spacing w:before="100" w:beforeAutospacing="1" w:after="100" w:afterAutospacing="1" w:line="240" w:lineRule="auto"/>
-        <w:jc w:val="left"/>
-      </w:pPr>
-      <w:hyperlink r:id="rId172" w:tooltip="보기4번" w:history="1">
-        <w:r>
-          <w:rPr>
-            <w:rStyle w:val="a4"/>
-          </w:rPr>
-          <w:t>경력정체</w:t>
-        </w:r>
-      </w:hyperlink>
-    </w:p>
-    <w:p>
-      <w:pPr>
-        <w:widowControl/>
-        <w:numPr>
-          <w:ilvl w:val="0"/>
-          <w:numId w:val="34"/>
-        </w:numPr>
-        <w:wordWrap/>
-        <w:autoSpaceDE/>
-        <w:autoSpaceDN/>
-        <w:spacing w:before="100" w:beforeAutospacing="1" w:after="100" w:afterAutospacing="1" w:line="240" w:lineRule="auto"/>
-        <w:jc w:val="left"/>
-      </w:pPr>
-      <w:hyperlink r:id="rId173" w:tooltip="보기5번" w:history="1">
-        <w:r>
-          <w:rPr>
-            <w:rStyle w:val="a4"/>
-          </w:rPr>
-          <w:t>블루컬러의 경력개발</w:t>
-        </w:r>
-      </w:hyperlink>
-    </w:p>
-    <w:p>
-      <w:pPr>
-        <w:pStyle w:val="a3"/>
-        <w:ind w:left="720"/>
-      </w:pPr>
-      <w:r>
-        <w:t xml:space="preserve">경력경로의 문제점으로는 경력 </w:t>
-      </w:r>
-      <w:proofErr w:type="spellStart"/>
-      <w:r>
-        <w:t>모티베이션</w:t>
-      </w:r>
-      <w:proofErr w:type="spellEnd"/>
-      <w:r>
-        <w:t>, 빠른 승진경로, 경력정체, 비현실적인 경력목표설정, 블루컬러의 경력개발 문제점으로 들 수 있다.</w:t>
-      </w:r>
-    </w:p>
-    <w:p>
-      <w:pPr>
-        <w:pStyle w:val="a3"/>
-      </w:pPr>
     </w:p>
     <w:sectPr>
       <w:pgSz w:w="11906" w:h="16838"/>
@@ -7151,6 +8028,119 @@
     </w:lvl>
   </w:abstractNum>
   <w:abstractNum w:abstractNumId="11">
+    <w:nsid w:val="187E418B"/>
+    <w:multiLevelType w:val="multilevel"/>
+    <w:tmpl w:val="66B23F80"/>
+    <w:lvl w:ilvl="0">
+      <w:start w:val="1"/>
+      <w:numFmt w:val="decimal"/>
+      <w:lvlText w:val="%1."/>
+      <w:lvlJc w:val="left"/>
+      <w:pPr>
+        <w:tabs>
+          <w:tab w:val="num" w:pos="720"/>
+        </w:tabs>
+        <w:ind w:left="720" w:hanging="360"/>
+      </w:pPr>
+    </w:lvl>
+    <w:lvl w:ilvl="1" w:tentative="1">
+      <w:start w:val="1"/>
+      <w:numFmt w:val="decimal"/>
+      <w:lvlText w:val="%2."/>
+      <w:lvlJc w:val="left"/>
+      <w:pPr>
+        <w:tabs>
+          <w:tab w:val="num" w:pos="1440"/>
+        </w:tabs>
+        <w:ind w:left="1440" w:hanging="360"/>
+      </w:pPr>
+    </w:lvl>
+    <w:lvl w:ilvl="2" w:tentative="1">
+      <w:start w:val="1"/>
+      <w:numFmt w:val="decimal"/>
+      <w:lvlText w:val="%3."/>
+      <w:lvlJc w:val="left"/>
+      <w:pPr>
+        <w:tabs>
+          <w:tab w:val="num" w:pos="2160"/>
+        </w:tabs>
+        <w:ind w:left="2160" w:hanging="360"/>
+      </w:pPr>
+    </w:lvl>
+    <w:lvl w:ilvl="3" w:tentative="1">
+      <w:start w:val="1"/>
+      <w:numFmt w:val="decimal"/>
+      <w:lvlText w:val="%4."/>
+      <w:lvlJc w:val="left"/>
+      <w:pPr>
+        <w:tabs>
+          <w:tab w:val="num" w:pos="2880"/>
+        </w:tabs>
+        <w:ind w:left="2880" w:hanging="360"/>
+      </w:pPr>
+    </w:lvl>
+    <w:lvl w:ilvl="4" w:tentative="1">
+      <w:start w:val="1"/>
+      <w:numFmt w:val="decimal"/>
+      <w:lvlText w:val="%5."/>
+      <w:lvlJc w:val="left"/>
+      <w:pPr>
+        <w:tabs>
+          <w:tab w:val="num" w:pos="3600"/>
+        </w:tabs>
+        <w:ind w:left="3600" w:hanging="360"/>
+      </w:pPr>
+    </w:lvl>
+    <w:lvl w:ilvl="5" w:tentative="1">
+      <w:start w:val="1"/>
+      <w:numFmt w:val="decimal"/>
+      <w:lvlText w:val="%6."/>
+      <w:lvlJc w:val="left"/>
+      <w:pPr>
+        <w:tabs>
+          <w:tab w:val="num" w:pos="4320"/>
+        </w:tabs>
+        <w:ind w:left="4320" w:hanging="360"/>
+      </w:pPr>
+    </w:lvl>
+    <w:lvl w:ilvl="6" w:tentative="1">
+      <w:start w:val="1"/>
+      <w:numFmt w:val="decimal"/>
+      <w:lvlText w:val="%7."/>
+      <w:lvlJc w:val="left"/>
+      <w:pPr>
+        <w:tabs>
+          <w:tab w:val="num" w:pos="5040"/>
+        </w:tabs>
+        <w:ind w:left="5040" w:hanging="360"/>
+      </w:pPr>
+    </w:lvl>
+    <w:lvl w:ilvl="7" w:tentative="1">
+      <w:start w:val="1"/>
+      <w:numFmt w:val="decimal"/>
+      <w:lvlText w:val="%8."/>
+      <w:lvlJc w:val="left"/>
+      <w:pPr>
+        <w:tabs>
+          <w:tab w:val="num" w:pos="5760"/>
+        </w:tabs>
+        <w:ind w:left="5760" w:hanging="360"/>
+      </w:pPr>
+    </w:lvl>
+    <w:lvl w:ilvl="8" w:tentative="1">
+      <w:start w:val="1"/>
+      <w:numFmt w:val="decimal"/>
+      <w:lvlText w:val="%9."/>
+      <w:lvlJc w:val="left"/>
+      <w:pPr>
+        <w:tabs>
+          <w:tab w:val="num" w:pos="6480"/>
+        </w:tabs>
+        <w:ind w:left="6480" w:hanging="360"/>
+      </w:pPr>
+    </w:lvl>
+  </w:abstractNum>
+  <w:abstractNum w:abstractNumId="12">
     <w:nsid w:val="19632A7D"/>
     <w:multiLevelType w:val="multilevel"/>
     <w:tmpl w:val="614AEC4A"/>
@@ -7263,7 +8253,7 @@
       </w:pPr>
     </w:lvl>
   </w:abstractNum>
-  <w:abstractNum w:abstractNumId="12">
+  <w:abstractNum w:abstractNumId="13">
     <w:nsid w:val="1C1E51FD"/>
     <w:multiLevelType w:val="multilevel"/>
     <w:tmpl w:val="5C3A8DC6"/>
@@ -7376,7 +8366,7 @@
       </w:pPr>
     </w:lvl>
   </w:abstractNum>
-  <w:abstractNum w:abstractNumId="13">
+  <w:abstractNum w:abstractNumId="14">
     <w:nsid w:val="203A0BEE"/>
     <w:multiLevelType w:val="multilevel"/>
     <w:tmpl w:val="C002C6DA"/>
@@ -7489,7 +8479,7 @@
       </w:pPr>
     </w:lvl>
   </w:abstractNum>
-  <w:abstractNum w:abstractNumId="14">
+  <w:abstractNum w:abstractNumId="15">
     <w:nsid w:val="203C5996"/>
     <w:multiLevelType w:val="multilevel"/>
     <w:tmpl w:val="11A0AE7A"/>
@@ -7638,7 +8628,7 @@
       </w:rPr>
     </w:lvl>
   </w:abstractNum>
-  <w:abstractNum w:abstractNumId="15">
+  <w:abstractNum w:abstractNumId="16">
     <w:nsid w:val="2C8C3BAF"/>
     <w:multiLevelType w:val="multilevel"/>
     <w:tmpl w:val="E822EDDC"/>
@@ -7751,7 +8741,7 @@
       </w:pPr>
     </w:lvl>
   </w:abstractNum>
-  <w:abstractNum w:abstractNumId="16">
+  <w:abstractNum w:abstractNumId="17">
     <w:nsid w:val="2DF53AA6"/>
     <w:multiLevelType w:val="multilevel"/>
     <w:tmpl w:val="731ECE86"/>
@@ -7864,7 +8854,7 @@
       </w:pPr>
     </w:lvl>
   </w:abstractNum>
-  <w:abstractNum w:abstractNumId="17">
+  <w:abstractNum w:abstractNumId="18">
     <w:nsid w:val="2FDA6F6E"/>
     <w:multiLevelType w:val="multilevel"/>
     <w:tmpl w:val="4124836A"/>
@@ -7977,7 +8967,7 @@
       </w:pPr>
     </w:lvl>
   </w:abstractNum>
-  <w:abstractNum w:abstractNumId="18">
+  <w:abstractNum w:abstractNumId="19">
     <w:nsid w:val="34B54B77"/>
     <w:multiLevelType w:val="multilevel"/>
     <w:tmpl w:val="AD948BF2"/>
@@ -8090,7 +9080,7 @@
       </w:pPr>
     </w:lvl>
   </w:abstractNum>
-  <w:abstractNum w:abstractNumId="19">
+  <w:abstractNum w:abstractNumId="20">
     <w:nsid w:val="41C91119"/>
     <w:multiLevelType w:val="multilevel"/>
     <w:tmpl w:val="3E76C0C0"/>
@@ -8203,7 +9193,7 @@
       </w:pPr>
     </w:lvl>
   </w:abstractNum>
-  <w:abstractNum w:abstractNumId="20">
+  <w:abstractNum w:abstractNumId="21">
     <w:nsid w:val="4E9D2094"/>
     <w:multiLevelType w:val="multilevel"/>
     <w:tmpl w:val="040EEE3A"/>
@@ -8316,7 +9306,7 @@
       </w:pPr>
     </w:lvl>
   </w:abstractNum>
-  <w:abstractNum w:abstractNumId="21">
+  <w:abstractNum w:abstractNumId="22">
     <w:nsid w:val="4ED16F4B"/>
     <w:multiLevelType w:val="multilevel"/>
     <w:tmpl w:val="A0EAA27E"/>
@@ -8429,7 +9419,7 @@
       </w:pPr>
     </w:lvl>
   </w:abstractNum>
-  <w:abstractNum w:abstractNumId="22">
+  <w:abstractNum w:abstractNumId="23">
     <w:nsid w:val="53885BB2"/>
     <w:multiLevelType w:val="multilevel"/>
     <w:tmpl w:val="0D643BF2"/>
@@ -8542,7 +9532,7 @@
       </w:pPr>
     </w:lvl>
   </w:abstractNum>
-  <w:abstractNum w:abstractNumId="23">
+  <w:abstractNum w:abstractNumId="24">
     <w:nsid w:val="57EE013D"/>
     <w:multiLevelType w:val="multilevel"/>
     <w:tmpl w:val="5D8ACB14"/>
@@ -8655,7 +9645,7 @@
       </w:pPr>
     </w:lvl>
   </w:abstractNum>
-  <w:abstractNum w:abstractNumId="24">
+  <w:abstractNum w:abstractNumId="25">
     <w:nsid w:val="58AE632E"/>
     <w:multiLevelType w:val="multilevel"/>
     <w:tmpl w:val="5888C3F4"/>
@@ -8768,7 +9758,346 @@
       </w:pPr>
     </w:lvl>
   </w:abstractNum>
-  <w:abstractNum w:abstractNumId="25">
+  <w:abstractNum w:abstractNumId="26">
+    <w:nsid w:val="595C5CA8"/>
+    <w:multiLevelType w:val="multilevel"/>
+    <w:tmpl w:val="A6246060"/>
+    <w:lvl w:ilvl="0">
+      <w:start w:val="1"/>
+      <w:numFmt w:val="decimal"/>
+      <w:lvlText w:val="%1."/>
+      <w:lvlJc w:val="left"/>
+      <w:pPr>
+        <w:tabs>
+          <w:tab w:val="num" w:pos="720"/>
+        </w:tabs>
+        <w:ind w:left="720" w:hanging="360"/>
+      </w:pPr>
+    </w:lvl>
+    <w:lvl w:ilvl="1" w:tentative="1">
+      <w:start w:val="1"/>
+      <w:numFmt w:val="decimal"/>
+      <w:lvlText w:val="%2."/>
+      <w:lvlJc w:val="left"/>
+      <w:pPr>
+        <w:tabs>
+          <w:tab w:val="num" w:pos="1440"/>
+        </w:tabs>
+        <w:ind w:left="1440" w:hanging="360"/>
+      </w:pPr>
+    </w:lvl>
+    <w:lvl w:ilvl="2" w:tentative="1">
+      <w:start w:val="1"/>
+      <w:numFmt w:val="decimal"/>
+      <w:lvlText w:val="%3."/>
+      <w:lvlJc w:val="left"/>
+      <w:pPr>
+        <w:tabs>
+          <w:tab w:val="num" w:pos="2160"/>
+        </w:tabs>
+        <w:ind w:left="2160" w:hanging="360"/>
+      </w:pPr>
+    </w:lvl>
+    <w:lvl w:ilvl="3" w:tentative="1">
+      <w:start w:val="1"/>
+      <w:numFmt w:val="decimal"/>
+      <w:lvlText w:val="%4."/>
+      <w:lvlJc w:val="left"/>
+      <w:pPr>
+        <w:tabs>
+          <w:tab w:val="num" w:pos="2880"/>
+        </w:tabs>
+        <w:ind w:left="2880" w:hanging="360"/>
+      </w:pPr>
+    </w:lvl>
+    <w:lvl w:ilvl="4" w:tentative="1">
+      <w:start w:val="1"/>
+      <w:numFmt w:val="decimal"/>
+      <w:lvlText w:val="%5."/>
+      <w:lvlJc w:val="left"/>
+      <w:pPr>
+        <w:tabs>
+          <w:tab w:val="num" w:pos="3600"/>
+        </w:tabs>
+        <w:ind w:left="3600" w:hanging="360"/>
+      </w:pPr>
+    </w:lvl>
+    <w:lvl w:ilvl="5" w:tentative="1">
+      <w:start w:val="1"/>
+      <w:numFmt w:val="decimal"/>
+      <w:lvlText w:val="%6."/>
+      <w:lvlJc w:val="left"/>
+      <w:pPr>
+        <w:tabs>
+          <w:tab w:val="num" w:pos="4320"/>
+        </w:tabs>
+        <w:ind w:left="4320" w:hanging="360"/>
+      </w:pPr>
+    </w:lvl>
+    <w:lvl w:ilvl="6" w:tentative="1">
+      <w:start w:val="1"/>
+      <w:numFmt w:val="decimal"/>
+      <w:lvlText w:val="%7."/>
+      <w:lvlJc w:val="left"/>
+      <w:pPr>
+        <w:tabs>
+          <w:tab w:val="num" w:pos="5040"/>
+        </w:tabs>
+        <w:ind w:left="5040" w:hanging="360"/>
+      </w:pPr>
+    </w:lvl>
+    <w:lvl w:ilvl="7" w:tentative="1">
+      <w:start w:val="1"/>
+      <w:numFmt w:val="decimal"/>
+      <w:lvlText w:val="%8."/>
+      <w:lvlJc w:val="left"/>
+      <w:pPr>
+        <w:tabs>
+          <w:tab w:val="num" w:pos="5760"/>
+        </w:tabs>
+        <w:ind w:left="5760" w:hanging="360"/>
+      </w:pPr>
+    </w:lvl>
+    <w:lvl w:ilvl="8" w:tentative="1">
+      <w:start w:val="1"/>
+      <w:numFmt w:val="decimal"/>
+      <w:lvlText w:val="%9."/>
+      <w:lvlJc w:val="left"/>
+      <w:pPr>
+        <w:tabs>
+          <w:tab w:val="num" w:pos="6480"/>
+        </w:tabs>
+        <w:ind w:left="6480" w:hanging="360"/>
+      </w:pPr>
+    </w:lvl>
+  </w:abstractNum>
+  <w:abstractNum w:abstractNumId="27">
+    <w:nsid w:val="5D2A4E19"/>
+    <w:multiLevelType w:val="multilevel"/>
+    <w:tmpl w:val="A5CC2C8E"/>
+    <w:lvl w:ilvl="0">
+      <w:start w:val="1"/>
+      <w:numFmt w:val="decimal"/>
+      <w:lvlText w:val="%1."/>
+      <w:lvlJc w:val="left"/>
+      <w:pPr>
+        <w:tabs>
+          <w:tab w:val="num" w:pos="720"/>
+        </w:tabs>
+        <w:ind w:left="720" w:hanging="360"/>
+      </w:pPr>
+    </w:lvl>
+    <w:lvl w:ilvl="1" w:tentative="1">
+      <w:start w:val="1"/>
+      <w:numFmt w:val="decimal"/>
+      <w:lvlText w:val="%2."/>
+      <w:lvlJc w:val="left"/>
+      <w:pPr>
+        <w:tabs>
+          <w:tab w:val="num" w:pos="1440"/>
+        </w:tabs>
+        <w:ind w:left="1440" w:hanging="360"/>
+      </w:pPr>
+    </w:lvl>
+    <w:lvl w:ilvl="2" w:tentative="1">
+      <w:start w:val="1"/>
+      <w:numFmt w:val="decimal"/>
+      <w:lvlText w:val="%3."/>
+      <w:lvlJc w:val="left"/>
+      <w:pPr>
+        <w:tabs>
+          <w:tab w:val="num" w:pos="2160"/>
+        </w:tabs>
+        <w:ind w:left="2160" w:hanging="360"/>
+      </w:pPr>
+    </w:lvl>
+    <w:lvl w:ilvl="3" w:tentative="1">
+      <w:start w:val="1"/>
+      <w:numFmt w:val="decimal"/>
+      <w:lvlText w:val="%4."/>
+      <w:lvlJc w:val="left"/>
+      <w:pPr>
+        <w:tabs>
+          <w:tab w:val="num" w:pos="2880"/>
+        </w:tabs>
+        <w:ind w:left="2880" w:hanging="360"/>
+      </w:pPr>
+    </w:lvl>
+    <w:lvl w:ilvl="4" w:tentative="1">
+      <w:start w:val="1"/>
+      <w:numFmt w:val="decimal"/>
+      <w:lvlText w:val="%5."/>
+      <w:lvlJc w:val="left"/>
+      <w:pPr>
+        <w:tabs>
+          <w:tab w:val="num" w:pos="3600"/>
+        </w:tabs>
+        <w:ind w:left="3600" w:hanging="360"/>
+      </w:pPr>
+    </w:lvl>
+    <w:lvl w:ilvl="5" w:tentative="1">
+      <w:start w:val="1"/>
+      <w:numFmt w:val="decimal"/>
+      <w:lvlText w:val="%6."/>
+      <w:lvlJc w:val="left"/>
+      <w:pPr>
+        <w:tabs>
+          <w:tab w:val="num" w:pos="4320"/>
+        </w:tabs>
+        <w:ind w:left="4320" w:hanging="360"/>
+      </w:pPr>
+    </w:lvl>
+    <w:lvl w:ilvl="6" w:tentative="1">
+      <w:start w:val="1"/>
+      <w:numFmt w:val="decimal"/>
+      <w:lvlText w:val="%7."/>
+      <w:lvlJc w:val="left"/>
+      <w:pPr>
+        <w:tabs>
+          <w:tab w:val="num" w:pos="5040"/>
+        </w:tabs>
+        <w:ind w:left="5040" w:hanging="360"/>
+      </w:pPr>
+    </w:lvl>
+    <w:lvl w:ilvl="7" w:tentative="1">
+      <w:start w:val="1"/>
+      <w:numFmt w:val="decimal"/>
+      <w:lvlText w:val="%8."/>
+      <w:lvlJc w:val="left"/>
+      <w:pPr>
+        <w:tabs>
+          <w:tab w:val="num" w:pos="5760"/>
+        </w:tabs>
+        <w:ind w:left="5760" w:hanging="360"/>
+      </w:pPr>
+    </w:lvl>
+    <w:lvl w:ilvl="8" w:tentative="1">
+      <w:start w:val="1"/>
+      <w:numFmt w:val="decimal"/>
+      <w:lvlText w:val="%9."/>
+      <w:lvlJc w:val="left"/>
+      <w:pPr>
+        <w:tabs>
+          <w:tab w:val="num" w:pos="6480"/>
+        </w:tabs>
+        <w:ind w:left="6480" w:hanging="360"/>
+      </w:pPr>
+    </w:lvl>
+  </w:abstractNum>
+  <w:abstractNum w:abstractNumId="28">
+    <w:nsid w:val="5DAC48D0"/>
+    <w:multiLevelType w:val="multilevel"/>
+    <w:tmpl w:val="2F7E439E"/>
+    <w:lvl w:ilvl="0">
+      <w:start w:val="1"/>
+      <w:numFmt w:val="decimal"/>
+      <w:lvlText w:val="%1."/>
+      <w:lvlJc w:val="left"/>
+      <w:pPr>
+        <w:tabs>
+          <w:tab w:val="num" w:pos="720"/>
+        </w:tabs>
+        <w:ind w:left="720" w:hanging="360"/>
+      </w:pPr>
+    </w:lvl>
+    <w:lvl w:ilvl="1" w:tentative="1">
+      <w:start w:val="1"/>
+      <w:numFmt w:val="decimal"/>
+      <w:lvlText w:val="%2."/>
+      <w:lvlJc w:val="left"/>
+      <w:pPr>
+        <w:tabs>
+          <w:tab w:val="num" w:pos="1440"/>
+        </w:tabs>
+        <w:ind w:left="1440" w:hanging="360"/>
+      </w:pPr>
+    </w:lvl>
+    <w:lvl w:ilvl="2" w:tentative="1">
+      <w:start w:val="1"/>
+      <w:numFmt w:val="decimal"/>
+      <w:lvlText w:val="%3."/>
+      <w:lvlJc w:val="left"/>
+      <w:pPr>
+        <w:tabs>
+          <w:tab w:val="num" w:pos="2160"/>
+        </w:tabs>
+        <w:ind w:left="2160" w:hanging="360"/>
+      </w:pPr>
+    </w:lvl>
+    <w:lvl w:ilvl="3" w:tentative="1">
+      <w:start w:val="1"/>
+      <w:numFmt w:val="decimal"/>
+      <w:lvlText w:val="%4."/>
+      <w:lvlJc w:val="left"/>
+      <w:pPr>
+        <w:tabs>
+          <w:tab w:val="num" w:pos="2880"/>
+        </w:tabs>
+        <w:ind w:left="2880" w:hanging="360"/>
+      </w:pPr>
+    </w:lvl>
+    <w:lvl w:ilvl="4" w:tentative="1">
+      <w:start w:val="1"/>
+      <w:numFmt w:val="decimal"/>
+      <w:lvlText w:val="%5."/>
+      <w:lvlJc w:val="left"/>
+      <w:pPr>
+        <w:tabs>
+          <w:tab w:val="num" w:pos="3600"/>
+        </w:tabs>
+        <w:ind w:left="3600" w:hanging="360"/>
+      </w:pPr>
+    </w:lvl>
+    <w:lvl w:ilvl="5" w:tentative="1">
+      <w:start w:val="1"/>
+      <w:numFmt w:val="decimal"/>
+      <w:lvlText w:val="%6."/>
+      <w:lvlJc w:val="left"/>
+      <w:pPr>
+        <w:tabs>
+          <w:tab w:val="num" w:pos="4320"/>
+        </w:tabs>
+        <w:ind w:left="4320" w:hanging="360"/>
+      </w:pPr>
+    </w:lvl>
+    <w:lvl w:ilvl="6" w:tentative="1">
+      <w:start w:val="1"/>
+      <w:numFmt w:val="decimal"/>
+      <w:lvlText w:val="%7."/>
+      <w:lvlJc w:val="left"/>
+      <w:pPr>
+        <w:tabs>
+          <w:tab w:val="num" w:pos="5040"/>
+        </w:tabs>
+        <w:ind w:left="5040" w:hanging="360"/>
+      </w:pPr>
+    </w:lvl>
+    <w:lvl w:ilvl="7" w:tentative="1">
+      <w:start w:val="1"/>
+      <w:numFmt w:val="decimal"/>
+      <w:lvlText w:val="%8."/>
+      <w:lvlJc w:val="left"/>
+      <w:pPr>
+        <w:tabs>
+          <w:tab w:val="num" w:pos="5760"/>
+        </w:tabs>
+        <w:ind w:left="5760" w:hanging="360"/>
+      </w:pPr>
+    </w:lvl>
+    <w:lvl w:ilvl="8" w:tentative="1">
+      <w:start w:val="1"/>
+      <w:numFmt w:val="decimal"/>
+      <w:lvlText w:val="%9."/>
+      <w:lvlJc w:val="left"/>
+      <w:pPr>
+        <w:tabs>
+          <w:tab w:val="num" w:pos="6480"/>
+        </w:tabs>
+        <w:ind w:left="6480" w:hanging="360"/>
+      </w:pPr>
+    </w:lvl>
+  </w:abstractNum>
+  <w:abstractNum w:abstractNumId="29">
     <w:nsid w:val="66ED4DDD"/>
     <w:multiLevelType w:val="multilevel"/>
     <w:tmpl w:val="C16E0D9E"/>
@@ -8881,7 +10210,7 @@
       </w:pPr>
     </w:lvl>
   </w:abstractNum>
-  <w:abstractNum w:abstractNumId="26">
+  <w:abstractNum w:abstractNumId="30">
     <w:nsid w:val="67F62029"/>
     <w:multiLevelType w:val="multilevel"/>
     <w:tmpl w:val="D33EA078"/>
@@ -8994,7 +10323,7 @@
       </w:pPr>
     </w:lvl>
   </w:abstractNum>
-  <w:abstractNum w:abstractNumId="27">
+  <w:abstractNum w:abstractNumId="31">
     <w:nsid w:val="68821C58"/>
     <w:multiLevelType w:val="multilevel"/>
     <w:tmpl w:val="38DA8CF0"/>
@@ -9107,7 +10436,7 @@
       </w:pPr>
     </w:lvl>
   </w:abstractNum>
-  <w:abstractNum w:abstractNumId="28">
+  <w:abstractNum w:abstractNumId="32">
     <w:nsid w:val="692166D4"/>
     <w:multiLevelType w:val="multilevel"/>
     <w:tmpl w:val="340AB928"/>
@@ -9220,7 +10549,120 @@
       </w:pPr>
     </w:lvl>
   </w:abstractNum>
-  <w:abstractNum w:abstractNumId="29">
+  <w:abstractNum w:abstractNumId="33">
+    <w:nsid w:val="69F06182"/>
+    <w:multiLevelType w:val="multilevel"/>
+    <w:tmpl w:val="1B6C6CFE"/>
+    <w:lvl w:ilvl="0">
+      <w:start w:val="1"/>
+      <w:numFmt w:val="decimal"/>
+      <w:lvlText w:val="%1."/>
+      <w:lvlJc w:val="left"/>
+      <w:pPr>
+        <w:tabs>
+          <w:tab w:val="num" w:pos="720"/>
+        </w:tabs>
+        <w:ind w:left="720" w:hanging="360"/>
+      </w:pPr>
+    </w:lvl>
+    <w:lvl w:ilvl="1" w:tentative="1">
+      <w:start w:val="1"/>
+      <w:numFmt w:val="decimal"/>
+      <w:lvlText w:val="%2."/>
+      <w:lvlJc w:val="left"/>
+      <w:pPr>
+        <w:tabs>
+          <w:tab w:val="num" w:pos="1440"/>
+        </w:tabs>
+        <w:ind w:left="1440" w:hanging="360"/>
+      </w:pPr>
+    </w:lvl>
+    <w:lvl w:ilvl="2" w:tentative="1">
+      <w:start w:val="1"/>
+      <w:numFmt w:val="decimal"/>
+      <w:lvlText w:val="%3."/>
+      <w:lvlJc w:val="left"/>
+      <w:pPr>
+        <w:tabs>
+          <w:tab w:val="num" w:pos="2160"/>
+        </w:tabs>
+        <w:ind w:left="2160" w:hanging="360"/>
+      </w:pPr>
+    </w:lvl>
+    <w:lvl w:ilvl="3" w:tentative="1">
+      <w:start w:val="1"/>
+      <w:numFmt w:val="decimal"/>
+      <w:lvlText w:val="%4."/>
+      <w:lvlJc w:val="left"/>
+      <w:pPr>
+        <w:tabs>
+          <w:tab w:val="num" w:pos="2880"/>
+        </w:tabs>
+        <w:ind w:left="2880" w:hanging="360"/>
+      </w:pPr>
+    </w:lvl>
+    <w:lvl w:ilvl="4" w:tentative="1">
+      <w:start w:val="1"/>
+      <w:numFmt w:val="decimal"/>
+      <w:lvlText w:val="%5."/>
+      <w:lvlJc w:val="left"/>
+      <w:pPr>
+        <w:tabs>
+          <w:tab w:val="num" w:pos="3600"/>
+        </w:tabs>
+        <w:ind w:left="3600" w:hanging="360"/>
+      </w:pPr>
+    </w:lvl>
+    <w:lvl w:ilvl="5" w:tentative="1">
+      <w:start w:val="1"/>
+      <w:numFmt w:val="decimal"/>
+      <w:lvlText w:val="%6."/>
+      <w:lvlJc w:val="left"/>
+      <w:pPr>
+        <w:tabs>
+          <w:tab w:val="num" w:pos="4320"/>
+        </w:tabs>
+        <w:ind w:left="4320" w:hanging="360"/>
+      </w:pPr>
+    </w:lvl>
+    <w:lvl w:ilvl="6" w:tentative="1">
+      <w:start w:val="1"/>
+      <w:numFmt w:val="decimal"/>
+      <w:lvlText w:val="%7."/>
+      <w:lvlJc w:val="left"/>
+      <w:pPr>
+        <w:tabs>
+          <w:tab w:val="num" w:pos="5040"/>
+        </w:tabs>
+        <w:ind w:left="5040" w:hanging="360"/>
+      </w:pPr>
+    </w:lvl>
+    <w:lvl w:ilvl="7" w:tentative="1">
+      <w:start w:val="1"/>
+      <w:numFmt w:val="decimal"/>
+      <w:lvlText w:val="%8."/>
+      <w:lvlJc w:val="left"/>
+      <w:pPr>
+        <w:tabs>
+          <w:tab w:val="num" w:pos="5760"/>
+        </w:tabs>
+        <w:ind w:left="5760" w:hanging="360"/>
+      </w:pPr>
+    </w:lvl>
+    <w:lvl w:ilvl="8" w:tentative="1">
+      <w:start w:val="1"/>
+      <w:numFmt w:val="decimal"/>
+      <w:lvlText w:val="%9."/>
+      <w:lvlJc w:val="left"/>
+      <w:pPr>
+        <w:tabs>
+          <w:tab w:val="num" w:pos="6480"/>
+        </w:tabs>
+        <w:ind w:left="6480" w:hanging="360"/>
+      </w:pPr>
+    </w:lvl>
+  </w:abstractNum>
+  <w:abstractNum w:abstractNumId="34">
     <w:nsid w:val="74C03366"/>
     <w:multiLevelType w:val="multilevel"/>
     <w:tmpl w:val="2786B9BC"/>
@@ -9333,7 +10775,7 @@
       </w:pPr>
     </w:lvl>
   </w:abstractNum>
-  <w:abstractNum w:abstractNumId="30">
+  <w:abstractNum w:abstractNumId="35">
     <w:nsid w:val="75081416"/>
     <w:multiLevelType w:val="multilevel"/>
     <w:tmpl w:val="A1223D6E"/>
@@ -9446,7 +10888,7 @@
       </w:pPr>
     </w:lvl>
   </w:abstractNum>
-  <w:abstractNum w:abstractNumId="31">
+  <w:abstractNum w:abstractNumId="36">
     <w:nsid w:val="755517C8"/>
     <w:multiLevelType w:val="multilevel"/>
     <w:tmpl w:val="F0FCB26C"/>
@@ -9559,7 +11001,7 @@
       </w:pPr>
     </w:lvl>
   </w:abstractNum>
-  <w:abstractNum w:abstractNumId="32">
+  <w:abstractNum w:abstractNumId="37">
     <w:nsid w:val="77932600"/>
     <w:multiLevelType w:val="multilevel"/>
     <w:tmpl w:val="0F6E3BF6"/>
@@ -9672,7 +11114,7 @@
       </w:pPr>
     </w:lvl>
   </w:abstractNum>
-  <w:abstractNum w:abstractNumId="33">
+  <w:abstractNum w:abstractNumId="38">
     <w:nsid w:val="77B82D5C"/>
     <w:multiLevelType w:val="multilevel"/>
     <w:tmpl w:val="CEEA5CB4"/>
@@ -9785,50 +11227,163 @@
       </w:pPr>
     </w:lvl>
   </w:abstractNum>
+  <w:abstractNum w:abstractNumId="39">
+    <w:nsid w:val="78906FCD"/>
+    <w:multiLevelType w:val="multilevel"/>
+    <w:tmpl w:val="C026095C"/>
+    <w:lvl w:ilvl="0">
+      <w:start w:val="1"/>
+      <w:numFmt w:val="decimal"/>
+      <w:lvlText w:val="%1."/>
+      <w:lvlJc w:val="left"/>
+      <w:pPr>
+        <w:tabs>
+          <w:tab w:val="num" w:pos="720"/>
+        </w:tabs>
+        <w:ind w:left="720" w:hanging="360"/>
+      </w:pPr>
+    </w:lvl>
+    <w:lvl w:ilvl="1" w:tentative="1">
+      <w:start w:val="1"/>
+      <w:numFmt w:val="decimal"/>
+      <w:lvlText w:val="%2."/>
+      <w:lvlJc w:val="left"/>
+      <w:pPr>
+        <w:tabs>
+          <w:tab w:val="num" w:pos="1440"/>
+        </w:tabs>
+        <w:ind w:left="1440" w:hanging="360"/>
+      </w:pPr>
+    </w:lvl>
+    <w:lvl w:ilvl="2" w:tentative="1">
+      <w:start w:val="1"/>
+      <w:numFmt w:val="decimal"/>
+      <w:lvlText w:val="%3."/>
+      <w:lvlJc w:val="left"/>
+      <w:pPr>
+        <w:tabs>
+          <w:tab w:val="num" w:pos="2160"/>
+        </w:tabs>
+        <w:ind w:left="2160" w:hanging="360"/>
+      </w:pPr>
+    </w:lvl>
+    <w:lvl w:ilvl="3" w:tentative="1">
+      <w:start w:val="1"/>
+      <w:numFmt w:val="decimal"/>
+      <w:lvlText w:val="%4."/>
+      <w:lvlJc w:val="left"/>
+      <w:pPr>
+        <w:tabs>
+          <w:tab w:val="num" w:pos="2880"/>
+        </w:tabs>
+        <w:ind w:left="2880" w:hanging="360"/>
+      </w:pPr>
+    </w:lvl>
+    <w:lvl w:ilvl="4" w:tentative="1">
+      <w:start w:val="1"/>
+      <w:numFmt w:val="decimal"/>
+      <w:lvlText w:val="%5."/>
+      <w:lvlJc w:val="left"/>
+      <w:pPr>
+        <w:tabs>
+          <w:tab w:val="num" w:pos="3600"/>
+        </w:tabs>
+        <w:ind w:left="3600" w:hanging="360"/>
+      </w:pPr>
+    </w:lvl>
+    <w:lvl w:ilvl="5" w:tentative="1">
+      <w:start w:val="1"/>
+      <w:numFmt w:val="decimal"/>
+      <w:lvlText w:val="%6."/>
+      <w:lvlJc w:val="left"/>
+      <w:pPr>
+        <w:tabs>
+          <w:tab w:val="num" w:pos="4320"/>
+        </w:tabs>
+        <w:ind w:left="4320" w:hanging="360"/>
+      </w:pPr>
+    </w:lvl>
+    <w:lvl w:ilvl="6" w:tentative="1">
+      <w:start w:val="1"/>
+      <w:numFmt w:val="decimal"/>
+      <w:lvlText w:val="%7."/>
+      <w:lvlJc w:val="left"/>
+      <w:pPr>
+        <w:tabs>
+          <w:tab w:val="num" w:pos="5040"/>
+        </w:tabs>
+        <w:ind w:left="5040" w:hanging="360"/>
+      </w:pPr>
+    </w:lvl>
+    <w:lvl w:ilvl="7" w:tentative="1">
+      <w:start w:val="1"/>
+      <w:numFmt w:val="decimal"/>
+      <w:lvlText w:val="%8."/>
+      <w:lvlJc w:val="left"/>
+      <w:pPr>
+        <w:tabs>
+          <w:tab w:val="num" w:pos="5760"/>
+        </w:tabs>
+        <w:ind w:left="5760" w:hanging="360"/>
+      </w:pPr>
+    </w:lvl>
+    <w:lvl w:ilvl="8" w:tentative="1">
+      <w:start w:val="1"/>
+      <w:numFmt w:val="decimal"/>
+      <w:lvlText w:val="%9."/>
+      <w:lvlJc w:val="left"/>
+      <w:pPr>
+        <w:tabs>
+          <w:tab w:val="num" w:pos="6480"/>
+        </w:tabs>
+        <w:ind w:left="6480" w:hanging="360"/>
+      </w:pPr>
+    </w:lvl>
+  </w:abstractNum>
   <w:num w:numId="1">
-    <w:abstractNumId w:val="21"/>
+    <w:abstractNumId w:val="22"/>
   </w:num>
   <w:num w:numId="2">
-    <w:abstractNumId w:val="33"/>
+    <w:abstractNumId w:val="38"/>
   </w:num>
   <w:num w:numId="3">
-    <w:abstractNumId w:val="26"/>
+    <w:abstractNumId w:val="30"/>
   </w:num>
   <w:num w:numId="4">
     <w:abstractNumId w:val="1"/>
   </w:num>
   <w:num w:numId="5">
-    <w:abstractNumId w:val="23"/>
+    <w:abstractNumId w:val="24"/>
   </w:num>
   <w:num w:numId="6">
-    <w:abstractNumId w:val="16"/>
+    <w:abstractNumId w:val="17"/>
   </w:num>
   <w:num w:numId="7">
-    <w:abstractNumId w:val="14"/>
+    <w:abstractNumId w:val="15"/>
   </w:num>
   <w:num w:numId="8">
-    <w:abstractNumId w:val="15"/>
+    <w:abstractNumId w:val="16"/>
   </w:num>
   <w:num w:numId="9">
     <w:abstractNumId w:val="9"/>
   </w:num>
   <w:num w:numId="10">
-    <w:abstractNumId w:val="18"/>
+    <w:abstractNumId w:val="19"/>
   </w:num>
   <w:num w:numId="11">
-    <w:abstractNumId w:val="31"/>
+    <w:abstractNumId w:val="36"/>
   </w:num>
   <w:num w:numId="12">
     <w:abstractNumId w:val="4"/>
   </w:num>
   <w:num w:numId="13">
-    <w:abstractNumId w:val="29"/>
+    <w:abstractNumId w:val="34"/>
   </w:num>
   <w:num w:numId="14">
-    <w:abstractNumId w:val="19"/>
+    <w:abstractNumId w:val="20"/>
   </w:num>
   <w:num w:numId="15">
-    <w:abstractNumId w:val="27"/>
+    <w:abstractNumId w:val="31"/>
   </w:num>
   <w:num w:numId="16">
     <w:abstractNumId w:val="5"/>
@@ -9837,10 +11392,10 @@
     <w:abstractNumId w:val="6"/>
   </w:num>
   <w:num w:numId="18">
-    <w:abstractNumId w:val="17"/>
+    <w:abstractNumId w:val="18"/>
   </w:num>
   <w:num w:numId="19">
-    <w:abstractNumId w:val="28"/>
+    <w:abstractNumId w:val="32"/>
   </w:num>
   <w:num w:numId="20">
     <w:abstractNumId w:val="2"/>
@@ -9852,7 +11407,7 @@
     <w:abstractNumId w:val="8"/>
   </w:num>
   <w:num w:numId="23">
-    <w:abstractNumId w:val="32"/>
+    <w:abstractNumId w:val="37"/>
   </w:num>
   <w:num w:numId="24">
     <w:abstractNumId w:val="7"/>
@@ -9864,28 +11419,46 @@
     <w:abstractNumId w:val="10"/>
   </w:num>
   <w:num w:numId="27">
-    <w:abstractNumId w:val="30"/>
+    <w:abstractNumId w:val="35"/>
   </w:num>
   <w:num w:numId="28">
+    <w:abstractNumId w:val="29"/>
+  </w:num>
+  <w:num w:numId="29">
+    <w:abstractNumId w:val="12"/>
+  </w:num>
+  <w:num w:numId="30">
     <w:abstractNumId w:val="25"/>
   </w:num>
-  <w:num w:numId="29">
+  <w:num w:numId="31">
+    <w:abstractNumId w:val="13"/>
+  </w:num>
+  <w:num w:numId="32">
+    <w:abstractNumId w:val="21"/>
+  </w:num>
+  <w:num w:numId="33">
+    <w:abstractNumId w:val="14"/>
+  </w:num>
+  <w:num w:numId="34">
+    <w:abstractNumId w:val="23"/>
+  </w:num>
+  <w:num w:numId="35">
+    <w:abstractNumId w:val="39"/>
+  </w:num>
+  <w:num w:numId="36">
+    <w:abstractNumId w:val="27"/>
+  </w:num>
+  <w:num w:numId="37">
+    <w:abstractNumId w:val="26"/>
+  </w:num>
+  <w:num w:numId="38">
     <w:abstractNumId w:val="11"/>
   </w:num>
-  <w:num w:numId="30">
-    <w:abstractNumId w:val="24"/>
+  <w:num w:numId="39">
+    <w:abstractNumId w:val="33"/>
   </w:num>
-  <w:num w:numId="31">
-    <w:abstractNumId w:val="12"/>
-  </w:num>
-  <w:num w:numId="32">
-    <w:abstractNumId w:val="20"/>
-  </w:num>
-  <w:num w:numId="33">
-    <w:abstractNumId w:val="13"/>
-  </w:num>
-  <w:num w:numId="34">
-    <w:abstractNumId w:val="22"/>
+  <w:num w:numId="40">
+    <w:abstractNumId w:val="28"/>
   </w:num>
   <w:numIdMacAtCleanup w:val="28"/>
 </w:numbering>

--- a/인력개발과활용/인력개발과활용 문제정리.docx
+++ b/인력개발과활용/인력개발과활용 문제정리.docx
@@ -6719,6 +6719,930 @@
       <w:pPr>
         <w:pStyle w:val="a3"/>
       </w:pPr>
+      <w:r>
+        <w:rPr>
+          <w:rFonts w:hint="eastAsia"/>
+        </w:rPr>
+        <w:t xml:space="preserve">Q1. </w:t>
+      </w:r>
+      <w:r>
+        <w:t>다음 중 타당성이 검증된 정보가 개인에게 체계화된 것은?</w:t>
+      </w:r>
+    </w:p>
+    <w:p>
+      <w:pPr>
+        <w:widowControl/>
+        <w:numPr>
+          <w:ilvl w:val="0"/>
+          <w:numId w:val="41"/>
+        </w:numPr>
+        <w:wordWrap/>
+        <w:autoSpaceDE/>
+        <w:autoSpaceDN/>
+        <w:spacing w:before="100" w:beforeAutospacing="1" w:after="100" w:afterAutospacing="1" w:line="240" w:lineRule="auto"/>
+        <w:jc w:val="left"/>
+      </w:pPr>
+      <w:hyperlink r:id="rId204" w:tooltip="보기1번" w:history="1">
+        <w:r>
+          <w:rPr>
+            <w:rStyle w:val="a4"/>
+          </w:rPr>
+          <w:t>자료</w:t>
+        </w:r>
+      </w:hyperlink>
+    </w:p>
+    <w:p>
+      <w:pPr>
+        <w:widowControl/>
+        <w:numPr>
+          <w:ilvl w:val="0"/>
+          <w:numId w:val="41"/>
+        </w:numPr>
+        <w:wordWrap/>
+        <w:autoSpaceDE/>
+        <w:autoSpaceDN/>
+        <w:spacing w:before="100" w:beforeAutospacing="1" w:after="100" w:afterAutospacing="1" w:line="240" w:lineRule="auto"/>
+        <w:jc w:val="left"/>
+      </w:pPr>
+      <w:hyperlink r:id="rId205" w:tooltip="보기2번" w:history="1">
+        <w:r>
+          <w:rPr>
+            <w:rStyle w:val="a4"/>
+          </w:rPr>
+          <w:t>정보</w:t>
+        </w:r>
+      </w:hyperlink>
+    </w:p>
+    <w:p>
+      <w:pPr>
+        <w:widowControl/>
+        <w:numPr>
+          <w:ilvl w:val="0"/>
+          <w:numId w:val="41"/>
+        </w:numPr>
+        <w:wordWrap/>
+        <w:autoSpaceDE/>
+        <w:autoSpaceDN/>
+        <w:spacing w:before="100" w:beforeAutospacing="1" w:after="100" w:afterAutospacing="1" w:line="240" w:lineRule="auto"/>
+        <w:jc w:val="left"/>
+        <w:rPr>
+          <w:color w:val="FF0000"/>
+        </w:rPr>
+      </w:pPr>
+      <w:hyperlink r:id="rId206" w:tooltip="보기3번" w:history="1">
+        <w:r>
+          <w:rPr>
+            <w:rStyle w:val="a4"/>
+            <w:color w:val="FF0000"/>
+          </w:rPr>
+          <w:t>지식</w:t>
+        </w:r>
+      </w:hyperlink>
+    </w:p>
+    <w:p>
+      <w:pPr>
+        <w:widowControl/>
+        <w:numPr>
+          <w:ilvl w:val="0"/>
+          <w:numId w:val="41"/>
+        </w:numPr>
+        <w:wordWrap/>
+        <w:autoSpaceDE/>
+        <w:autoSpaceDN/>
+        <w:spacing w:before="100" w:beforeAutospacing="1" w:after="100" w:afterAutospacing="1" w:line="240" w:lineRule="auto"/>
+        <w:jc w:val="left"/>
+      </w:pPr>
+      <w:hyperlink r:id="rId207" w:tooltip="보기4번" w:history="1">
+        <w:r>
+          <w:rPr>
+            <w:rStyle w:val="a4"/>
+          </w:rPr>
+          <w:t>지혜</w:t>
+        </w:r>
+      </w:hyperlink>
+    </w:p>
+    <w:p>
+      <w:pPr>
+        <w:widowControl/>
+        <w:numPr>
+          <w:ilvl w:val="0"/>
+          <w:numId w:val="41"/>
+        </w:numPr>
+        <w:wordWrap/>
+        <w:autoSpaceDE/>
+        <w:autoSpaceDN/>
+        <w:spacing w:before="100" w:beforeAutospacing="1" w:after="100" w:afterAutospacing="1" w:line="240" w:lineRule="auto"/>
+        <w:jc w:val="left"/>
+      </w:pPr>
+      <w:hyperlink r:id="rId208" w:tooltip="보기5번" w:history="1">
+        <w:r>
+          <w:rPr>
+            <w:rStyle w:val="a4"/>
+          </w:rPr>
+          <w:t>부호</w:t>
+        </w:r>
+      </w:hyperlink>
+    </w:p>
+    <w:p>
+      <w:pPr>
+        <w:pStyle w:val="a3"/>
+        <w:ind w:left="720"/>
+      </w:pPr>
+      <w:proofErr w:type="gramStart"/>
+      <w:r>
+        <w:t>정보 :</w:t>
+      </w:r>
+      <w:proofErr w:type="gramEnd"/>
+      <w:r>
+        <w:t xml:space="preserve"> 의미 있는 데이터</w:t>
+      </w:r>
+      <w:r>
+        <w:br/>
+        <w:t>지식 : 체계화 구체화된 정보</w:t>
+      </w:r>
+      <w:r>
+        <w:br/>
+        <w:t>지혜 : 지식들과의 일관된 통찰력</w:t>
+      </w:r>
+    </w:p>
+    <w:p>
+      <w:pPr>
+        <w:pStyle w:val="num2"/>
+      </w:pPr>
+      <w:r>
+        <w:rPr>
+          <w:rFonts w:hint="eastAsia"/>
+        </w:rPr>
+        <w:t xml:space="preserve">Q2. </w:t>
+      </w:r>
+      <w:r>
+        <w:t>산업사회와 지식사회의 비교설명 중 틀린 것은?</w:t>
+      </w:r>
+    </w:p>
+    <w:p>
+      <w:pPr>
+        <w:widowControl/>
+        <w:numPr>
+          <w:ilvl w:val="0"/>
+          <w:numId w:val="42"/>
+        </w:numPr>
+        <w:wordWrap/>
+        <w:autoSpaceDE/>
+        <w:autoSpaceDN/>
+        <w:spacing w:before="100" w:beforeAutospacing="1" w:after="100" w:afterAutospacing="1" w:line="240" w:lineRule="auto"/>
+        <w:jc w:val="left"/>
+      </w:pPr>
+      <w:hyperlink r:id="rId209" w:tooltip="보기1번" w:history="1">
+        <w:proofErr w:type="gramStart"/>
+        <w:r>
+          <w:rPr>
+            <w:rStyle w:val="a4"/>
+          </w:rPr>
+          <w:t>산업사회 :</w:t>
+        </w:r>
+        <w:proofErr w:type="gramEnd"/>
+        <w:r>
+          <w:rPr>
+            <w:rStyle w:val="a4"/>
+          </w:rPr>
+          <w:t xml:space="preserve"> 자본, 지식사회 : 정보</w:t>
+        </w:r>
+      </w:hyperlink>
+    </w:p>
+    <w:p>
+      <w:pPr>
+        <w:widowControl/>
+        <w:numPr>
+          <w:ilvl w:val="0"/>
+          <w:numId w:val="42"/>
+        </w:numPr>
+        <w:wordWrap/>
+        <w:autoSpaceDE/>
+        <w:autoSpaceDN/>
+        <w:spacing w:before="100" w:beforeAutospacing="1" w:after="100" w:afterAutospacing="1" w:line="240" w:lineRule="auto"/>
+        <w:jc w:val="left"/>
+      </w:pPr>
+      <w:hyperlink r:id="rId210" w:tooltip="보기2번" w:history="1">
+        <w:proofErr w:type="gramStart"/>
+        <w:r>
+          <w:rPr>
+            <w:rStyle w:val="a4"/>
+          </w:rPr>
+          <w:t>산업사회 :</w:t>
+        </w:r>
+        <w:proofErr w:type="gramEnd"/>
+        <w:r>
+          <w:rPr>
+            <w:rStyle w:val="a4"/>
+          </w:rPr>
+          <w:t xml:space="preserve"> 자본소유자, 지식사회 : 정보소유자</w:t>
+        </w:r>
+      </w:hyperlink>
+    </w:p>
+    <w:p>
+      <w:pPr>
+        <w:widowControl/>
+        <w:numPr>
+          <w:ilvl w:val="0"/>
+          <w:numId w:val="42"/>
+        </w:numPr>
+        <w:wordWrap/>
+        <w:autoSpaceDE/>
+        <w:autoSpaceDN/>
+        <w:spacing w:before="100" w:beforeAutospacing="1" w:after="100" w:afterAutospacing="1" w:line="240" w:lineRule="auto"/>
+        <w:jc w:val="left"/>
+      </w:pPr>
+      <w:hyperlink r:id="rId211" w:tooltip="보기3번" w:history="1">
+        <w:proofErr w:type="gramStart"/>
+        <w:r>
+          <w:rPr>
+            <w:rStyle w:val="a4"/>
+          </w:rPr>
+          <w:t>산업사회 :</w:t>
+        </w:r>
+        <w:proofErr w:type="gramEnd"/>
+        <w:r>
+          <w:rPr>
+            <w:rStyle w:val="a4"/>
+          </w:rPr>
+          <w:t xml:space="preserve"> 단순자금, 정보사회 : 다기능</w:t>
+        </w:r>
+      </w:hyperlink>
+    </w:p>
+    <w:p>
+      <w:pPr>
+        <w:widowControl/>
+        <w:numPr>
+          <w:ilvl w:val="0"/>
+          <w:numId w:val="42"/>
+        </w:numPr>
+        <w:wordWrap/>
+        <w:autoSpaceDE/>
+        <w:autoSpaceDN/>
+        <w:spacing w:before="100" w:beforeAutospacing="1" w:after="100" w:afterAutospacing="1" w:line="240" w:lineRule="auto"/>
+        <w:jc w:val="left"/>
+        <w:rPr>
+          <w:color w:val="FF0000"/>
+        </w:rPr>
+      </w:pPr>
+      <w:hyperlink r:id="rId212" w:tooltip="보기4번" w:history="1">
+        <w:proofErr w:type="gramStart"/>
+        <w:r>
+          <w:rPr>
+            <w:rStyle w:val="a4"/>
+            <w:color w:val="FF0000"/>
+          </w:rPr>
+          <w:t>산업사회 :</w:t>
+        </w:r>
+        <w:proofErr w:type="gramEnd"/>
+        <w:r>
+          <w:rPr>
+            <w:rStyle w:val="a4"/>
+            <w:color w:val="FF0000"/>
+          </w:rPr>
+          <w:t xml:space="preserve"> 학습조직, 정보사회 : 관료조직</w:t>
+        </w:r>
+      </w:hyperlink>
+    </w:p>
+    <w:p>
+      <w:pPr>
+        <w:widowControl/>
+        <w:numPr>
+          <w:ilvl w:val="0"/>
+          <w:numId w:val="42"/>
+        </w:numPr>
+        <w:wordWrap/>
+        <w:autoSpaceDE/>
+        <w:autoSpaceDN/>
+        <w:spacing w:before="100" w:beforeAutospacing="1" w:after="100" w:afterAutospacing="1" w:line="240" w:lineRule="auto"/>
+        <w:jc w:val="left"/>
+      </w:pPr>
+      <w:hyperlink r:id="rId213" w:tooltip="보기5번" w:history="1">
+        <w:proofErr w:type="gramStart"/>
+        <w:r>
+          <w:rPr>
+            <w:rStyle w:val="a4"/>
+          </w:rPr>
+          <w:t>산업사회 :</w:t>
+        </w:r>
+        <w:proofErr w:type="gramEnd"/>
+        <w:r>
+          <w:rPr>
+            <w:rStyle w:val="a4"/>
+          </w:rPr>
+          <w:t xml:space="preserve"> 화학 철강, 지식사회 : 정보 통신</w:t>
+        </w:r>
+      </w:hyperlink>
+    </w:p>
+    <w:p>
+      <w:pPr>
+        <w:pStyle w:val="a3"/>
+        <w:ind w:left="720"/>
+      </w:pPr>
+      <w:r>
+        <w:t>조직 측면에서 산업사회는 관료조직이고 지식사회는 학습조직이다.</w:t>
+      </w:r>
+    </w:p>
+    <w:p>
+      <w:pPr>
+        <w:pStyle w:val="num3"/>
+      </w:pPr>
+      <w:r>
+        <w:rPr>
+          <w:rFonts w:hint="eastAsia"/>
+        </w:rPr>
+        <w:t xml:space="preserve">Q3. </w:t>
+      </w:r>
+      <w:r>
+        <w:t>다음 중 지식의 발전과정을 설명한 것 중 틀린 것은?</w:t>
+      </w:r>
+    </w:p>
+    <w:p>
+      <w:pPr>
+        <w:widowControl/>
+        <w:numPr>
+          <w:ilvl w:val="0"/>
+          <w:numId w:val="43"/>
+        </w:numPr>
+        <w:wordWrap/>
+        <w:autoSpaceDE/>
+        <w:autoSpaceDN/>
+        <w:spacing w:before="100" w:beforeAutospacing="1" w:after="100" w:afterAutospacing="1" w:line="240" w:lineRule="auto"/>
+        <w:jc w:val="left"/>
+      </w:pPr>
+      <w:hyperlink r:id="rId214" w:tooltip="보기1번" w:history="1">
+        <w:proofErr w:type="gramStart"/>
+        <w:r>
+          <w:rPr>
+            <w:rStyle w:val="a4"/>
+          </w:rPr>
+          <w:t>사회화 :</w:t>
+        </w:r>
+        <w:proofErr w:type="gramEnd"/>
+        <w:r>
+          <w:rPr>
+            <w:rStyle w:val="a4"/>
+          </w:rPr>
+          <w:t xml:space="preserve"> 한 사람의 암묵지식이 다른 사람의 암묵지식으로 변환되는 과정</w:t>
+        </w:r>
+      </w:hyperlink>
+    </w:p>
+    <w:p>
+      <w:pPr>
+        <w:widowControl/>
+        <w:numPr>
+          <w:ilvl w:val="0"/>
+          <w:numId w:val="43"/>
+        </w:numPr>
+        <w:wordWrap/>
+        <w:autoSpaceDE/>
+        <w:autoSpaceDN/>
+        <w:spacing w:before="100" w:beforeAutospacing="1" w:after="100" w:afterAutospacing="1" w:line="240" w:lineRule="auto"/>
+        <w:jc w:val="left"/>
+      </w:pPr>
+      <w:hyperlink r:id="rId215" w:tooltip="보기2번" w:history="1">
+        <w:proofErr w:type="gramStart"/>
+        <w:r>
+          <w:rPr>
+            <w:rStyle w:val="a4"/>
+          </w:rPr>
+          <w:t>외재화 :</w:t>
+        </w:r>
+        <w:proofErr w:type="gramEnd"/>
+        <w:r>
+          <w:rPr>
+            <w:rStyle w:val="a4"/>
+          </w:rPr>
+          <w:t xml:space="preserve"> 암묵적으로 공유한 지식을 구체적 형식 지식으로 만드는 과정</w:t>
+        </w:r>
+      </w:hyperlink>
+    </w:p>
+    <w:p>
+      <w:pPr>
+        <w:widowControl/>
+        <w:numPr>
+          <w:ilvl w:val="0"/>
+          <w:numId w:val="43"/>
+        </w:numPr>
+        <w:wordWrap/>
+        <w:autoSpaceDE/>
+        <w:autoSpaceDN/>
+        <w:spacing w:before="100" w:beforeAutospacing="1" w:after="100" w:afterAutospacing="1" w:line="240" w:lineRule="auto"/>
+        <w:jc w:val="left"/>
+      </w:pPr>
+      <w:hyperlink r:id="rId216" w:tooltip="보기3번" w:history="1">
+        <w:proofErr w:type="gramStart"/>
+        <w:r>
+          <w:rPr>
+            <w:rStyle w:val="a4"/>
+          </w:rPr>
+          <w:t>결합 :</w:t>
+        </w:r>
+        <w:proofErr w:type="gramEnd"/>
+        <w:r>
+          <w:rPr>
+            <w:rStyle w:val="a4"/>
+          </w:rPr>
+          <w:t xml:space="preserve"> 다른 형식적 지식이 가공되어 새로운 형식적 지식으로 체계화되는 과정</w:t>
+        </w:r>
+      </w:hyperlink>
+    </w:p>
+    <w:p>
+      <w:pPr>
+        <w:widowControl/>
+        <w:numPr>
+          <w:ilvl w:val="0"/>
+          <w:numId w:val="43"/>
+        </w:numPr>
+        <w:wordWrap/>
+        <w:autoSpaceDE/>
+        <w:autoSpaceDN/>
+        <w:spacing w:before="100" w:beforeAutospacing="1" w:after="100" w:afterAutospacing="1" w:line="240" w:lineRule="auto"/>
+        <w:jc w:val="left"/>
+      </w:pPr>
+      <w:hyperlink r:id="rId217" w:tooltip="보기4번" w:history="1">
+        <w:proofErr w:type="gramStart"/>
+        <w:r>
+          <w:rPr>
+            <w:rStyle w:val="a4"/>
+          </w:rPr>
+          <w:t>내재화 :</w:t>
+        </w:r>
+        <w:proofErr w:type="gramEnd"/>
+        <w:r>
+          <w:rPr>
+            <w:rStyle w:val="a4"/>
+          </w:rPr>
+          <w:t xml:space="preserve"> 형식적 지식이 개인의 머리에 암묵적 지식으로 체계화되는 과정</w:t>
+        </w:r>
+      </w:hyperlink>
+    </w:p>
+    <w:p>
+      <w:pPr>
+        <w:widowControl/>
+        <w:numPr>
+          <w:ilvl w:val="0"/>
+          <w:numId w:val="43"/>
+        </w:numPr>
+        <w:wordWrap/>
+        <w:autoSpaceDE/>
+        <w:autoSpaceDN/>
+        <w:spacing w:before="100" w:beforeAutospacing="1" w:after="100" w:afterAutospacing="1" w:line="240" w:lineRule="auto"/>
+        <w:jc w:val="left"/>
+        <w:rPr>
+          <w:color w:val="FF0000"/>
+        </w:rPr>
+      </w:pPr>
+      <w:hyperlink r:id="rId218" w:tooltip="보기5번" w:history="1">
+        <w:r>
+          <w:rPr>
+            <w:rStyle w:val="a4"/>
+            <w:color w:val="FF0000"/>
+          </w:rPr>
+          <w:t>내재화의 예로는 품질검사결과가 품질보고서로 변환되는 것을 말한다.</w:t>
+        </w:r>
+      </w:hyperlink>
+    </w:p>
+    <w:p>
+      <w:pPr>
+        <w:pStyle w:val="a3"/>
+        <w:ind w:left="720"/>
+      </w:pPr>
+      <w:r>
+        <w:t>품질검사결과가 품질보고서로 변환되는 것은 형식적 지식이 암묵적 지식으로 변환되는 것으로 결합이다.</w:t>
+      </w:r>
+    </w:p>
+    <w:p>
+      <w:pPr>
+        <w:pStyle w:val="a3"/>
+      </w:pPr>
+      <w:r>
+        <w:rPr>
+          <w:rFonts w:hint="eastAsia"/>
+        </w:rPr>
+        <w:t xml:space="preserve">Q1. </w:t>
+      </w:r>
+      <w:r>
+        <w:t xml:space="preserve">다음 중 </w:t>
+      </w:r>
+      <w:proofErr w:type="spellStart"/>
+      <w:r>
+        <w:t>안드라고지의</w:t>
+      </w:r>
+      <w:proofErr w:type="spellEnd"/>
+      <w:r>
+        <w:t xml:space="preserve"> 설명 중 틀린 것은?</w:t>
+      </w:r>
+    </w:p>
+    <w:p>
+      <w:pPr>
+        <w:widowControl/>
+        <w:numPr>
+          <w:ilvl w:val="0"/>
+          <w:numId w:val="44"/>
+        </w:numPr>
+        <w:wordWrap/>
+        <w:autoSpaceDE/>
+        <w:autoSpaceDN/>
+        <w:spacing w:before="100" w:beforeAutospacing="1" w:after="100" w:afterAutospacing="1" w:line="240" w:lineRule="auto"/>
+        <w:jc w:val="left"/>
+        <w:rPr>
+          <w:color w:val="FF0000"/>
+        </w:rPr>
+      </w:pPr>
+      <w:hyperlink r:id="rId219" w:tooltip="보기1번" w:history="1">
+        <w:r>
+          <w:rPr>
+            <w:rStyle w:val="a4"/>
+            <w:color w:val="FF0000"/>
+          </w:rPr>
+          <w:t>선생이 가르치는 것만 알면 된다.</w:t>
+        </w:r>
+      </w:hyperlink>
+    </w:p>
+    <w:p>
+      <w:pPr>
+        <w:widowControl/>
+        <w:numPr>
+          <w:ilvl w:val="0"/>
+          <w:numId w:val="44"/>
+        </w:numPr>
+        <w:wordWrap/>
+        <w:autoSpaceDE/>
+        <w:autoSpaceDN/>
+        <w:spacing w:before="100" w:beforeAutospacing="1" w:after="100" w:afterAutospacing="1" w:line="240" w:lineRule="auto"/>
+        <w:jc w:val="left"/>
+      </w:pPr>
+      <w:hyperlink r:id="rId220" w:tooltip="보기2번" w:history="1">
+        <w:r>
+          <w:rPr>
+            <w:rStyle w:val="a4"/>
+          </w:rPr>
+          <w:t>자기주도적 자아개념이다.</w:t>
+        </w:r>
+      </w:hyperlink>
+    </w:p>
+    <w:p>
+      <w:pPr>
+        <w:widowControl/>
+        <w:numPr>
+          <w:ilvl w:val="0"/>
+          <w:numId w:val="44"/>
+        </w:numPr>
+        <w:wordWrap/>
+        <w:autoSpaceDE/>
+        <w:autoSpaceDN/>
+        <w:spacing w:before="100" w:beforeAutospacing="1" w:after="100" w:afterAutospacing="1" w:line="240" w:lineRule="auto"/>
+        <w:jc w:val="left"/>
+      </w:pPr>
+      <w:hyperlink r:id="rId221" w:tooltip="보기3번" w:history="1">
+        <w:r>
+          <w:rPr>
+            <w:rStyle w:val="a4"/>
+          </w:rPr>
+          <w:t>자기경험을 학습자원으로 사용한다.</w:t>
+        </w:r>
+      </w:hyperlink>
+    </w:p>
+    <w:p>
+      <w:pPr>
+        <w:widowControl/>
+        <w:numPr>
+          <w:ilvl w:val="0"/>
+          <w:numId w:val="44"/>
+        </w:numPr>
+        <w:wordWrap/>
+        <w:autoSpaceDE/>
+        <w:autoSpaceDN/>
+        <w:spacing w:before="100" w:beforeAutospacing="1" w:after="100" w:afterAutospacing="1" w:line="240" w:lineRule="auto"/>
+        <w:jc w:val="left"/>
+      </w:pPr>
+      <w:hyperlink r:id="rId222" w:tooltip="보기4번" w:history="1">
+        <w:r>
+          <w:rPr>
+            <w:rStyle w:val="a4"/>
+          </w:rPr>
+          <w:t>학습욕구진단에 의해서도 학습준비를 한다.</w:t>
+        </w:r>
+      </w:hyperlink>
+    </w:p>
+    <w:p>
+      <w:pPr>
+        <w:widowControl/>
+        <w:numPr>
+          <w:ilvl w:val="0"/>
+          <w:numId w:val="44"/>
+        </w:numPr>
+        <w:wordWrap/>
+        <w:autoSpaceDE/>
+        <w:autoSpaceDN/>
+        <w:spacing w:before="100" w:beforeAutospacing="1" w:after="100" w:afterAutospacing="1" w:line="240" w:lineRule="auto"/>
+        <w:jc w:val="left"/>
+      </w:pPr>
+      <w:hyperlink r:id="rId223" w:tooltip="보기5번" w:history="1">
+        <w:r>
+          <w:rPr>
+            <w:rStyle w:val="a4"/>
+          </w:rPr>
+          <w:t>삶 자체를 학습지향점으로 한다.</w:t>
+        </w:r>
+      </w:hyperlink>
+    </w:p>
+    <w:p>
+      <w:pPr>
+        <w:pStyle w:val="a3"/>
+        <w:ind w:left="720"/>
+      </w:pPr>
+      <w:r>
+        <w:t xml:space="preserve">①번은 </w:t>
+      </w:r>
+      <w:proofErr w:type="spellStart"/>
+      <w:r>
+        <w:t>페다고지를</w:t>
+      </w:r>
+      <w:proofErr w:type="spellEnd"/>
+      <w:r>
+        <w:t xml:space="preserve"> 말한다.</w:t>
+      </w:r>
+    </w:p>
+    <w:p>
+      <w:pPr>
+        <w:pStyle w:val="num2"/>
+      </w:pPr>
+      <w:r>
+        <w:rPr>
+          <w:rFonts w:hint="eastAsia"/>
+        </w:rPr>
+        <w:t xml:space="preserve">Q2. </w:t>
+      </w:r>
+      <w:r>
+        <w:t>학습의 기본유형을 설명한 것 중 틀린 것은?</w:t>
+      </w:r>
+    </w:p>
+    <w:p>
+      <w:pPr>
+        <w:widowControl/>
+        <w:numPr>
+          <w:ilvl w:val="0"/>
+          <w:numId w:val="45"/>
+        </w:numPr>
+        <w:wordWrap/>
+        <w:autoSpaceDE/>
+        <w:autoSpaceDN/>
+        <w:spacing w:before="100" w:beforeAutospacing="1" w:after="100" w:afterAutospacing="1" w:line="240" w:lineRule="auto"/>
+        <w:jc w:val="left"/>
+      </w:pPr>
+      <w:hyperlink r:id="rId224" w:tooltip="보기1번" w:history="1">
+        <w:r>
+          <w:rPr>
+            <w:rStyle w:val="a4"/>
+          </w:rPr>
+          <w:t>고전적 학습이론은 행동주의 학습이론이다.</w:t>
+        </w:r>
+      </w:hyperlink>
+    </w:p>
+    <w:p>
+      <w:pPr>
+        <w:widowControl/>
+        <w:numPr>
+          <w:ilvl w:val="0"/>
+          <w:numId w:val="45"/>
+        </w:numPr>
+        <w:wordWrap/>
+        <w:autoSpaceDE/>
+        <w:autoSpaceDN/>
+        <w:spacing w:before="100" w:beforeAutospacing="1" w:after="100" w:afterAutospacing="1" w:line="240" w:lineRule="auto"/>
+        <w:jc w:val="left"/>
+      </w:pPr>
+      <w:hyperlink r:id="rId225" w:tooltip="보기2번" w:history="1">
+        <w:r>
+          <w:rPr>
+            <w:rStyle w:val="a4"/>
+          </w:rPr>
+          <w:t>고전적 학습이론은 조건자극을 무조건자극으로 관련시켜 반응을 얻어내는 과정이다.</w:t>
+        </w:r>
+      </w:hyperlink>
+    </w:p>
+    <w:p>
+      <w:pPr>
+        <w:widowControl/>
+        <w:numPr>
+          <w:ilvl w:val="0"/>
+          <w:numId w:val="45"/>
+        </w:numPr>
+        <w:wordWrap/>
+        <w:autoSpaceDE/>
+        <w:autoSpaceDN/>
+        <w:spacing w:before="100" w:beforeAutospacing="1" w:after="100" w:afterAutospacing="1" w:line="240" w:lineRule="auto"/>
+        <w:jc w:val="left"/>
+      </w:pPr>
+      <w:hyperlink r:id="rId226" w:tooltip="보기3번" w:history="1">
+        <w:r>
+          <w:rPr>
+            <w:rStyle w:val="a4"/>
+          </w:rPr>
+          <w:t>조작적 학습이론은 행동수정이론이다.</w:t>
+        </w:r>
+      </w:hyperlink>
+    </w:p>
+    <w:p>
+      <w:pPr>
+        <w:widowControl/>
+        <w:numPr>
+          <w:ilvl w:val="0"/>
+          <w:numId w:val="45"/>
+        </w:numPr>
+        <w:wordWrap/>
+        <w:autoSpaceDE/>
+        <w:autoSpaceDN/>
+        <w:spacing w:before="100" w:beforeAutospacing="1" w:after="100" w:afterAutospacing="1" w:line="240" w:lineRule="auto"/>
+        <w:jc w:val="left"/>
+      </w:pPr>
+      <w:hyperlink r:id="rId227" w:tooltip="보기4번" w:history="1">
+        <w:r>
+          <w:rPr>
+            <w:rStyle w:val="a4"/>
+          </w:rPr>
+          <w:t>인지적 학습이론은 학습과정에서 인간의 인지적 자극이 개입된 이론이다.</w:t>
+        </w:r>
+      </w:hyperlink>
+    </w:p>
+    <w:p>
+      <w:pPr>
+        <w:widowControl/>
+        <w:numPr>
+          <w:ilvl w:val="0"/>
+          <w:numId w:val="45"/>
+        </w:numPr>
+        <w:wordWrap/>
+        <w:autoSpaceDE/>
+        <w:autoSpaceDN/>
+        <w:spacing w:before="100" w:beforeAutospacing="1" w:after="100" w:afterAutospacing="1" w:line="240" w:lineRule="auto"/>
+        <w:jc w:val="left"/>
+        <w:rPr>
+          <w:color w:val="FF0000"/>
+        </w:rPr>
+      </w:pPr>
+      <w:hyperlink r:id="rId228" w:tooltip="보기5번" w:history="1">
+        <w:r>
+          <w:rPr>
+            <w:rStyle w:val="a4"/>
+            <w:color w:val="FF0000"/>
+          </w:rPr>
+          <w:t>사회적 학습이론은 인본주의와 관련이 된다.</w:t>
+        </w:r>
+      </w:hyperlink>
+    </w:p>
+    <w:p>
+      <w:pPr>
+        <w:pStyle w:val="a3"/>
+        <w:ind w:left="720"/>
+      </w:pPr>
+      <w:r>
+        <w:t>사회적 학습이론은 다른 사람의 경험과 관찰을 통해서 학습됨을 말한다.</w:t>
+      </w:r>
+    </w:p>
+    <w:p>
+      <w:pPr>
+        <w:pStyle w:val="num3"/>
+      </w:pPr>
+      <w:r>
+        <w:rPr>
+          <w:rFonts w:hint="eastAsia"/>
+        </w:rPr>
+        <w:t xml:space="preserve">Q3. </w:t>
+      </w:r>
+      <w:r>
+        <w:t>다음 중 성인학습이론으로 틀린 것은?</w:t>
+      </w:r>
+    </w:p>
+    <w:p>
+      <w:pPr>
+        <w:widowControl/>
+        <w:numPr>
+          <w:ilvl w:val="0"/>
+          <w:numId w:val="46"/>
+        </w:numPr>
+        <w:wordWrap/>
+        <w:autoSpaceDE/>
+        <w:autoSpaceDN/>
+        <w:spacing w:before="100" w:beforeAutospacing="1" w:after="100" w:afterAutospacing="1" w:line="240" w:lineRule="auto"/>
+        <w:jc w:val="left"/>
+      </w:pPr>
+      <w:hyperlink r:id="rId229" w:tooltip="보기1번" w:history="1">
+        <w:r>
+          <w:rPr>
+            <w:rStyle w:val="a4"/>
+          </w:rPr>
+          <w:t>도구학습이다.</w:t>
+        </w:r>
+      </w:hyperlink>
+    </w:p>
+    <w:p>
+      <w:pPr>
+        <w:widowControl/>
+        <w:numPr>
+          <w:ilvl w:val="0"/>
+          <w:numId w:val="46"/>
+        </w:numPr>
+        <w:wordWrap/>
+        <w:autoSpaceDE/>
+        <w:autoSpaceDN/>
+        <w:spacing w:before="100" w:beforeAutospacing="1" w:after="100" w:afterAutospacing="1" w:line="240" w:lineRule="auto"/>
+        <w:jc w:val="left"/>
+        <w:rPr>
+          <w:color w:val="FF0000"/>
+        </w:rPr>
+      </w:pPr>
+      <w:hyperlink r:id="rId230" w:tooltip="보기2번" w:history="1">
+        <w:r>
+          <w:rPr>
+            <w:rStyle w:val="a4"/>
+            <w:color w:val="FF0000"/>
+          </w:rPr>
+          <w:t>진리탐구를 위주로 한다.</w:t>
+        </w:r>
+      </w:hyperlink>
+    </w:p>
+    <w:p>
+      <w:pPr>
+        <w:widowControl/>
+        <w:numPr>
+          <w:ilvl w:val="0"/>
+          <w:numId w:val="46"/>
+        </w:numPr>
+        <w:wordWrap/>
+        <w:autoSpaceDE/>
+        <w:autoSpaceDN/>
+        <w:spacing w:before="100" w:beforeAutospacing="1" w:after="100" w:afterAutospacing="1" w:line="240" w:lineRule="auto"/>
+        <w:jc w:val="left"/>
+      </w:pPr>
+      <w:hyperlink r:id="rId231" w:tooltip="보기3번" w:history="1">
+        <w:r>
+          <w:rPr>
+            <w:rStyle w:val="a4"/>
+          </w:rPr>
+          <w:t>커뮤니케이션 학습이다.</w:t>
+        </w:r>
+      </w:hyperlink>
+    </w:p>
+    <w:p>
+      <w:pPr>
+        <w:widowControl/>
+        <w:numPr>
+          <w:ilvl w:val="0"/>
+          <w:numId w:val="46"/>
+        </w:numPr>
+        <w:wordWrap/>
+        <w:autoSpaceDE/>
+        <w:autoSpaceDN/>
+        <w:spacing w:before="100" w:beforeAutospacing="1" w:after="100" w:afterAutospacing="1" w:line="240" w:lineRule="auto"/>
+        <w:jc w:val="left"/>
+      </w:pPr>
+      <w:hyperlink r:id="rId232" w:tooltip="보기4번" w:history="1">
+        <w:r>
+          <w:rPr>
+            <w:rStyle w:val="a4"/>
+          </w:rPr>
+          <w:t>전환학습이다.</w:t>
+        </w:r>
+      </w:hyperlink>
+    </w:p>
+    <w:p>
+      <w:pPr>
+        <w:widowControl/>
+        <w:numPr>
+          <w:ilvl w:val="0"/>
+          <w:numId w:val="46"/>
+        </w:numPr>
+        <w:wordWrap/>
+        <w:autoSpaceDE/>
+        <w:autoSpaceDN/>
+        <w:spacing w:before="100" w:beforeAutospacing="1" w:after="100" w:afterAutospacing="1" w:line="240" w:lineRule="auto"/>
+        <w:jc w:val="left"/>
+      </w:pPr>
+      <w:hyperlink r:id="rId233" w:tooltip="보기5번" w:history="1">
+        <w:r>
+          <w:rPr>
+            <w:rStyle w:val="a4"/>
+          </w:rPr>
+          <w:t>성찰의 역할이 중요하다.</w:t>
+        </w:r>
+      </w:hyperlink>
+    </w:p>
+    <w:p>
+      <w:pPr>
+        <w:pStyle w:val="a3"/>
+        <w:ind w:left="720"/>
+      </w:pPr>
+      <w:r>
+        <w:t>성인학습은 진리탐구보다 타인의 신념과 지혜와 지식을 활용하는 학습이다. 성찰은 과거의 경험을 반추하고 지식탐색을 하는 것이다. 전환학습은 관점의 전환이 이루어지는 학습이다.</w:t>
+      </w:r>
+    </w:p>
+    <w:p>
+      <w:pPr>
+        <w:pStyle w:val="a3"/>
+      </w:pPr>
       <w:bookmarkStart w:id="0" w:name="_GoBack"/>
       <w:bookmarkEnd w:id="0"/>
     </w:p>
@@ -8968,6 +9892,119 @@
     </w:lvl>
   </w:abstractNum>
   <w:abstractNum w:abstractNumId="19">
+    <w:nsid w:val="31D02D45"/>
+    <w:multiLevelType w:val="multilevel"/>
+    <w:tmpl w:val="C5BC4FFE"/>
+    <w:lvl w:ilvl="0">
+      <w:start w:val="1"/>
+      <w:numFmt w:val="decimal"/>
+      <w:lvlText w:val="%1."/>
+      <w:lvlJc w:val="left"/>
+      <w:pPr>
+        <w:tabs>
+          <w:tab w:val="num" w:pos="720"/>
+        </w:tabs>
+        <w:ind w:left="720" w:hanging="360"/>
+      </w:pPr>
+    </w:lvl>
+    <w:lvl w:ilvl="1" w:tentative="1">
+      <w:start w:val="1"/>
+      <w:numFmt w:val="decimal"/>
+      <w:lvlText w:val="%2."/>
+      <w:lvlJc w:val="left"/>
+      <w:pPr>
+        <w:tabs>
+          <w:tab w:val="num" w:pos="1440"/>
+        </w:tabs>
+        <w:ind w:left="1440" w:hanging="360"/>
+      </w:pPr>
+    </w:lvl>
+    <w:lvl w:ilvl="2" w:tentative="1">
+      <w:start w:val="1"/>
+      <w:numFmt w:val="decimal"/>
+      <w:lvlText w:val="%3."/>
+      <w:lvlJc w:val="left"/>
+      <w:pPr>
+        <w:tabs>
+          <w:tab w:val="num" w:pos="2160"/>
+        </w:tabs>
+        <w:ind w:left="2160" w:hanging="360"/>
+      </w:pPr>
+    </w:lvl>
+    <w:lvl w:ilvl="3" w:tentative="1">
+      <w:start w:val="1"/>
+      <w:numFmt w:val="decimal"/>
+      <w:lvlText w:val="%4."/>
+      <w:lvlJc w:val="left"/>
+      <w:pPr>
+        <w:tabs>
+          <w:tab w:val="num" w:pos="2880"/>
+        </w:tabs>
+        <w:ind w:left="2880" w:hanging="360"/>
+      </w:pPr>
+    </w:lvl>
+    <w:lvl w:ilvl="4" w:tentative="1">
+      <w:start w:val="1"/>
+      <w:numFmt w:val="decimal"/>
+      <w:lvlText w:val="%5."/>
+      <w:lvlJc w:val="left"/>
+      <w:pPr>
+        <w:tabs>
+          <w:tab w:val="num" w:pos="3600"/>
+        </w:tabs>
+        <w:ind w:left="3600" w:hanging="360"/>
+      </w:pPr>
+    </w:lvl>
+    <w:lvl w:ilvl="5" w:tentative="1">
+      <w:start w:val="1"/>
+      <w:numFmt w:val="decimal"/>
+      <w:lvlText w:val="%6."/>
+      <w:lvlJc w:val="left"/>
+      <w:pPr>
+        <w:tabs>
+          <w:tab w:val="num" w:pos="4320"/>
+        </w:tabs>
+        <w:ind w:left="4320" w:hanging="360"/>
+      </w:pPr>
+    </w:lvl>
+    <w:lvl w:ilvl="6" w:tentative="1">
+      <w:start w:val="1"/>
+      <w:numFmt w:val="decimal"/>
+      <w:lvlText w:val="%7."/>
+      <w:lvlJc w:val="left"/>
+      <w:pPr>
+        <w:tabs>
+          <w:tab w:val="num" w:pos="5040"/>
+        </w:tabs>
+        <w:ind w:left="5040" w:hanging="360"/>
+      </w:pPr>
+    </w:lvl>
+    <w:lvl w:ilvl="7" w:tentative="1">
+      <w:start w:val="1"/>
+      <w:numFmt w:val="decimal"/>
+      <w:lvlText w:val="%8."/>
+      <w:lvlJc w:val="left"/>
+      <w:pPr>
+        <w:tabs>
+          <w:tab w:val="num" w:pos="5760"/>
+        </w:tabs>
+        <w:ind w:left="5760" w:hanging="360"/>
+      </w:pPr>
+    </w:lvl>
+    <w:lvl w:ilvl="8" w:tentative="1">
+      <w:start w:val="1"/>
+      <w:numFmt w:val="decimal"/>
+      <w:lvlText w:val="%9."/>
+      <w:lvlJc w:val="left"/>
+      <w:pPr>
+        <w:tabs>
+          <w:tab w:val="num" w:pos="6480"/>
+        </w:tabs>
+        <w:ind w:left="6480" w:hanging="360"/>
+      </w:pPr>
+    </w:lvl>
+  </w:abstractNum>
+  <w:abstractNum w:abstractNumId="20">
     <w:nsid w:val="34B54B77"/>
     <w:multiLevelType w:val="multilevel"/>
     <w:tmpl w:val="AD948BF2"/>
@@ -9080,7 +10117,7 @@
       </w:pPr>
     </w:lvl>
   </w:abstractNum>
-  <w:abstractNum w:abstractNumId="20">
+  <w:abstractNum w:abstractNumId="21">
     <w:nsid w:val="41C91119"/>
     <w:multiLevelType w:val="multilevel"/>
     <w:tmpl w:val="3E76C0C0"/>
@@ -9193,7 +10230,233 @@
       </w:pPr>
     </w:lvl>
   </w:abstractNum>
-  <w:abstractNum w:abstractNumId="21">
+  <w:abstractNum w:abstractNumId="22">
+    <w:nsid w:val="42FA2598"/>
+    <w:multiLevelType w:val="multilevel"/>
+    <w:tmpl w:val="C2DCE890"/>
+    <w:lvl w:ilvl="0">
+      <w:start w:val="1"/>
+      <w:numFmt w:val="decimal"/>
+      <w:lvlText w:val="%1."/>
+      <w:lvlJc w:val="left"/>
+      <w:pPr>
+        <w:tabs>
+          <w:tab w:val="num" w:pos="720"/>
+        </w:tabs>
+        <w:ind w:left="720" w:hanging="360"/>
+      </w:pPr>
+    </w:lvl>
+    <w:lvl w:ilvl="1" w:tentative="1">
+      <w:start w:val="1"/>
+      <w:numFmt w:val="decimal"/>
+      <w:lvlText w:val="%2."/>
+      <w:lvlJc w:val="left"/>
+      <w:pPr>
+        <w:tabs>
+          <w:tab w:val="num" w:pos="1440"/>
+        </w:tabs>
+        <w:ind w:left="1440" w:hanging="360"/>
+      </w:pPr>
+    </w:lvl>
+    <w:lvl w:ilvl="2" w:tentative="1">
+      <w:start w:val="1"/>
+      <w:numFmt w:val="decimal"/>
+      <w:lvlText w:val="%3."/>
+      <w:lvlJc w:val="left"/>
+      <w:pPr>
+        <w:tabs>
+          <w:tab w:val="num" w:pos="2160"/>
+        </w:tabs>
+        <w:ind w:left="2160" w:hanging="360"/>
+      </w:pPr>
+    </w:lvl>
+    <w:lvl w:ilvl="3" w:tentative="1">
+      <w:start w:val="1"/>
+      <w:numFmt w:val="decimal"/>
+      <w:lvlText w:val="%4."/>
+      <w:lvlJc w:val="left"/>
+      <w:pPr>
+        <w:tabs>
+          <w:tab w:val="num" w:pos="2880"/>
+        </w:tabs>
+        <w:ind w:left="2880" w:hanging="360"/>
+      </w:pPr>
+    </w:lvl>
+    <w:lvl w:ilvl="4" w:tentative="1">
+      <w:start w:val="1"/>
+      <w:numFmt w:val="decimal"/>
+      <w:lvlText w:val="%5."/>
+      <w:lvlJc w:val="left"/>
+      <w:pPr>
+        <w:tabs>
+          <w:tab w:val="num" w:pos="3600"/>
+        </w:tabs>
+        <w:ind w:left="3600" w:hanging="360"/>
+      </w:pPr>
+    </w:lvl>
+    <w:lvl w:ilvl="5" w:tentative="1">
+      <w:start w:val="1"/>
+      <w:numFmt w:val="decimal"/>
+      <w:lvlText w:val="%6."/>
+      <w:lvlJc w:val="left"/>
+      <w:pPr>
+        <w:tabs>
+          <w:tab w:val="num" w:pos="4320"/>
+        </w:tabs>
+        <w:ind w:left="4320" w:hanging="360"/>
+      </w:pPr>
+    </w:lvl>
+    <w:lvl w:ilvl="6" w:tentative="1">
+      <w:start w:val="1"/>
+      <w:numFmt w:val="decimal"/>
+      <w:lvlText w:val="%7."/>
+      <w:lvlJc w:val="left"/>
+      <w:pPr>
+        <w:tabs>
+          <w:tab w:val="num" w:pos="5040"/>
+        </w:tabs>
+        <w:ind w:left="5040" w:hanging="360"/>
+      </w:pPr>
+    </w:lvl>
+    <w:lvl w:ilvl="7" w:tentative="1">
+      <w:start w:val="1"/>
+      <w:numFmt w:val="decimal"/>
+      <w:lvlText w:val="%8."/>
+      <w:lvlJc w:val="left"/>
+      <w:pPr>
+        <w:tabs>
+          <w:tab w:val="num" w:pos="5760"/>
+        </w:tabs>
+        <w:ind w:left="5760" w:hanging="360"/>
+      </w:pPr>
+    </w:lvl>
+    <w:lvl w:ilvl="8" w:tentative="1">
+      <w:start w:val="1"/>
+      <w:numFmt w:val="decimal"/>
+      <w:lvlText w:val="%9."/>
+      <w:lvlJc w:val="left"/>
+      <w:pPr>
+        <w:tabs>
+          <w:tab w:val="num" w:pos="6480"/>
+        </w:tabs>
+        <w:ind w:left="6480" w:hanging="360"/>
+      </w:pPr>
+    </w:lvl>
+  </w:abstractNum>
+  <w:abstractNum w:abstractNumId="23">
+    <w:nsid w:val="4DA15BF9"/>
+    <w:multiLevelType w:val="multilevel"/>
+    <w:tmpl w:val="6F00BE7E"/>
+    <w:lvl w:ilvl="0">
+      <w:start w:val="1"/>
+      <w:numFmt w:val="decimal"/>
+      <w:lvlText w:val="%1."/>
+      <w:lvlJc w:val="left"/>
+      <w:pPr>
+        <w:tabs>
+          <w:tab w:val="num" w:pos="720"/>
+        </w:tabs>
+        <w:ind w:left="720" w:hanging="360"/>
+      </w:pPr>
+    </w:lvl>
+    <w:lvl w:ilvl="1" w:tentative="1">
+      <w:start w:val="1"/>
+      <w:numFmt w:val="decimal"/>
+      <w:lvlText w:val="%2."/>
+      <w:lvlJc w:val="left"/>
+      <w:pPr>
+        <w:tabs>
+          <w:tab w:val="num" w:pos="1440"/>
+        </w:tabs>
+        <w:ind w:left="1440" w:hanging="360"/>
+      </w:pPr>
+    </w:lvl>
+    <w:lvl w:ilvl="2" w:tentative="1">
+      <w:start w:val="1"/>
+      <w:numFmt w:val="decimal"/>
+      <w:lvlText w:val="%3."/>
+      <w:lvlJc w:val="left"/>
+      <w:pPr>
+        <w:tabs>
+          <w:tab w:val="num" w:pos="2160"/>
+        </w:tabs>
+        <w:ind w:left="2160" w:hanging="360"/>
+      </w:pPr>
+    </w:lvl>
+    <w:lvl w:ilvl="3" w:tentative="1">
+      <w:start w:val="1"/>
+      <w:numFmt w:val="decimal"/>
+      <w:lvlText w:val="%4."/>
+      <w:lvlJc w:val="left"/>
+      <w:pPr>
+        <w:tabs>
+          <w:tab w:val="num" w:pos="2880"/>
+        </w:tabs>
+        <w:ind w:left="2880" w:hanging="360"/>
+      </w:pPr>
+    </w:lvl>
+    <w:lvl w:ilvl="4" w:tentative="1">
+      <w:start w:val="1"/>
+      <w:numFmt w:val="decimal"/>
+      <w:lvlText w:val="%5."/>
+      <w:lvlJc w:val="left"/>
+      <w:pPr>
+        <w:tabs>
+          <w:tab w:val="num" w:pos="3600"/>
+        </w:tabs>
+        <w:ind w:left="3600" w:hanging="360"/>
+      </w:pPr>
+    </w:lvl>
+    <w:lvl w:ilvl="5" w:tentative="1">
+      <w:start w:val="1"/>
+      <w:numFmt w:val="decimal"/>
+      <w:lvlText w:val="%6."/>
+      <w:lvlJc w:val="left"/>
+      <w:pPr>
+        <w:tabs>
+          <w:tab w:val="num" w:pos="4320"/>
+        </w:tabs>
+        <w:ind w:left="4320" w:hanging="360"/>
+      </w:pPr>
+    </w:lvl>
+    <w:lvl w:ilvl="6" w:tentative="1">
+      <w:start w:val="1"/>
+      <w:numFmt w:val="decimal"/>
+      <w:lvlText w:val="%7."/>
+      <w:lvlJc w:val="left"/>
+      <w:pPr>
+        <w:tabs>
+          <w:tab w:val="num" w:pos="5040"/>
+        </w:tabs>
+        <w:ind w:left="5040" w:hanging="360"/>
+      </w:pPr>
+    </w:lvl>
+    <w:lvl w:ilvl="7" w:tentative="1">
+      <w:start w:val="1"/>
+      <w:numFmt w:val="decimal"/>
+      <w:lvlText w:val="%8."/>
+      <w:lvlJc w:val="left"/>
+      <w:pPr>
+        <w:tabs>
+          <w:tab w:val="num" w:pos="5760"/>
+        </w:tabs>
+        <w:ind w:left="5760" w:hanging="360"/>
+      </w:pPr>
+    </w:lvl>
+    <w:lvl w:ilvl="8" w:tentative="1">
+      <w:start w:val="1"/>
+      <w:numFmt w:val="decimal"/>
+      <w:lvlText w:val="%9."/>
+      <w:lvlJc w:val="left"/>
+      <w:pPr>
+        <w:tabs>
+          <w:tab w:val="num" w:pos="6480"/>
+        </w:tabs>
+        <w:ind w:left="6480" w:hanging="360"/>
+      </w:pPr>
+    </w:lvl>
+  </w:abstractNum>
+  <w:abstractNum w:abstractNumId="24">
     <w:nsid w:val="4E9D2094"/>
     <w:multiLevelType w:val="multilevel"/>
     <w:tmpl w:val="040EEE3A"/>
@@ -9306,7 +10569,7 @@
       </w:pPr>
     </w:lvl>
   </w:abstractNum>
-  <w:abstractNum w:abstractNumId="22">
+  <w:abstractNum w:abstractNumId="25">
     <w:nsid w:val="4ED16F4B"/>
     <w:multiLevelType w:val="multilevel"/>
     <w:tmpl w:val="A0EAA27E"/>
@@ -9419,7 +10682,7 @@
       </w:pPr>
     </w:lvl>
   </w:abstractNum>
-  <w:abstractNum w:abstractNumId="23">
+  <w:abstractNum w:abstractNumId="26">
     <w:nsid w:val="53885BB2"/>
     <w:multiLevelType w:val="multilevel"/>
     <w:tmpl w:val="0D643BF2"/>
@@ -9532,7 +10795,120 @@
       </w:pPr>
     </w:lvl>
   </w:abstractNum>
-  <w:abstractNum w:abstractNumId="24">
+  <w:abstractNum w:abstractNumId="27">
+    <w:nsid w:val="567520B0"/>
+    <w:multiLevelType w:val="multilevel"/>
+    <w:tmpl w:val="78364C40"/>
+    <w:lvl w:ilvl="0">
+      <w:start w:val="1"/>
+      <w:numFmt w:val="decimal"/>
+      <w:lvlText w:val="%1."/>
+      <w:lvlJc w:val="left"/>
+      <w:pPr>
+        <w:tabs>
+          <w:tab w:val="num" w:pos="720"/>
+        </w:tabs>
+        <w:ind w:left="720" w:hanging="360"/>
+      </w:pPr>
+    </w:lvl>
+    <w:lvl w:ilvl="1" w:tentative="1">
+      <w:start w:val="1"/>
+      <w:numFmt w:val="decimal"/>
+      <w:lvlText w:val="%2."/>
+      <w:lvlJc w:val="left"/>
+      <w:pPr>
+        <w:tabs>
+          <w:tab w:val="num" w:pos="1440"/>
+        </w:tabs>
+        <w:ind w:left="1440" w:hanging="360"/>
+      </w:pPr>
+    </w:lvl>
+    <w:lvl w:ilvl="2" w:tentative="1">
+      <w:start w:val="1"/>
+      <w:numFmt w:val="decimal"/>
+      <w:lvlText w:val="%3."/>
+      <w:lvlJc w:val="left"/>
+      <w:pPr>
+        <w:tabs>
+          <w:tab w:val="num" w:pos="2160"/>
+        </w:tabs>
+        <w:ind w:left="2160" w:hanging="360"/>
+      </w:pPr>
+    </w:lvl>
+    <w:lvl w:ilvl="3" w:tentative="1">
+      <w:start w:val="1"/>
+      <w:numFmt w:val="decimal"/>
+      <w:lvlText w:val="%4."/>
+      <w:lvlJc w:val="left"/>
+      <w:pPr>
+        <w:tabs>
+          <w:tab w:val="num" w:pos="2880"/>
+        </w:tabs>
+        <w:ind w:left="2880" w:hanging="360"/>
+      </w:pPr>
+    </w:lvl>
+    <w:lvl w:ilvl="4" w:tentative="1">
+      <w:start w:val="1"/>
+      <w:numFmt w:val="decimal"/>
+      <w:lvlText w:val="%5."/>
+      <w:lvlJc w:val="left"/>
+      <w:pPr>
+        <w:tabs>
+          <w:tab w:val="num" w:pos="3600"/>
+        </w:tabs>
+        <w:ind w:left="3600" w:hanging="360"/>
+      </w:pPr>
+    </w:lvl>
+    <w:lvl w:ilvl="5" w:tentative="1">
+      <w:start w:val="1"/>
+      <w:numFmt w:val="decimal"/>
+      <w:lvlText w:val="%6."/>
+      <w:lvlJc w:val="left"/>
+      <w:pPr>
+        <w:tabs>
+          <w:tab w:val="num" w:pos="4320"/>
+        </w:tabs>
+        <w:ind w:left="4320" w:hanging="360"/>
+      </w:pPr>
+    </w:lvl>
+    <w:lvl w:ilvl="6" w:tentative="1">
+      <w:start w:val="1"/>
+      <w:numFmt w:val="decimal"/>
+      <w:lvlText w:val="%7."/>
+      <w:lvlJc w:val="left"/>
+      <w:pPr>
+        <w:tabs>
+          <w:tab w:val="num" w:pos="5040"/>
+        </w:tabs>
+        <w:ind w:left="5040" w:hanging="360"/>
+      </w:pPr>
+    </w:lvl>
+    <w:lvl w:ilvl="7" w:tentative="1">
+      <w:start w:val="1"/>
+      <w:numFmt w:val="decimal"/>
+      <w:lvlText w:val="%8."/>
+      <w:lvlJc w:val="left"/>
+      <w:pPr>
+        <w:tabs>
+          <w:tab w:val="num" w:pos="5760"/>
+        </w:tabs>
+        <w:ind w:left="5760" w:hanging="360"/>
+      </w:pPr>
+    </w:lvl>
+    <w:lvl w:ilvl="8" w:tentative="1">
+      <w:start w:val="1"/>
+      <w:numFmt w:val="decimal"/>
+      <w:lvlText w:val="%9."/>
+      <w:lvlJc w:val="left"/>
+      <w:pPr>
+        <w:tabs>
+          <w:tab w:val="num" w:pos="6480"/>
+        </w:tabs>
+        <w:ind w:left="6480" w:hanging="360"/>
+      </w:pPr>
+    </w:lvl>
+  </w:abstractNum>
+  <w:abstractNum w:abstractNumId="28">
     <w:nsid w:val="57EE013D"/>
     <w:multiLevelType w:val="multilevel"/>
     <w:tmpl w:val="5D8ACB14"/>
@@ -9645,7 +11021,7 @@
       </w:pPr>
     </w:lvl>
   </w:abstractNum>
-  <w:abstractNum w:abstractNumId="25">
+  <w:abstractNum w:abstractNumId="29">
     <w:nsid w:val="58AE632E"/>
     <w:multiLevelType w:val="multilevel"/>
     <w:tmpl w:val="5888C3F4"/>
@@ -9758,7 +11134,7 @@
       </w:pPr>
     </w:lvl>
   </w:abstractNum>
-  <w:abstractNum w:abstractNumId="26">
+  <w:abstractNum w:abstractNumId="30">
     <w:nsid w:val="595C5CA8"/>
     <w:multiLevelType w:val="multilevel"/>
     <w:tmpl w:val="A6246060"/>
@@ -9871,7 +11247,120 @@
       </w:pPr>
     </w:lvl>
   </w:abstractNum>
-  <w:abstractNum w:abstractNumId="27">
+  <w:abstractNum w:abstractNumId="31">
+    <w:nsid w:val="5A6F2FA4"/>
+    <w:multiLevelType w:val="multilevel"/>
+    <w:tmpl w:val="CFF4719C"/>
+    <w:lvl w:ilvl="0">
+      <w:start w:val="1"/>
+      <w:numFmt w:val="decimal"/>
+      <w:lvlText w:val="%1."/>
+      <w:lvlJc w:val="left"/>
+      <w:pPr>
+        <w:tabs>
+          <w:tab w:val="num" w:pos="720"/>
+        </w:tabs>
+        <w:ind w:left="720" w:hanging="360"/>
+      </w:pPr>
+    </w:lvl>
+    <w:lvl w:ilvl="1" w:tentative="1">
+      <w:start w:val="1"/>
+      <w:numFmt w:val="decimal"/>
+      <w:lvlText w:val="%2."/>
+      <w:lvlJc w:val="left"/>
+      <w:pPr>
+        <w:tabs>
+          <w:tab w:val="num" w:pos="1440"/>
+        </w:tabs>
+        <w:ind w:left="1440" w:hanging="360"/>
+      </w:pPr>
+    </w:lvl>
+    <w:lvl w:ilvl="2" w:tentative="1">
+      <w:start w:val="1"/>
+      <w:numFmt w:val="decimal"/>
+      <w:lvlText w:val="%3."/>
+      <w:lvlJc w:val="left"/>
+      <w:pPr>
+        <w:tabs>
+          <w:tab w:val="num" w:pos="2160"/>
+        </w:tabs>
+        <w:ind w:left="2160" w:hanging="360"/>
+      </w:pPr>
+    </w:lvl>
+    <w:lvl w:ilvl="3" w:tentative="1">
+      <w:start w:val="1"/>
+      <w:numFmt w:val="decimal"/>
+      <w:lvlText w:val="%4."/>
+      <w:lvlJc w:val="left"/>
+      <w:pPr>
+        <w:tabs>
+          <w:tab w:val="num" w:pos="2880"/>
+        </w:tabs>
+        <w:ind w:left="2880" w:hanging="360"/>
+      </w:pPr>
+    </w:lvl>
+    <w:lvl w:ilvl="4" w:tentative="1">
+      <w:start w:val="1"/>
+      <w:numFmt w:val="decimal"/>
+      <w:lvlText w:val="%5."/>
+      <w:lvlJc w:val="left"/>
+      <w:pPr>
+        <w:tabs>
+          <w:tab w:val="num" w:pos="3600"/>
+        </w:tabs>
+        <w:ind w:left="3600" w:hanging="360"/>
+      </w:pPr>
+    </w:lvl>
+    <w:lvl w:ilvl="5" w:tentative="1">
+      <w:start w:val="1"/>
+      <w:numFmt w:val="decimal"/>
+      <w:lvlText w:val="%6."/>
+      <w:lvlJc w:val="left"/>
+      <w:pPr>
+        <w:tabs>
+          <w:tab w:val="num" w:pos="4320"/>
+        </w:tabs>
+        <w:ind w:left="4320" w:hanging="360"/>
+      </w:pPr>
+    </w:lvl>
+    <w:lvl w:ilvl="6" w:tentative="1">
+      <w:start w:val="1"/>
+      <w:numFmt w:val="decimal"/>
+      <w:lvlText w:val="%7."/>
+      <w:lvlJc w:val="left"/>
+      <w:pPr>
+        <w:tabs>
+          <w:tab w:val="num" w:pos="5040"/>
+        </w:tabs>
+        <w:ind w:left="5040" w:hanging="360"/>
+      </w:pPr>
+    </w:lvl>
+    <w:lvl w:ilvl="7" w:tentative="1">
+      <w:start w:val="1"/>
+      <w:numFmt w:val="decimal"/>
+      <w:lvlText w:val="%8."/>
+      <w:lvlJc w:val="left"/>
+      <w:pPr>
+        <w:tabs>
+          <w:tab w:val="num" w:pos="5760"/>
+        </w:tabs>
+        <w:ind w:left="5760" w:hanging="360"/>
+      </w:pPr>
+    </w:lvl>
+    <w:lvl w:ilvl="8" w:tentative="1">
+      <w:start w:val="1"/>
+      <w:numFmt w:val="decimal"/>
+      <w:lvlText w:val="%9."/>
+      <w:lvlJc w:val="left"/>
+      <w:pPr>
+        <w:tabs>
+          <w:tab w:val="num" w:pos="6480"/>
+        </w:tabs>
+        <w:ind w:left="6480" w:hanging="360"/>
+      </w:pPr>
+    </w:lvl>
+  </w:abstractNum>
+  <w:abstractNum w:abstractNumId="32">
     <w:nsid w:val="5D2A4E19"/>
     <w:multiLevelType w:val="multilevel"/>
     <w:tmpl w:val="A5CC2C8E"/>
@@ -9984,7 +11473,7 @@
       </w:pPr>
     </w:lvl>
   </w:abstractNum>
-  <w:abstractNum w:abstractNumId="28">
+  <w:abstractNum w:abstractNumId="33">
     <w:nsid w:val="5DAC48D0"/>
     <w:multiLevelType w:val="multilevel"/>
     <w:tmpl w:val="2F7E439E"/>
@@ -10097,7 +11586,7 @@
       </w:pPr>
     </w:lvl>
   </w:abstractNum>
-  <w:abstractNum w:abstractNumId="29">
+  <w:abstractNum w:abstractNumId="34">
     <w:nsid w:val="66ED4DDD"/>
     <w:multiLevelType w:val="multilevel"/>
     <w:tmpl w:val="C16E0D9E"/>
@@ -10210,7 +11699,7 @@
       </w:pPr>
     </w:lvl>
   </w:abstractNum>
-  <w:abstractNum w:abstractNumId="30">
+  <w:abstractNum w:abstractNumId="35">
     <w:nsid w:val="67F62029"/>
     <w:multiLevelType w:val="multilevel"/>
     <w:tmpl w:val="D33EA078"/>
@@ -10323,7 +11812,7 @@
       </w:pPr>
     </w:lvl>
   </w:abstractNum>
-  <w:abstractNum w:abstractNumId="31">
+  <w:abstractNum w:abstractNumId="36">
     <w:nsid w:val="68821C58"/>
     <w:multiLevelType w:val="multilevel"/>
     <w:tmpl w:val="38DA8CF0"/>
@@ -10436,7 +11925,7 @@
       </w:pPr>
     </w:lvl>
   </w:abstractNum>
-  <w:abstractNum w:abstractNumId="32">
+  <w:abstractNum w:abstractNumId="37">
     <w:nsid w:val="692166D4"/>
     <w:multiLevelType w:val="multilevel"/>
     <w:tmpl w:val="340AB928"/>
@@ -10549,7 +12038,7 @@
       </w:pPr>
     </w:lvl>
   </w:abstractNum>
-  <w:abstractNum w:abstractNumId="33">
+  <w:abstractNum w:abstractNumId="38">
     <w:nsid w:val="69F06182"/>
     <w:multiLevelType w:val="multilevel"/>
     <w:tmpl w:val="1B6C6CFE"/>
@@ -10662,7 +12151,7 @@
       </w:pPr>
     </w:lvl>
   </w:abstractNum>
-  <w:abstractNum w:abstractNumId="34">
+  <w:abstractNum w:abstractNumId="39">
     <w:nsid w:val="74C03366"/>
     <w:multiLevelType w:val="multilevel"/>
     <w:tmpl w:val="2786B9BC"/>
@@ -10775,7 +12264,7 @@
       </w:pPr>
     </w:lvl>
   </w:abstractNum>
-  <w:abstractNum w:abstractNumId="35">
+  <w:abstractNum w:abstractNumId="40">
     <w:nsid w:val="75081416"/>
     <w:multiLevelType w:val="multilevel"/>
     <w:tmpl w:val="A1223D6E"/>
@@ -10888,7 +12377,7 @@
       </w:pPr>
     </w:lvl>
   </w:abstractNum>
-  <w:abstractNum w:abstractNumId="36">
+  <w:abstractNum w:abstractNumId="41">
     <w:nsid w:val="755517C8"/>
     <w:multiLevelType w:val="multilevel"/>
     <w:tmpl w:val="F0FCB26C"/>
@@ -11001,7 +12490,120 @@
       </w:pPr>
     </w:lvl>
   </w:abstractNum>
-  <w:abstractNum w:abstractNumId="37">
+  <w:abstractNum w:abstractNumId="42">
+    <w:nsid w:val="76740241"/>
+    <w:multiLevelType w:val="multilevel"/>
+    <w:tmpl w:val="60529FC8"/>
+    <w:lvl w:ilvl="0">
+      <w:start w:val="1"/>
+      <w:numFmt w:val="decimal"/>
+      <w:lvlText w:val="%1."/>
+      <w:lvlJc w:val="left"/>
+      <w:pPr>
+        <w:tabs>
+          <w:tab w:val="num" w:pos="720"/>
+        </w:tabs>
+        <w:ind w:left="720" w:hanging="360"/>
+      </w:pPr>
+    </w:lvl>
+    <w:lvl w:ilvl="1" w:tentative="1">
+      <w:start w:val="1"/>
+      <w:numFmt w:val="decimal"/>
+      <w:lvlText w:val="%2."/>
+      <w:lvlJc w:val="left"/>
+      <w:pPr>
+        <w:tabs>
+          <w:tab w:val="num" w:pos="1440"/>
+        </w:tabs>
+        <w:ind w:left="1440" w:hanging="360"/>
+      </w:pPr>
+    </w:lvl>
+    <w:lvl w:ilvl="2" w:tentative="1">
+      <w:start w:val="1"/>
+      <w:numFmt w:val="decimal"/>
+      <w:lvlText w:val="%3."/>
+      <w:lvlJc w:val="left"/>
+      <w:pPr>
+        <w:tabs>
+          <w:tab w:val="num" w:pos="2160"/>
+        </w:tabs>
+        <w:ind w:left="2160" w:hanging="360"/>
+      </w:pPr>
+    </w:lvl>
+    <w:lvl w:ilvl="3" w:tentative="1">
+      <w:start w:val="1"/>
+      <w:numFmt w:val="decimal"/>
+      <w:lvlText w:val="%4."/>
+      <w:lvlJc w:val="left"/>
+      <w:pPr>
+        <w:tabs>
+          <w:tab w:val="num" w:pos="2880"/>
+        </w:tabs>
+        <w:ind w:left="2880" w:hanging="360"/>
+      </w:pPr>
+    </w:lvl>
+    <w:lvl w:ilvl="4" w:tentative="1">
+      <w:start w:val="1"/>
+      <w:numFmt w:val="decimal"/>
+      <w:lvlText w:val="%5."/>
+      <w:lvlJc w:val="left"/>
+      <w:pPr>
+        <w:tabs>
+          <w:tab w:val="num" w:pos="3600"/>
+        </w:tabs>
+        <w:ind w:left="3600" w:hanging="360"/>
+      </w:pPr>
+    </w:lvl>
+    <w:lvl w:ilvl="5" w:tentative="1">
+      <w:start w:val="1"/>
+      <w:numFmt w:val="decimal"/>
+      <w:lvlText w:val="%6."/>
+      <w:lvlJc w:val="left"/>
+      <w:pPr>
+        <w:tabs>
+          <w:tab w:val="num" w:pos="4320"/>
+        </w:tabs>
+        <w:ind w:left="4320" w:hanging="360"/>
+      </w:pPr>
+    </w:lvl>
+    <w:lvl w:ilvl="6" w:tentative="1">
+      <w:start w:val="1"/>
+      <w:numFmt w:val="decimal"/>
+      <w:lvlText w:val="%7."/>
+      <w:lvlJc w:val="left"/>
+      <w:pPr>
+        <w:tabs>
+          <w:tab w:val="num" w:pos="5040"/>
+        </w:tabs>
+        <w:ind w:left="5040" w:hanging="360"/>
+      </w:pPr>
+    </w:lvl>
+    <w:lvl w:ilvl="7" w:tentative="1">
+      <w:start w:val="1"/>
+      <w:numFmt w:val="decimal"/>
+      <w:lvlText w:val="%8."/>
+      <w:lvlJc w:val="left"/>
+      <w:pPr>
+        <w:tabs>
+          <w:tab w:val="num" w:pos="5760"/>
+        </w:tabs>
+        <w:ind w:left="5760" w:hanging="360"/>
+      </w:pPr>
+    </w:lvl>
+    <w:lvl w:ilvl="8" w:tentative="1">
+      <w:start w:val="1"/>
+      <w:numFmt w:val="decimal"/>
+      <w:lvlText w:val="%9."/>
+      <w:lvlJc w:val="left"/>
+      <w:pPr>
+        <w:tabs>
+          <w:tab w:val="num" w:pos="6480"/>
+        </w:tabs>
+        <w:ind w:left="6480" w:hanging="360"/>
+      </w:pPr>
+    </w:lvl>
+  </w:abstractNum>
+  <w:abstractNum w:abstractNumId="43">
     <w:nsid w:val="77932600"/>
     <w:multiLevelType w:val="multilevel"/>
     <w:tmpl w:val="0F6E3BF6"/>
@@ -11114,7 +12716,7 @@
       </w:pPr>
     </w:lvl>
   </w:abstractNum>
-  <w:abstractNum w:abstractNumId="38">
+  <w:abstractNum w:abstractNumId="44">
     <w:nsid w:val="77B82D5C"/>
     <w:multiLevelType w:val="multilevel"/>
     <w:tmpl w:val="CEEA5CB4"/>
@@ -11227,7 +12829,7 @@
       </w:pPr>
     </w:lvl>
   </w:abstractNum>
-  <w:abstractNum w:abstractNumId="39">
+  <w:abstractNum w:abstractNumId="45">
     <w:nsid w:val="78906FCD"/>
     <w:multiLevelType w:val="multilevel"/>
     <w:tmpl w:val="C026095C"/>
@@ -11341,19 +12943,19 @@
     </w:lvl>
   </w:abstractNum>
   <w:num w:numId="1">
-    <w:abstractNumId w:val="22"/>
+    <w:abstractNumId w:val="25"/>
   </w:num>
   <w:num w:numId="2">
-    <w:abstractNumId w:val="38"/>
+    <w:abstractNumId w:val="44"/>
   </w:num>
   <w:num w:numId="3">
-    <w:abstractNumId w:val="30"/>
+    <w:abstractNumId w:val="35"/>
   </w:num>
   <w:num w:numId="4">
     <w:abstractNumId w:val="1"/>
   </w:num>
   <w:num w:numId="5">
-    <w:abstractNumId w:val="24"/>
+    <w:abstractNumId w:val="28"/>
   </w:num>
   <w:num w:numId="6">
     <w:abstractNumId w:val="17"/>
@@ -11368,22 +12970,22 @@
     <w:abstractNumId w:val="9"/>
   </w:num>
   <w:num w:numId="10">
-    <w:abstractNumId w:val="19"/>
+    <w:abstractNumId w:val="20"/>
   </w:num>
   <w:num w:numId="11">
-    <w:abstractNumId w:val="36"/>
+    <w:abstractNumId w:val="41"/>
   </w:num>
   <w:num w:numId="12">
     <w:abstractNumId w:val="4"/>
   </w:num>
   <w:num w:numId="13">
-    <w:abstractNumId w:val="34"/>
+    <w:abstractNumId w:val="39"/>
   </w:num>
   <w:num w:numId="14">
-    <w:abstractNumId w:val="20"/>
+    <w:abstractNumId w:val="21"/>
   </w:num>
   <w:num w:numId="15">
-    <w:abstractNumId w:val="31"/>
+    <w:abstractNumId w:val="36"/>
   </w:num>
   <w:num w:numId="16">
     <w:abstractNumId w:val="5"/>
@@ -11395,7 +12997,7 @@
     <w:abstractNumId w:val="18"/>
   </w:num>
   <w:num w:numId="19">
-    <w:abstractNumId w:val="32"/>
+    <w:abstractNumId w:val="37"/>
   </w:num>
   <w:num w:numId="20">
     <w:abstractNumId w:val="2"/>
@@ -11407,7 +13009,7 @@
     <w:abstractNumId w:val="8"/>
   </w:num>
   <w:num w:numId="23">
-    <w:abstractNumId w:val="37"/>
+    <w:abstractNumId w:val="43"/>
   </w:num>
   <w:num w:numId="24">
     <w:abstractNumId w:val="7"/>
@@ -11419,46 +13021,64 @@
     <w:abstractNumId w:val="10"/>
   </w:num>
   <w:num w:numId="27">
-    <w:abstractNumId w:val="35"/>
+    <w:abstractNumId w:val="40"/>
   </w:num>
   <w:num w:numId="28">
-    <w:abstractNumId w:val="29"/>
+    <w:abstractNumId w:val="34"/>
   </w:num>
   <w:num w:numId="29">
     <w:abstractNumId w:val="12"/>
   </w:num>
   <w:num w:numId="30">
-    <w:abstractNumId w:val="25"/>
+    <w:abstractNumId w:val="29"/>
   </w:num>
   <w:num w:numId="31">
     <w:abstractNumId w:val="13"/>
   </w:num>
   <w:num w:numId="32">
-    <w:abstractNumId w:val="21"/>
+    <w:abstractNumId w:val="24"/>
   </w:num>
   <w:num w:numId="33">
     <w:abstractNumId w:val="14"/>
   </w:num>
   <w:num w:numId="34">
-    <w:abstractNumId w:val="23"/>
+    <w:abstractNumId w:val="26"/>
   </w:num>
   <w:num w:numId="35">
-    <w:abstractNumId w:val="39"/>
+    <w:abstractNumId w:val="45"/>
   </w:num>
   <w:num w:numId="36">
-    <w:abstractNumId w:val="27"/>
+    <w:abstractNumId w:val="32"/>
   </w:num>
   <w:num w:numId="37">
-    <w:abstractNumId w:val="26"/>
+    <w:abstractNumId w:val="30"/>
   </w:num>
   <w:num w:numId="38">
     <w:abstractNumId w:val="11"/>
   </w:num>
   <w:num w:numId="39">
+    <w:abstractNumId w:val="38"/>
+  </w:num>
+  <w:num w:numId="40">
     <w:abstractNumId w:val="33"/>
   </w:num>
-  <w:num w:numId="40">
-    <w:abstractNumId w:val="28"/>
+  <w:num w:numId="41">
+    <w:abstractNumId w:val="31"/>
+  </w:num>
+  <w:num w:numId="42">
+    <w:abstractNumId w:val="27"/>
+  </w:num>
+  <w:num w:numId="43">
+    <w:abstractNumId w:val="22"/>
+  </w:num>
+  <w:num w:numId="44">
+    <w:abstractNumId w:val="42"/>
+  </w:num>
+  <w:num w:numId="45">
+    <w:abstractNumId w:val="23"/>
+  </w:num>
+  <w:num w:numId="46">
+    <w:abstractNumId w:val="19"/>
   </w:num>
   <w:numIdMacAtCleanup w:val="28"/>
 </w:numbering>

--- a/인력개발과활용/인력개발과활용 문제정리.docx
+++ b/인력개발과활용/인력개발과활용 문제정리.docx
@@ -7643,6 +7643,846 @@
       <w:pPr>
         <w:pStyle w:val="a3"/>
       </w:pPr>
+      <w:r>
+        <w:rPr>
+          <w:rFonts w:hint="eastAsia"/>
+        </w:rPr>
+        <w:t xml:space="preserve">Q1. </w:t>
+      </w:r>
+      <w:r>
+        <w:t>조직변화와 관련해서 틀린 것은?</w:t>
+      </w:r>
+    </w:p>
+    <w:p>
+      <w:pPr>
+        <w:widowControl/>
+        <w:numPr>
+          <w:ilvl w:val="0"/>
+          <w:numId w:val="47"/>
+        </w:numPr>
+        <w:wordWrap/>
+        <w:autoSpaceDE/>
+        <w:autoSpaceDN/>
+        <w:spacing w:before="100" w:beforeAutospacing="1" w:after="100" w:afterAutospacing="1" w:line="240" w:lineRule="auto"/>
+        <w:jc w:val="left"/>
+      </w:pPr>
+      <w:hyperlink r:id="rId234" w:tooltip="보기1번" w:history="1">
+        <w:r>
+          <w:rPr>
+            <w:rStyle w:val="a4"/>
+          </w:rPr>
+          <w:t>조직변화의 요인 중 구성원의 변화는 지식, 가치관 등 행동의 변화를 의미한다.</w:t>
+        </w:r>
+      </w:hyperlink>
+    </w:p>
+    <w:p>
+      <w:pPr>
+        <w:widowControl/>
+        <w:numPr>
+          <w:ilvl w:val="0"/>
+          <w:numId w:val="47"/>
+        </w:numPr>
+        <w:wordWrap/>
+        <w:autoSpaceDE/>
+        <w:autoSpaceDN/>
+        <w:spacing w:before="100" w:beforeAutospacing="1" w:after="100" w:afterAutospacing="1" w:line="240" w:lineRule="auto"/>
+        <w:jc w:val="left"/>
+      </w:pPr>
+      <w:hyperlink r:id="rId235" w:tooltip="보기2번" w:history="1">
+        <w:r>
+          <w:rPr>
+            <w:rStyle w:val="a4"/>
+          </w:rPr>
+          <w:t>조직변화의 요인 중 조직구조변화는 조직의 환경에 맞게 복잡화, 집권화, 공식화의 변화를 의미한다.</w:t>
+        </w:r>
+      </w:hyperlink>
+    </w:p>
+    <w:p>
+      <w:pPr>
+        <w:widowControl/>
+        <w:numPr>
+          <w:ilvl w:val="0"/>
+          <w:numId w:val="47"/>
+        </w:numPr>
+        <w:wordWrap/>
+        <w:autoSpaceDE/>
+        <w:autoSpaceDN/>
+        <w:spacing w:before="100" w:beforeAutospacing="1" w:after="100" w:afterAutospacing="1" w:line="240" w:lineRule="auto"/>
+        <w:jc w:val="left"/>
+      </w:pPr>
+      <w:hyperlink r:id="rId236" w:tooltip="보기3번" w:history="1">
+        <w:r>
+          <w:rPr>
+            <w:rStyle w:val="a4"/>
+          </w:rPr>
+          <w:t>조직변화의 요인 중 기술의 변화는 시장상황에 맞게 작업과정, 방법의 변화를 말한다.</w:t>
+        </w:r>
+      </w:hyperlink>
+    </w:p>
+    <w:p>
+      <w:pPr>
+        <w:widowControl/>
+        <w:numPr>
+          <w:ilvl w:val="0"/>
+          <w:numId w:val="47"/>
+        </w:numPr>
+        <w:wordWrap/>
+        <w:autoSpaceDE/>
+        <w:autoSpaceDN/>
+        <w:spacing w:before="100" w:beforeAutospacing="1" w:after="100" w:afterAutospacing="1" w:line="240" w:lineRule="auto"/>
+        <w:jc w:val="left"/>
+      </w:pPr>
+      <w:hyperlink r:id="rId237" w:tooltip="보기4번" w:history="1">
+        <w:r>
+          <w:rPr>
+            <w:rStyle w:val="a4"/>
+          </w:rPr>
+          <w:t>조직변화의 유형은 자연적 변화와 계획적 변화가 있다.</w:t>
+        </w:r>
+      </w:hyperlink>
+    </w:p>
+    <w:p>
+      <w:pPr>
+        <w:widowControl/>
+        <w:numPr>
+          <w:ilvl w:val="0"/>
+          <w:numId w:val="47"/>
+        </w:numPr>
+        <w:wordWrap/>
+        <w:autoSpaceDE/>
+        <w:autoSpaceDN/>
+        <w:spacing w:before="100" w:beforeAutospacing="1" w:after="100" w:afterAutospacing="1" w:line="240" w:lineRule="auto"/>
+        <w:jc w:val="left"/>
+        <w:rPr>
+          <w:color w:val="FF0000"/>
+        </w:rPr>
+      </w:pPr>
+      <w:hyperlink r:id="rId238" w:tooltip="보기5번" w:history="1">
+        <w:r>
+          <w:rPr>
+            <w:rStyle w:val="a4"/>
+            <w:color w:val="FF0000"/>
+          </w:rPr>
+          <w:t>HRD는 자연적 변화에 관심이 있다.</w:t>
+        </w:r>
+      </w:hyperlink>
+    </w:p>
+    <w:p>
+      <w:pPr>
+        <w:pStyle w:val="a3"/>
+        <w:ind w:left="720"/>
+      </w:pPr>
+      <w:r>
+        <w:t>HRD는 어떤 목적을 가지고 의도적으로 변화를 도모하는 계획적 변화에 관심이 많다.</w:t>
+      </w:r>
+    </w:p>
+    <w:p>
+      <w:pPr>
+        <w:pStyle w:val="num2"/>
+      </w:pPr>
+      <w:r>
+        <w:rPr>
+          <w:rFonts w:hint="eastAsia"/>
+        </w:rPr>
+        <w:lastRenderedPageBreak/>
+        <w:t xml:space="preserve">Q2. </w:t>
+      </w:r>
+      <w:r>
+        <w:t>조직개발의 설명 중 틀린 것은?</w:t>
+      </w:r>
+    </w:p>
+    <w:p>
+      <w:pPr>
+        <w:widowControl/>
+        <w:numPr>
+          <w:ilvl w:val="0"/>
+          <w:numId w:val="48"/>
+        </w:numPr>
+        <w:wordWrap/>
+        <w:autoSpaceDE/>
+        <w:autoSpaceDN/>
+        <w:spacing w:before="100" w:beforeAutospacing="1" w:after="100" w:afterAutospacing="1" w:line="240" w:lineRule="auto"/>
+        <w:jc w:val="left"/>
+      </w:pPr>
+      <w:hyperlink r:id="rId239" w:tooltip="보기1번" w:history="1">
+        <w:r>
+          <w:rPr>
+            <w:rStyle w:val="a4"/>
+          </w:rPr>
+          <w:t>인간 중심의 변화지향이다.</w:t>
+        </w:r>
+      </w:hyperlink>
+    </w:p>
+    <w:p>
+      <w:pPr>
+        <w:widowControl/>
+        <w:numPr>
+          <w:ilvl w:val="0"/>
+          <w:numId w:val="48"/>
+        </w:numPr>
+        <w:wordWrap/>
+        <w:autoSpaceDE/>
+        <w:autoSpaceDN/>
+        <w:spacing w:before="100" w:beforeAutospacing="1" w:after="100" w:afterAutospacing="1" w:line="240" w:lineRule="auto"/>
+        <w:jc w:val="left"/>
+      </w:pPr>
+      <w:hyperlink r:id="rId240" w:tooltip="보기2번" w:history="1">
+        <w:r>
+          <w:rPr>
+            <w:rStyle w:val="a4"/>
+          </w:rPr>
+          <w:t>조직개발전문가들의 참여가 필요하다.</w:t>
+        </w:r>
+      </w:hyperlink>
+    </w:p>
+    <w:p>
+      <w:pPr>
+        <w:widowControl/>
+        <w:numPr>
+          <w:ilvl w:val="0"/>
+          <w:numId w:val="48"/>
+        </w:numPr>
+        <w:wordWrap/>
+        <w:autoSpaceDE/>
+        <w:autoSpaceDN/>
+        <w:spacing w:before="100" w:beforeAutospacing="1" w:after="100" w:afterAutospacing="1" w:line="240" w:lineRule="auto"/>
+        <w:jc w:val="left"/>
+        <w:rPr>
+          <w:color w:val="FF0000"/>
+        </w:rPr>
+      </w:pPr>
+      <w:hyperlink r:id="rId241" w:tooltip="보기3번" w:history="1">
+        <w:r>
+          <w:rPr>
+            <w:rStyle w:val="a4"/>
+            <w:color w:val="FF0000"/>
+          </w:rPr>
+          <w:t>과학적 관리기법을 사용한다.</w:t>
+        </w:r>
+      </w:hyperlink>
+    </w:p>
+    <w:p>
+      <w:pPr>
+        <w:widowControl/>
+        <w:numPr>
+          <w:ilvl w:val="0"/>
+          <w:numId w:val="48"/>
+        </w:numPr>
+        <w:wordWrap/>
+        <w:autoSpaceDE/>
+        <w:autoSpaceDN/>
+        <w:spacing w:before="100" w:beforeAutospacing="1" w:after="100" w:afterAutospacing="1" w:line="240" w:lineRule="auto"/>
+        <w:jc w:val="left"/>
+      </w:pPr>
+      <w:hyperlink r:id="rId242" w:tooltip="보기4번" w:history="1">
+        <w:r>
+          <w:rPr>
+            <w:rStyle w:val="a4"/>
+          </w:rPr>
+          <w:t>조직개발실행과정은 조직진단, 개입활동, 과정관리 단계가 있다.</w:t>
+        </w:r>
+      </w:hyperlink>
+    </w:p>
+    <w:p>
+      <w:pPr>
+        <w:widowControl/>
+        <w:numPr>
+          <w:ilvl w:val="0"/>
+          <w:numId w:val="48"/>
+        </w:numPr>
+        <w:wordWrap/>
+        <w:autoSpaceDE/>
+        <w:autoSpaceDN/>
+        <w:spacing w:before="100" w:beforeAutospacing="1" w:after="100" w:afterAutospacing="1" w:line="240" w:lineRule="auto"/>
+        <w:jc w:val="left"/>
+      </w:pPr>
+      <w:hyperlink r:id="rId243" w:tooltip="보기5번" w:history="1">
+        <w:r>
+          <w:rPr>
+            <w:rStyle w:val="a4"/>
+          </w:rPr>
+          <w:t>조직개발에서 조직진단단계는 그 첫 단계이다.</w:t>
+        </w:r>
+      </w:hyperlink>
+    </w:p>
+    <w:p>
+      <w:pPr>
+        <w:pStyle w:val="a3"/>
+        <w:ind w:left="720"/>
+      </w:pPr>
+      <w:r>
+        <w:t>조직개발의 특성은 ①번, ②번과 행동과학 연구전략을 사용한다. 그리고 조직개발실행과정은 조직진단, 개입활동, 과정관리 단계가 있고, 첫 단계는 조직진단단계이다.</w:t>
+      </w:r>
+    </w:p>
+    <w:p>
+      <w:pPr>
+        <w:pStyle w:val="num3"/>
+      </w:pPr>
+      <w:r>
+        <w:rPr>
+          <w:rFonts w:hint="eastAsia"/>
+        </w:rPr>
+        <w:t xml:space="preserve">Q3. </w:t>
+      </w:r>
+      <w:r>
+        <w:t>다음 중 조직개발의 기법이 아닌 것은?</w:t>
+      </w:r>
+    </w:p>
+    <w:p>
+      <w:pPr>
+        <w:widowControl/>
+        <w:numPr>
+          <w:ilvl w:val="0"/>
+          <w:numId w:val="49"/>
+        </w:numPr>
+        <w:wordWrap/>
+        <w:autoSpaceDE/>
+        <w:autoSpaceDN/>
+        <w:spacing w:before="100" w:beforeAutospacing="1" w:after="100" w:afterAutospacing="1" w:line="240" w:lineRule="auto"/>
+        <w:jc w:val="left"/>
+      </w:pPr>
+      <w:hyperlink r:id="rId244" w:tooltip="보기1번" w:history="1">
+        <w:r>
+          <w:rPr>
+            <w:rStyle w:val="a4"/>
+          </w:rPr>
+          <w:t>감수성 훈련</w:t>
+        </w:r>
+      </w:hyperlink>
+    </w:p>
+    <w:p>
+      <w:pPr>
+        <w:widowControl/>
+        <w:numPr>
+          <w:ilvl w:val="0"/>
+          <w:numId w:val="49"/>
+        </w:numPr>
+        <w:wordWrap/>
+        <w:autoSpaceDE/>
+        <w:autoSpaceDN/>
+        <w:spacing w:before="100" w:beforeAutospacing="1" w:after="100" w:afterAutospacing="1" w:line="240" w:lineRule="auto"/>
+        <w:jc w:val="left"/>
+        <w:rPr>
+          <w:color w:val="FF0000"/>
+        </w:rPr>
+      </w:pPr>
+      <w:hyperlink r:id="rId245" w:tooltip="보기2번" w:history="1">
+        <w:r>
+          <w:rPr>
+            <w:rStyle w:val="a4"/>
+            <w:color w:val="FF0000"/>
+          </w:rPr>
+          <w:t>코칭</w:t>
+        </w:r>
+      </w:hyperlink>
+    </w:p>
+    <w:p>
+      <w:pPr>
+        <w:widowControl/>
+        <w:numPr>
+          <w:ilvl w:val="0"/>
+          <w:numId w:val="49"/>
+        </w:numPr>
+        <w:wordWrap/>
+        <w:autoSpaceDE/>
+        <w:autoSpaceDN/>
+        <w:spacing w:before="100" w:beforeAutospacing="1" w:after="100" w:afterAutospacing="1" w:line="240" w:lineRule="auto"/>
+        <w:jc w:val="left"/>
+      </w:pPr>
+      <w:hyperlink r:id="rId246" w:tooltip="보기3번" w:history="1">
+        <w:r>
+          <w:rPr>
+            <w:rStyle w:val="a4"/>
+          </w:rPr>
+          <w:t>팀 구축 훈련</w:t>
+        </w:r>
+      </w:hyperlink>
+    </w:p>
+    <w:p>
+      <w:pPr>
+        <w:widowControl/>
+        <w:numPr>
+          <w:ilvl w:val="0"/>
+          <w:numId w:val="49"/>
+        </w:numPr>
+        <w:wordWrap/>
+        <w:autoSpaceDE/>
+        <w:autoSpaceDN/>
+        <w:spacing w:before="100" w:beforeAutospacing="1" w:after="100" w:afterAutospacing="1" w:line="240" w:lineRule="auto"/>
+        <w:jc w:val="left"/>
+      </w:pPr>
+      <w:hyperlink r:id="rId247" w:tooltip="보기4번" w:history="1">
+        <w:r>
+          <w:rPr>
+            <w:rStyle w:val="a4"/>
+          </w:rPr>
+          <w:t>매니지얼 그리드 훈련</w:t>
+        </w:r>
+      </w:hyperlink>
+    </w:p>
+    <w:p>
+      <w:pPr>
+        <w:widowControl/>
+        <w:numPr>
+          <w:ilvl w:val="0"/>
+          <w:numId w:val="49"/>
+        </w:numPr>
+        <w:wordWrap/>
+        <w:autoSpaceDE/>
+        <w:autoSpaceDN/>
+        <w:spacing w:before="100" w:beforeAutospacing="1" w:after="100" w:afterAutospacing="1" w:line="240" w:lineRule="auto"/>
+        <w:jc w:val="left"/>
+      </w:pPr>
+      <w:hyperlink r:id="rId248" w:tooltip="보기5번" w:history="1">
+        <w:r>
+          <w:rPr>
+            <w:rStyle w:val="a4"/>
+          </w:rPr>
+          <w:t>조사연구 피드백 기법</w:t>
+        </w:r>
+      </w:hyperlink>
+    </w:p>
+    <w:p>
+      <w:pPr>
+        <w:pStyle w:val="a3"/>
+        <w:ind w:left="720"/>
+      </w:pPr>
+      <w:r>
+        <w:t>조직개발의 기법은 ①</w:t>
+      </w:r>
+      <w:proofErr w:type="gramStart"/>
+      <w:r>
+        <w:t>,③,④,⑤와</w:t>
+      </w:r>
+      <w:proofErr w:type="gramEnd"/>
+      <w:r>
+        <w:t xml:space="preserve"> 시스템4, MBO기법이 있다. </w:t>
+      </w:r>
+      <w:proofErr w:type="spellStart"/>
+      <w:r>
+        <w:t>코칭은</w:t>
+      </w:r>
+      <w:proofErr w:type="spellEnd"/>
+      <w:r>
+        <w:t xml:space="preserve"> 개인적 차원의 교육훈련으로 개인개발에 해당된다.</w:t>
+      </w:r>
+    </w:p>
+    <w:p>
+      <w:pPr>
+        <w:pStyle w:val="a3"/>
+      </w:pPr>
+      <w:r>
+        <w:rPr>
+          <w:rFonts w:hint="eastAsia"/>
+        </w:rPr>
+        <w:t xml:space="preserve">Q1. </w:t>
+      </w:r>
+      <w:r>
+        <w:t>조직학습의 프로세스로 옳은 것은?</w:t>
+      </w:r>
+    </w:p>
+    <w:p>
+      <w:pPr>
+        <w:widowControl/>
+        <w:numPr>
+          <w:ilvl w:val="0"/>
+          <w:numId w:val="50"/>
+        </w:numPr>
+        <w:wordWrap/>
+        <w:autoSpaceDE/>
+        <w:autoSpaceDN/>
+        <w:spacing w:before="100" w:beforeAutospacing="1" w:after="100" w:afterAutospacing="1" w:line="240" w:lineRule="auto"/>
+        <w:jc w:val="left"/>
+      </w:pPr>
+      <w:hyperlink r:id="rId249" w:tooltip="보기1번" w:history="1">
+        <w:r>
+          <w:rPr>
+            <w:rStyle w:val="a4"/>
+          </w:rPr>
+          <w:t>지식공유, 지식저장, 지식창출, 지식폐기의 순이다.</w:t>
+        </w:r>
+      </w:hyperlink>
+    </w:p>
+    <w:p>
+      <w:pPr>
+        <w:widowControl/>
+        <w:numPr>
+          <w:ilvl w:val="0"/>
+          <w:numId w:val="50"/>
+        </w:numPr>
+        <w:wordWrap/>
+        <w:autoSpaceDE/>
+        <w:autoSpaceDN/>
+        <w:spacing w:before="100" w:beforeAutospacing="1" w:after="100" w:afterAutospacing="1" w:line="240" w:lineRule="auto"/>
+        <w:jc w:val="left"/>
+      </w:pPr>
+      <w:hyperlink r:id="rId250" w:tooltip="보기2번" w:history="1">
+        <w:r>
+          <w:rPr>
+            <w:rStyle w:val="a4"/>
+          </w:rPr>
+          <w:t>지식공유, 지식창출, 지식저장, 지식폐기의 순이다.</w:t>
+        </w:r>
+      </w:hyperlink>
+    </w:p>
+    <w:p>
+      <w:pPr>
+        <w:widowControl/>
+        <w:numPr>
+          <w:ilvl w:val="0"/>
+          <w:numId w:val="50"/>
+        </w:numPr>
+        <w:wordWrap/>
+        <w:autoSpaceDE/>
+        <w:autoSpaceDN/>
+        <w:spacing w:before="100" w:beforeAutospacing="1" w:after="100" w:afterAutospacing="1" w:line="240" w:lineRule="auto"/>
+        <w:jc w:val="left"/>
+        <w:rPr>
+          <w:color w:val="FF0000"/>
+        </w:rPr>
+      </w:pPr>
+      <w:hyperlink r:id="rId251" w:tooltip="보기3번" w:history="1">
+        <w:r>
+          <w:rPr>
+            <w:rStyle w:val="a4"/>
+            <w:color w:val="FF0000"/>
+          </w:rPr>
+          <w:t>지식창출, 지식공유, 지식저장, 지식폐기의 순이다.</w:t>
+        </w:r>
+      </w:hyperlink>
+    </w:p>
+    <w:p>
+      <w:pPr>
+        <w:widowControl/>
+        <w:numPr>
+          <w:ilvl w:val="0"/>
+          <w:numId w:val="50"/>
+        </w:numPr>
+        <w:wordWrap/>
+        <w:autoSpaceDE/>
+        <w:autoSpaceDN/>
+        <w:spacing w:before="100" w:beforeAutospacing="1" w:after="100" w:afterAutospacing="1" w:line="240" w:lineRule="auto"/>
+        <w:jc w:val="left"/>
+      </w:pPr>
+      <w:hyperlink r:id="rId252" w:tooltip="보기4번" w:history="1">
+        <w:r>
+          <w:rPr>
+            <w:rStyle w:val="a4"/>
+          </w:rPr>
+          <w:t>지식창출, 지식저장, 지식공유, 지식폐기의 순이다.</w:t>
+        </w:r>
+      </w:hyperlink>
+    </w:p>
+    <w:p>
+      <w:pPr>
+        <w:widowControl/>
+        <w:numPr>
+          <w:ilvl w:val="0"/>
+          <w:numId w:val="50"/>
+        </w:numPr>
+        <w:wordWrap/>
+        <w:autoSpaceDE/>
+        <w:autoSpaceDN/>
+        <w:spacing w:before="100" w:beforeAutospacing="1" w:after="100" w:afterAutospacing="1" w:line="240" w:lineRule="auto"/>
+        <w:jc w:val="left"/>
+      </w:pPr>
+      <w:hyperlink r:id="rId253" w:tooltip="보기5번" w:history="1">
+        <w:r>
+          <w:rPr>
+            <w:rStyle w:val="a4"/>
+          </w:rPr>
+          <w:t>지식저장, 지식공유, 지식창출, 지식폐기의 순이다.</w:t>
+        </w:r>
+      </w:hyperlink>
+    </w:p>
+    <w:p>
+      <w:pPr>
+        <w:pStyle w:val="a3"/>
+        <w:ind w:left="720"/>
+      </w:pPr>
+      <w:r>
+        <w:t>조직학습의 프로세스는 지식창출, 지식공유, 지식저장, 지식폐기의 순이다.</w:t>
+      </w:r>
+    </w:p>
+    <w:p>
+      <w:pPr>
+        <w:pStyle w:val="num2"/>
+      </w:pPr>
+      <w:r>
+        <w:rPr>
+          <w:rFonts w:hint="eastAsia"/>
+        </w:rPr>
+        <w:t xml:space="preserve">Q2. </w:t>
+      </w:r>
+      <w:r>
+        <w:t>조직학습의 특징이 아닌 것은?</w:t>
+      </w:r>
+    </w:p>
+    <w:p>
+      <w:pPr>
+        <w:widowControl/>
+        <w:numPr>
+          <w:ilvl w:val="0"/>
+          <w:numId w:val="51"/>
+        </w:numPr>
+        <w:wordWrap/>
+        <w:autoSpaceDE/>
+        <w:autoSpaceDN/>
+        <w:spacing w:before="100" w:beforeAutospacing="1" w:after="100" w:afterAutospacing="1" w:line="240" w:lineRule="auto"/>
+        <w:jc w:val="left"/>
+      </w:pPr>
+      <w:hyperlink r:id="rId254" w:tooltip="보기1번" w:history="1">
+        <w:r>
+          <w:rPr>
+            <w:rStyle w:val="a4"/>
+          </w:rPr>
+          <w:t>적응학습과 생성학습을 동시에 포함한다.</w:t>
+        </w:r>
+      </w:hyperlink>
+    </w:p>
+    <w:p>
+      <w:pPr>
+        <w:widowControl/>
+        <w:numPr>
+          <w:ilvl w:val="0"/>
+          <w:numId w:val="51"/>
+        </w:numPr>
+        <w:wordWrap/>
+        <w:autoSpaceDE/>
+        <w:autoSpaceDN/>
+        <w:spacing w:before="100" w:beforeAutospacing="1" w:after="100" w:afterAutospacing="1" w:line="240" w:lineRule="auto"/>
+        <w:jc w:val="left"/>
+      </w:pPr>
+      <w:hyperlink r:id="rId255" w:tooltip="보기2번" w:history="1">
+        <w:r>
+          <w:rPr>
+            <w:rStyle w:val="a4"/>
+          </w:rPr>
+          <w:t>자신과 타인의 경험과 시행착오를 통한 학습을 중시한다.</w:t>
+        </w:r>
+      </w:hyperlink>
+    </w:p>
+    <w:p>
+      <w:pPr>
+        <w:widowControl/>
+        <w:numPr>
+          <w:ilvl w:val="0"/>
+          <w:numId w:val="51"/>
+        </w:numPr>
+        <w:wordWrap/>
+        <w:autoSpaceDE/>
+        <w:autoSpaceDN/>
+        <w:spacing w:before="100" w:beforeAutospacing="1" w:after="100" w:afterAutospacing="1" w:line="240" w:lineRule="auto"/>
+        <w:jc w:val="left"/>
+        <w:rPr>
+          <w:color w:val="FF0000"/>
+        </w:rPr>
+      </w:pPr>
+      <w:hyperlink r:id="rId256" w:tooltip="보기3번" w:history="1">
+        <w:r>
+          <w:rPr>
+            <w:rStyle w:val="a4"/>
+            <w:color w:val="FF0000"/>
+          </w:rPr>
+          <w:t>외부전문가의 도움을 중시한다.</w:t>
+        </w:r>
+      </w:hyperlink>
+    </w:p>
+    <w:p>
+      <w:pPr>
+        <w:widowControl/>
+        <w:numPr>
+          <w:ilvl w:val="0"/>
+          <w:numId w:val="51"/>
+        </w:numPr>
+        <w:wordWrap/>
+        <w:autoSpaceDE/>
+        <w:autoSpaceDN/>
+        <w:spacing w:before="100" w:beforeAutospacing="1" w:after="100" w:afterAutospacing="1" w:line="240" w:lineRule="auto"/>
+        <w:jc w:val="left"/>
+      </w:pPr>
+      <w:hyperlink r:id="rId257" w:tooltip="보기4번" w:history="1">
+        <w:r>
+          <w:rPr>
+            <w:rStyle w:val="a4"/>
+          </w:rPr>
+          <w:t>특정시점에 종료되는 경영핵심기법이 아니다.</w:t>
+        </w:r>
+      </w:hyperlink>
+    </w:p>
+    <w:p>
+      <w:pPr>
+        <w:widowControl/>
+        <w:numPr>
+          <w:ilvl w:val="0"/>
+          <w:numId w:val="51"/>
+        </w:numPr>
+        <w:wordWrap/>
+        <w:autoSpaceDE/>
+        <w:autoSpaceDN/>
+        <w:spacing w:before="100" w:beforeAutospacing="1" w:after="100" w:afterAutospacing="1" w:line="240" w:lineRule="auto"/>
+        <w:jc w:val="left"/>
+      </w:pPr>
+      <w:hyperlink r:id="rId258" w:tooltip="보기5번" w:history="1">
+        <w:r>
+          <w:rPr>
+            <w:rStyle w:val="a4"/>
+          </w:rPr>
+          <w:t>기본정신은 인간존중을 통한 생산성 향상이다.</w:t>
+        </w:r>
+      </w:hyperlink>
+    </w:p>
+    <w:p>
+      <w:pPr>
+        <w:pStyle w:val="a3"/>
+        <w:ind w:left="720"/>
+      </w:pPr>
+      <w:r>
+        <w:lastRenderedPageBreak/>
+        <w:t>외부전문가를 중시하기보다는 구성원 모두가 맡은 분야에서 전문가가 될 수 있도록 제도적 도움을 주는 특징이 있다.</w:t>
+      </w:r>
+    </w:p>
+    <w:p>
+      <w:pPr>
+        <w:pStyle w:val="num3"/>
+      </w:pPr>
+      <w:r>
+        <w:rPr>
+          <w:rFonts w:hint="eastAsia"/>
+        </w:rPr>
+        <w:t xml:space="preserve">Q3. </w:t>
+      </w:r>
+      <w:r>
+        <w:t>전통적 교육훈련과 학습조직의 차이를 설명한 것 중 틀린 것은?</w:t>
+      </w:r>
+    </w:p>
+    <w:p>
+      <w:pPr>
+        <w:widowControl/>
+        <w:numPr>
+          <w:ilvl w:val="0"/>
+          <w:numId w:val="52"/>
+        </w:numPr>
+        <w:wordWrap/>
+        <w:autoSpaceDE/>
+        <w:autoSpaceDN/>
+        <w:spacing w:before="100" w:beforeAutospacing="1" w:after="100" w:afterAutospacing="1" w:line="240" w:lineRule="auto"/>
+        <w:jc w:val="left"/>
+      </w:pPr>
+      <w:hyperlink r:id="rId259" w:tooltip="보기1번" w:history="1">
+        <w:r>
+          <w:rPr>
+            <w:rStyle w:val="a4"/>
+          </w:rPr>
+          <w:t>전통적 교육훈련은 교수자 중심 학습이다.</w:t>
+        </w:r>
+      </w:hyperlink>
+    </w:p>
+    <w:p>
+      <w:pPr>
+        <w:widowControl/>
+        <w:numPr>
+          <w:ilvl w:val="0"/>
+          <w:numId w:val="52"/>
+        </w:numPr>
+        <w:wordWrap/>
+        <w:autoSpaceDE/>
+        <w:autoSpaceDN/>
+        <w:spacing w:before="100" w:beforeAutospacing="1" w:after="100" w:afterAutospacing="1" w:line="240" w:lineRule="auto"/>
+        <w:jc w:val="left"/>
+      </w:pPr>
+      <w:hyperlink r:id="rId260" w:tooltip="보기2번" w:history="1">
+        <w:r>
+          <w:rPr>
+            <w:rStyle w:val="a4"/>
+          </w:rPr>
+          <w:t>학습조직은 자율적 접근 학습이다.</w:t>
+        </w:r>
+      </w:hyperlink>
+    </w:p>
+    <w:p>
+      <w:pPr>
+        <w:widowControl/>
+        <w:numPr>
+          <w:ilvl w:val="0"/>
+          <w:numId w:val="52"/>
+        </w:numPr>
+        <w:wordWrap/>
+        <w:autoSpaceDE/>
+        <w:autoSpaceDN/>
+        <w:spacing w:before="100" w:beforeAutospacing="1" w:after="100" w:afterAutospacing="1" w:line="240" w:lineRule="auto"/>
+        <w:jc w:val="left"/>
+        <w:rPr>
+          <w:color w:val="FF0000"/>
+        </w:rPr>
+      </w:pPr>
+      <w:hyperlink r:id="rId261" w:tooltip="보기3번" w:history="1">
+        <w:r>
+          <w:rPr>
+            <w:rStyle w:val="a4"/>
+            <w:color w:val="FF0000"/>
+          </w:rPr>
+          <w:t>전통적 교육훈련은 경쟁력 중심 학습이다.</w:t>
+        </w:r>
+      </w:hyperlink>
+    </w:p>
+    <w:p>
+      <w:pPr>
+        <w:widowControl/>
+        <w:numPr>
+          <w:ilvl w:val="0"/>
+          <w:numId w:val="52"/>
+        </w:numPr>
+        <w:wordWrap/>
+        <w:autoSpaceDE/>
+        <w:autoSpaceDN/>
+        <w:spacing w:before="100" w:beforeAutospacing="1" w:after="100" w:afterAutospacing="1" w:line="240" w:lineRule="auto"/>
+        <w:jc w:val="left"/>
+      </w:pPr>
+      <w:hyperlink r:id="rId262" w:tooltip="보기4번" w:history="1">
+        <w:r>
+          <w:rPr>
+            <w:rStyle w:val="a4"/>
+          </w:rPr>
+          <w:t>학습조직은 현재와 요구능력과의 차이를 목표로 하는 학습이다.</w:t>
+        </w:r>
+      </w:hyperlink>
+    </w:p>
+    <w:p>
+      <w:pPr>
+        <w:widowControl/>
+        <w:numPr>
+          <w:ilvl w:val="0"/>
+          <w:numId w:val="52"/>
+        </w:numPr>
+        <w:wordWrap/>
+        <w:autoSpaceDE/>
+        <w:autoSpaceDN/>
+        <w:spacing w:before="100" w:beforeAutospacing="1" w:after="100" w:afterAutospacing="1" w:line="240" w:lineRule="auto"/>
+        <w:jc w:val="left"/>
+      </w:pPr>
+      <w:hyperlink r:id="rId263" w:tooltip="보기5번" w:history="1">
+        <w:r>
+          <w:rPr>
+            <w:rStyle w:val="a4"/>
+          </w:rPr>
+          <w:t>전통적 교육훈련은 일반적인 교육훈련요구분석에 기초한다.</w:t>
+        </w:r>
+      </w:hyperlink>
+    </w:p>
+    <w:p>
+      <w:pPr>
+        <w:pStyle w:val="a3"/>
+        <w:ind w:left="720"/>
+      </w:pPr>
+      <w:r>
+        <w:t>전통적 교육훈련은 프로그램 중심이고 학습조직은 경쟁력 중심학습이다.</w:t>
+      </w:r>
+    </w:p>
+    <w:p>
+      <w:pPr>
+        <w:pStyle w:val="a3"/>
+      </w:pPr>
       <w:bookmarkStart w:id="0" w:name="_GoBack"/>
       <w:bookmarkEnd w:id="0"/>
     </w:p>
@@ -7822,6 +8662,119 @@
     </w:lvl>
   </w:abstractNum>
   <w:abstractNum w:abstractNumId="1">
+    <w:nsid w:val="04501029"/>
+    <w:multiLevelType w:val="multilevel"/>
+    <w:tmpl w:val="6A7A5ADA"/>
+    <w:lvl w:ilvl="0">
+      <w:start w:val="1"/>
+      <w:numFmt w:val="decimal"/>
+      <w:lvlText w:val="%1."/>
+      <w:lvlJc w:val="left"/>
+      <w:pPr>
+        <w:tabs>
+          <w:tab w:val="num" w:pos="720"/>
+        </w:tabs>
+        <w:ind w:left="720" w:hanging="360"/>
+      </w:pPr>
+    </w:lvl>
+    <w:lvl w:ilvl="1" w:tentative="1">
+      <w:start w:val="1"/>
+      <w:numFmt w:val="decimal"/>
+      <w:lvlText w:val="%2."/>
+      <w:lvlJc w:val="left"/>
+      <w:pPr>
+        <w:tabs>
+          <w:tab w:val="num" w:pos="1440"/>
+        </w:tabs>
+        <w:ind w:left="1440" w:hanging="360"/>
+      </w:pPr>
+    </w:lvl>
+    <w:lvl w:ilvl="2" w:tentative="1">
+      <w:start w:val="1"/>
+      <w:numFmt w:val="decimal"/>
+      <w:lvlText w:val="%3."/>
+      <w:lvlJc w:val="left"/>
+      <w:pPr>
+        <w:tabs>
+          <w:tab w:val="num" w:pos="2160"/>
+        </w:tabs>
+        <w:ind w:left="2160" w:hanging="360"/>
+      </w:pPr>
+    </w:lvl>
+    <w:lvl w:ilvl="3" w:tentative="1">
+      <w:start w:val="1"/>
+      <w:numFmt w:val="decimal"/>
+      <w:lvlText w:val="%4."/>
+      <w:lvlJc w:val="left"/>
+      <w:pPr>
+        <w:tabs>
+          <w:tab w:val="num" w:pos="2880"/>
+        </w:tabs>
+        <w:ind w:left="2880" w:hanging="360"/>
+      </w:pPr>
+    </w:lvl>
+    <w:lvl w:ilvl="4" w:tentative="1">
+      <w:start w:val="1"/>
+      <w:numFmt w:val="decimal"/>
+      <w:lvlText w:val="%5."/>
+      <w:lvlJc w:val="left"/>
+      <w:pPr>
+        <w:tabs>
+          <w:tab w:val="num" w:pos="3600"/>
+        </w:tabs>
+        <w:ind w:left="3600" w:hanging="360"/>
+      </w:pPr>
+    </w:lvl>
+    <w:lvl w:ilvl="5" w:tentative="1">
+      <w:start w:val="1"/>
+      <w:numFmt w:val="decimal"/>
+      <w:lvlText w:val="%6."/>
+      <w:lvlJc w:val="left"/>
+      <w:pPr>
+        <w:tabs>
+          <w:tab w:val="num" w:pos="4320"/>
+        </w:tabs>
+        <w:ind w:left="4320" w:hanging="360"/>
+      </w:pPr>
+    </w:lvl>
+    <w:lvl w:ilvl="6" w:tentative="1">
+      <w:start w:val="1"/>
+      <w:numFmt w:val="decimal"/>
+      <w:lvlText w:val="%7."/>
+      <w:lvlJc w:val="left"/>
+      <w:pPr>
+        <w:tabs>
+          <w:tab w:val="num" w:pos="5040"/>
+        </w:tabs>
+        <w:ind w:left="5040" w:hanging="360"/>
+      </w:pPr>
+    </w:lvl>
+    <w:lvl w:ilvl="7" w:tentative="1">
+      <w:start w:val="1"/>
+      <w:numFmt w:val="decimal"/>
+      <w:lvlText w:val="%8."/>
+      <w:lvlJc w:val="left"/>
+      <w:pPr>
+        <w:tabs>
+          <w:tab w:val="num" w:pos="5760"/>
+        </w:tabs>
+        <w:ind w:left="5760" w:hanging="360"/>
+      </w:pPr>
+    </w:lvl>
+    <w:lvl w:ilvl="8" w:tentative="1">
+      <w:start w:val="1"/>
+      <w:numFmt w:val="decimal"/>
+      <w:lvlText w:val="%9."/>
+      <w:lvlJc w:val="left"/>
+      <w:pPr>
+        <w:tabs>
+          <w:tab w:val="num" w:pos="6480"/>
+        </w:tabs>
+        <w:ind w:left="6480" w:hanging="360"/>
+      </w:pPr>
+    </w:lvl>
+  </w:abstractNum>
+  <w:abstractNum w:abstractNumId="2">
     <w:nsid w:val="07DB1F1A"/>
     <w:multiLevelType w:val="multilevel"/>
     <w:tmpl w:val="A5704EF0"/>
@@ -7934,7 +8887,7 @@
       </w:pPr>
     </w:lvl>
   </w:abstractNum>
-  <w:abstractNum w:abstractNumId="2">
+  <w:abstractNum w:abstractNumId="3">
     <w:nsid w:val="097E46AE"/>
     <w:multiLevelType w:val="multilevel"/>
     <w:tmpl w:val="901CF04C"/>
@@ -8047,7 +9000,7 @@
       </w:pPr>
     </w:lvl>
   </w:abstractNum>
-  <w:abstractNum w:abstractNumId="3">
+  <w:abstractNum w:abstractNumId="4">
     <w:nsid w:val="0BC77C0C"/>
     <w:multiLevelType w:val="multilevel"/>
     <w:tmpl w:val="3F422338"/>
@@ -8160,7 +9113,120 @@
       </w:pPr>
     </w:lvl>
   </w:abstractNum>
-  <w:abstractNum w:abstractNumId="4">
+  <w:abstractNum w:abstractNumId="5">
+    <w:nsid w:val="0C7A55B3"/>
+    <w:multiLevelType w:val="multilevel"/>
+    <w:tmpl w:val="F9FE4BCE"/>
+    <w:lvl w:ilvl="0">
+      <w:start w:val="1"/>
+      <w:numFmt w:val="decimal"/>
+      <w:lvlText w:val="%1."/>
+      <w:lvlJc w:val="left"/>
+      <w:pPr>
+        <w:tabs>
+          <w:tab w:val="num" w:pos="720"/>
+        </w:tabs>
+        <w:ind w:left="720" w:hanging="360"/>
+      </w:pPr>
+    </w:lvl>
+    <w:lvl w:ilvl="1" w:tentative="1">
+      <w:start w:val="1"/>
+      <w:numFmt w:val="decimal"/>
+      <w:lvlText w:val="%2."/>
+      <w:lvlJc w:val="left"/>
+      <w:pPr>
+        <w:tabs>
+          <w:tab w:val="num" w:pos="1440"/>
+        </w:tabs>
+        <w:ind w:left="1440" w:hanging="360"/>
+      </w:pPr>
+    </w:lvl>
+    <w:lvl w:ilvl="2" w:tentative="1">
+      <w:start w:val="1"/>
+      <w:numFmt w:val="decimal"/>
+      <w:lvlText w:val="%3."/>
+      <w:lvlJc w:val="left"/>
+      <w:pPr>
+        <w:tabs>
+          <w:tab w:val="num" w:pos="2160"/>
+        </w:tabs>
+        <w:ind w:left="2160" w:hanging="360"/>
+      </w:pPr>
+    </w:lvl>
+    <w:lvl w:ilvl="3" w:tentative="1">
+      <w:start w:val="1"/>
+      <w:numFmt w:val="decimal"/>
+      <w:lvlText w:val="%4."/>
+      <w:lvlJc w:val="left"/>
+      <w:pPr>
+        <w:tabs>
+          <w:tab w:val="num" w:pos="2880"/>
+        </w:tabs>
+        <w:ind w:left="2880" w:hanging="360"/>
+      </w:pPr>
+    </w:lvl>
+    <w:lvl w:ilvl="4" w:tentative="1">
+      <w:start w:val="1"/>
+      <w:numFmt w:val="decimal"/>
+      <w:lvlText w:val="%5."/>
+      <w:lvlJc w:val="left"/>
+      <w:pPr>
+        <w:tabs>
+          <w:tab w:val="num" w:pos="3600"/>
+        </w:tabs>
+        <w:ind w:left="3600" w:hanging="360"/>
+      </w:pPr>
+    </w:lvl>
+    <w:lvl w:ilvl="5" w:tentative="1">
+      <w:start w:val="1"/>
+      <w:numFmt w:val="decimal"/>
+      <w:lvlText w:val="%6."/>
+      <w:lvlJc w:val="left"/>
+      <w:pPr>
+        <w:tabs>
+          <w:tab w:val="num" w:pos="4320"/>
+        </w:tabs>
+        <w:ind w:left="4320" w:hanging="360"/>
+      </w:pPr>
+    </w:lvl>
+    <w:lvl w:ilvl="6" w:tentative="1">
+      <w:start w:val="1"/>
+      <w:numFmt w:val="decimal"/>
+      <w:lvlText w:val="%7."/>
+      <w:lvlJc w:val="left"/>
+      <w:pPr>
+        <w:tabs>
+          <w:tab w:val="num" w:pos="5040"/>
+        </w:tabs>
+        <w:ind w:left="5040" w:hanging="360"/>
+      </w:pPr>
+    </w:lvl>
+    <w:lvl w:ilvl="7" w:tentative="1">
+      <w:start w:val="1"/>
+      <w:numFmt w:val="decimal"/>
+      <w:lvlText w:val="%8."/>
+      <w:lvlJc w:val="left"/>
+      <w:pPr>
+        <w:tabs>
+          <w:tab w:val="num" w:pos="5760"/>
+        </w:tabs>
+        <w:ind w:left="5760" w:hanging="360"/>
+      </w:pPr>
+    </w:lvl>
+    <w:lvl w:ilvl="8" w:tentative="1">
+      <w:start w:val="1"/>
+      <w:numFmt w:val="decimal"/>
+      <w:lvlText w:val="%9."/>
+      <w:lvlJc w:val="left"/>
+      <w:pPr>
+        <w:tabs>
+          <w:tab w:val="num" w:pos="6480"/>
+        </w:tabs>
+        <w:ind w:left="6480" w:hanging="360"/>
+      </w:pPr>
+    </w:lvl>
+  </w:abstractNum>
+  <w:abstractNum w:abstractNumId="6">
     <w:nsid w:val="0D0E04F9"/>
     <w:multiLevelType w:val="multilevel"/>
     <w:tmpl w:val="D19CD406"/>
@@ -8273,7 +9339,7 @@
       </w:pPr>
     </w:lvl>
   </w:abstractNum>
-  <w:abstractNum w:abstractNumId="5">
+  <w:abstractNum w:abstractNumId="7">
     <w:nsid w:val="0DE40CE8"/>
     <w:multiLevelType w:val="multilevel"/>
     <w:tmpl w:val="895C090A"/>
@@ -8386,7 +9452,7 @@
       </w:pPr>
     </w:lvl>
   </w:abstractNum>
-  <w:abstractNum w:abstractNumId="6">
+  <w:abstractNum w:abstractNumId="8">
     <w:nsid w:val="0E0A497E"/>
     <w:multiLevelType w:val="multilevel"/>
     <w:tmpl w:val="64C4235E"/>
@@ -8499,7 +9565,7 @@
       </w:pPr>
     </w:lvl>
   </w:abstractNum>
-  <w:abstractNum w:abstractNumId="7">
+  <w:abstractNum w:abstractNumId="9">
     <w:nsid w:val="0F491A5D"/>
     <w:multiLevelType w:val="multilevel"/>
     <w:tmpl w:val="3E524802"/>
@@ -8612,7 +9678,7 @@
       </w:pPr>
     </w:lvl>
   </w:abstractNum>
-  <w:abstractNum w:abstractNumId="8">
+  <w:abstractNum w:abstractNumId="10">
     <w:nsid w:val="13961535"/>
     <w:multiLevelType w:val="multilevel"/>
     <w:tmpl w:val="883617BA"/>
@@ -8725,7 +9791,7 @@
       </w:pPr>
     </w:lvl>
   </w:abstractNum>
-  <w:abstractNum w:abstractNumId="9">
+  <w:abstractNum w:abstractNumId="11">
     <w:nsid w:val="156168BB"/>
     <w:multiLevelType w:val="multilevel"/>
     <w:tmpl w:val="37D2EBD4"/>
@@ -8838,7 +9904,7 @@
       </w:pPr>
     </w:lvl>
   </w:abstractNum>
-  <w:abstractNum w:abstractNumId="10">
+  <w:abstractNum w:abstractNumId="12">
     <w:nsid w:val="183151A1"/>
     <w:multiLevelType w:val="multilevel"/>
     <w:tmpl w:val="A8E61050"/>
@@ -8951,7 +10017,7 @@
       </w:pPr>
     </w:lvl>
   </w:abstractNum>
-  <w:abstractNum w:abstractNumId="11">
+  <w:abstractNum w:abstractNumId="13">
     <w:nsid w:val="187E418B"/>
     <w:multiLevelType w:val="multilevel"/>
     <w:tmpl w:val="66B23F80"/>
@@ -9064,7 +10130,7 @@
       </w:pPr>
     </w:lvl>
   </w:abstractNum>
-  <w:abstractNum w:abstractNumId="12">
+  <w:abstractNum w:abstractNumId="14">
     <w:nsid w:val="19632A7D"/>
     <w:multiLevelType w:val="multilevel"/>
     <w:tmpl w:val="614AEC4A"/>
@@ -9177,7 +10243,7 @@
       </w:pPr>
     </w:lvl>
   </w:abstractNum>
-  <w:abstractNum w:abstractNumId="13">
+  <w:abstractNum w:abstractNumId="15">
     <w:nsid w:val="1C1E51FD"/>
     <w:multiLevelType w:val="multilevel"/>
     <w:tmpl w:val="5C3A8DC6"/>
@@ -9290,7 +10356,120 @@
       </w:pPr>
     </w:lvl>
   </w:abstractNum>
-  <w:abstractNum w:abstractNumId="14">
+  <w:abstractNum w:abstractNumId="16">
+    <w:nsid w:val="202550BA"/>
+    <w:multiLevelType w:val="multilevel"/>
+    <w:tmpl w:val="5644E196"/>
+    <w:lvl w:ilvl="0">
+      <w:start w:val="1"/>
+      <w:numFmt w:val="decimal"/>
+      <w:lvlText w:val="%1."/>
+      <w:lvlJc w:val="left"/>
+      <w:pPr>
+        <w:tabs>
+          <w:tab w:val="num" w:pos="720"/>
+        </w:tabs>
+        <w:ind w:left="720" w:hanging="360"/>
+      </w:pPr>
+    </w:lvl>
+    <w:lvl w:ilvl="1" w:tentative="1">
+      <w:start w:val="1"/>
+      <w:numFmt w:val="decimal"/>
+      <w:lvlText w:val="%2."/>
+      <w:lvlJc w:val="left"/>
+      <w:pPr>
+        <w:tabs>
+          <w:tab w:val="num" w:pos="1440"/>
+        </w:tabs>
+        <w:ind w:left="1440" w:hanging="360"/>
+      </w:pPr>
+    </w:lvl>
+    <w:lvl w:ilvl="2" w:tentative="1">
+      <w:start w:val="1"/>
+      <w:numFmt w:val="decimal"/>
+      <w:lvlText w:val="%3."/>
+      <w:lvlJc w:val="left"/>
+      <w:pPr>
+        <w:tabs>
+          <w:tab w:val="num" w:pos="2160"/>
+        </w:tabs>
+        <w:ind w:left="2160" w:hanging="360"/>
+      </w:pPr>
+    </w:lvl>
+    <w:lvl w:ilvl="3" w:tentative="1">
+      <w:start w:val="1"/>
+      <w:numFmt w:val="decimal"/>
+      <w:lvlText w:val="%4."/>
+      <w:lvlJc w:val="left"/>
+      <w:pPr>
+        <w:tabs>
+          <w:tab w:val="num" w:pos="2880"/>
+        </w:tabs>
+        <w:ind w:left="2880" w:hanging="360"/>
+      </w:pPr>
+    </w:lvl>
+    <w:lvl w:ilvl="4" w:tentative="1">
+      <w:start w:val="1"/>
+      <w:numFmt w:val="decimal"/>
+      <w:lvlText w:val="%5."/>
+      <w:lvlJc w:val="left"/>
+      <w:pPr>
+        <w:tabs>
+          <w:tab w:val="num" w:pos="3600"/>
+        </w:tabs>
+        <w:ind w:left="3600" w:hanging="360"/>
+      </w:pPr>
+    </w:lvl>
+    <w:lvl w:ilvl="5" w:tentative="1">
+      <w:start w:val="1"/>
+      <w:numFmt w:val="decimal"/>
+      <w:lvlText w:val="%6."/>
+      <w:lvlJc w:val="left"/>
+      <w:pPr>
+        <w:tabs>
+          <w:tab w:val="num" w:pos="4320"/>
+        </w:tabs>
+        <w:ind w:left="4320" w:hanging="360"/>
+      </w:pPr>
+    </w:lvl>
+    <w:lvl w:ilvl="6" w:tentative="1">
+      <w:start w:val="1"/>
+      <w:numFmt w:val="decimal"/>
+      <w:lvlText w:val="%7."/>
+      <w:lvlJc w:val="left"/>
+      <w:pPr>
+        <w:tabs>
+          <w:tab w:val="num" w:pos="5040"/>
+        </w:tabs>
+        <w:ind w:left="5040" w:hanging="360"/>
+      </w:pPr>
+    </w:lvl>
+    <w:lvl w:ilvl="7" w:tentative="1">
+      <w:start w:val="1"/>
+      <w:numFmt w:val="decimal"/>
+      <w:lvlText w:val="%8."/>
+      <w:lvlJc w:val="left"/>
+      <w:pPr>
+        <w:tabs>
+          <w:tab w:val="num" w:pos="5760"/>
+        </w:tabs>
+        <w:ind w:left="5760" w:hanging="360"/>
+      </w:pPr>
+    </w:lvl>
+    <w:lvl w:ilvl="8" w:tentative="1">
+      <w:start w:val="1"/>
+      <w:numFmt w:val="decimal"/>
+      <w:lvlText w:val="%9."/>
+      <w:lvlJc w:val="left"/>
+      <w:pPr>
+        <w:tabs>
+          <w:tab w:val="num" w:pos="6480"/>
+        </w:tabs>
+        <w:ind w:left="6480" w:hanging="360"/>
+      </w:pPr>
+    </w:lvl>
+  </w:abstractNum>
+  <w:abstractNum w:abstractNumId="17">
     <w:nsid w:val="203A0BEE"/>
     <w:multiLevelType w:val="multilevel"/>
     <w:tmpl w:val="C002C6DA"/>
@@ -9403,7 +10582,7 @@
       </w:pPr>
     </w:lvl>
   </w:abstractNum>
-  <w:abstractNum w:abstractNumId="15">
+  <w:abstractNum w:abstractNumId="18">
     <w:nsid w:val="203C5996"/>
     <w:multiLevelType w:val="multilevel"/>
     <w:tmpl w:val="11A0AE7A"/>
@@ -9552,7 +10731,7 @@
       </w:rPr>
     </w:lvl>
   </w:abstractNum>
-  <w:abstractNum w:abstractNumId="16">
+  <w:abstractNum w:abstractNumId="19">
     <w:nsid w:val="2C8C3BAF"/>
     <w:multiLevelType w:val="multilevel"/>
     <w:tmpl w:val="E822EDDC"/>
@@ -9665,7 +10844,120 @@
       </w:pPr>
     </w:lvl>
   </w:abstractNum>
-  <w:abstractNum w:abstractNumId="17">
+  <w:abstractNum w:abstractNumId="20">
+    <w:nsid w:val="2D45789C"/>
+    <w:multiLevelType w:val="multilevel"/>
+    <w:tmpl w:val="ADD8B274"/>
+    <w:lvl w:ilvl="0">
+      <w:start w:val="1"/>
+      <w:numFmt w:val="decimal"/>
+      <w:lvlText w:val="%1."/>
+      <w:lvlJc w:val="left"/>
+      <w:pPr>
+        <w:tabs>
+          <w:tab w:val="num" w:pos="720"/>
+        </w:tabs>
+        <w:ind w:left="720" w:hanging="360"/>
+      </w:pPr>
+    </w:lvl>
+    <w:lvl w:ilvl="1" w:tentative="1">
+      <w:start w:val="1"/>
+      <w:numFmt w:val="decimal"/>
+      <w:lvlText w:val="%2."/>
+      <w:lvlJc w:val="left"/>
+      <w:pPr>
+        <w:tabs>
+          <w:tab w:val="num" w:pos="1440"/>
+        </w:tabs>
+        <w:ind w:left="1440" w:hanging="360"/>
+      </w:pPr>
+    </w:lvl>
+    <w:lvl w:ilvl="2" w:tentative="1">
+      <w:start w:val="1"/>
+      <w:numFmt w:val="decimal"/>
+      <w:lvlText w:val="%3."/>
+      <w:lvlJc w:val="left"/>
+      <w:pPr>
+        <w:tabs>
+          <w:tab w:val="num" w:pos="2160"/>
+        </w:tabs>
+        <w:ind w:left="2160" w:hanging="360"/>
+      </w:pPr>
+    </w:lvl>
+    <w:lvl w:ilvl="3" w:tentative="1">
+      <w:start w:val="1"/>
+      <w:numFmt w:val="decimal"/>
+      <w:lvlText w:val="%4."/>
+      <w:lvlJc w:val="left"/>
+      <w:pPr>
+        <w:tabs>
+          <w:tab w:val="num" w:pos="2880"/>
+        </w:tabs>
+        <w:ind w:left="2880" w:hanging="360"/>
+      </w:pPr>
+    </w:lvl>
+    <w:lvl w:ilvl="4" w:tentative="1">
+      <w:start w:val="1"/>
+      <w:numFmt w:val="decimal"/>
+      <w:lvlText w:val="%5."/>
+      <w:lvlJc w:val="left"/>
+      <w:pPr>
+        <w:tabs>
+          <w:tab w:val="num" w:pos="3600"/>
+        </w:tabs>
+        <w:ind w:left="3600" w:hanging="360"/>
+      </w:pPr>
+    </w:lvl>
+    <w:lvl w:ilvl="5" w:tentative="1">
+      <w:start w:val="1"/>
+      <w:numFmt w:val="decimal"/>
+      <w:lvlText w:val="%6."/>
+      <w:lvlJc w:val="left"/>
+      <w:pPr>
+        <w:tabs>
+          <w:tab w:val="num" w:pos="4320"/>
+        </w:tabs>
+        <w:ind w:left="4320" w:hanging="360"/>
+      </w:pPr>
+    </w:lvl>
+    <w:lvl w:ilvl="6" w:tentative="1">
+      <w:start w:val="1"/>
+      <w:numFmt w:val="decimal"/>
+      <w:lvlText w:val="%7."/>
+      <w:lvlJc w:val="left"/>
+      <w:pPr>
+        <w:tabs>
+          <w:tab w:val="num" w:pos="5040"/>
+        </w:tabs>
+        <w:ind w:left="5040" w:hanging="360"/>
+      </w:pPr>
+    </w:lvl>
+    <w:lvl w:ilvl="7" w:tentative="1">
+      <w:start w:val="1"/>
+      <w:numFmt w:val="decimal"/>
+      <w:lvlText w:val="%8."/>
+      <w:lvlJc w:val="left"/>
+      <w:pPr>
+        <w:tabs>
+          <w:tab w:val="num" w:pos="5760"/>
+        </w:tabs>
+        <w:ind w:left="5760" w:hanging="360"/>
+      </w:pPr>
+    </w:lvl>
+    <w:lvl w:ilvl="8" w:tentative="1">
+      <w:start w:val="1"/>
+      <w:numFmt w:val="decimal"/>
+      <w:lvlText w:val="%9."/>
+      <w:lvlJc w:val="left"/>
+      <w:pPr>
+        <w:tabs>
+          <w:tab w:val="num" w:pos="6480"/>
+        </w:tabs>
+        <w:ind w:left="6480" w:hanging="360"/>
+      </w:pPr>
+    </w:lvl>
+  </w:abstractNum>
+  <w:abstractNum w:abstractNumId="21">
     <w:nsid w:val="2DF53AA6"/>
     <w:multiLevelType w:val="multilevel"/>
     <w:tmpl w:val="731ECE86"/>
@@ -9778,7 +11070,7 @@
       </w:pPr>
     </w:lvl>
   </w:abstractNum>
-  <w:abstractNum w:abstractNumId="18">
+  <w:abstractNum w:abstractNumId="22">
     <w:nsid w:val="2FDA6F6E"/>
     <w:multiLevelType w:val="multilevel"/>
     <w:tmpl w:val="4124836A"/>
@@ -9891,7 +11183,7 @@
       </w:pPr>
     </w:lvl>
   </w:abstractNum>
-  <w:abstractNum w:abstractNumId="19">
+  <w:abstractNum w:abstractNumId="23">
     <w:nsid w:val="31D02D45"/>
     <w:multiLevelType w:val="multilevel"/>
     <w:tmpl w:val="C5BC4FFE"/>
@@ -10004,7 +11296,7 @@
       </w:pPr>
     </w:lvl>
   </w:abstractNum>
-  <w:abstractNum w:abstractNumId="20">
+  <w:abstractNum w:abstractNumId="24">
     <w:nsid w:val="34B54B77"/>
     <w:multiLevelType w:val="multilevel"/>
     <w:tmpl w:val="AD948BF2"/>
@@ -10117,7 +11409,120 @@
       </w:pPr>
     </w:lvl>
   </w:abstractNum>
-  <w:abstractNum w:abstractNumId="21">
+  <w:abstractNum w:abstractNumId="25">
+    <w:nsid w:val="3C1E0CB2"/>
+    <w:multiLevelType w:val="multilevel"/>
+    <w:tmpl w:val="769A63D0"/>
+    <w:lvl w:ilvl="0">
+      <w:start w:val="1"/>
+      <w:numFmt w:val="decimal"/>
+      <w:lvlText w:val="%1."/>
+      <w:lvlJc w:val="left"/>
+      <w:pPr>
+        <w:tabs>
+          <w:tab w:val="num" w:pos="720"/>
+        </w:tabs>
+        <w:ind w:left="720" w:hanging="360"/>
+      </w:pPr>
+    </w:lvl>
+    <w:lvl w:ilvl="1" w:tentative="1">
+      <w:start w:val="1"/>
+      <w:numFmt w:val="decimal"/>
+      <w:lvlText w:val="%2."/>
+      <w:lvlJc w:val="left"/>
+      <w:pPr>
+        <w:tabs>
+          <w:tab w:val="num" w:pos="1440"/>
+        </w:tabs>
+        <w:ind w:left="1440" w:hanging="360"/>
+      </w:pPr>
+    </w:lvl>
+    <w:lvl w:ilvl="2" w:tentative="1">
+      <w:start w:val="1"/>
+      <w:numFmt w:val="decimal"/>
+      <w:lvlText w:val="%3."/>
+      <w:lvlJc w:val="left"/>
+      <w:pPr>
+        <w:tabs>
+          <w:tab w:val="num" w:pos="2160"/>
+        </w:tabs>
+        <w:ind w:left="2160" w:hanging="360"/>
+      </w:pPr>
+    </w:lvl>
+    <w:lvl w:ilvl="3" w:tentative="1">
+      <w:start w:val="1"/>
+      <w:numFmt w:val="decimal"/>
+      <w:lvlText w:val="%4."/>
+      <w:lvlJc w:val="left"/>
+      <w:pPr>
+        <w:tabs>
+          <w:tab w:val="num" w:pos="2880"/>
+        </w:tabs>
+        <w:ind w:left="2880" w:hanging="360"/>
+      </w:pPr>
+    </w:lvl>
+    <w:lvl w:ilvl="4" w:tentative="1">
+      <w:start w:val="1"/>
+      <w:numFmt w:val="decimal"/>
+      <w:lvlText w:val="%5."/>
+      <w:lvlJc w:val="left"/>
+      <w:pPr>
+        <w:tabs>
+          <w:tab w:val="num" w:pos="3600"/>
+        </w:tabs>
+        <w:ind w:left="3600" w:hanging="360"/>
+      </w:pPr>
+    </w:lvl>
+    <w:lvl w:ilvl="5" w:tentative="1">
+      <w:start w:val="1"/>
+      <w:numFmt w:val="decimal"/>
+      <w:lvlText w:val="%6."/>
+      <w:lvlJc w:val="left"/>
+      <w:pPr>
+        <w:tabs>
+          <w:tab w:val="num" w:pos="4320"/>
+        </w:tabs>
+        <w:ind w:left="4320" w:hanging="360"/>
+      </w:pPr>
+    </w:lvl>
+    <w:lvl w:ilvl="6" w:tentative="1">
+      <w:start w:val="1"/>
+      <w:numFmt w:val="decimal"/>
+      <w:lvlText w:val="%7."/>
+      <w:lvlJc w:val="left"/>
+      <w:pPr>
+        <w:tabs>
+          <w:tab w:val="num" w:pos="5040"/>
+        </w:tabs>
+        <w:ind w:left="5040" w:hanging="360"/>
+      </w:pPr>
+    </w:lvl>
+    <w:lvl w:ilvl="7" w:tentative="1">
+      <w:start w:val="1"/>
+      <w:numFmt w:val="decimal"/>
+      <w:lvlText w:val="%8."/>
+      <w:lvlJc w:val="left"/>
+      <w:pPr>
+        <w:tabs>
+          <w:tab w:val="num" w:pos="5760"/>
+        </w:tabs>
+        <w:ind w:left="5760" w:hanging="360"/>
+      </w:pPr>
+    </w:lvl>
+    <w:lvl w:ilvl="8" w:tentative="1">
+      <w:start w:val="1"/>
+      <w:numFmt w:val="decimal"/>
+      <w:lvlText w:val="%9."/>
+      <w:lvlJc w:val="left"/>
+      <w:pPr>
+        <w:tabs>
+          <w:tab w:val="num" w:pos="6480"/>
+        </w:tabs>
+        <w:ind w:left="6480" w:hanging="360"/>
+      </w:pPr>
+    </w:lvl>
+  </w:abstractNum>
+  <w:abstractNum w:abstractNumId="26">
     <w:nsid w:val="41C91119"/>
     <w:multiLevelType w:val="multilevel"/>
     <w:tmpl w:val="3E76C0C0"/>
@@ -10230,7 +11635,7 @@
       </w:pPr>
     </w:lvl>
   </w:abstractNum>
-  <w:abstractNum w:abstractNumId="22">
+  <w:abstractNum w:abstractNumId="27">
     <w:nsid w:val="42FA2598"/>
     <w:multiLevelType w:val="multilevel"/>
     <w:tmpl w:val="C2DCE890"/>
@@ -10343,7 +11748,7 @@
       </w:pPr>
     </w:lvl>
   </w:abstractNum>
-  <w:abstractNum w:abstractNumId="23">
+  <w:abstractNum w:abstractNumId="28">
     <w:nsid w:val="4DA15BF9"/>
     <w:multiLevelType w:val="multilevel"/>
     <w:tmpl w:val="6F00BE7E"/>
@@ -10456,7 +11861,7 @@
       </w:pPr>
     </w:lvl>
   </w:abstractNum>
-  <w:abstractNum w:abstractNumId="24">
+  <w:abstractNum w:abstractNumId="29">
     <w:nsid w:val="4E9D2094"/>
     <w:multiLevelType w:val="multilevel"/>
     <w:tmpl w:val="040EEE3A"/>
@@ -10569,7 +11974,7 @@
       </w:pPr>
     </w:lvl>
   </w:abstractNum>
-  <w:abstractNum w:abstractNumId="25">
+  <w:abstractNum w:abstractNumId="30">
     <w:nsid w:val="4ED16F4B"/>
     <w:multiLevelType w:val="multilevel"/>
     <w:tmpl w:val="A0EAA27E"/>
@@ -10682,7 +12087,120 @@
       </w:pPr>
     </w:lvl>
   </w:abstractNum>
-  <w:abstractNum w:abstractNumId="26">
+  <w:abstractNum w:abstractNumId="31">
+    <w:nsid w:val="4EDB74E6"/>
+    <w:multiLevelType w:val="multilevel"/>
+    <w:tmpl w:val="C02C0D44"/>
+    <w:lvl w:ilvl="0">
+      <w:start w:val="1"/>
+      <w:numFmt w:val="decimal"/>
+      <w:lvlText w:val="%1."/>
+      <w:lvlJc w:val="left"/>
+      <w:pPr>
+        <w:tabs>
+          <w:tab w:val="num" w:pos="720"/>
+        </w:tabs>
+        <w:ind w:left="720" w:hanging="360"/>
+      </w:pPr>
+    </w:lvl>
+    <w:lvl w:ilvl="1" w:tentative="1">
+      <w:start w:val="1"/>
+      <w:numFmt w:val="decimal"/>
+      <w:lvlText w:val="%2."/>
+      <w:lvlJc w:val="left"/>
+      <w:pPr>
+        <w:tabs>
+          <w:tab w:val="num" w:pos="1440"/>
+        </w:tabs>
+        <w:ind w:left="1440" w:hanging="360"/>
+      </w:pPr>
+    </w:lvl>
+    <w:lvl w:ilvl="2" w:tentative="1">
+      <w:start w:val="1"/>
+      <w:numFmt w:val="decimal"/>
+      <w:lvlText w:val="%3."/>
+      <w:lvlJc w:val="left"/>
+      <w:pPr>
+        <w:tabs>
+          <w:tab w:val="num" w:pos="2160"/>
+        </w:tabs>
+        <w:ind w:left="2160" w:hanging="360"/>
+      </w:pPr>
+    </w:lvl>
+    <w:lvl w:ilvl="3" w:tentative="1">
+      <w:start w:val="1"/>
+      <w:numFmt w:val="decimal"/>
+      <w:lvlText w:val="%4."/>
+      <w:lvlJc w:val="left"/>
+      <w:pPr>
+        <w:tabs>
+          <w:tab w:val="num" w:pos="2880"/>
+        </w:tabs>
+        <w:ind w:left="2880" w:hanging="360"/>
+      </w:pPr>
+    </w:lvl>
+    <w:lvl w:ilvl="4" w:tentative="1">
+      <w:start w:val="1"/>
+      <w:numFmt w:val="decimal"/>
+      <w:lvlText w:val="%5."/>
+      <w:lvlJc w:val="left"/>
+      <w:pPr>
+        <w:tabs>
+          <w:tab w:val="num" w:pos="3600"/>
+        </w:tabs>
+        <w:ind w:left="3600" w:hanging="360"/>
+      </w:pPr>
+    </w:lvl>
+    <w:lvl w:ilvl="5" w:tentative="1">
+      <w:start w:val="1"/>
+      <w:numFmt w:val="decimal"/>
+      <w:lvlText w:val="%6."/>
+      <w:lvlJc w:val="left"/>
+      <w:pPr>
+        <w:tabs>
+          <w:tab w:val="num" w:pos="4320"/>
+        </w:tabs>
+        <w:ind w:left="4320" w:hanging="360"/>
+      </w:pPr>
+    </w:lvl>
+    <w:lvl w:ilvl="6" w:tentative="1">
+      <w:start w:val="1"/>
+      <w:numFmt w:val="decimal"/>
+      <w:lvlText w:val="%7."/>
+      <w:lvlJc w:val="left"/>
+      <w:pPr>
+        <w:tabs>
+          <w:tab w:val="num" w:pos="5040"/>
+        </w:tabs>
+        <w:ind w:left="5040" w:hanging="360"/>
+      </w:pPr>
+    </w:lvl>
+    <w:lvl w:ilvl="7" w:tentative="1">
+      <w:start w:val="1"/>
+      <w:numFmt w:val="decimal"/>
+      <w:lvlText w:val="%8."/>
+      <w:lvlJc w:val="left"/>
+      <w:pPr>
+        <w:tabs>
+          <w:tab w:val="num" w:pos="5760"/>
+        </w:tabs>
+        <w:ind w:left="5760" w:hanging="360"/>
+      </w:pPr>
+    </w:lvl>
+    <w:lvl w:ilvl="8" w:tentative="1">
+      <w:start w:val="1"/>
+      <w:numFmt w:val="decimal"/>
+      <w:lvlText w:val="%9."/>
+      <w:lvlJc w:val="left"/>
+      <w:pPr>
+        <w:tabs>
+          <w:tab w:val="num" w:pos="6480"/>
+        </w:tabs>
+        <w:ind w:left="6480" w:hanging="360"/>
+      </w:pPr>
+    </w:lvl>
+  </w:abstractNum>
+  <w:abstractNum w:abstractNumId="32">
     <w:nsid w:val="53885BB2"/>
     <w:multiLevelType w:val="multilevel"/>
     <w:tmpl w:val="0D643BF2"/>
@@ -10795,7 +12313,7 @@
       </w:pPr>
     </w:lvl>
   </w:abstractNum>
-  <w:abstractNum w:abstractNumId="27">
+  <w:abstractNum w:abstractNumId="33">
     <w:nsid w:val="567520B0"/>
     <w:multiLevelType w:val="multilevel"/>
     <w:tmpl w:val="78364C40"/>
@@ -10908,7 +12426,7 @@
       </w:pPr>
     </w:lvl>
   </w:abstractNum>
-  <w:abstractNum w:abstractNumId="28">
+  <w:abstractNum w:abstractNumId="34">
     <w:nsid w:val="57EE013D"/>
     <w:multiLevelType w:val="multilevel"/>
     <w:tmpl w:val="5D8ACB14"/>
@@ -11021,7 +12539,7 @@
       </w:pPr>
     </w:lvl>
   </w:abstractNum>
-  <w:abstractNum w:abstractNumId="29">
+  <w:abstractNum w:abstractNumId="35">
     <w:nsid w:val="58AE632E"/>
     <w:multiLevelType w:val="multilevel"/>
     <w:tmpl w:val="5888C3F4"/>
@@ -11134,7 +12652,7 @@
       </w:pPr>
     </w:lvl>
   </w:abstractNum>
-  <w:abstractNum w:abstractNumId="30">
+  <w:abstractNum w:abstractNumId="36">
     <w:nsid w:val="595C5CA8"/>
     <w:multiLevelType w:val="multilevel"/>
     <w:tmpl w:val="A6246060"/>
@@ -11247,7 +12765,7 @@
       </w:pPr>
     </w:lvl>
   </w:abstractNum>
-  <w:abstractNum w:abstractNumId="31">
+  <w:abstractNum w:abstractNumId="37">
     <w:nsid w:val="5A6F2FA4"/>
     <w:multiLevelType w:val="multilevel"/>
     <w:tmpl w:val="CFF4719C"/>
@@ -11360,7 +12878,7 @@
       </w:pPr>
     </w:lvl>
   </w:abstractNum>
-  <w:abstractNum w:abstractNumId="32">
+  <w:abstractNum w:abstractNumId="38">
     <w:nsid w:val="5D2A4E19"/>
     <w:multiLevelType w:val="multilevel"/>
     <w:tmpl w:val="A5CC2C8E"/>
@@ -11473,7 +12991,7 @@
       </w:pPr>
     </w:lvl>
   </w:abstractNum>
-  <w:abstractNum w:abstractNumId="33">
+  <w:abstractNum w:abstractNumId="39">
     <w:nsid w:val="5DAC48D0"/>
     <w:multiLevelType w:val="multilevel"/>
     <w:tmpl w:val="2F7E439E"/>
@@ -11586,7 +13104,7 @@
       </w:pPr>
     </w:lvl>
   </w:abstractNum>
-  <w:abstractNum w:abstractNumId="34">
+  <w:abstractNum w:abstractNumId="40">
     <w:nsid w:val="66ED4DDD"/>
     <w:multiLevelType w:val="multilevel"/>
     <w:tmpl w:val="C16E0D9E"/>
@@ -11699,7 +13217,7 @@
       </w:pPr>
     </w:lvl>
   </w:abstractNum>
-  <w:abstractNum w:abstractNumId="35">
+  <w:abstractNum w:abstractNumId="41">
     <w:nsid w:val="67F62029"/>
     <w:multiLevelType w:val="multilevel"/>
     <w:tmpl w:val="D33EA078"/>
@@ -11812,7 +13330,7 @@
       </w:pPr>
     </w:lvl>
   </w:abstractNum>
-  <w:abstractNum w:abstractNumId="36">
+  <w:abstractNum w:abstractNumId="42">
     <w:nsid w:val="68821C58"/>
     <w:multiLevelType w:val="multilevel"/>
     <w:tmpl w:val="38DA8CF0"/>
@@ -11925,7 +13443,7 @@
       </w:pPr>
     </w:lvl>
   </w:abstractNum>
-  <w:abstractNum w:abstractNumId="37">
+  <w:abstractNum w:abstractNumId="43">
     <w:nsid w:val="692166D4"/>
     <w:multiLevelType w:val="multilevel"/>
     <w:tmpl w:val="340AB928"/>
@@ -12038,7 +13556,7 @@
       </w:pPr>
     </w:lvl>
   </w:abstractNum>
-  <w:abstractNum w:abstractNumId="38">
+  <w:abstractNum w:abstractNumId="44">
     <w:nsid w:val="69F06182"/>
     <w:multiLevelType w:val="multilevel"/>
     <w:tmpl w:val="1B6C6CFE"/>
@@ -12151,7 +13669,7 @@
       </w:pPr>
     </w:lvl>
   </w:abstractNum>
-  <w:abstractNum w:abstractNumId="39">
+  <w:abstractNum w:abstractNumId="45">
     <w:nsid w:val="74C03366"/>
     <w:multiLevelType w:val="multilevel"/>
     <w:tmpl w:val="2786B9BC"/>
@@ -12264,7 +13782,7 @@
       </w:pPr>
     </w:lvl>
   </w:abstractNum>
-  <w:abstractNum w:abstractNumId="40">
+  <w:abstractNum w:abstractNumId="46">
     <w:nsid w:val="75081416"/>
     <w:multiLevelType w:val="multilevel"/>
     <w:tmpl w:val="A1223D6E"/>
@@ -12377,7 +13895,7 @@
       </w:pPr>
     </w:lvl>
   </w:abstractNum>
-  <w:abstractNum w:abstractNumId="41">
+  <w:abstractNum w:abstractNumId="47">
     <w:nsid w:val="755517C8"/>
     <w:multiLevelType w:val="multilevel"/>
     <w:tmpl w:val="F0FCB26C"/>
@@ -12490,7 +14008,7 @@
       </w:pPr>
     </w:lvl>
   </w:abstractNum>
-  <w:abstractNum w:abstractNumId="42">
+  <w:abstractNum w:abstractNumId="48">
     <w:nsid w:val="76740241"/>
     <w:multiLevelType w:val="multilevel"/>
     <w:tmpl w:val="60529FC8"/>
@@ -12603,7 +14121,7 @@
       </w:pPr>
     </w:lvl>
   </w:abstractNum>
-  <w:abstractNum w:abstractNumId="43">
+  <w:abstractNum w:abstractNumId="49">
     <w:nsid w:val="77932600"/>
     <w:multiLevelType w:val="multilevel"/>
     <w:tmpl w:val="0F6E3BF6"/>
@@ -12716,7 +14234,7 @@
       </w:pPr>
     </w:lvl>
   </w:abstractNum>
-  <w:abstractNum w:abstractNumId="44">
+  <w:abstractNum w:abstractNumId="50">
     <w:nsid w:val="77B82D5C"/>
     <w:multiLevelType w:val="multilevel"/>
     <w:tmpl w:val="CEEA5CB4"/>
@@ -12829,7 +14347,7 @@
       </w:pPr>
     </w:lvl>
   </w:abstractNum>
-  <w:abstractNum w:abstractNumId="45">
+  <w:abstractNum w:abstractNumId="51">
     <w:nsid w:val="78906FCD"/>
     <w:multiLevelType w:val="multilevel"/>
     <w:tmpl w:val="C026095C"/>
@@ -12943,144 +14461,162 @@
     </w:lvl>
   </w:abstractNum>
   <w:num w:numId="1">
-    <w:abstractNumId w:val="25"/>
+    <w:abstractNumId w:val="30"/>
   </w:num>
   <w:num w:numId="2">
-    <w:abstractNumId w:val="44"/>
+    <w:abstractNumId w:val="50"/>
   </w:num>
   <w:num w:numId="3">
-    <w:abstractNumId w:val="35"/>
+    <w:abstractNumId w:val="41"/>
   </w:num>
   <w:num w:numId="4">
-    <w:abstractNumId w:val="1"/>
+    <w:abstractNumId w:val="2"/>
   </w:num>
   <w:num w:numId="5">
-    <w:abstractNumId w:val="28"/>
+    <w:abstractNumId w:val="34"/>
   </w:num>
   <w:num w:numId="6">
-    <w:abstractNumId w:val="17"/>
+    <w:abstractNumId w:val="21"/>
   </w:num>
   <w:num w:numId="7">
-    <w:abstractNumId w:val="15"/>
+    <w:abstractNumId w:val="18"/>
   </w:num>
   <w:num w:numId="8">
-    <w:abstractNumId w:val="16"/>
+    <w:abstractNumId w:val="19"/>
   </w:num>
   <w:num w:numId="9">
-    <w:abstractNumId w:val="9"/>
+    <w:abstractNumId w:val="11"/>
   </w:num>
   <w:num w:numId="10">
-    <w:abstractNumId w:val="20"/>
+    <w:abstractNumId w:val="24"/>
   </w:num>
   <w:num w:numId="11">
-    <w:abstractNumId w:val="41"/>
+    <w:abstractNumId w:val="47"/>
   </w:num>
   <w:num w:numId="12">
-    <w:abstractNumId w:val="4"/>
+    <w:abstractNumId w:val="6"/>
   </w:num>
   <w:num w:numId="13">
-    <w:abstractNumId w:val="39"/>
+    <w:abstractNumId w:val="45"/>
   </w:num>
   <w:num w:numId="14">
-    <w:abstractNumId w:val="21"/>
+    <w:abstractNumId w:val="26"/>
   </w:num>
   <w:num w:numId="15">
-    <w:abstractNumId w:val="36"/>
+    <w:abstractNumId w:val="42"/>
   </w:num>
   <w:num w:numId="16">
-    <w:abstractNumId w:val="5"/>
+    <w:abstractNumId w:val="7"/>
   </w:num>
   <w:num w:numId="17">
-    <w:abstractNumId w:val="6"/>
+    <w:abstractNumId w:val="8"/>
   </w:num>
   <w:num w:numId="18">
-    <w:abstractNumId w:val="18"/>
+    <w:abstractNumId w:val="22"/>
   </w:num>
   <w:num w:numId="19">
-    <w:abstractNumId w:val="37"/>
+    <w:abstractNumId w:val="43"/>
   </w:num>
   <w:num w:numId="20">
-    <w:abstractNumId w:val="2"/>
+    <w:abstractNumId w:val="3"/>
   </w:num>
   <w:num w:numId="21">
     <w:abstractNumId w:val="0"/>
   </w:num>
   <w:num w:numId="22">
-    <w:abstractNumId w:val="8"/>
+    <w:abstractNumId w:val="10"/>
   </w:num>
   <w:num w:numId="23">
-    <w:abstractNumId w:val="43"/>
+    <w:abstractNumId w:val="49"/>
   </w:num>
   <w:num w:numId="24">
-    <w:abstractNumId w:val="7"/>
+    <w:abstractNumId w:val="9"/>
   </w:num>
   <w:num w:numId="25">
-    <w:abstractNumId w:val="3"/>
+    <w:abstractNumId w:val="4"/>
   </w:num>
   <w:num w:numId="26">
-    <w:abstractNumId w:val="10"/>
+    <w:abstractNumId w:val="12"/>
   </w:num>
   <w:num w:numId="27">
+    <w:abstractNumId w:val="46"/>
+  </w:num>
+  <w:num w:numId="28">
     <w:abstractNumId w:val="40"/>
   </w:num>
-  <w:num w:numId="28">
-    <w:abstractNumId w:val="34"/>
-  </w:num>
   <w:num w:numId="29">
-    <w:abstractNumId w:val="12"/>
+    <w:abstractNumId w:val="14"/>
   </w:num>
   <w:num w:numId="30">
+    <w:abstractNumId w:val="35"/>
+  </w:num>
+  <w:num w:numId="31">
+    <w:abstractNumId w:val="15"/>
+  </w:num>
+  <w:num w:numId="32">
     <w:abstractNumId w:val="29"/>
   </w:num>
-  <w:num w:numId="31">
+  <w:num w:numId="33">
+    <w:abstractNumId w:val="17"/>
+  </w:num>
+  <w:num w:numId="34">
+    <w:abstractNumId w:val="32"/>
+  </w:num>
+  <w:num w:numId="35">
+    <w:abstractNumId w:val="51"/>
+  </w:num>
+  <w:num w:numId="36">
+    <w:abstractNumId w:val="38"/>
+  </w:num>
+  <w:num w:numId="37">
+    <w:abstractNumId w:val="36"/>
+  </w:num>
+  <w:num w:numId="38">
     <w:abstractNumId w:val="13"/>
   </w:num>
-  <w:num w:numId="32">
-    <w:abstractNumId w:val="24"/>
-  </w:num>
-  <w:num w:numId="33">
-    <w:abstractNumId w:val="14"/>
-  </w:num>
-  <w:num w:numId="34">
-    <w:abstractNumId w:val="26"/>
-  </w:num>
-  <w:num w:numId="35">
-    <w:abstractNumId w:val="45"/>
-  </w:num>
-  <w:num w:numId="36">
-    <w:abstractNumId w:val="32"/>
-  </w:num>
-  <w:num w:numId="37">
-    <w:abstractNumId w:val="30"/>
-  </w:num>
-  <w:num w:numId="38">
-    <w:abstractNumId w:val="11"/>
-  </w:num>
   <w:num w:numId="39">
-    <w:abstractNumId w:val="38"/>
+    <w:abstractNumId w:val="44"/>
   </w:num>
   <w:num w:numId="40">
+    <w:abstractNumId w:val="39"/>
+  </w:num>
+  <w:num w:numId="41">
+    <w:abstractNumId w:val="37"/>
+  </w:num>
+  <w:num w:numId="42">
     <w:abstractNumId w:val="33"/>
   </w:num>
-  <w:num w:numId="41">
+  <w:num w:numId="43">
+    <w:abstractNumId w:val="27"/>
+  </w:num>
+  <w:num w:numId="44">
+    <w:abstractNumId w:val="48"/>
+  </w:num>
+  <w:num w:numId="45">
+    <w:abstractNumId w:val="28"/>
+  </w:num>
+  <w:num w:numId="46">
+    <w:abstractNumId w:val="23"/>
+  </w:num>
+  <w:num w:numId="47">
+    <w:abstractNumId w:val="1"/>
+  </w:num>
+  <w:num w:numId="48">
+    <w:abstractNumId w:val="5"/>
+  </w:num>
+  <w:num w:numId="49">
+    <w:abstractNumId w:val="16"/>
+  </w:num>
+  <w:num w:numId="50">
+    <w:abstractNumId w:val="20"/>
+  </w:num>
+  <w:num w:numId="51">
     <w:abstractNumId w:val="31"/>
   </w:num>
-  <w:num w:numId="42">
-    <w:abstractNumId w:val="27"/>
+  <w:num w:numId="52">
+    <w:abstractNumId w:val="25"/>
   </w:num>
-  <w:num w:numId="43">
-    <w:abstractNumId w:val="22"/>
-  </w:num>
-  <w:num w:numId="44">
-    <w:abstractNumId w:val="42"/>
-  </w:num>
-  <w:num w:numId="45">
-    <w:abstractNumId w:val="23"/>
-  </w:num>
-  <w:num w:numId="46">
-    <w:abstractNumId w:val="19"/>
-  </w:num>
-  <w:numIdMacAtCleanup w:val="28"/>
+  <w:numIdMacAtCleanup w:val="52"/>
 </w:numbering>
 </file>
 

--- a/인력개발과활용/인력개발과활용 문제정리.docx
+++ b/인력개발과활용/인력개발과활용 문제정리.docx
@@ -8483,6 +8483,862 @@
       <w:pPr>
         <w:pStyle w:val="a3"/>
       </w:pPr>
+      <w:r>
+        <w:rPr>
+          <w:rFonts w:hint="eastAsia"/>
+        </w:rPr>
+        <w:t xml:space="preserve">Q1. </w:t>
+      </w:r>
+      <w:proofErr w:type="spellStart"/>
+      <w:r>
+        <w:t>매슬로우</w:t>
+      </w:r>
+      <w:proofErr w:type="spellEnd"/>
+      <w:r>
+        <w:t xml:space="preserve"> 욕구 5단계 이론 중 최고차원의 욕구는?</w:t>
+      </w:r>
+    </w:p>
+    <w:p>
+      <w:pPr>
+        <w:widowControl/>
+        <w:numPr>
+          <w:ilvl w:val="0"/>
+          <w:numId w:val="53"/>
+        </w:numPr>
+        <w:wordWrap/>
+        <w:autoSpaceDE/>
+        <w:autoSpaceDN/>
+        <w:spacing w:before="100" w:beforeAutospacing="1" w:after="100" w:afterAutospacing="1" w:line="240" w:lineRule="auto"/>
+        <w:jc w:val="left"/>
+      </w:pPr>
+      <w:hyperlink r:id="rId264" w:tooltip="보기1번" w:history="1">
+        <w:r>
+          <w:rPr>
+            <w:rStyle w:val="a4"/>
+          </w:rPr>
+          <w:t>존경의 욕구</w:t>
+        </w:r>
+      </w:hyperlink>
+    </w:p>
+    <w:p>
+      <w:pPr>
+        <w:widowControl/>
+        <w:numPr>
+          <w:ilvl w:val="0"/>
+          <w:numId w:val="53"/>
+        </w:numPr>
+        <w:wordWrap/>
+        <w:autoSpaceDE/>
+        <w:autoSpaceDN/>
+        <w:spacing w:before="100" w:beforeAutospacing="1" w:after="100" w:afterAutospacing="1" w:line="240" w:lineRule="auto"/>
+        <w:jc w:val="left"/>
+      </w:pPr>
+      <w:hyperlink r:id="rId265" w:tooltip="보기2번" w:history="1">
+        <w:r>
+          <w:rPr>
+            <w:rStyle w:val="a4"/>
+          </w:rPr>
+          <w:t>애정의 욕구</w:t>
+        </w:r>
+      </w:hyperlink>
+    </w:p>
+    <w:p>
+      <w:pPr>
+        <w:widowControl/>
+        <w:numPr>
+          <w:ilvl w:val="0"/>
+          <w:numId w:val="53"/>
+        </w:numPr>
+        <w:wordWrap/>
+        <w:autoSpaceDE/>
+        <w:autoSpaceDN/>
+        <w:spacing w:before="100" w:beforeAutospacing="1" w:after="100" w:afterAutospacing="1" w:line="240" w:lineRule="auto"/>
+        <w:jc w:val="left"/>
+        <w:rPr>
+          <w:color w:val="FF0000"/>
+        </w:rPr>
+      </w:pPr>
+      <w:hyperlink r:id="rId266" w:tooltip="보기3번" w:history="1">
+        <w:r>
+          <w:rPr>
+            <w:rStyle w:val="a4"/>
+            <w:color w:val="FF0000"/>
+          </w:rPr>
+          <w:t>자아실현의 욕구</w:t>
+        </w:r>
+      </w:hyperlink>
+    </w:p>
+    <w:p>
+      <w:pPr>
+        <w:widowControl/>
+        <w:numPr>
+          <w:ilvl w:val="0"/>
+          <w:numId w:val="53"/>
+        </w:numPr>
+        <w:wordWrap/>
+        <w:autoSpaceDE/>
+        <w:autoSpaceDN/>
+        <w:spacing w:before="100" w:beforeAutospacing="1" w:after="100" w:afterAutospacing="1" w:line="240" w:lineRule="auto"/>
+        <w:jc w:val="left"/>
+      </w:pPr>
+      <w:hyperlink r:id="rId267" w:tooltip="보기4번" w:history="1">
+        <w:r>
+          <w:rPr>
+            <w:rStyle w:val="a4"/>
+          </w:rPr>
+          <w:t>생리적 욕구</w:t>
+        </w:r>
+      </w:hyperlink>
+    </w:p>
+    <w:p>
+      <w:pPr>
+        <w:widowControl/>
+        <w:numPr>
+          <w:ilvl w:val="0"/>
+          <w:numId w:val="53"/>
+        </w:numPr>
+        <w:wordWrap/>
+        <w:autoSpaceDE/>
+        <w:autoSpaceDN/>
+        <w:spacing w:before="100" w:beforeAutospacing="1" w:after="100" w:afterAutospacing="1" w:line="240" w:lineRule="auto"/>
+        <w:jc w:val="left"/>
+      </w:pPr>
+      <w:hyperlink r:id="rId268" w:tooltip="보기5번" w:history="1">
+        <w:r>
+          <w:rPr>
+            <w:rStyle w:val="a4"/>
+          </w:rPr>
+          <w:t>안전의 욕구</w:t>
+        </w:r>
+      </w:hyperlink>
+    </w:p>
+    <w:p>
+      <w:pPr>
+        <w:pStyle w:val="a3"/>
+        <w:ind w:left="720"/>
+      </w:pPr>
+      <w:proofErr w:type="spellStart"/>
+      <w:r>
+        <w:t>저차원에서</w:t>
+      </w:r>
+      <w:proofErr w:type="spellEnd"/>
+      <w:r>
+        <w:t xml:space="preserve"> 고차원으로의 욕구 순서는 생리적 욕구, 안전의 욕구, 애정의 욕구, 존경의 욕구, 자아실현의 욕구 순이다.</w:t>
+      </w:r>
+    </w:p>
+    <w:p>
+      <w:pPr>
+        <w:pStyle w:val="num2"/>
+      </w:pPr>
+      <w:r>
+        <w:rPr>
+          <w:rFonts w:hint="eastAsia"/>
+        </w:rPr>
+        <w:t xml:space="preserve">Q2. </w:t>
+      </w:r>
+      <w:proofErr w:type="spellStart"/>
+      <w:r>
+        <w:t>허츠버그</w:t>
+      </w:r>
+      <w:proofErr w:type="spellEnd"/>
+      <w:r>
+        <w:t xml:space="preserve"> 동기위생이론 중 동기요인이 아닌 것은?</w:t>
+      </w:r>
+    </w:p>
+    <w:p>
+      <w:pPr>
+        <w:widowControl/>
+        <w:numPr>
+          <w:ilvl w:val="0"/>
+          <w:numId w:val="54"/>
+        </w:numPr>
+        <w:wordWrap/>
+        <w:autoSpaceDE/>
+        <w:autoSpaceDN/>
+        <w:spacing w:before="100" w:beforeAutospacing="1" w:after="100" w:afterAutospacing="1" w:line="240" w:lineRule="auto"/>
+        <w:jc w:val="left"/>
+        <w:rPr>
+          <w:color w:val="FF0000"/>
+        </w:rPr>
+      </w:pPr>
+      <w:hyperlink r:id="rId269" w:tooltip="보기1번" w:history="1">
+        <w:r>
+          <w:rPr>
+            <w:rStyle w:val="a4"/>
+            <w:color w:val="FF0000"/>
+          </w:rPr>
+          <w:t>급여</w:t>
+        </w:r>
+      </w:hyperlink>
+    </w:p>
+    <w:p>
+      <w:pPr>
+        <w:widowControl/>
+        <w:numPr>
+          <w:ilvl w:val="0"/>
+          <w:numId w:val="54"/>
+        </w:numPr>
+        <w:wordWrap/>
+        <w:autoSpaceDE/>
+        <w:autoSpaceDN/>
+        <w:spacing w:before="100" w:beforeAutospacing="1" w:after="100" w:afterAutospacing="1" w:line="240" w:lineRule="auto"/>
+        <w:jc w:val="left"/>
+      </w:pPr>
+      <w:hyperlink r:id="rId270" w:tooltip="보기2번" w:history="1">
+        <w:r>
+          <w:rPr>
+            <w:rStyle w:val="a4"/>
+          </w:rPr>
+          <w:t>성취</w:t>
+        </w:r>
+      </w:hyperlink>
+    </w:p>
+    <w:p>
+      <w:pPr>
+        <w:widowControl/>
+        <w:numPr>
+          <w:ilvl w:val="0"/>
+          <w:numId w:val="54"/>
+        </w:numPr>
+        <w:wordWrap/>
+        <w:autoSpaceDE/>
+        <w:autoSpaceDN/>
+        <w:spacing w:before="100" w:beforeAutospacing="1" w:after="100" w:afterAutospacing="1" w:line="240" w:lineRule="auto"/>
+        <w:jc w:val="left"/>
+      </w:pPr>
+      <w:hyperlink r:id="rId271" w:tooltip="보기3번" w:history="1">
+        <w:r>
+          <w:rPr>
+            <w:rStyle w:val="a4"/>
+          </w:rPr>
+          <w:t>성장</w:t>
+        </w:r>
+      </w:hyperlink>
+    </w:p>
+    <w:p>
+      <w:pPr>
+        <w:widowControl/>
+        <w:numPr>
+          <w:ilvl w:val="0"/>
+          <w:numId w:val="54"/>
+        </w:numPr>
+        <w:wordWrap/>
+        <w:autoSpaceDE/>
+        <w:autoSpaceDN/>
+        <w:spacing w:before="100" w:beforeAutospacing="1" w:after="100" w:afterAutospacing="1" w:line="240" w:lineRule="auto"/>
+        <w:jc w:val="left"/>
+      </w:pPr>
+      <w:hyperlink r:id="rId272" w:tooltip="보기4번" w:history="1">
+        <w:r>
+          <w:rPr>
+            <w:rStyle w:val="a4"/>
+          </w:rPr>
+          <w:t>발전</w:t>
+        </w:r>
+      </w:hyperlink>
+    </w:p>
+    <w:p>
+      <w:pPr>
+        <w:widowControl/>
+        <w:numPr>
+          <w:ilvl w:val="0"/>
+          <w:numId w:val="54"/>
+        </w:numPr>
+        <w:wordWrap/>
+        <w:autoSpaceDE/>
+        <w:autoSpaceDN/>
+        <w:spacing w:before="100" w:beforeAutospacing="1" w:after="100" w:afterAutospacing="1" w:line="240" w:lineRule="auto"/>
+        <w:jc w:val="left"/>
+      </w:pPr>
+      <w:hyperlink r:id="rId273" w:tooltip="보기5번" w:history="1">
+        <w:r>
+          <w:rPr>
+            <w:rStyle w:val="a4"/>
+          </w:rPr>
+          <w:t>일 자체</w:t>
+        </w:r>
+      </w:hyperlink>
+    </w:p>
+    <w:p>
+      <w:pPr>
+        <w:pStyle w:val="a3"/>
+        <w:ind w:left="720"/>
+      </w:pPr>
+      <w:r>
+        <w:t>급여는 위생요인이다.</w:t>
+      </w:r>
+    </w:p>
+    <w:p>
+      <w:pPr>
+        <w:pStyle w:val="num3"/>
+      </w:pPr>
+      <w:r>
+        <w:rPr>
+          <w:rFonts w:hint="eastAsia"/>
+        </w:rPr>
+        <w:t xml:space="preserve">Q3. </w:t>
+      </w:r>
+      <w:r>
+        <w:t>동기의 과정이론에 속한 이론은?</w:t>
+      </w:r>
+    </w:p>
+    <w:p>
+      <w:pPr>
+        <w:widowControl/>
+        <w:numPr>
+          <w:ilvl w:val="0"/>
+          <w:numId w:val="55"/>
+        </w:numPr>
+        <w:wordWrap/>
+        <w:autoSpaceDE/>
+        <w:autoSpaceDN/>
+        <w:spacing w:before="100" w:beforeAutospacing="1" w:after="100" w:afterAutospacing="1" w:line="240" w:lineRule="auto"/>
+        <w:jc w:val="left"/>
+      </w:pPr>
+      <w:hyperlink r:id="rId274" w:tooltip="보기1번" w:history="1">
+        <w:r>
+          <w:rPr>
+            <w:rStyle w:val="a4"/>
+          </w:rPr>
+          <w:t>욕구 5단계 이론</w:t>
+        </w:r>
+      </w:hyperlink>
+    </w:p>
+    <w:p>
+      <w:pPr>
+        <w:widowControl/>
+        <w:numPr>
+          <w:ilvl w:val="0"/>
+          <w:numId w:val="55"/>
+        </w:numPr>
+        <w:wordWrap/>
+        <w:autoSpaceDE/>
+        <w:autoSpaceDN/>
+        <w:spacing w:before="100" w:beforeAutospacing="1" w:after="100" w:afterAutospacing="1" w:line="240" w:lineRule="auto"/>
+        <w:jc w:val="left"/>
+      </w:pPr>
+      <w:hyperlink r:id="rId275" w:tooltip="보기2번" w:history="1">
+        <w:r>
+          <w:rPr>
+            <w:rStyle w:val="a4"/>
+          </w:rPr>
+          <w:t>성취동기이론</w:t>
+        </w:r>
+      </w:hyperlink>
+    </w:p>
+    <w:p>
+      <w:pPr>
+        <w:widowControl/>
+        <w:numPr>
+          <w:ilvl w:val="0"/>
+          <w:numId w:val="55"/>
+        </w:numPr>
+        <w:wordWrap/>
+        <w:autoSpaceDE/>
+        <w:autoSpaceDN/>
+        <w:spacing w:before="100" w:beforeAutospacing="1" w:after="100" w:afterAutospacing="1" w:line="240" w:lineRule="auto"/>
+        <w:jc w:val="left"/>
+      </w:pPr>
+      <w:hyperlink r:id="rId276" w:tooltip="보기3번" w:history="1">
+        <w:r>
+          <w:rPr>
+            <w:rStyle w:val="a4"/>
+          </w:rPr>
+          <w:t>동기위생이론</w:t>
+        </w:r>
+      </w:hyperlink>
+    </w:p>
+    <w:p>
+      <w:pPr>
+        <w:widowControl/>
+        <w:numPr>
+          <w:ilvl w:val="0"/>
+          <w:numId w:val="55"/>
+        </w:numPr>
+        <w:wordWrap/>
+        <w:autoSpaceDE/>
+        <w:autoSpaceDN/>
+        <w:spacing w:before="100" w:beforeAutospacing="1" w:after="100" w:afterAutospacing="1" w:line="240" w:lineRule="auto"/>
+        <w:jc w:val="left"/>
+      </w:pPr>
+      <w:hyperlink r:id="rId277" w:tooltip="보기4번" w:history="1">
+        <w:r>
+          <w:rPr>
+            <w:rStyle w:val="a4"/>
+          </w:rPr>
+          <w:t>성숙미성숙이론</w:t>
+        </w:r>
+      </w:hyperlink>
+    </w:p>
+    <w:p>
+      <w:pPr>
+        <w:widowControl/>
+        <w:numPr>
+          <w:ilvl w:val="0"/>
+          <w:numId w:val="55"/>
+        </w:numPr>
+        <w:wordWrap/>
+        <w:autoSpaceDE/>
+        <w:autoSpaceDN/>
+        <w:spacing w:before="100" w:beforeAutospacing="1" w:after="100" w:afterAutospacing="1" w:line="240" w:lineRule="auto"/>
+        <w:jc w:val="left"/>
+        <w:rPr>
+          <w:color w:val="FF0000"/>
+        </w:rPr>
+      </w:pPr>
+      <w:hyperlink r:id="rId278" w:tooltip="보기5번" w:history="1">
+        <w:r>
+          <w:rPr>
+            <w:rStyle w:val="a4"/>
+            <w:color w:val="FF0000"/>
+          </w:rPr>
+          <w:t>공정성 이론</w:t>
+        </w:r>
+      </w:hyperlink>
+    </w:p>
+    <w:p>
+      <w:pPr>
+        <w:pStyle w:val="a3"/>
+        <w:ind w:left="720"/>
+      </w:pPr>
+      <w:r>
+        <w:lastRenderedPageBreak/>
+        <w:t>① ~ ④까지는 동기부여 내용이론이다.</w:t>
+      </w:r>
+    </w:p>
+    <w:p>
+      <w:pPr>
+        <w:pStyle w:val="a3"/>
+      </w:pPr>
+      <w:r>
+        <w:rPr>
+          <w:rFonts w:hint="eastAsia"/>
+        </w:rPr>
+        <w:t xml:space="preserve">Q1. </w:t>
+      </w:r>
+      <w:r>
+        <w:t>현대사회 변화의 특징이 아닌 것은?</w:t>
+      </w:r>
+    </w:p>
+    <w:p>
+      <w:pPr>
+        <w:widowControl/>
+        <w:numPr>
+          <w:ilvl w:val="0"/>
+          <w:numId w:val="56"/>
+        </w:numPr>
+        <w:wordWrap/>
+        <w:autoSpaceDE/>
+        <w:autoSpaceDN/>
+        <w:spacing w:before="100" w:beforeAutospacing="1" w:after="100" w:afterAutospacing="1" w:line="240" w:lineRule="auto"/>
+        <w:jc w:val="left"/>
+        <w:rPr>
+          <w:color w:val="FF0000"/>
+        </w:rPr>
+      </w:pPr>
+      <w:hyperlink r:id="rId279" w:tooltip="보기1번" w:history="1">
+        <w:r>
+          <w:rPr>
+            <w:rStyle w:val="a4"/>
+            <w:color w:val="FF0000"/>
+          </w:rPr>
+          <w:t>두터운 조직</w:t>
+        </w:r>
+      </w:hyperlink>
+    </w:p>
+    <w:p>
+      <w:pPr>
+        <w:widowControl/>
+        <w:numPr>
+          <w:ilvl w:val="0"/>
+          <w:numId w:val="56"/>
+        </w:numPr>
+        <w:wordWrap/>
+        <w:autoSpaceDE/>
+        <w:autoSpaceDN/>
+        <w:spacing w:before="100" w:beforeAutospacing="1" w:after="100" w:afterAutospacing="1" w:line="240" w:lineRule="auto"/>
+        <w:jc w:val="left"/>
+      </w:pPr>
+      <w:hyperlink r:id="rId280" w:tooltip="보기2번" w:history="1">
+        <w:r>
+          <w:rPr>
+            <w:rStyle w:val="a4"/>
+          </w:rPr>
+          <w:t>수평적 조직</w:t>
+        </w:r>
+      </w:hyperlink>
+    </w:p>
+    <w:p>
+      <w:pPr>
+        <w:widowControl/>
+        <w:numPr>
+          <w:ilvl w:val="0"/>
+          <w:numId w:val="56"/>
+        </w:numPr>
+        <w:wordWrap/>
+        <w:autoSpaceDE/>
+        <w:autoSpaceDN/>
+        <w:spacing w:before="100" w:beforeAutospacing="1" w:after="100" w:afterAutospacing="1" w:line="240" w:lineRule="auto"/>
+        <w:jc w:val="left"/>
+      </w:pPr>
+      <w:hyperlink r:id="rId281" w:tooltip="보기3번" w:history="1">
+        <w:r>
+          <w:rPr>
+            <w:rStyle w:val="a4"/>
+          </w:rPr>
+          <w:t>다양성</w:t>
+        </w:r>
+      </w:hyperlink>
+    </w:p>
+    <w:p>
+      <w:pPr>
+        <w:widowControl/>
+        <w:numPr>
+          <w:ilvl w:val="0"/>
+          <w:numId w:val="56"/>
+        </w:numPr>
+        <w:wordWrap/>
+        <w:autoSpaceDE/>
+        <w:autoSpaceDN/>
+        <w:spacing w:before="100" w:beforeAutospacing="1" w:after="100" w:afterAutospacing="1" w:line="240" w:lineRule="auto"/>
+        <w:jc w:val="left"/>
+      </w:pPr>
+      <w:hyperlink r:id="rId282" w:tooltip="보기4번" w:history="1">
+        <w:r>
+          <w:rPr>
+            <w:rStyle w:val="a4"/>
+          </w:rPr>
+          <w:t>전문성</w:t>
+        </w:r>
+      </w:hyperlink>
+    </w:p>
+    <w:p>
+      <w:pPr>
+        <w:widowControl/>
+        <w:numPr>
+          <w:ilvl w:val="0"/>
+          <w:numId w:val="56"/>
+        </w:numPr>
+        <w:wordWrap/>
+        <w:autoSpaceDE/>
+        <w:autoSpaceDN/>
+        <w:spacing w:before="100" w:beforeAutospacing="1" w:after="100" w:afterAutospacing="1" w:line="240" w:lineRule="auto"/>
+        <w:jc w:val="left"/>
+      </w:pPr>
+      <w:hyperlink r:id="rId283" w:tooltip="보기5번" w:history="1">
+        <w:r>
+          <w:rPr>
+            <w:rStyle w:val="a4"/>
+          </w:rPr>
+          <w:t>소비자 중심</w:t>
+        </w:r>
+      </w:hyperlink>
+    </w:p>
+    <w:p>
+      <w:pPr>
+        <w:pStyle w:val="a3"/>
+        <w:ind w:left="720"/>
+      </w:pPr>
+      <w:r>
+        <w:t>두터운 조직은 산업사회의 특징이다.</w:t>
+      </w:r>
+    </w:p>
+    <w:p>
+      <w:pPr>
+        <w:pStyle w:val="num2"/>
+      </w:pPr>
+      <w:r>
+        <w:rPr>
+          <w:rFonts w:hint="eastAsia"/>
+        </w:rPr>
+        <w:t xml:space="preserve">Q2. </w:t>
+      </w:r>
+      <w:r>
+        <w:t>다음에서 추종자들이 갖추어야 하는 바람직한 행동패턴을 무엇이라 하는가?</w:t>
+      </w:r>
+    </w:p>
+    <w:p>
+      <w:pPr>
+        <w:widowControl/>
+        <w:numPr>
+          <w:ilvl w:val="0"/>
+          <w:numId w:val="57"/>
+        </w:numPr>
+        <w:wordWrap/>
+        <w:autoSpaceDE/>
+        <w:autoSpaceDN/>
+        <w:spacing w:before="100" w:beforeAutospacing="1" w:after="100" w:afterAutospacing="1" w:line="240" w:lineRule="auto"/>
+        <w:jc w:val="left"/>
+      </w:pPr>
+      <w:hyperlink r:id="rId284" w:tooltip="보기1번" w:history="1">
+        <w:r>
+          <w:rPr>
+            <w:rStyle w:val="a4"/>
+          </w:rPr>
+          <w:t>헤드십</w:t>
+        </w:r>
+      </w:hyperlink>
+    </w:p>
+    <w:p>
+      <w:pPr>
+        <w:widowControl/>
+        <w:numPr>
+          <w:ilvl w:val="0"/>
+          <w:numId w:val="57"/>
+        </w:numPr>
+        <w:wordWrap/>
+        <w:autoSpaceDE/>
+        <w:autoSpaceDN/>
+        <w:spacing w:before="100" w:beforeAutospacing="1" w:after="100" w:afterAutospacing="1" w:line="240" w:lineRule="auto"/>
+        <w:jc w:val="left"/>
+      </w:pPr>
+      <w:hyperlink r:id="rId285" w:tooltip="보기2번" w:history="1">
+        <w:r>
+          <w:rPr>
+            <w:rStyle w:val="a4"/>
+          </w:rPr>
+          <w:t>리더십</w:t>
+        </w:r>
+      </w:hyperlink>
+    </w:p>
+    <w:p>
+      <w:pPr>
+        <w:widowControl/>
+        <w:numPr>
+          <w:ilvl w:val="0"/>
+          <w:numId w:val="57"/>
+        </w:numPr>
+        <w:wordWrap/>
+        <w:autoSpaceDE/>
+        <w:autoSpaceDN/>
+        <w:spacing w:before="100" w:beforeAutospacing="1" w:after="100" w:afterAutospacing="1" w:line="240" w:lineRule="auto"/>
+        <w:jc w:val="left"/>
+        <w:rPr>
+          <w:color w:val="FF0000"/>
+        </w:rPr>
+      </w:pPr>
+      <w:hyperlink r:id="rId286" w:tooltip="보기3번" w:history="1">
+        <w:r>
+          <w:rPr>
+            <w:rStyle w:val="a4"/>
+            <w:color w:val="FF0000"/>
+          </w:rPr>
+          <w:t>팔로워십</w:t>
+        </w:r>
+      </w:hyperlink>
+    </w:p>
+    <w:p>
+      <w:pPr>
+        <w:widowControl/>
+        <w:numPr>
+          <w:ilvl w:val="0"/>
+          <w:numId w:val="57"/>
+        </w:numPr>
+        <w:wordWrap/>
+        <w:autoSpaceDE/>
+        <w:autoSpaceDN/>
+        <w:spacing w:before="100" w:beforeAutospacing="1" w:after="100" w:afterAutospacing="1" w:line="240" w:lineRule="auto"/>
+        <w:jc w:val="left"/>
+      </w:pPr>
+      <w:hyperlink r:id="rId287" w:tooltip="보기4번" w:history="1">
+        <w:r>
+          <w:rPr>
+            <w:rStyle w:val="a4"/>
+          </w:rPr>
+          <w:t>스튜어드십</w:t>
+        </w:r>
+      </w:hyperlink>
+    </w:p>
+    <w:p>
+      <w:pPr>
+        <w:widowControl/>
+        <w:numPr>
+          <w:ilvl w:val="0"/>
+          <w:numId w:val="57"/>
+        </w:numPr>
+        <w:wordWrap/>
+        <w:autoSpaceDE/>
+        <w:autoSpaceDN/>
+        <w:spacing w:before="100" w:beforeAutospacing="1" w:after="100" w:afterAutospacing="1" w:line="240" w:lineRule="auto"/>
+        <w:jc w:val="left"/>
+      </w:pPr>
+      <w:hyperlink r:id="rId288" w:tooltip="보기5번" w:history="1">
+        <w:r>
+          <w:rPr>
+            <w:rStyle w:val="a4"/>
+          </w:rPr>
+          <w:t>딕테이터십</w:t>
+        </w:r>
+      </w:hyperlink>
+    </w:p>
+    <w:p>
+      <w:pPr>
+        <w:pStyle w:val="a3"/>
+        <w:ind w:left="720"/>
+      </w:pPr>
+      <w:proofErr w:type="spellStart"/>
+      <w:r>
+        <w:t>팔로워십은</w:t>
+      </w:r>
+      <w:proofErr w:type="spellEnd"/>
+      <w:r>
+        <w:t xml:space="preserve"> 추종자들이 갖추어야 하는 바람직한 행동패턴이다.</w:t>
+      </w:r>
+    </w:p>
+    <w:p>
+      <w:pPr>
+        <w:pStyle w:val="num3"/>
+      </w:pPr>
+      <w:r>
+        <w:rPr>
+          <w:rFonts w:hint="eastAsia"/>
+        </w:rPr>
+        <w:t xml:space="preserve">Q3. </w:t>
+      </w:r>
+      <w:proofErr w:type="spellStart"/>
+      <w:r>
+        <w:t>서번트</w:t>
+      </w:r>
+      <w:proofErr w:type="spellEnd"/>
+      <w:r>
+        <w:t xml:space="preserve"> 리더십의 구성요소가 아닌 것은?</w:t>
+      </w:r>
+    </w:p>
+    <w:p>
+      <w:pPr>
+        <w:widowControl/>
+        <w:numPr>
+          <w:ilvl w:val="0"/>
+          <w:numId w:val="58"/>
+        </w:numPr>
+        <w:wordWrap/>
+        <w:autoSpaceDE/>
+        <w:autoSpaceDN/>
+        <w:spacing w:before="100" w:beforeAutospacing="1" w:after="100" w:afterAutospacing="1" w:line="240" w:lineRule="auto"/>
+        <w:jc w:val="left"/>
+      </w:pPr>
+      <w:hyperlink r:id="rId289" w:tooltip="보기1번" w:history="1">
+        <w:r>
+          <w:rPr>
+            <w:rStyle w:val="a4"/>
+          </w:rPr>
+          <w:t>치유</w:t>
+        </w:r>
+      </w:hyperlink>
+    </w:p>
+    <w:p>
+      <w:pPr>
+        <w:widowControl/>
+        <w:numPr>
+          <w:ilvl w:val="0"/>
+          <w:numId w:val="58"/>
+        </w:numPr>
+        <w:wordWrap/>
+        <w:autoSpaceDE/>
+        <w:autoSpaceDN/>
+        <w:spacing w:before="100" w:beforeAutospacing="1" w:after="100" w:afterAutospacing="1" w:line="240" w:lineRule="auto"/>
+        <w:jc w:val="left"/>
+      </w:pPr>
+      <w:hyperlink r:id="rId290" w:tooltip="보기2번" w:history="1">
+        <w:r>
+          <w:rPr>
+            <w:rStyle w:val="a4"/>
+          </w:rPr>
+          <w:t>설득</w:t>
+        </w:r>
+      </w:hyperlink>
+    </w:p>
+    <w:p>
+      <w:pPr>
+        <w:widowControl/>
+        <w:numPr>
+          <w:ilvl w:val="0"/>
+          <w:numId w:val="58"/>
+        </w:numPr>
+        <w:wordWrap/>
+        <w:autoSpaceDE/>
+        <w:autoSpaceDN/>
+        <w:spacing w:before="100" w:beforeAutospacing="1" w:after="100" w:afterAutospacing="1" w:line="240" w:lineRule="auto"/>
+        <w:jc w:val="left"/>
+      </w:pPr>
+      <w:hyperlink r:id="rId291" w:tooltip="보기3번" w:history="1">
+        <w:r>
+          <w:rPr>
+            <w:rStyle w:val="a4"/>
+          </w:rPr>
+          <w:t>공동체 형성</w:t>
+        </w:r>
+      </w:hyperlink>
+    </w:p>
+    <w:p>
+      <w:pPr>
+        <w:widowControl/>
+        <w:numPr>
+          <w:ilvl w:val="0"/>
+          <w:numId w:val="58"/>
+        </w:numPr>
+        <w:wordWrap/>
+        <w:autoSpaceDE/>
+        <w:autoSpaceDN/>
+        <w:spacing w:before="100" w:beforeAutospacing="1" w:after="100" w:afterAutospacing="1" w:line="240" w:lineRule="auto"/>
+        <w:jc w:val="left"/>
+        <w:rPr>
+          <w:color w:val="FF0000"/>
+        </w:rPr>
+      </w:pPr>
+      <w:hyperlink r:id="rId292" w:tooltip="보기4번" w:history="1">
+        <w:r>
+          <w:rPr>
+            <w:rStyle w:val="a4"/>
+            <w:color w:val="FF0000"/>
+          </w:rPr>
+          <w:t>자기관찰</w:t>
+        </w:r>
+      </w:hyperlink>
+    </w:p>
+    <w:p>
+      <w:pPr>
+        <w:widowControl/>
+        <w:numPr>
+          <w:ilvl w:val="0"/>
+          <w:numId w:val="58"/>
+        </w:numPr>
+        <w:wordWrap/>
+        <w:autoSpaceDE/>
+        <w:autoSpaceDN/>
+        <w:spacing w:before="100" w:beforeAutospacing="1" w:after="100" w:afterAutospacing="1" w:line="240" w:lineRule="auto"/>
+        <w:jc w:val="left"/>
+      </w:pPr>
+      <w:hyperlink r:id="rId293" w:tooltip="보기5번" w:history="1">
+        <w:r>
+          <w:rPr>
+            <w:rStyle w:val="a4"/>
+          </w:rPr>
+          <w:t>경청</w:t>
+        </w:r>
+      </w:hyperlink>
+    </w:p>
+    <w:p>
+      <w:pPr>
+        <w:pStyle w:val="a3"/>
+        <w:ind w:left="720"/>
+      </w:pPr>
+      <w:r>
+        <w:t xml:space="preserve">자기관찰은 </w:t>
+      </w:r>
+      <w:proofErr w:type="spellStart"/>
+      <w:r>
+        <w:t>셀프리더십의</w:t>
+      </w:r>
+      <w:proofErr w:type="spellEnd"/>
+      <w:r>
+        <w:t xml:space="preserve"> 요인이다.</w:t>
+      </w:r>
+    </w:p>
+    <w:p>
+      <w:pPr>
+        <w:pStyle w:val="a3"/>
+      </w:pPr>
       <w:bookmarkStart w:id="0" w:name="_GoBack"/>
       <w:bookmarkEnd w:id="0"/>
     </w:p>
@@ -10732,6 +11588,119 @@
     </w:lvl>
   </w:abstractNum>
   <w:abstractNum w:abstractNumId="19">
+    <w:nsid w:val="26617F2D"/>
+    <w:multiLevelType w:val="multilevel"/>
+    <w:tmpl w:val="48BEFDEE"/>
+    <w:lvl w:ilvl="0">
+      <w:start w:val="1"/>
+      <w:numFmt w:val="decimal"/>
+      <w:lvlText w:val="%1."/>
+      <w:lvlJc w:val="left"/>
+      <w:pPr>
+        <w:tabs>
+          <w:tab w:val="num" w:pos="720"/>
+        </w:tabs>
+        <w:ind w:left="720" w:hanging="360"/>
+      </w:pPr>
+    </w:lvl>
+    <w:lvl w:ilvl="1" w:tentative="1">
+      <w:start w:val="1"/>
+      <w:numFmt w:val="decimal"/>
+      <w:lvlText w:val="%2."/>
+      <w:lvlJc w:val="left"/>
+      <w:pPr>
+        <w:tabs>
+          <w:tab w:val="num" w:pos="1440"/>
+        </w:tabs>
+        <w:ind w:left="1440" w:hanging="360"/>
+      </w:pPr>
+    </w:lvl>
+    <w:lvl w:ilvl="2" w:tentative="1">
+      <w:start w:val="1"/>
+      <w:numFmt w:val="decimal"/>
+      <w:lvlText w:val="%3."/>
+      <w:lvlJc w:val="left"/>
+      <w:pPr>
+        <w:tabs>
+          <w:tab w:val="num" w:pos="2160"/>
+        </w:tabs>
+        <w:ind w:left="2160" w:hanging="360"/>
+      </w:pPr>
+    </w:lvl>
+    <w:lvl w:ilvl="3" w:tentative="1">
+      <w:start w:val="1"/>
+      <w:numFmt w:val="decimal"/>
+      <w:lvlText w:val="%4."/>
+      <w:lvlJc w:val="left"/>
+      <w:pPr>
+        <w:tabs>
+          <w:tab w:val="num" w:pos="2880"/>
+        </w:tabs>
+        <w:ind w:left="2880" w:hanging="360"/>
+      </w:pPr>
+    </w:lvl>
+    <w:lvl w:ilvl="4" w:tentative="1">
+      <w:start w:val="1"/>
+      <w:numFmt w:val="decimal"/>
+      <w:lvlText w:val="%5."/>
+      <w:lvlJc w:val="left"/>
+      <w:pPr>
+        <w:tabs>
+          <w:tab w:val="num" w:pos="3600"/>
+        </w:tabs>
+        <w:ind w:left="3600" w:hanging="360"/>
+      </w:pPr>
+    </w:lvl>
+    <w:lvl w:ilvl="5" w:tentative="1">
+      <w:start w:val="1"/>
+      <w:numFmt w:val="decimal"/>
+      <w:lvlText w:val="%6."/>
+      <w:lvlJc w:val="left"/>
+      <w:pPr>
+        <w:tabs>
+          <w:tab w:val="num" w:pos="4320"/>
+        </w:tabs>
+        <w:ind w:left="4320" w:hanging="360"/>
+      </w:pPr>
+    </w:lvl>
+    <w:lvl w:ilvl="6" w:tentative="1">
+      <w:start w:val="1"/>
+      <w:numFmt w:val="decimal"/>
+      <w:lvlText w:val="%7."/>
+      <w:lvlJc w:val="left"/>
+      <w:pPr>
+        <w:tabs>
+          <w:tab w:val="num" w:pos="5040"/>
+        </w:tabs>
+        <w:ind w:left="5040" w:hanging="360"/>
+      </w:pPr>
+    </w:lvl>
+    <w:lvl w:ilvl="7" w:tentative="1">
+      <w:start w:val="1"/>
+      <w:numFmt w:val="decimal"/>
+      <w:lvlText w:val="%8."/>
+      <w:lvlJc w:val="left"/>
+      <w:pPr>
+        <w:tabs>
+          <w:tab w:val="num" w:pos="5760"/>
+        </w:tabs>
+        <w:ind w:left="5760" w:hanging="360"/>
+      </w:pPr>
+    </w:lvl>
+    <w:lvl w:ilvl="8" w:tentative="1">
+      <w:start w:val="1"/>
+      <w:numFmt w:val="decimal"/>
+      <w:lvlText w:val="%9."/>
+      <w:lvlJc w:val="left"/>
+      <w:pPr>
+        <w:tabs>
+          <w:tab w:val="num" w:pos="6480"/>
+        </w:tabs>
+        <w:ind w:left="6480" w:hanging="360"/>
+      </w:pPr>
+    </w:lvl>
+  </w:abstractNum>
+  <w:abstractNum w:abstractNumId="20">
     <w:nsid w:val="2C8C3BAF"/>
     <w:multiLevelType w:val="multilevel"/>
     <w:tmpl w:val="E822EDDC"/>
@@ -10844,7 +11813,7 @@
       </w:pPr>
     </w:lvl>
   </w:abstractNum>
-  <w:abstractNum w:abstractNumId="20">
+  <w:abstractNum w:abstractNumId="21">
     <w:nsid w:val="2D45789C"/>
     <w:multiLevelType w:val="multilevel"/>
     <w:tmpl w:val="ADD8B274"/>
@@ -10957,7 +11926,7 @@
       </w:pPr>
     </w:lvl>
   </w:abstractNum>
-  <w:abstractNum w:abstractNumId="21">
+  <w:abstractNum w:abstractNumId="22">
     <w:nsid w:val="2DF53AA6"/>
     <w:multiLevelType w:val="multilevel"/>
     <w:tmpl w:val="731ECE86"/>
@@ -11070,7 +12039,120 @@
       </w:pPr>
     </w:lvl>
   </w:abstractNum>
-  <w:abstractNum w:abstractNumId="22">
+  <w:abstractNum w:abstractNumId="23">
+    <w:nsid w:val="2DFA1869"/>
+    <w:multiLevelType w:val="multilevel"/>
+    <w:tmpl w:val="77FC69E2"/>
+    <w:lvl w:ilvl="0">
+      <w:start w:val="1"/>
+      <w:numFmt w:val="decimal"/>
+      <w:lvlText w:val="%1."/>
+      <w:lvlJc w:val="left"/>
+      <w:pPr>
+        <w:tabs>
+          <w:tab w:val="num" w:pos="720"/>
+        </w:tabs>
+        <w:ind w:left="720" w:hanging="360"/>
+      </w:pPr>
+    </w:lvl>
+    <w:lvl w:ilvl="1" w:tentative="1">
+      <w:start w:val="1"/>
+      <w:numFmt w:val="decimal"/>
+      <w:lvlText w:val="%2."/>
+      <w:lvlJc w:val="left"/>
+      <w:pPr>
+        <w:tabs>
+          <w:tab w:val="num" w:pos="1440"/>
+        </w:tabs>
+        <w:ind w:left="1440" w:hanging="360"/>
+      </w:pPr>
+    </w:lvl>
+    <w:lvl w:ilvl="2" w:tentative="1">
+      <w:start w:val="1"/>
+      <w:numFmt w:val="decimal"/>
+      <w:lvlText w:val="%3."/>
+      <w:lvlJc w:val="left"/>
+      <w:pPr>
+        <w:tabs>
+          <w:tab w:val="num" w:pos="2160"/>
+        </w:tabs>
+        <w:ind w:left="2160" w:hanging="360"/>
+      </w:pPr>
+    </w:lvl>
+    <w:lvl w:ilvl="3" w:tentative="1">
+      <w:start w:val="1"/>
+      <w:numFmt w:val="decimal"/>
+      <w:lvlText w:val="%4."/>
+      <w:lvlJc w:val="left"/>
+      <w:pPr>
+        <w:tabs>
+          <w:tab w:val="num" w:pos="2880"/>
+        </w:tabs>
+        <w:ind w:left="2880" w:hanging="360"/>
+      </w:pPr>
+    </w:lvl>
+    <w:lvl w:ilvl="4" w:tentative="1">
+      <w:start w:val="1"/>
+      <w:numFmt w:val="decimal"/>
+      <w:lvlText w:val="%5."/>
+      <w:lvlJc w:val="left"/>
+      <w:pPr>
+        <w:tabs>
+          <w:tab w:val="num" w:pos="3600"/>
+        </w:tabs>
+        <w:ind w:left="3600" w:hanging="360"/>
+      </w:pPr>
+    </w:lvl>
+    <w:lvl w:ilvl="5" w:tentative="1">
+      <w:start w:val="1"/>
+      <w:numFmt w:val="decimal"/>
+      <w:lvlText w:val="%6."/>
+      <w:lvlJc w:val="left"/>
+      <w:pPr>
+        <w:tabs>
+          <w:tab w:val="num" w:pos="4320"/>
+        </w:tabs>
+        <w:ind w:left="4320" w:hanging="360"/>
+      </w:pPr>
+    </w:lvl>
+    <w:lvl w:ilvl="6" w:tentative="1">
+      <w:start w:val="1"/>
+      <w:numFmt w:val="decimal"/>
+      <w:lvlText w:val="%7."/>
+      <w:lvlJc w:val="left"/>
+      <w:pPr>
+        <w:tabs>
+          <w:tab w:val="num" w:pos="5040"/>
+        </w:tabs>
+        <w:ind w:left="5040" w:hanging="360"/>
+      </w:pPr>
+    </w:lvl>
+    <w:lvl w:ilvl="7" w:tentative="1">
+      <w:start w:val="1"/>
+      <w:numFmt w:val="decimal"/>
+      <w:lvlText w:val="%8."/>
+      <w:lvlJc w:val="left"/>
+      <w:pPr>
+        <w:tabs>
+          <w:tab w:val="num" w:pos="5760"/>
+        </w:tabs>
+        <w:ind w:left="5760" w:hanging="360"/>
+      </w:pPr>
+    </w:lvl>
+    <w:lvl w:ilvl="8" w:tentative="1">
+      <w:start w:val="1"/>
+      <w:numFmt w:val="decimal"/>
+      <w:lvlText w:val="%9."/>
+      <w:lvlJc w:val="left"/>
+      <w:pPr>
+        <w:tabs>
+          <w:tab w:val="num" w:pos="6480"/>
+        </w:tabs>
+        <w:ind w:left="6480" w:hanging="360"/>
+      </w:pPr>
+    </w:lvl>
+  </w:abstractNum>
+  <w:abstractNum w:abstractNumId="24">
     <w:nsid w:val="2FDA6F6E"/>
     <w:multiLevelType w:val="multilevel"/>
     <w:tmpl w:val="4124836A"/>
@@ -11183,7 +12265,7 @@
       </w:pPr>
     </w:lvl>
   </w:abstractNum>
-  <w:abstractNum w:abstractNumId="23">
+  <w:abstractNum w:abstractNumId="25">
     <w:nsid w:val="31D02D45"/>
     <w:multiLevelType w:val="multilevel"/>
     <w:tmpl w:val="C5BC4FFE"/>
@@ -11296,7 +12378,7 @@
       </w:pPr>
     </w:lvl>
   </w:abstractNum>
-  <w:abstractNum w:abstractNumId="24">
+  <w:abstractNum w:abstractNumId="26">
     <w:nsid w:val="34B54B77"/>
     <w:multiLevelType w:val="multilevel"/>
     <w:tmpl w:val="AD948BF2"/>
@@ -11409,7 +12491,120 @@
       </w:pPr>
     </w:lvl>
   </w:abstractNum>
-  <w:abstractNum w:abstractNumId="25">
+  <w:abstractNum w:abstractNumId="27">
+    <w:nsid w:val="3C030C73"/>
+    <w:multiLevelType w:val="multilevel"/>
+    <w:tmpl w:val="9C5A91B6"/>
+    <w:lvl w:ilvl="0">
+      <w:start w:val="1"/>
+      <w:numFmt w:val="decimal"/>
+      <w:lvlText w:val="%1."/>
+      <w:lvlJc w:val="left"/>
+      <w:pPr>
+        <w:tabs>
+          <w:tab w:val="num" w:pos="720"/>
+        </w:tabs>
+        <w:ind w:left="720" w:hanging="360"/>
+      </w:pPr>
+    </w:lvl>
+    <w:lvl w:ilvl="1" w:tentative="1">
+      <w:start w:val="1"/>
+      <w:numFmt w:val="decimal"/>
+      <w:lvlText w:val="%2."/>
+      <w:lvlJc w:val="left"/>
+      <w:pPr>
+        <w:tabs>
+          <w:tab w:val="num" w:pos="1440"/>
+        </w:tabs>
+        <w:ind w:left="1440" w:hanging="360"/>
+      </w:pPr>
+    </w:lvl>
+    <w:lvl w:ilvl="2" w:tentative="1">
+      <w:start w:val="1"/>
+      <w:numFmt w:val="decimal"/>
+      <w:lvlText w:val="%3."/>
+      <w:lvlJc w:val="left"/>
+      <w:pPr>
+        <w:tabs>
+          <w:tab w:val="num" w:pos="2160"/>
+        </w:tabs>
+        <w:ind w:left="2160" w:hanging="360"/>
+      </w:pPr>
+    </w:lvl>
+    <w:lvl w:ilvl="3" w:tentative="1">
+      <w:start w:val="1"/>
+      <w:numFmt w:val="decimal"/>
+      <w:lvlText w:val="%4."/>
+      <w:lvlJc w:val="left"/>
+      <w:pPr>
+        <w:tabs>
+          <w:tab w:val="num" w:pos="2880"/>
+        </w:tabs>
+        <w:ind w:left="2880" w:hanging="360"/>
+      </w:pPr>
+    </w:lvl>
+    <w:lvl w:ilvl="4" w:tentative="1">
+      <w:start w:val="1"/>
+      <w:numFmt w:val="decimal"/>
+      <w:lvlText w:val="%5."/>
+      <w:lvlJc w:val="left"/>
+      <w:pPr>
+        <w:tabs>
+          <w:tab w:val="num" w:pos="3600"/>
+        </w:tabs>
+        <w:ind w:left="3600" w:hanging="360"/>
+      </w:pPr>
+    </w:lvl>
+    <w:lvl w:ilvl="5" w:tentative="1">
+      <w:start w:val="1"/>
+      <w:numFmt w:val="decimal"/>
+      <w:lvlText w:val="%6."/>
+      <w:lvlJc w:val="left"/>
+      <w:pPr>
+        <w:tabs>
+          <w:tab w:val="num" w:pos="4320"/>
+        </w:tabs>
+        <w:ind w:left="4320" w:hanging="360"/>
+      </w:pPr>
+    </w:lvl>
+    <w:lvl w:ilvl="6" w:tentative="1">
+      <w:start w:val="1"/>
+      <w:numFmt w:val="decimal"/>
+      <w:lvlText w:val="%7."/>
+      <w:lvlJc w:val="left"/>
+      <w:pPr>
+        <w:tabs>
+          <w:tab w:val="num" w:pos="5040"/>
+        </w:tabs>
+        <w:ind w:left="5040" w:hanging="360"/>
+      </w:pPr>
+    </w:lvl>
+    <w:lvl w:ilvl="7" w:tentative="1">
+      <w:start w:val="1"/>
+      <w:numFmt w:val="decimal"/>
+      <w:lvlText w:val="%8."/>
+      <w:lvlJc w:val="left"/>
+      <w:pPr>
+        <w:tabs>
+          <w:tab w:val="num" w:pos="5760"/>
+        </w:tabs>
+        <w:ind w:left="5760" w:hanging="360"/>
+      </w:pPr>
+    </w:lvl>
+    <w:lvl w:ilvl="8" w:tentative="1">
+      <w:start w:val="1"/>
+      <w:numFmt w:val="decimal"/>
+      <w:lvlText w:val="%9."/>
+      <w:lvlJc w:val="left"/>
+      <w:pPr>
+        <w:tabs>
+          <w:tab w:val="num" w:pos="6480"/>
+        </w:tabs>
+        <w:ind w:left="6480" w:hanging="360"/>
+      </w:pPr>
+    </w:lvl>
+  </w:abstractNum>
+  <w:abstractNum w:abstractNumId="28">
     <w:nsid w:val="3C1E0CB2"/>
     <w:multiLevelType w:val="multilevel"/>
     <w:tmpl w:val="769A63D0"/>
@@ -11522,7 +12717,7 @@
       </w:pPr>
     </w:lvl>
   </w:abstractNum>
-  <w:abstractNum w:abstractNumId="26">
+  <w:abstractNum w:abstractNumId="29">
     <w:nsid w:val="41C91119"/>
     <w:multiLevelType w:val="multilevel"/>
     <w:tmpl w:val="3E76C0C0"/>
@@ -11635,7 +12830,7 @@
       </w:pPr>
     </w:lvl>
   </w:abstractNum>
-  <w:abstractNum w:abstractNumId="27">
+  <w:abstractNum w:abstractNumId="30">
     <w:nsid w:val="42FA2598"/>
     <w:multiLevelType w:val="multilevel"/>
     <w:tmpl w:val="C2DCE890"/>
@@ -11748,7 +12943,120 @@
       </w:pPr>
     </w:lvl>
   </w:abstractNum>
-  <w:abstractNum w:abstractNumId="28">
+  <w:abstractNum w:abstractNumId="31">
+    <w:nsid w:val="4D993CBA"/>
+    <w:multiLevelType w:val="multilevel"/>
+    <w:tmpl w:val="D46A6B98"/>
+    <w:lvl w:ilvl="0">
+      <w:start w:val="1"/>
+      <w:numFmt w:val="decimal"/>
+      <w:lvlText w:val="%1."/>
+      <w:lvlJc w:val="left"/>
+      <w:pPr>
+        <w:tabs>
+          <w:tab w:val="num" w:pos="720"/>
+        </w:tabs>
+        <w:ind w:left="720" w:hanging="360"/>
+      </w:pPr>
+    </w:lvl>
+    <w:lvl w:ilvl="1" w:tentative="1">
+      <w:start w:val="1"/>
+      <w:numFmt w:val="decimal"/>
+      <w:lvlText w:val="%2."/>
+      <w:lvlJc w:val="left"/>
+      <w:pPr>
+        <w:tabs>
+          <w:tab w:val="num" w:pos="1440"/>
+        </w:tabs>
+        <w:ind w:left="1440" w:hanging="360"/>
+      </w:pPr>
+    </w:lvl>
+    <w:lvl w:ilvl="2" w:tentative="1">
+      <w:start w:val="1"/>
+      <w:numFmt w:val="decimal"/>
+      <w:lvlText w:val="%3."/>
+      <w:lvlJc w:val="left"/>
+      <w:pPr>
+        <w:tabs>
+          <w:tab w:val="num" w:pos="2160"/>
+        </w:tabs>
+        <w:ind w:left="2160" w:hanging="360"/>
+      </w:pPr>
+    </w:lvl>
+    <w:lvl w:ilvl="3" w:tentative="1">
+      <w:start w:val="1"/>
+      <w:numFmt w:val="decimal"/>
+      <w:lvlText w:val="%4."/>
+      <w:lvlJc w:val="left"/>
+      <w:pPr>
+        <w:tabs>
+          <w:tab w:val="num" w:pos="2880"/>
+        </w:tabs>
+        <w:ind w:left="2880" w:hanging="360"/>
+      </w:pPr>
+    </w:lvl>
+    <w:lvl w:ilvl="4" w:tentative="1">
+      <w:start w:val="1"/>
+      <w:numFmt w:val="decimal"/>
+      <w:lvlText w:val="%5."/>
+      <w:lvlJc w:val="left"/>
+      <w:pPr>
+        <w:tabs>
+          <w:tab w:val="num" w:pos="3600"/>
+        </w:tabs>
+        <w:ind w:left="3600" w:hanging="360"/>
+      </w:pPr>
+    </w:lvl>
+    <w:lvl w:ilvl="5" w:tentative="1">
+      <w:start w:val="1"/>
+      <w:numFmt w:val="decimal"/>
+      <w:lvlText w:val="%6."/>
+      <w:lvlJc w:val="left"/>
+      <w:pPr>
+        <w:tabs>
+          <w:tab w:val="num" w:pos="4320"/>
+        </w:tabs>
+        <w:ind w:left="4320" w:hanging="360"/>
+      </w:pPr>
+    </w:lvl>
+    <w:lvl w:ilvl="6" w:tentative="1">
+      <w:start w:val="1"/>
+      <w:numFmt w:val="decimal"/>
+      <w:lvlText w:val="%7."/>
+      <w:lvlJc w:val="left"/>
+      <w:pPr>
+        <w:tabs>
+          <w:tab w:val="num" w:pos="5040"/>
+        </w:tabs>
+        <w:ind w:left="5040" w:hanging="360"/>
+      </w:pPr>
+    </w:lvl>
+    <w:lvl w:ilvl="7" w:tentative="1">
+      <w:start w:val="1"/>
+      <w:numFmt w:val="decimal"/>
+      <w:lvlText w:val="%8."/>
+      <w:lvlJc w:val="left"/>
+      <w:pPr>
+        <w:tabs>
+          <w:tab w:val="num" w:pos="5760"/>
+        </w:tabs>
+        <w:ind w:left="5760" w:hanging="360"/>
+      </w:pPr>
+    </w:lvl>
+    <w:lvl w:ilvl="8" w:tentative="1">
+      <w:start w:val="1"/>
+      <w:numFmt w:val="decimal"/>
+      <w:lvlText w:val="%9."/>
+      <w:lvlJc w:val="left"/>
+      <w:pPr>
+        <w:tabs>
+          <w:tab w:val="num" w:pos="6480"/>
+        </w:tabs>
+        <w:ind w:left="6480" w:hanging="360"/>
+      </w:pPr>
+    </w:lvl>
+  </w:abstractNum>
+  <w:abstractNum w:abstractNumId="32">
     <w:nsid w:val="4DA15BF9"/>
     <w:multiLevelType w:val="multilevel"/>
     <w:tmpl w:val="6F00BE7E"/>
@@ -11861,7 +13169,7 @@
       </w:pPr>
     </w:lvl>
   </w:abstractNum>
-  <w:abstractNum w:abstractNumId="29">
+  <w:abstractNum w:abstractNumId="33">
     <w:nsid w:val="4E9D2094"/>
     <w:multiLevelType w:val="multilevel"/>
     <w:tmpl w:val="040EEE3A"/>
@@ -11974,7 +13282,7 @@
       </w:pPr>
     </w:lvl>
   </w:abstractNum>
-  <w:abstractNum w:abstractNumId="30">
+  <w:abstractNum w:abstractNumId="34">
     <w:nsid w:val="4ED16F4B"/>
     <w:multiLevelType w:val="multilevel"/>
     <w:tmpl w:val="A0EAA27E"/>
@@ -12087,7 +13395,7 @@
       </w:pPr>
     </w:lvl>
   </w:abstractNum>
-  <w:abstractNum w:abstractNumId="31">
+  <w:abstractNum w:abstractNumId="35">
     <w:nsid w:val="4EDB74E6"/>
     <w:multiLevelType w:val="multilevel"/>
     <w:tmpl w:val="C02C0D44"/>
@@ -12200,7 +13508,7 @@
       </w:pPr>
     </w:lvl>
   </w:abstractNum>
-  <w:abstractNum w:abstractNumId="32">
+  <w:abstractNum w:abstractNumId="36">
     <w:nsid w:val="53885BB2"/>
     <w:multiLevelType w:val="multilevel"/>
     <w:tmpl w:val="0D643BF2"/>
@@ -12313,7 +13621,7 @@
       </w:pPr>
     </w:lvl>
   </w:abstractNum>
-  <w:abstractNum w:abstractNumId="33">
+  <w:abstractNum w:abstractNumId="37">
     <w:nsid w:val="567520B0"/>
     <w:multiLevelType w:val="multilevel"/>
     <w:tmpl w:val="78364C40"/>
@@ -12426,7 +13734,7 @@
       </w:pPr>
     </w:lvl>
   </w:abstractNum>
-  <w:abstractNum w:abstractNumId="34">
+  <w:abstractNum w:abstractNumId="38">
     <w:nsid w:val="57EE013D"/>
     <w:multiLevelType w:val="multilevel"/>
     <w:tmpl w:val="5D8ACB14"/>
@@ -12539,7 +13847,7 @@
       </w:pPr>
     </w:lvl>
   </w:abstractNum>
-  <w:abstractNum w:abstractNumId="35">
+  <w:abstractNum w:abstractNumId="39">
     <w:nsid w:val="58AE632E"/>
     <w:multiLevelType w:val="multilevel"/>
     <w:tmpl w:val="5888C3F4"/>
@@ -12652,7 +13960,7 @@
       </w:pPr>
     </w:lvl>
   </w:abstractNum>
-  <w:abstractNum w:abstractNumId="36">
+  <w:abstractNum w:abstractNumId="40">
     <w:nsid w:val="595C5CA8"/>
     <w:multiLevelType w:val="multilevel"/>
     <w:tmpl w:val="A6246060"/>
@@ -12765,7 +14073,120 @@
       </w:pPr>
     </w:lvl>
   </w:abstractNum>
-  <w:abstractNum w:abstractNumId="37">
+  <w:abstractNum w:abstractNumId="41">
+    <w:nsid w:val="59B96376"/>
+    <w:multiLevelType w:val="multilevel"/>
+    <w:tmpl w:val="ECEA4FBC"/>
+    <w:lvl w:ilvl="0">
+      <w:start w:val="1"/>
+      <w:numFmt w:val="decimal"/>
+      <w:lvlText w:val="%1."/>
+      <w:lvlJc w:val="left"/>
+      <w:pPr>
+        <w:tabs>
+          <w:tab w:val="num" w:pos="720"/>
+        </w:tabs>
+        <w:ind w:left="720" w:hanging="360"/>
+      </w:pPr>
+    </w:lvl>
+    <w:lvl w:ilvl="1" w:tentative="1">
+      <w:start w:val="1"/>
+      <w:numFmt w:val="decimal"/>
+      <w:lvlText w:val="%2."/>
+      <w:lvlJc w:val="left"/>
+      <w:pPr>
+        <w:tabs>
+          <w:tab w:val="num" w:pos="1440"/>
+        </w:tabs>
+        <w:ind w:left="1440" w:hanging="360"/>
+      </w:pPr>
+    </w:lvl>
+    <w:lvl w:ilvl="2" w:tentative="1">
+      <w:start w:val="1"/>
+      <w:numFmt w:val="decimal"/>
+      <w:lvlText w:val="%3."/>
+      <w:lvlJc w:val="left"/>
+      <w:pPr>
+        <w:tabs>
+          <w:tab w:val="num" w:pos="2160"/>
+        </w:tabs>
+        <w:ind w:left="2160" w:hanging="360"/>
+      </w:pPr>
+    </w:lvl>
+    <w:lvl w:ilvl="3" w:tentative="1">
+      <w:start w:val="1"/>
+      <w:numFmt w:val="decimal"/>
+      <w:lvlText w:val="%4."/>
+      <w:lvlJc w:val="left"/>
+      <w:pPr>
+        <w:tabs>
+          <w:tab w:val="num" w:pos="2880"/>
+        </w:tabs>
+        <w:ind w:left="2880" w:hanging="360"/>
+      </w:pPr>
+    </w:lvl>
+    <w:lvl w:ilvl="4" w:tentative="1">
+      <w:start w:val="1"/>
+      <w:numFmt w:val="decimal"/>
+      <w:lvlText w:val="%5."/>
+      <w:lvlJc w:val="left"/>
+      <w:pPr>
+        <w:tabs>
+          <w:tab w:val="num" w:pos="3600"/>
+        </w:tabs>
+        <w:ind w:left="3600" w:hanging="360"/>
+      </w:pPr>
+    </w:lvl>
+    <w:lvl w:ilvl="5" w:tentative="1">
+      <w:start w:val="1"/>
+      <w:numFmt w:val="decimal"/>
+      <w:lvlText w:val="%6."/>
+      <w:lvlJc w:val="left"/>
+      <w:pPr>
+        <w:tabs>
+          <w:tab w:val="num" w:pos="4320"/>
+        </w:tabs>
+        <w:ind w:left="4320" w:hanging="360"/>
+      </w:pPr>
+    </w:lvl>
+    <w:lvl w:ilvl="6" w:tentative="1">
+      <w:start w:val="1"/>
+      <w:numFmt w:val="decimal"/>
+      <w:lvlText w:val="%7."/>
+      <w:lvlJc w:val="left"/>
+      <w:pPr>
+        <w:tabs>
+          <w:tab w:val="num" w:pos="5040"/>
+        </w:tabs>
+        <w:ind w:left="5040" w:hanging="360"/>
+      </w:pPr>
+    </w:lvl>
+    <w:lvl w:ilvl="7" w:tentative="1">
+      <w:start w:val="1"/>
+      <w:numFmt w:val="decimal"/>
+      <w:lvlText w:val="%8."/>
+      <w:lvlJc w:val="left"/>
+      <w:pPr>
+        <w:tabs>
+          <w:tab w:val="num" w:pos="5760"/>
+        </w:tabs>
+        <w:ind w:left="5760" w:hanging="360"/>
+      </w:pPr>
+    </w:lvl>
+    <w:lvl w:ilvl="8" w:tentative="1">
+      <w:start w:val="1"/>
+      <w:numFmt w:val="decimal"/>
+      <w:lvlText w:val="%9."/>
+      <w:lvlJc w:val="left"/>
+      <w:pPr>
+        <w:tabs>
+          <w:tab w:val="num" w:pos="6480"/>
+        </w:tabs>
+        <w:ind w:left="6480" w:hanging="360"/>
+      </w:pPr>
+    </w:lvl>
+  </w:abstractNum>
+  <w:abstractNum w:abstractNumId="42">
     <w:nsid w:val="5A6F2FA4"/>
     <w:multiLevelType w:val="multilevel"/>
     <w:tmpl w:val="CFF4719C"/>
@@ -12878,7 +14299,7 @@
       </w:pPr>
     </w:lvl>
   </w:abstractNum>
-  <w:abstractNum w:abstractNumId="38">
+  <w:abstractNum w:abstractNumId="43">
     <w:nsid w:val="5D2A4E19"/>
     <w:multiLevelType w:val="multilevel"/>
     <w:tmpl w:val="A5CC2C8E"/>
@@ -12991,7 +14412,7 @@
       </w:pPr>
     </w:lvl>
   </w:abstractNum>
-  <w:abstractNum w:abstractNumId="39">
+  <w:abstractNum w:abstractNumId="44">
     <w:nsid w:val="5DAC48D0"/>
     <w:multiLevelType w:val="multilevel"/>
     <w:tmpl w:val="2F7E439E"/>
@@ -13104,7 +14525,7 @@
       </w:pPr>
     </w:lvl>
   </w:abstractNum>
-  <w:abstractNum w:abstractNumId="40">
+  <w:abstractNum w:abstractNumId="45">
     <w:nsid w:val="66ED4DDD"/>
     <w:multiLevelType w:val="multilevel"/>
     <w:tmpl w:val="C16E0D9E"/>
@@ -13217,7 +14638,7 @@
       </w:pPr>
     </w:lvl>
   </w:abstractNum>
-  <w:abstractNum w:abstractNumId="41">
+  <w:abstractNum w:abstractNumId="46">
     <w:nsid w:val="67F62029"/>
     <w:multiLevelType w:val="multilevel"/>
     <w:tmpl w:val="D33EA078"/>
@@ -13330,7 +14751,7 @@
       </w:pPr>
     </w:lvl>
   </w:abstractNum>
-  <w:abstractNum w:abstractNumId="42">
+  <w:abstractNum w:abstractNumId="47">
     <w:nsid w:val="68821C58"/>
     <w:multiLevelType w:val="multilevel"/>
     <w:tmpl w:val="38DA8CF0"/>
@@ -13443,7 +14864,7 @@
       </w:pPr>
     </w:lvl>
   </w:abstractNum>
-  <w:abstractNum w:abstractNumId="43">
+  <w:abstractNum w:abstractNumId="48">
     <w:nsid w:val="692166D4"/>
     <w:multiLevelType w:val="multilevel"/>
     <w:tmpl w:val="340AB928"/>
@@ -13556,7 +14977,7 @@
       </w:pPr>
     </w:lvl>
   </w:abstractNum>
-  <w:abstractNum w:abstractNumId="44">
+  <w:abstractNum w:abstractNumId="49">
     <w:nsid w:val="69F06182"/>
     <w:multiLevelType w:val="multilevel"/>
     <w:tmpl w:val="1B6C6CFE"/>
@@ -13669,7 +15090,120 @@
       </w:pPr>
     </w:lvl>
   </w:abstractNum>
-  <w:abstractNum w:abstractNumId="45">
+  <w:abstractNum w:abstractNumId="50">
+    <w:nsid w:val="6D397E09"/>
+    <w:multiLevelType w:val="multilevel"/>
+    <w:tmpl w:val="03BA3F90"/>
+    <w:lvl w:ilvl="0">
+      <w:start w:val="1"/>
+      <w:numFmt w:val="decimal"/>
+      <w:lvlText w:val="%1."/>
+      <w:lvlJc w:val="left"/>
+      <w:pPr>
+        <w:tabs>
+          <w:tab w:val="num" w:pos="720"/>
+        </w:tabs>
+        <w:ind w:left="720" w:hanging="360"/>
+      </w:pPr>
+    </w:lvl>
+    <w:lvl w:ilvl="1" w:tentative="1">
+      <w:start w:val="1"/>
+      <w:numFmt w:val="decimal"/>
+      <w:lvlText w:val="%2."/>
+      <w:lvlJc w:val="left"/>
+      <w:pPr>
+        <w:tabs>
+          <w:tab w:val="num" w:pos="1440"/>
+        </w:tabs>
+        <w:ind w:left="1440" w:hanging="360"/>
+      </w:pPr>
+    </w:lvl>
+    <w:lvl w:ilvl="2" w:tentative="1">
+      <w:start w:val="1"/>
+      <w:numFmt w:val="decimal"/>
+      <w:lvlText w:val="%3."/>
+      <w:lvlJc w:val="left"/>
+      <w:pPr>
+        <w:tabs>
+          <w:tab w:val="num" w:pos="2160"/>
+        </w:tabs>
+        <w:ind w:left="2160" w:hanging="360"/>
+      </w:pPr>
+    </w:lvl>
+    <w:lvl w:ilvl="3" w:tentative="1">
+      <w:start w:val="1"/>
+      <w:numFmt w:val="decimal"/>
+      <w:lvlText w:val="%4."/>
+      <w:lvlJc w:val="left"/>
+      <w:pPr>
+        <w:tabs>
+          <w:tab w:val="num" w:pos="2880"/>
+        </w:tabs>
+        <w:ind w:left="2880" w:hanging="360"/>
+      </w:pPr>
+    </w:lvl>
+    <w:lvl w:ilvl="4" w:tentative="1">
+      <w:start w:val="1"/>
+      <w:numFmt w:val="decimal"/>
+      <w:lvlText w:val="%5."/>
+      <w:lvlJc w:val="left"/>
+      <w:pPr>
+        <w:tabs>
+          <w:tab w:val="num" w:pos="3600"/>
+        </w:tabs>
+        <w:ind w:left="3600" w:hanging="360"/>
+      </w:pPr>
+    </w:lvl>
+    <w:lvl w:ilvl="5" w:tentative="1">
+      <w:start w:val="1"/>
+      <w:numFmt w:val="decimal"/>
+      <w:lvlText w:val="%6."/>
+      <w:lvlJc w:val="left"/>
+      <w:pPr>
+        <w:tabs>
+          <w:tab w:val="num" w:pos="4320"/>
+        </w:tabs>
+        <w:ind w:left="4320" w:hanging="360"/>
+      </w:pPr>
+    </w:lvl>
+    <w:lvl w:ilvl="6" w:tentative="1">
+      <w:start w:val="1"/>
+      <w:numFmt w:val="decimal"/>
+      <w:lvlText w:val="%7."/>
+      <w:lvlJc w:val="left"/>
+      <w:pPr>
+        <w:tabs>
+          <w:tab w:val="num" w:pos="5040"/>
+        </w:tabs>
+        <w:ind w:left="5040" w:hanging="360"/>
+      </w:pPr>
+    </w:lvl>
+    <w:lvl w:ilvl="7" w:tentative="1">
+      <w:start w:val="1"/>
+      <w:numFmt w:val="decimal"/>
+      <w:lvlText w:val="%8."/>
+      <w:lvlJc w:val="left"/>
+      <w:pPr>
+        <w:tabs>
+          <w:tab w:val="num" w:pos="5760"/>
+        </w:tabs>
+        <w:ind w:left="5760" w:hanging="360"/>
+      </w:pPr>
+    </w:lvl>
+    <w:lvl w:ilvl="8" w:tentative="1">
+      <w:start w:val="1"/>
+      <w:numFmt w:val="decimal"/>
+      <w:lvlText w:val="%9."/>
+      <w:lvlJc w:val="left"/>
+      <w:pPr>
+        <w:tabs>
+          <w:tab w:val="num" w:pos="6480"/>
+        </w:tabs>
+        <w:ind w:left="6480" w:hanging="360"/>
+      </w:pPr>
+    </w:lvl>
+  </w:abstractNum>
+  <w:abstractNum w:abstractNumId="51">
     <w:nsid w:val="74C03366"/>
     <w:multiLevelType w:val="multilevel"/>
     <w:tmpl w:val="2786B9BC"/>
@@ -13782,7 +15316,7 @@
       </w:pPr>
     </w:lvl>
   </w:abstractNum>
-  <w:abstractNum w:abstractNumId="46">
+  <w:abstractNum w:abstractNumId="52">
     <w:nsid w:val="75081416"/>
     <w:multiLevelType w:val="multilevel"/>
     <w:tmpl w:val="A1223D6E"/>
@@ -13895,7 +15429,7 @@
       </w:pPr>
     </w:lvl>
   </w:abstractNum>
-  <w:abstractNum w:abstractNumId="47">
+  <w:abstractNum w:abstractNumId="53">
     <w:nsid w:val="755517C8"/>
     <w:multiLevelType w:val="multilevel"/>
     <w:tmpl w:val="F0FCB26C"/>
@@ -14008,7 +15542,7 @@
       </w:pPr>
     </w:lvl>
   </w:abstractNum>
-  <w:abstractNum w:abstractNumId="48">
+  <w:abstractNum w:abstractNumId="54">
     <w:nsid w:val="76740241"/>
     <w:multiLevelType w:val="multilevel"/>
     <w:tmpl w:val="60529FC8"/>
@@ -14121,7 +15655,7 @@
       </w:pPr>
     </w:lvl>
   </w:abstractNum>
-  <w:abstractNum w:abstractNumId="49">
+  <w:abstractNum w:abstractNumId="55">
     <w:nsid w:val="77932600"/>
     <w:multiLevelType w:val="multilevel"/>
     <w:tmpl w:val="0F6E3BF6"/>
@@ -14234,7 +15768,7 @@
       </w:pPr>
     </w:lvl>
   </w:abstractNum>
-  <w:abstractNum w:abstractNumId="50">
+  <w:abstractNum w:abstractNumId="56">
     <w:nsid w:val="77B82D5C"/>
     <w:multiLevelType w:val="multilevel"/>
     <w:tmpl w:val="CEEA5CB4"/>
@@ -14347,7 +15881,7 @@
       </w:pPr>
     </w:lvl>
   </w:abstractNum>
-  <w:abstractNum w:abstractNumId="51">
+  <w:abstractNum w:abstractNumId="57">
     <w:nsid w:val="78906FCD"/>
     <w:multiLevelType w:val="multilevel"/>
     <w:tmpl w:val="C026095C"/>
@@ -14461,49 +15995,49 @@
     </w:lvl>
   </w:abstractNum>
   <w:num w:numId="1">
-    <w:abstractNumId w:val="30"/>
+    <w:abstractNumId w:val="34"/>
   </w:num>
   <w:num w:numId="2">
-    <w:abstractNumId w:val="50"/>
+    <w:abstractNumId w:val="56"/>
   </w:num>
   <w:num w:numId="3">
-    <w:abstractNumId w:val="41"/>
+    <w:abstractNumId w:val="46"/>
   </w:num>
   <w:num w:numId="4">
     <w:abstractNumId w:val="2"/>
   </w:num>
   <w:num w:numId="5">
-    <w:abstractNumId w:val="34"/>
+    <w:abstractNumId w:val="38"/>
   </w:num>
   <w:num w:numId="6">
-    <w:abstractNumId w:val="21"/>
+    <w:abstractNumId w:val="22"/>
   </w:num>
   <w:num w:numId="7">
     <w:abstractNumId w:val="18"/>
   </w:num>
   <w:num w:numId="8">
-    <w:abstractNumId w:val="19"/>
+    <w:abstractNumId w:val="20"/>
   </w:num>
   <w:num w:numId="9">
     <w:abstractNumId w:val="11"/>
   </w:num>
   <w:num w:numId="10">
-    <w:abstractNumId w:val="24"/>
+    <w:abstractNumId w:val="26"/>
   </w:num>
   <w:num w:numId="11">
-    <w:abstractNumId w:val="47"/>
+    <w:abstractNumId w:val="53"/>
   </w:num>
   <w:num w:numId="12">
     <w:abstractNumId w:val="6"/>
   </w:num>
   <w:num w:numId="13">
-    <w:abstractNumId w:val="45"/>
+    <w:abstractNumId w:val="51"/>
   </w:num>
   <w:num w:numId="14">
-    <w:abstractNumId w:val="26"/>
+    <w:abstractNumId w:val="29"/>
   </w:num>
   <w:num w:numId="15">
-    <w:abstractNumId w:val="42"/>
+    <w:abstractNumId w:val="47"/>
   </w:num>
   <w:num w:numId="16">
     <w:abstractNumId w:val="7"/>
@@ -14512,10 +16046,10 @@
     <w:abstractNumId w:val="8"/>
   </w:num>
   <w:num w:numId="18">
-    <w:abstractNumId w:val="22"/>
+    <w:abstractNumId w:val="24"/>
   </w:num>
   <w:num w:numId="19">
-    <w:abstractNumId w:val="43"/>
+    <w:abstractNumId w:val="48"/>
   </w:num>
   <w:num w:numId="20">
     <w:abstractNumId w:val="3"/>
@@ -14527,7 +16061,7 @@
     <w:abstractNumId w:val="10"/>
   </w:num>
   <w:num w:numId="23">
-    <w:abstractNumId w:val="49"/>
+    <w:abstractNumId w:val="55"/>
   </w:num>
   <w:num w:numId="24">
     <w:abstractNumId w:val="9"/>
@@ -14539,64 +16073,64 @@
     <w:abstractNumId w:val="12"/>
   </w:num>
   <w:num w:numId="27">
-    <w:abstractNumId w:val="46"/>
+    <w:abstractNumId w:val="52"/>
   </w:num>
   <w:num w:numId="28">
-    <w:abstractNumId w:val="40"/>
+    <w:abstractNumId w:val="45"/>
   </w:num>
   <w:num w:numId="29">
     <w:abstractNumId w:val="14"/>
   </w:num>
   <w:num w:numId="30">
-    <w:abstractNumId w:val="35"/>
+    <w:abstractNumId w:val="39"/>
   </w:num>
   <w:num w:numId="31">
     <w:abstractNumId w:val="15"/>
   </w:num>
   <w:num w:numId="32">
-    <w:abstractNumId w:val="29"/>
+    <w:abstractNumId w:val="33"/>
   </w:num>
   <w:num w:numId="33">
     <w:abstractNumId w:val="17"/>
   </w:num>
   <w:num w:numId="34">
-    <w:abstractNumId w:val="32"/>
+    <w:abstractNumId w:val="36"/>
   </w:num>
   <w:num w:numId="35">
-    <w:abstractNumId w:val="51"/>
+    <w:abstractNumId w:val="57"/>
   </w:num>
   <w:num w:numId="36">
-    <w:abstractNumId w:val="38"/>
+    <w:abstractNumId w:val="43"/>
   </w:num>
   <w:num w:numId="37">
-    <w:abstractNumId w:val="36"/>
+    <w:abstractNumId w:val="40"/>
   </w:num>
   <w:num w:numId="38">
     <w:abstractNumId w:val="13"/>
   </w:num>
   <w:num w:numId="39">
+    <w:abstractNumId w:val="49"/>
+  </w:num>
+  <w:num w:numId="40">
     <w:abstractNumId w:val="44"/>
   </w:num>
-  <w:num w:numId="40">
-    <w:abstractNumId w:val="39"/>
+  <w:num w:numId="41">
+    <w:abstractNumId w:val="42"/>
   </w:num>
-  <w:num w:numId="41">
+  <w:num w:numId="42">
     <w:abstractNumId w:val="37"/>
   </w:num>
-  <w:num w:numId="42">
-    <w:abstractNumId w:val="33"/>
-  </w:num>
   <w:num w:numId="43">
-    <w:abstractNumId w:val="27"/>
+    <w:abstractNumId w:val="30"/>
   </w:num>
   <w:num w:numId="44">
-    <w:abstractNumId w:val="48"/>
+    <w:abstractNumId w:val="54"/>
   </w:num>
   <w:num w:numId="45">
-    <w:abstractNumId w:val="28"/>
+    <w:abstractNumId w:val="32"/>
   </w:num>
   <w:num w:numId="46">
-    <w:abstractNumId w:val="23"/>
+    <w:abstractNumId w:val="25"/>
   </w:num>
   <w:num w:numId="47">
     <w:abstractNumId w:val="1"/>
@@ -14608,13 +16142,31 @@
     <w:abstractNumId w:val="16"/>
   </w:num>
   <w:num w:numId="50">
-    <w:abstractNumId w:val="20"/>
+    <w:abstractNumId w:val="21"/>
   </w:num>
   <w:num w:numId="51">
+    <w:abstractNumId w:val="35"/>
+  </w:num>
+  <w:num w:numId="52">
+    <w:abstractNumId w:val="28"/>
+  </w:num>
+  <w:num w:numId="53">
+    <w:abstractNumId w:val="50"/>
+  </w:num>
+  <w:num w:numId="54">
+    <w:abstractNumId w:val="19"/>
+  </w:num>
+  <w:num w:numId="55">
     <w:abstractNumId w:val="31"/>
   </w:num>
-  <w:num w:numId="52">
-    <w:abstractNumId w:val="25"/>
+  <w:num w:numId="56">
+    <w:abstractNumId w:val="41"/>
+  </w:num>
+  <w:num w:numId="57">
+    <w:abstractNumId w:val="23"/>
+  </w:num>
+  <w:num w:numId="58">
+    <w:abstractNumId w:val="27"/>
   </w:num>
   <w:numIdMacAtCleanup w:val="52"/>
 </w:numbering>

--- a/인력개발과활용/인력개발과활용 문제정리.docx
+++ b/인력개발과활용/인력개발과활용 문제정리.docx
@@ -665,151 +665,69 @@
           <w:color w:val="C75252"/>
         </w:rPr>
         <w:tab/>
-      </w:r>
-      <w:proofErr w:type="spellStart"/>
-      <w:r>
+        <w:t>형식지는 개인적이고 주관적인 지식</w:t>
+      </w:r>
+    </w:p>
+    <w:p>
+      <w:pPr>
+        <w:pStyle w:val="a8"/>
+        <w:rPr>
+          <w:rFonts w:asciiTheme="minorHAnsi" w:eastAsiaTheme="minorHAnsi" w:hAnsiTheme="minorHAnsi"/>
+        </w:rPr>
+      </w:pPr>
+      <w:r>
+        <w:rPr>
+          <w:rFonts w:asciiTheme="minorHAnsi" w:eastAsiaTheme="minorHAnsi" w:hAnsiTheme="minorHAnsi"/>
+        </w:rPr>
+        <w:tab/>
+        <w:t>공동화는 암묵지에서 암묵지를 얻는 과정</w:t>
+      </w:r>
+    </w:p>
+    <w:p>
+      <w:pPr>
+        <w:pStyle w:val="a8"/>
+        <w:rPr>
+          <w:rFonts w:asciiTheme="minorHAnsi" w:eastAsiaTheme="minorHAnsi" w:hAnsiTheme="minorHAnsi"/>
+        </w:rPr>
+      </w:pPr>
+      <w:r>
+        <w:rPr>
+          <w:rFonts w:asciiTheme="minorHAnsi" w:eastAsiaTheme="minorHAnsi" w:hAnsiTheme="minorHAnsi"/>
+        </w:rPr>
+        <w:tab/>
+        <w:t>표출화는 암묵지에서 형식지를 얻는 과정</w:t>
+      </w:r>
+    </w:p>
+    <w:p>
+      <w:pPr>
+        <w:pStyle w:val="a8"/>
+        <w:rPr>
+          <w:rFonts w:asciiTheme="minorHAnsi" w:eastAsiaTheme="minorHAnsi" w:hAnsiTheme="minorHAnsi"/>
+        </w:rPr>
+      </w:pPr>
+      <w:r>
+        <w:rPr>
+          <w:rFonts w:asciiTheme="minorHAnsi" w:eastAsiaTheme="minorHAnsi" w:hAnsiTheme="minorHAnsi"/>
+        </w:rPr>
+        <w:tab/>
+        <w:t>연결화는 형식지에서 형식지를 얻는 과정</w:t>
+      </w:r>
+    </w:p>
+    <w:p>
+      <w:pPr>
+        <w:pStyle w:val="a8"/>
         <w:rPr>
           <w:rFonts w:asciiTheme="minorHAnsi" w:eastAsiaTheme="minorHAnsi" w:hAnsiTheme="minorHAnsi"/>
           <w:color w:val="C75252"/>
         </w:rPr>
-        <w:t>형식지는</w:t>
-      </w:r>
-      <w:proofErr w:type="spellEnd"/>
+      </w:pPr>
       <w:r>
         <w:rPr>
           <w:rFonts w:asciiTheme="minorHAnsi" w:eastAsiaTheme="minorHAnsi" w:hAnsiTheme="minorHAnsi"/>
           <w:color w:val="C75252"/>
         </w:rPr>
-        <w:t xml:space="preserve"> 개인적이고 주관적인 지식</w:t>
-      </w:r>
-    </w:p>
-    <w:p>
-      <w:pPr>
-        <w:pStyle w:val="a8"/>
-        <w:rPr>
-          <w:rFonts w:asciiTheme="minorHAnsi" w:eastAsiaTheme="minorHAnsi" w:hAnsiTheme="minorHAnsi"/>
-        </w:rPr>
-      </w:pPr>
-      <w:r>
-        <w:rPr>
-          <w:rFonts w:asciiTheme="minorHAnsi" w:eastAsiaTheme="minorHAnsi" w:hAnsiTheme="minorHAnsi"/>
-        </w:rPr>
         <w:tab/>
-        <w:t xml:space="preserve">공동화는 </w:t>
-      </w:r>
-      <w:proofErr w:type="spellStart"/>
-      <w:r>
-        <w:rPr>
-          <w:rFonts w:asciiTheme="minorHAnsi" w:eastAsiaTheme="minorHAnsi" w:hAnsiTheme="minorHAnsi"/>
-        </w:rPr>
-        <w:t>암묵지에서</w:t>
-      </w:r>
-      <w:proofErr w:type="spellEnd"/>
-      <w:r>
-        <w:rPr>
-          <w:rFonts w:asciiTheme="minorHAnsi" w:eastAsiaTheme="minorHAnsi" w:hAnsiTheme="minorHAnsi"/>
-        </w:rPr>
-        <w:t xml:space="preserve"> </w:t>
-      </w:r>
-      <w:proofErr w:type="spellStart"/>
-      <w:r>
-        <w:rPr>
-          <w:rFonts w:asciiTheme="minorHAnsi" w:eastAsiaTheme="minorHAnsi" w:hAnsiTheme="minorHAnsi"/>
-        </w:rPr>
-        <w:t>암묵지를</w:t>
-      </w:r>
-      <w:proofErr w:type="spellEnd"/>
-      <w:r>
-        <w:rPr>
-          <w:rFonts w:asciiTheme="minorHAnsi" w:eastAsiaTheme="minorHAnsi" w:hAnsiTheme="minorHAnsi"/>
-        </w:rPr>
-        <w:t xml:space="preserve"> 얻는 과정</w:t>
-      </w:r>
-    </w:p>
-    <w:p>
-      <w:pPr>
-        <w:pStyle w:val="a8"/>
-        <w:rPr>
-          <w:rFonts w:asciiTheme="minorHAnsi" w:eastAsiaTheme="minorHAnsi" w:hAnsiTheme="minorHAnsi"/>
-        </w:rPr>
-      </w:pPr>
-      <w:r>
-        <w:rPr>
-          <w:rFonts w:asciiTheme="minorHAnsi" w:eastAsiaTheme="minorHAnsi" w:hAnsiTheme="minorHAnsi"/>
-        </w:rPr>
-        <w:tab/>
-        <w:t xml:space="preserve">표출화는 </w:t>
-      </w:r>
-      <w:proofErr w:type="spellStart"/>
-      <w:r>
-        <w:rPr>
-          <w:rFonts w:asciiTheme="minorHAnsi" w:eastAsiaTheme="minorHAnsi" w:hAnsiTheme="minorHAnsi"/>
-        </w:rPr>
-        <w:t>암묵지에서</w:t>
-      </w:r>
-      <w:proofErr w:type="spellEnd"/>
-      <w:r>
-        <w:rPr>
-          <w:rFonts w:asciiTheme="minorHAnsi" w:eastAsiaTheme="minorHAnsi" w:hAnsiTheme="minorHAnsi"/>
-        </w:rPr>
-        <w:t xml:space="preserve"> </w:t>
-      </w:r>
-      <w:proofErr w:type="spellStart"/>
-      <w:r>
-        <w:rPr>
-          <w:rFonts w:asciiTheme="minorHAnsi" w:eastAsiaTheme="minorHAnsi" w:hAnsiTheme="minorHAnsi"/>
-        </w:rPr>
-        <w:t>형식지를</w:t>
-      </w:r>
-      <w:proofErr w:type="spellEnd"/>
-      <w:r>
-        <w:rPr>
-          <w:rFonts w:asciiTheme="minorHAnsi" w:eastAsiaTheme="minorHAnsi" w:hAnsiTheme="minorHAnsi"/>
-        </w:rPr>
-        <w:t xml:space="preserve"> 얻는 과정</w:t>
-      </w:r>
-    </w:p>
-    <w:p>
-      <w:pPr>
-        <w:pStyle w:val="a8"/>
-        <w:rPr>
-          <w:rFonts w:asciiTheme="minorHAnsi" w:eastAsiaTheme="minorHAnsi" w:hAnsiTheme="minorHAnsi"/>
-        </w:rPr>
-      </w:pPr>
-      <w:r>
-        <w:rPr>
-          <w:rFonts w:asciiTheme="minorHAnsi" w:eastAsiaTheme="minorHAnsi" w:hAnsiTheme="minorHAnsi"/>
-        </w:rPr>
-        <w:tab/>
-        <w:t xml:space="preserve">연결화는 </w:t>
-      </w:r>
-      <w:proofErr w:type="spellStart"/>
-      <w:r>
-        <w:rPr>
-          <w:rFonts w:asciiTheme="minorHAnsi" w:eastAsiaTheme="minorHAnsi" w:hAnsiTheme="minorHAnsi"/>
-        </w:rPr>
-        <w:t>형식지에서</w:t>
-      </w:r>
-      <w:proofErr w:type="spellEnd"/>
-      <w:r>
-        <w:rPr>
-          <w:rFonts w:asciiTheme="minorHAnsi" w:eastAsiaTheme="minorHAnsi" w:hAnsiTheme="minorHAnsi"/>
-        </w:rPr>
-        <w:t xml:space="preserve"> </w:t>
-      </w:r>
-      <w:proofErr w:type="spellStart"/>
-      <w:r>
-        <w:rPr>
-          <w:rFonts w:asciiTheme="minorHAnsi" w:eastAsiaTheme="minorHAnsi" w:hAnsiTheme="minorHAnsi"/>
-        </w:rPr>
-        <w:t>형식지를</w:t>
-      </w:r>
-      <w:proofErr w:type="spellEnd"/>
-      <w:r>
-        <w:rPr>
-          <w:rFonts w:asciiTheme="minorHAnsi" w:eastAsiaTheme="minorHAnsi" w:hAnsiTheme="minorHAnsi"/>
-        </w:rPr>
-        <w:t xml:space="preserve"> 얻는 과정</w:t>
+        <w:t>내면화는 형식지에서 암묵지를 얻는 과정</w:t>
       </w:r>
     </w:p>
     <w:p>
@@ -825,167 +743,109 @@
           <w:rFonts w:asciiTheme="minorHAnsi" w:eastAsiaTheme="minorHAnsi" w:hAnsiTheme="minorHAnsi"/>
           <w:color w:val="C75252"/>
         </w:rPr>
-        <w:tab/>
-        <w:t xml:space="preserve">내면화는 </w:t>
-      </w:r>
-      <w:proofErr w:type="spellStart"/>
+        <w:t xml:space="preserve">해설 </w:t>
+      </w:r>
+      <w:r>
+        <w:rPr>
+          <w:rFonts w:asciiTheme="minorHAnsi" w:eastAsiaTheme="minorHAnsi" w:hAnsiTheme="minorHAnsi" w:cs="함초롬바탕" w:hint="eastAsia"/>
+          <w:color w:val="C75252"/>
+        </w:rPr>
+        <w:t xml:space="preserve">- </w:t>
+      </w:r>
       <w:r>
         <w:rPr>
           <w:rFonts w:asciiTheme="minorHAnsi" w:eastAsiaTheme="minorHAnsi" w:hAnsiTheme="minorHAnsi"/>
           <w:color w:val="C75252"/>
         </w:rPr>
-        <w:t>형식지에서</w:t>
-      </w:r>
-      <w:proofErr w:type="spellEnd"/>
-      <w:r>
+        <w:t>형식지는 사회적이고 객관적인 지식이다</w:t>
+      </w:r>
+      <w:r>
+        <w:rPr>
+          <w:rFonts w:asciiTheme="minorHAnsi" w:eastAsiaTheme="minorHAnsi" w:hAnsiTheme="minorHAnsi" w:cs="함초롬바탕" w:hint="eastAsia"/>
+          <w:color w:val="C75252"/>
+        </w:rPr>
+        <w:t>.</w:t>
+      </w:r>
+    </w:p>
+    <w:p>
+      <w:pPr>
+        <w:pStyle w:val="a8"/>
+        <w:rPr>
+          <w:rFonts w:asciiTheme="minorHAnsi" w:eastAsiaTheme="minorHAnsi" w:hAnsiTheme="minorHAnsi"/>
+        </w:rPr>
+      </w:pPr>
+      <w:r>
+        <w:rPr>
+          <w:rFonts w:asciiTheme="minorHAnsi" w:eastAsiaTheme="minorHAnsi" w:hAnsiTheme="minorHAnsi" w:cs="함초롬바탕" w:hint="eastAsia"/>
+        </w:rPr>
+        <w:t xml:space="preserve">Q3. </w:t>
+      </w:r>
+      <w:r>
+        <w:rPr>
+          <w:rFonts w:asciiTheme="minorHAnsi" w:eastAsiaTheme="minorHAnsi" w:hAnsiTheme="minorHAnsi"/>
+        </w:rPr>
+        <w:t>지식의 특성이 아닌 것은</w:t>
+      </w:r>
+      <w:r>
+        <w:rPr>
+          <w:rFonts w:asciiTheme="minorHAnsi" w:eastAsiaTheme="minorHAnsi" w:hAnsiTheme="minorHAnsi" w:cs="함초롬바탕" w:hint="eastAsia"/>
+        </w:rPr>
+        <w:t>?</w:t>
+      </w:r>
+    </w:p>
+    <w:p>
+      <w:pPr>
+        <w:pStyle w:val="a8"/>
+        <w:rPr>
+          <w:rFonts w:asciiTheme="minorHAnsi" w:eastAsiaTheme="minorHAnsi" w:hAnsiTheme="minorHAnsi"/>
+        </w:rPr>
+      </w:pPr>
+      <w:r>
+        <w:rPr>
+          <w:rFonts w:asciiTheme="minorHAnsi" w:eastAsiaTheme="minorHAnsi" w:hAnsiTheme="minorHAnsi"/>
+        </w:rPr>
+        <w:tab/>
+      </w:r>
+      <w:r>
+        <w:rPr>
+          <w:rFonts w:asciiTheme="minorHAnsi" w:eastAsiaTheme="minorHAnsi" w:hAnsiTheme="minorHAnsi" w:cs="함초롬바탕" w:hint="eastAsia"/>
+        </w:rPr>
+        <w:t xml:space="preserve"> </w:t>
+      </w:r>
+      <w:r>
+        <w:rPr>
+          <w:rFonts w:asciiTheme="minorHAnsi" w:eastAsiaTheme="minorHAnsi" w:hAnsiTheme="minorHAnsi"/>
+        </w:rPr>
+        <w:t>지식은 공유할수록 커진다</w:t>
+      </w:r>
+      <w:r>
+        <w:rPr>
+          <w:rFonts w:asciiTheme="minorHAnsi" w:eastAsiaTheme="minorHAnsi" w:hAnsiTheme="minorHAnsi" w:cs="함초롬바탕" w:hint="eastAsia"/>
+        </w:rPr>
+        <w:t>.</w:t>
+      </w:r>
+    </w:p>
+    <w:p>
+      <w:pPr>
+        <w:pStyle w:val="a8"/>
         <w:rPr>
           <w:rFonts w:asciiTheme="minorHAnsi" w:eastAsiaTheme="minorHAnsi" w:hAnsiTheme="minorHAnsi"/>
           <w:color w:val="C75252"/>
         </w:rPr>
-        <w:t xml:space="preserve"> </w:t>
-      </w:r>
-      <w:proofErr w:type="spellStart"/>
+      </w:pPr>
       <w:r>
         <w:rPr>
           <w:rFonts w:asciiTheme="minorHAnsi" w:eastAsiaTheme="minorHAnsi" w:hAnsiTheme="minorHAnsi"/>
           <w:color w:val="C75252"/>
         </w:rPr>
-        <w:t>암묵지를</w:t>
-      </w:r>
-      <w:proofErr w:type="spellEnd"/>
-      <w:r>
-        <w:rPr>
-          <w:rFonts w:asciiTheme="minorHAnsi" w:eastAsiaTheme="minorHAnsi" w:hAnsiTheme="minorHAnsi"/>
-          <w:color w:val="C75252"/>
-        </w:rPr>
-        <w:t xml:space="preserve"> 얻는 과정</w:t>
-      </w:r>
-    </w:p>
-    <w:p>
-      <w:pPr>
-        <w:pStyle w:val="a8"/>
-        <w:rPr>
-          <w:rFonts w:asciiTheme="minorHAnsi" w:eastAsiaTheme="minorHAnsi" w:hAnsiTheme="minorHAnsi"/>
-          <w:color w:val="C75252"/>
-        </w:rPr>
-      </w:pPr>
-      <w:r>
-        <w:rPr>
-          <w:rFonts w:asciiTheme="minorHAnsi" w:eastAsiaTheme="minorHAnsi" w:hAnsiTheme="minorHAnsi"/>
-          <w:color w:val="C75252"/>
-        </w:rPr>
-        <w:t xml:space="preserve">해설 </w:t>
+        <w:tab/>
+        <w:t>수확체감의 법칙이 적용된다</w:t>
       </w:r>
       <w:r>
         <w:rPr>
           <w:rFonts w:asciiTheme="minorHAnsi" w:eastAsiaTheme="minorHAnsi" w:hAnsiTheme="minorHAnsi" w:cs="함초롬바탕" w:hint="eastAsia"/>
           <w:color w:val="C75252"/>
         </w:rPr>
-        <w:t xml:space="preserve">- </w:t>
-      </w:r>
-      <w:proofErr w:type="spellStart"/>
-      <w:r>
-        <w:rPr>
-          <w:rFonts w:asciiTheme="minorHAnsi" w:eastAsiaTheme="minorHAnsi" w:hAnsiTheme="minorHAnsi"/>
-          <w:color w:val="C75252"/>
-        </w:rPr>
-        <w:t>형식지는</w:t>
-      </w:r>
-      <w:proofErr w:type="spellEnd"/>
-      <w:r>
-        <w:rPr>
-          <w:rFonts w:asciiTheme="minorHAnsi" w:eastAsiaTheme="minorHAnsi" w:hAnsiTheme="minorHAnsi"/>
-          <w:color w:val="C75252"/>
-        </w:rPr>
-        <w:t xml:space="preserve"> 사회적이고 객관적인 지식이다</w:t>
-      </w:r>
-      <w:r>
-        <w:rPr>
-          <w:rFonts w:asciiTheme="minorHAnsi" w:eastAsiaTheme="minorHAnsi" w:hAnsiTheme="minorHAnsi" w:cs="함초롬바탕" w:hint="eastAsia"/>
-          <w:color w:val="C75252"/>
-        </w:rPr>
-        <w:t>.</w:t>
-      </w:r>
-    </w:p>
-    <w:p>
-      <w:pPr>
-        <w:pStyle w:val="a8"/>
-        <w:rPr>
-          <w:rFonts w:asciiTheme="minorHAnsi" w:eastAsiaTheme="minorHAnsi" w:hAnsiTheme="minorHAnsi"/>
-        </w:rPr>
-      </w:pPr>
-      <w:r>
-        <w:rPr>
-          <w:rFonts w:asciiTheme="minorHAnsi" w:eastAsiaTheme="minorHAnsi" w:hAnsiTheme="minorHAnsi" w:cs="함초롬바탕" w:hint="eastAsia"/>
-        </w:rPr>
-        <w:t xml:space="preserve">Q3. </w:t>
-      </w:r>
-      <w:r>
-        <w:rPr>
-          <w:rFonts w:asciiTheme="minorHAnsi" w:eastAsiaTheme="minorHAnsi" w:hAnsiTheme="minorHAnsi"/>
-        </w:rPr>
-        <w:t>지식의 특성이 아닌 것은</w:t>
-      </w:r>
-      <w:r>
-        <w:rPr>
-          <w:rFonts w:asciiTheme="minorHAnsi" w:eastAsiaTheme="minorHAnsi" w:hAnsiTheme="minorHAnsi" w:cs="함초롬바탕" w:hint="eastAsia"/>
-        </w:rPr>
-        <w:t>?</w:t>
-      </w:r>
-    </w:p>
-    <w:p>
-      <w:pPr>
-        <w:pStyle w:val="a8"/>
-        <w:rPr>
-          <w:rFonts w:asciiTheme="minorHAnsi" w:eastAsiaTheme="minorHAnsi" w:hAnsiTheme="minorHAnsi"/>
-        </w:rPr>
-      </w:pPr>
-      <w:r>
-        <w:rPr>
-          <w:rFonts w:asciiTheme="minorHAnsi" w:eastAsiaTheme="minorHAnsi" w:hAnsiTheme="minorHAnsi"/>
-        </w:rPr>
-        <w:tab/>
-      </w:r>
-      <w:r>
-        <w:rPr>
-          <w:rFonts w:asciiTheme="minorHAnsi" w:eastAsiaTheme="minorHAnsi" w:hAnsiTheme="minorHAnsi" w:cs="함초롬바탕" w:hint="eastAsia"/>
-        </w:rPr>
-        <w:t xml:space="preserve"> </w:t>
-      </w:r>
-      <w:r>
-        <w:rPr>
-          <w:rFonts w:asciiTheme="minorHAnsi" w:eastAsiaTheme="minorHAnsi" w:hAnsiTheme="minorHAnsi"/>
-        </w:rPr>
-        <w:t>지식은 공유할수록 커진다</w:t>
-      </w:r>
-      <w:r>
-        <w:rPr>
-          <w:rFonts w:asciiTheme="minorHAnsi" w:eastAsiaTheme="minorHAnsi" w:hAnsiTheme="minorHAnsi" w:cs="함초롬바탕" w:hint="eastAsia"/>
-        </w:rPr>
-        <w:t>.</w:t>
-      </w:r>
-    </w:p>
-    <w:p>
-      <w:pPr>
-        <w:pStyle w:val="a8"/>
-        <w:rPr>
-          <w:rFonts w:asciiTheme="minorHAnsi" w:eastAsiaTheme="minorHAnsi" w:hAnsiTheme="minorHAnsi"/>
-          <w:color w:val="C75252"/>
-        </w:rPr>
-      </w:pPr>
-      <w:r>
-        <w:rPr>
-          <w:rFonts w:asciiTheme="minorHAnsi" w:eastAsiaTheme="minorHAnsi" w:hAnsiTheme="minorHAnsi"/>
-          <w:color w:val="C75252"/>
-        </w:rPr>
-        <w:tab/>
-        <w:t>수확체감의 법칙이 적용된다</w:t>
-      </w:r>
-      <w:r>
-        <w:rPr>
-          <w:rFonts w:asciiTheme="minorHAnsi" w:eastAsiaTheme="minorHAnsi" w:hAnsiTheme="minorHAnsi" w:cs="함초롬바탕" w:hint="eastAsia"/>
-          <w:color w:val="C75252"/>
-        </w:rPr>
         <w:t>.</w:t>
       </w:r>
     </w:p>
@@ -1219,15 +1079,7 @@
       </w:pPr>
       <w:r>
         <w:lastRenderedPageBreak/>
-        <w:t xml:space="preserve">과학적 </w:t>
-      </w:r>
-      <w:proofErr w:type="spellStart"/>
-      <w:r>
-        <w:t>관리론은</w:t>
-      </w:r>
-      <w:proofErr w:type="spellEnd"/>
-      <w:r>
-        <w:t xml:space="preserve"> 일중심의 경영이다.</w:t>
+        <w:t>과학적 관리론은 일중심의 경영이다.</w:t>
       </w:r>
     </w:p>
     <w:p>
@@ -1364,15 +1216,7 @@
         <w:ind w:left="720"/>
       </w:pPr>
       <w:r>
-        <w:t xml:space="preserve">핵심역량의 조건에는 희소성과 모방불가능, </w:t>
-      </w:r>
-      <w:proofErr w:type="spellStart"/>
-      <w:r>
-        <w:t>가치창출력</w:t>
-      </w:r>
-      <w:proofErr w:type="spellEnd"/>
-      <w:r>
-        <w:t>, 조직화가 있다.</w:t>
+        <w:t>핵심역량의 조건에는 희소성과 모방불가능, 가치창출력, 조직화가 있다.</w:t>
       </w:r>
     </w:p>
     <w:p>
@@ -2277,13 +2121,8 @@
         <w:pStyle w:val="a3"/>
         <w:ind w:left="720"/>
       </w:pPr>
-      <w:proofErr w:type="spellStart"/>
-      <w:r>
-        <w:t>과업목록법은</w:t>
-      </w:r>
-      <w:proofErr w:type="spellEnd"/>
-      <w:r>
-        <w:t xml:space="preserve"> 설문지를 이용하여 분석하는 직무의 모든 과업을 열거하고 특정작업에 대한 구체적인 정보를 수집하는 대표적인 방법이다.</w:t>
+      <w:r>
+        <w:t>과업목록법은 설문지를 이용하여 분석하는 직무의 모든 과업을 열거하고 특정작업에 대한 구체적인 정보를 수집하는 대표적인 방법이다.</w:t>
       </w:r>
       <w:r>
         <w:br/>
@@ -3109,15 +2948,7 @@
         <w:ind w:left="720"/>
       </w:pPr>
       <w:r>
-        <w:t xml:space="preserve">대체도, </w:t>
-      </w:r>
-      <w:proofErr w:type="spellStart"/>
-      <w:r>
-        <w:t>마코브모형</w:t>
-      </w:r>
-      <w:proofErr w:type="spellEnd"/>
-      <w:r>
-        <w:t>, 기능목록은 통계적 방법이며 명목집단은 의사결정에 참여한 각각의 구성원들이 타인의 영향을 받지 않고 자신의 의견을 개진함으로써 미래를 예측하는 방법이다.</w:t>
+        <w:t>대체도, 마코브모형, 기능목록은 통계적 방법이며 명목집단은 의사결정에 참여한 각각의 구성원들이 타인의 영향을 받지 않고 자신의 의견을 개진함으로써 미래를 예측하는 방법이다.</w:t>
       </w:r>
     </w:p>
     <w:p>
@@ -3943,13 +3774,8 @@
         <w:pStyle w:val="a3"/>
         <w:ind w:left="720"/>
       </w:pPr>
-      <w:proofErr w:type="spellStart"/>
-      <w:r>
-        <w:t>브레인스토밍의</w:t>
-      </w:r>
-      <w:proofErr w:type="spellEnd"/>
-      <w:r>
-        <w:t xml:space="preserve"> 5대원칙은 “1. 남의 의견에 편승하라 2. 판단을 보류하라 3. 질문보다 양을 목적으로 하라 4. 자유분방하게 생각하라 5. 남의 말문을 차단하지 말라” 이러한 원칙들로 개인의 창의적인 아이디어를 도출하는 기법으로 사용하고 있다.</w:t>
+      <w:r>
+        <w:t>브레인스토밍의 5대원칙은 “1. 남의 의견에 편승하라 2. 판단을 보류하라 3. 질문보다 양을 목적으로 하라 4. 자유분방하게 생각하라 5. 남의 말문을 차단하지 말라” 이러한 원칙들로 개인의 창의적인 아이디어를 도출하는 기법으로 사용하고 있다.</w:t>
       </w:r>
     </w:p>
     <w:p>
@@ -4237,23 +4063,7 @@
         <w:t xml:space="preserve">Q2. </w:t>
       </w:r>
       <w:r>
-        <w:t xml:space="preserve">학습이벤트 설계에서 </w:t>
-      </w:r>
-      <w:proofErr w:type="spellStart"/>
-      <w:r>
-        <w:t>콘텐츠</w:t>
-      </w:r>
-      <w:proofErr w:type="spellEnd"/>
-      <w:r>
-        <w:t xml:space="preserve"> </w:t>
-      </w:r>
-      <w:proofErr w:type="spellStart"/>
-      <w:r>
-        <w:t>배열순으로</w:t>
-      </w:r>
-      <w:proofErr w:type="spellEnd"/>
-      <w:r>
-        <w:t xml:space="preserve"> 적당하지 않은 것은?</w:t>
+        <w:t>학습이벤트 설계에서 콘텐츠 배열순으로 적당하지 않은 것은?</w:t>
       </w:r>
     </w:p>
     <w:p>
@@ -4375,14 +4185,9 @@
         <w:pStyle w:val="a3"/>
         <w:ind w:left="720"/>
       </w:pPr>
-      <w:proofErr w:type="spellStart"/>
       <w:r>
         <w:lastRenderedPageBreak/>
-        <w:t>콘텐츠의</w:t>
-      </w:r>
-      <w:proofErr w:type="spellEnd"/>
-      <w:r>
-        <w:t xml:space="preserve"> 배열순서는 아는 것에서 모르는 것, 구체적인 것에서 추상적인 것, 일반적인 것에서 특수한 것, 관찰에서 추리, 단순한 것에서 복잡한 것, 개괄적인 것에서 자세한 것의 순으로 배열한다.</w:t>
+        <w:t>콘텐츠의 배열순서는 아는 것에서 모르는 것, 구체적인 것에서 추상적인 것, 일반적인 것에서 특수한 것, 관찰에서 추리, 단순한 것에서 복잡한 것, 개괄적인 것에서 자세한 것의 순으로 배열한다.</w:t>
       </w:r>
     </w:p>
     <w:p>
@@ -4944,14 +4749,9 @@
         <w:pStyle w:val="a3"/>
         <w:ind w:left="720"/>
       </w:pPr>
-      <w:proofErr w:type="spellStart"/>
       <w:r>
         <w:lastRenderedPageBreak/>
-        <w:t>직능별</w:t>
-      </w:r>
-      <w:proofErr w:type="spellEnd"/>
-      <w:r>
-        <w:t xml:space="preserve"> 교육훈련은 종업원 교육방법이다.</w:t>
+        <w:t>직능별 교육훈련은 종업원 교육방법이다.</w:t>
       </w:r>
     </w:p>
     <w:p>
@@ -5370,37 +5170,8 @@
       </w:r>
       <w:proofErr w:type="gramEnd"/>
       <w:r>
-        <w:t xml:space="preserve"> 1단계 – 직업준비기, 2단계 – </w:t>
-      </w:r>
-      <w:proofErr w:type="spellStart"/>
-      <w:r>
-        <w:t>조직진입기</w:t>
-      </w:r>
-      <w:proofErr w:type="spellEnd"/>
-      <w:r>
-        <w:t xml:space="preserve">, 3단계 – 정착과 성취의 </w:t>
-      </w:r>
-      <w:proofErr w:type="spellStart"/>
-      <w:r>
-        <w:t>초기경력기</w:t>
-      </w:r>
-      <w:proofErr w:type="spellEnd"/>
-      <w:r>
-        <w:t xml:space="preserve">, 4단계 – </w:t>
-      </w:r>
-      <w:proofErr w:type="spellStart"/>
-      <w:r>
-        <w:t>중간경력기</w:t>
-      </w:r>
-      <w:proofErr w:type="spellEnd"/>
-      <w:r>
-        <w:t xml:space="preserve">, 5단계 – </w:t>
-      </w:r>
-      <w:proofErr w:type="spellStart"/>
-      <w:r>
-        <w:t>후기경력기</w:t>
-      </w:r>
-      <w:proofErr w:type="spellEnd"/>
+        <w:t xml:space="preserve"> 1단계 – 직업준비기, 2단계 – 조직진입기, 3단계 – 정착과 성취의 초기경력기, 4단계 – 중간경력기, 5단계 – 후기경력기</w:t>
+      </w:r>
     </w:p>
     <w:p>
       <w:pPr>
@@ -5682,15 +5453,7 @@
         <w:ind w:left="720"/>
       </w:pPr>
       <w:r>
-        <w:t xml:space="preserve">퇴직자 상담은 퇴직 1년 전에 종업원들의 퇴직준비, 세미나에 </w:t>
-      </w:r>
-      <w:proofErr w:type="spellStart"/>
-      <w:r>
-        <w:t>참석토록</w:t>
-      </w:r>
-      <w:proofErr w:type="spellEnd"/>
-      <w:r>
-        <w:t xml:space="preserve"> 하는 활동이다.</w:t>
+        <w:t>퇴직자 상담은 퇴직 1년 전에 종업원들의 퇴직준비, 세미나에 참석토록 하는 활동이다.</w:t>
       </w:r>
     </w:p>
     <w:p>
@@ -5827,15 +5590,7 @@
         <w:ind w:left="720"/>
       </w:pPr>
       <w:r>
-        <w:t xml:space="preserve">경력경로의 문제점으로는 경력 </w:t>
-      </w:r>
-      <w:proofErr w:type="spellStart"/>
-      <w:r>
-        <w:t>모티베이션</w:t>
-      </w:r>
-      <w:proofErr w:type="spellEnd"/>
-      <w:r>
-        <w:t>, 빠른 승진경로, 경력정체, 비현실적인 경력목표설정, 블루컬러의 경력개발 문제점으로 들 수 있다.</w:t>
+        <w:t>경력경로의 문제점으로는 경력 모티베이션, 빠른 승진경로, 경력정체, 비현실적인 경력목표설정, 블루컬러의 경력개발 문제점으로 들 수 있다.</w:t>
       </w:r>
     </w:p>
     <w:p>
@@ -6558,15 +6313,7 @@
       </w:r>
       <w:proofErr w:type="gramEnd"/>
       <w:r>
-        <w:t xml:space="preserve"> </w:t>
-      </w:r>
-      <w:proofErr w:type="spellStart"/>
-      <w:r>
-        <w:t>매수측</w:t>
-      </w:r>
-      <w:proofErr w:type="spellEnd"/>
-      <w:r>
-        <w:t xml:space="preserve"> 교섭력의 5대 경쟁요인이고, 시장성장률과 시장점유율은 BCG매트릭스 전략의 요소이다.</w:t>
+        <w:t xml:space="preserve"> 매수측 교섭력의 5대 경쟁요인이고, 시장성장률과 시장점유율은 BCG매트릭스 전략의 요소이다.</w:t>
       </w:r>
     </w:p>
     <w:p>
@@ -7223,15 +6970,7 @@
         <w:t xml:space="preserve">Q1. </w:t>
       </w:r>
       <w:r>
-        <w:t xml:space="preserve">다음 중 </w:t>
-      </w:r>
-      <w:proofErr w:type="spellStart"/>
-      <w:r>
-        <w:t>안드라고지의</w:t>
-      </w:r>
-      <w:proofErr w:type="spellEnd"/>
-      <w:r>
-        <w:t xml:space="preserve"> 설명 중 틀린 것은?</w:t>
+        <w:t>다음 중 안드라고지의 설명 중 틀린 것은?</w:t>
       </w:r>
     </w:p>
     <w:p>
@@ -7354,15 +7093,7 @@
         <w:ind w:left="720"/>
       </w:pPr>
       <w:r>
-        <w:t xml:space="preserve">①번은 </w:t>
-      </w:r>
-      <w:proofErr w:type="spellStart"/>
-      <w:r>
-        <w:t>페다고지를</w:t>
-      </w:r>
-      <w:proofErr w:type="spellEnd"/>
-      <w:r>
-        <w:t xml:space="preserve"> 말한다.</w:t>
+        <w:t>①번은 페다고지를 말한다.</w:t>
       </w:r>
     </w:p>
     <w:p>
@@ -8056,15 +7787,7 @@
       </w:r>
       <w:proofErr w:type="gramEnd"/>
       <w:r>
-        <w:t xml:space="preserve"> 시스템4, MBO기법이 있다. </w:t>
-      </w:r>
-      <w:proofErr w:type="spellStart"/>
-      <w:r>
-        <w:t>코칭은</w:t>
-      </w:r>
-      <w:proofErr w:type="spellEnd"/>
-      <w:r>
-        <w:t xml:space="preserve"> 개인적 차원의 교육훈련으로 개인개발에 해당된다.</w:t>
+        <w:t xml:space="preserve"> 시스템4, MBO기법이 있다. 코칭은 개인적 차원의 교육훈련으로 개인개발에 해당된다.</w:t>
       </w:r>
     </w:p>
     <w:p>
@@ -8489,13 +8212,8 @@
         </w:rPr>
         <w:t xml:space="preserve">Q1. </w:t>
       </w:r>
-      <w:proofErr w:type="spellStart"/>
-      <w:r>
-        <w:t>매슬로우</w:t>
-      </w:r>
-      <w:proofErr w:type="spellEnd"/>
-      <w:r>
-        <w:t xml:space="preserve"> 욕구 5단계 이론 중 최고차원의 욕구는?</w:t>
+      <w:r>
+        <w:t>매슬로우 욕구 5단계 이론 중 최고차원의 욕구는?</w:t>
       </w:r>
     </w:p>
     <w:p>
@@ -8617,13 +8335,8 @@
         <w:pStyle w:val="a3"/>
         <w:ind w:left="720"/>
       </w:pPr>
-      <w:proofErr w:type="spellStart"/>
-      <w:r>
-        <w:t>저차원에서</w:t>
-      </w:r>
-      <w:proofErr w:type="spellEnd"/>
-      <w:r>
-        <w:t xml:space="preserve"> 고차원으로의 욕구 순서는 생리적 욕구, 안전의 욕구, 애정의 욕구, 존경의 욕구, 자아실현의 욕구 순이다.</w:t>
+      <w:r>
+        <w:t>저차원에서 고차원으로의 욕구 순서는 생리적 욕구, 안전의 욕구, 애정의 욕구, 존경의 욕구, 자아실현의 욕구 순이다.</w:t>
       </w:r>
     </w:p>
     <w:p>
@@ -8636,13 +8349,8 @@
         </w:rPr>
         <w:t xml:space="preserve">Q2. </w:t>
       </w:r>
-      <w:proofErr w:type="spellStart"/>
-      <w:r>
-        <w:t>허츠버그</w:t>
-      </w:r>
-      <w:proofErr w:type="spellEnd"/>
-      <w:r>
-        <w:t xml:space="preserve"> 동기위생이론 중 동기요인이 아닌 것은?</w:t>
+      <w:r>
+        <w:t>허츠버그 동기위생이론 중 동기요인이 아닌 것은?</w:t>
       </w:r>
     </w:p>
     <w:p>
@@ -9176,13 +8884,8 @@
         <w:pStyle w:val="a3"/>
         <w:ind w:left="720"/>
       </w:pPr>
-      <w:proofErr w:type="spellStart"/>
-      <w:r>
-        <w:t>팔로워십은</w:t>
-      </w:r>
-      <w:proofErr w:type="spellEnd"/>
-      <w:r>
-        <w:t xml:space="preserve"> 추종자들이 갖추어야 하는 바람직한 행동패턴이다.</w:t>
+      <w:r>
+        <w:t>팔로워십은 추종자들이 갖추어야 하는 바람직한 행동패턴이다.</w:t>
       </w:r>
     </w:p>
     <w:p>
@@ -9195,13 +8898,8 @@
         </w:rPr>
         <w:t xml:space="preserve">Q3. </w:t>
       </w:r>
-      <w:proofErr w:type="spellStart"/>
-      <w:r>
-        <w:t>서번트</w:t>
-      </w:r>
-      <w:proofErr w:type="spellEnd"/>
-      <w:r>
-        <w:t xml:space="preserve"> 리더십의 구성요소가 아닌 것은?</w:t>
+      <w:r>
+        <w:t>서번트 리더십의 구성요소가 아닌 것은?</w:t>
       </w:r>
     </w:p>
     <w:p>
@@ -9324,15 +9022,829 @@
         <w:ind w:left="720"/>
       </w:pPr>
       <w:r>
-        <w:t xml:space="preserve">자기관찰은 </w:t>
-      </w:r>
-      <w:proofErr w:type="spellStart"/>
-      <w:r>
-        <w:t>셀프리더십의</w:t>
-      </w:r>
-      <w:proofErr w:type="spellEnd"/>
-      <w:r>
-        <w:t xml:space="preserve"> 요인이다.</w:t>
+        <w:t>자기관찰은 셀프리더십의 요인이다.</w:t>
+      </w:r>
+    </w:p>
+    <w:p>
+      <w:pPr>
+        <w:pStyle w:val="a3"/>
+      </w:pPr>
+      <w:r>
+        <w:rPr>
+          <w:rFonts w:hint="eastAsia"/>
+        </w:rPr>
+        <w:t xml:space="preserve">Q1. </w:t>
+      </w:r>
+      <w:r>
+        <w:t>교육담당자가 평가에 대해서 가져야 할 태도가 아닌 것은?</w:t>
+      </w:r>
+    </w:p>
+    <w:p>
+      <w:pPr>
+        <w:widowControl/>
+        <w:numPr>
+          <w:ilvl w:val="0"/>
+          <w:numId w:val="59"/>
+        </w:numPr>
+        <w:wordWrap/>
+        <w:autoSpaceDE/>
+        <w:autoSpaceDN/>
+        <w:spacing w:before="100" w:beforeAutospacing="1" w:after="100" w:afterAutospacing="1" w:line="240" w:lineRule="auto"/>
+        <w:jc w:val="left"/>
+      </w:pPr>
+      <w:hyperlink r:id="rId294" w:tooltip="보기1번" w:history="1">
+        <w:r>
+          <w:rPr>
+            <w:rStyle w:val="a4"/>
+          </w:rPr>
+          <w:t>평가에 대한 전문성을 끊임없이 신장한다.</w:t>
+        </w:r>
+      </w:hyperlink>
+    </w:p>
+    <w:p>
+      <w:pPr>
+        <w:widowControl/>
+        <w:numPr>
+          <w:ilvl w:val="0"/>
+          <w:numId w:val="59"/>
+        </w:numPr>
+        <w:wordWrap/>
+        <w:autoSpaceDE/>
+        <w:autoSpaceDN/>
+        <w:spacing w:before="100" w:beforeAutospacing="1" w:after="100" w:afterAutospacing="1" w:line="240" w:lineRule="auto"/>
+        <w:jc w:val="left"/>
+        <w:rPr>
+          <w:color w:val="FF0000"/>
+        </w:rPr>
+      </w:pPr>
+      <w:hyperlink r:id="rId295" w:tooltip="보기2번" w:history="1">
+        <w:r>
+          <w:rPr>
+            <w:rStyle w:val="a4"/>
+            <w:color w:val="FF0000"/>
+          </w:rPr>
+          <w:t>평가에 대한 두려움을 가진다.</w:t>
+        </w:r>
+      </w:hyperlink>
+    </w:p>
+    <w:p>
+      <w:pPr>
+        <w:widowControl/>
+        <w:numPr>
+          <w:ilvl w:val="0"/>
+          <w:numId w:val="59"/>
+        </w:numPr>
+        <w:wordWrap/>
+        <w:autoSpaceDE/>
+        <w:autoSpaceDN/>
+        <w:spacing w:before="100" w:beforeAutospacing="1" w:after="100" w:afterAutospacing="1" w:line="240" w:lineRule="auto"/>
+        <w:jc w:val="left"/>
+      </w:pPr>
+      <w:hyperlink r:id="rId296" w:tooltip="보기3번" w:history="1">
+        <w:r>
+          <w:rPr>
+            <w:rStyle w:val="a4"/>
+          </w:rPr>
+          <w:t>평가에 대한 평가를 실시한다.</w:t>
+        </w:r>
+      </w:hyperlink>
+    </w:p>
+    <w:p>
+      <w:pPr>
+        <w:widowControl/>
+        <w:numPr>
+          <w:ilvl w:val="0"/>
+          <w:numId w:val="59"/>
+        </w:numPr>
+        <w:wordWrap/>
+        <w:autoSpaceDE/>
+        <w:autoSpaceDN/>
+        <w:spacing w:before="100" w:beforeAutospacing="1" w:after="100" w:afterAutospacing="1" w:line="240" w:lineRule="auto"/>
+        <w:jc w:val="left"/>
+      </w:pPr>
+      <w:hyperlink r:id="rId297" w:tooltip="보기4번" w:history="1">
+        <w:r>
+          <w:rPr>
+            <w:rStyle w:val="a4"/>
+          </w:rPr>
+          <w:t>평가에 대한 정치적 특성을 이해한다.</w:t>
+        </w:r>
+      </w:hyperlink>
+    </w:p>
+    <w:p>
+      <w:pPr>
+        <w:widowControl/>
+        <w:numPr>
+          <w:ilvl w:val="0"/>
+          <w:numId w:val="59"/>
+        </w:numPr>
+        <w:wordWrap/>
+        <w:autoSpaceDE/>
+        <w:autoSpaceDN/>
+        <w:spacing w:before="100" w:beforeAutospacing="1" w:after="100" w:afterAutospacing="1" w:line="240" w:lineRule="auto"/>
+        <w:jc w:val="left"/>
+      </w:pPr>
+      <w:hyperlink r:id="rId298" w:tooltip="보기5번" w:history="1">
+        <w:r>
+          <w:rPr>
+            <w:rStyle w:val="a4"/>
+          </w:rPr>
+          <w:t>평가에 대한 폭넓은 시각을 가진다.</w:t>
+        </w:r>
+      </w:hyperlink>
+    </w:p>
+    <w:p>
+      <w:pPr>
+        <w:pStyle w:val="a3"/>
+        <w:ind w:left="720"/>
+      </w:pPr>
+      <w:r>
+        <w:t>평가에 대한 두려움은 평가를 하지 않는 이유이다.</w:t>
+      </w:r>
+    </w:p>
+    <w:p>
+      <w:pPr>
+        <w:pStyle w:val="num2"/>
+      </w:pPr>
+      <w:r>
+        <w:rPr>
+          <w:rFonts w:hint="eastAsia"/>
+        </w:rPr>
+        <w:t xml:space="preserve">Q2. </w:t>
+      </w:r>
+      <w:r>
+        <w:t>Kirkpatrick의 4수준평가가 아닌 것은?</w:t>
+      </w:r>
+    </w:p>
+    <w:p>
+      <w:pPr>
+        <w:widowControl/>
+        <w:numPr>
+          <w:ilvl w:val="0"/>
+          <w:numId w:val="60"/>
+        </w:numPr>
+        <w:wordWrap/>
+        <w:autoSpaceDE/>
+        <w:autoSpaceDN/>
+        <w:spacing w:before="100" w:beforeAutospacing="1" w:after="100" w:afterAutospacing="1" w:line="240" w:lineRule="auto"/>
+        <w:jc w:val="left"/>
+      </w:pPr>
+      <w:hyperlink r:id="rId299" w:tooltip="보기1번" w:history="1">
+        <w:r>
+          <w:rPr>
+            <w:rStyle w:val="a4"/>
+          </w:rPr>
+          <w:t>행동평가</w:t>
+        </w:r>
+      </w:hyperlink>
+    </w:p>
+    <w:p>
+      <w:pPr>
+        <w:widowControl/>
+        <w:numPr>
+          <w:ilvl w:val="0"/>
+          <w:numId w:val="60"/>
+        </w:numPr>
+        <w:wordWrap/>
+        <w:autoSpaceDE/>
+        <w:autoSpaceDN/>
+        <w:spacing w:before="100" w:beforeAutospacing="1" w:after="100" w:afterAutospacing="1" w:line="240" w:lineRule="auto"/>
+        <w:jc w:val="left"/>
+      </w:pPr>
+      <w:hyperlink r:id="rId300" w:tooltip="보기2번" w:history="1">
+        <w:r>
+          <w:rPr>
+            <w:rStyle w:val="a4"/>
+          </w:rPr>
+          <w:t>학습평가</w:t>
+        </w:r>
+      </w:hyperlink>
+    </w:p>
+    <w:p>
+      <w:pPr>
+        <w:widowControl/>
+        <w:numPr>
+          <w:ilvl w:val="0"/>
+          <w:numId w:val="60"/>
+        </w:numPr>
+        <w:wordWrap/>
+        <w:autoSpaceDE/>
+        <w:autoSpaceDN/>
+        <w:spacing w:before="100" w:beforeAutospacing="1" w:after="100" w:afterAutospacing="1" w:line="240" w:lineRule="auto"/>
+        <w:jc w:val="left"/>
+      </w:pPr>
+      <w:hyperlink r:id="rId301" w:tooltip="보기3번" w:history="1">
+        <w:r>
+          <w:rPr>
+            <w:rStyle w:val="a4"/>
+          </w:rPr>
+          <w:t>반응평가</w:t>
+        </w:r>
+      </w:hyperlink>
+    </w:p>
+    <w:p>
+      <w:pPr>
+        <w:widowControl/>
+        <w:numPr>
+          <w:ilvl w:val="0"/>
+          <w:numId w:val="60"/>
+        </w:numPr>
+        <w:wordWrap/>
+        <w:autoSpaceDE/>
+        <w:autoSpaceDN/>
+        <w:spacing w:before="100" w:beforeAutospacing="1" w:after="100" w:afterAutospacing="1" w:line="240" w:lineRule="auto"/>
+        <w:jc w:val="left"/>
+      </w:pPr>
+      <w:hyperlink r:id="rId302" w:tooltip="보기4번" w:history="1">
+        <w:r>
+          <w:rPr>
+            <w:rStyle w:val="a4"/>
+          </w:rPr>
+          <w:t>결과평가</w:t>
+        </w:r>
+      </w:hyperlink>
+    </w:p>
+    <w:p>
+      <w:pPr>
+        <w:widowControl/>
+        <w:numPr>
+          <w:ilvl w:val="0"/>
+          <w:numId w:val="60"/>
+        </w:numPr>
+        <w:wordWrap/>
+        <w:autoSpaceDE/>
+        <w:autoSpaceDN/>
+        <w:spacing w:before="100" w:beforeAutospacing="1" w:after="100" w:afterAutospacing="1" w:line="240" w:lineRule="auto"/>
+        <w:jc w:val="left"/>
+        <w:rPr>
+          <w:color w:val="FF0000"/>
+        </w:rPr>
+      </w:pPr>
+      <w:hyperlink r:id="rId303" w:tooltip="보기5번" w:history="1">
+        <w:r>
+          <w:rPr>
+            <w:rStyle w:val="a4"/>
+            <w:color w:val="FF0000"/>
+          </w:rPr>
+          <w:t>형성평가</w:t>
+        </w:r>
+      </w:hyperlink>
+    </w:p>
+    <w:p>
+      <w:pPr>
+        <w:pStyle w:val="a3"/>
+        <w:ind w:left="720"/>
+      </w:pPr>
+      <w:r>
+        <w:t>형성평가는 프로그램 학습목표를 달성하는 방향으로 진행되고 있는지를 점검하기 위한 목적평가로 Kirkpatrick의 4수준평가가 아니다.</w:t>
+      </w:r>
+    </w:p>
+    <w:p>
+      <w:pPr>
+        <w:pStyle w:val="num3"/>
+      </w:pPr>
+      <w:r>
+        <w:rPr>
+          <w:rFonts w:hint="eastAsia"/>
+        </w:rPr>
+        <w:t xml:space="preserve">Q3. </w:t>
+      </w:r>
+      <w:r>
+        <w:t>전통적인 재무측정방식과 거리가 먼 것은?</w:t>
+      </w:r>
+    </w:p>
+    <w:p>
+      <w:pPr>
+        <w:widowControl/>
+        <w:numPr>
+          <w:ilvl w:val="0"/>
+          <w:numId w:val="61"/>
+        </w:numPr>
+        <w:wordWrap/>
+        <w:autoSpaceDE/>
+        <w:autoSpaceDN/>
+        <w:spacing w:before="100" w:beforeAutospacing="1" w:after="100" w:afterAutospacing="1" w:line="240" w:lineRule="auto"/>
+        <w:jc w:val="left"/>
+      </w:pPr>
+      <w:hyperlink r:id="rId304" w:tooltip="보기1번" w:history="1">
+        <w:r>
+          <w:rPr>
+            <w:rStyle w:val="a4"/>
+          </w:rPr>
+          <w:t>고객관련성은 없고 단기업적만 보상</w:t>
+        </w:r>
+      </w:hyperlink>
+    </w:p>
+    <w:p>
+      <w:pPr>
+        <w:widowControl/>
+        <w:numPr>
+          <w:ilvl w:val="0"/>
+          <w:numId w:val="61"/>
+        </w:numPr>
+        <w:wordWrap/>
+        <w:autoSpaceDE/>
+        <w:autoSpaceDN/>
+        <w:spacing w:before="100" w:beforeAutospacing="1" w:after="100" w:afterAutospacing="1" w:line="240" w:lineRule="auto"/>
+        <w:jc w:val="left"/>
+      </w:pPr>
+      <w:hyperlink r:id="rId305" w:tooltip="보기2번" w:history="1">
+        <w:r>
+          <w:rPr>
+            <w:rStyle w:val="a4"/>
+          </w:rPr>
+          <w:t>문제에 대한 근본적인 처방방식을 제시하지 못한다.</w:t>
+        </w:r>
+      </w:hyperlink>
+    </w:p>
+    <w:p>
+      <w:pPr>
+        <w:widowControl/>
+        <w:numPr>
+          <w:ilvl w:val="0"/>
+          <w:numId w:val="61"/>
+        </w:numPr>
+        <w:wordWrap/>
+        <w:autoSpaceDE/>
+        <w:autoSpaceDN/>
+        <w:spacing w:before="100" w:beforeAutospacing="1" w:after="100" w:afterAutospacing="1" w:line="240" w:lineRule="auto"/>
+        <w:jc w:val="left"/>
+      </w:pPr>
+      <w:hyperlink r:id="rId306" w:tooltip="보기3번" w:history="1">
+        <w:r>
+          <w:rPr>
+            <w:rStyle w:val="a4"/>
+          </w:rPr>
+          <w:t>무형자산, 지식자산의 가치를 반영하지 못한다.</w:t>
+        </w:r>
+      </w:hyperlink>
+    </w:p>
+    <w:p>
+      <w:pPr>
+        <w:widowControl/>
+        <w:numPr>
+          <w:ilvl w:val="0"/>
+          <w:numId w:val="61"/>
+        </w:numPr>
+        <w:wordWrap/>
+        <w:autoSpaceDE/>
+        <w:autoSpaceDN/>
+        <w:spacing w:before="100" w:beforeAutospacing="1" w:after="100" w:afterAutospacing="1" w:line="240" w:lineRule="auto"/>
+        <w:jc w:val="left"/>
+      </w:pPr>
+      <w:hyperlink r:id="rId307" w:tooltip="보기4번" w:history="1">
+        <w:r>
+          <w:rPr>
+            <w:rStyle w:val="a4"/>
+          </w:rPr>
+          <w:t>전략과의 연계가 미흡하다.</w:t>
+        </w:r>
+      </w:hyperlink>
+    </w:p>
+    <w:p>
+      <w:pPr>
+        <w:widowControl/>
+        <w:numPr>
+          <w:ilvl w:val="0"/>
+          <w:numId w:val="61"/>
+        </w:numPr>
+        <w:wordWrap/>
+        <w:autoSpaceDE/>
+        <w:autoSpaceDN/>
+        <w:spacing w:before="100" w:beforeAutospacing="1" w:after="100" w:afterAutospacing="1" w:line="240" w:lineRule="auto"/>
+        <w:jc w:val="left"/>
+        <w:rPr>
+          <w:color w:val="FF0000"/>
+        </w:rPr>
+      </w:pPr>
+      <w:hyperlink r:id="rId308" w:tooltip="보기5번" w:history="1">
+        <w:r>
+          <w:rPr>
+            <w:rStyle w:val="a4"/>
+            <w:color w:val="FF0000"/>
+          </w:rPr>
+          <w:t>기업내부의 기능 간 프로세스를 원활히 반영한다.</w:t>
+        </w:r>
+      </w:hyperlink>
+    </w:p>
+    <w:p>
+      <w:pPr>
+        <w:pStyle w:val="a3"/>
+        <w:ind w:left="720"/>
+      </w:pPr>
+      <w:r>
+        <w:t>기업내부의 기능 간 프로세스를 원활히 반영하는 데 한계가 있다.</w:t>
+      </w:r>
+    </w:p>
+    <w:p>
+      <w:pPr>
+        <w:pStyle w:val="a3"/>
+      </w:pPr>
+      <w:r>
+        <w:rPr>
+          <w:rFonts w:hint="eastAsia"/>
+        </w:rPr>
+        <w:t xml:space="preserve">Q1. </w:t>
+      </w:r>
+      <w:r>
+        <w:t>성과주의의 배경이 아닌 것은?</w:t>
+      </w:r>
+    </w:p>
+    <w:p>
+      <w:pPr>
+        <w:widowControl/>
+        <w:numPr>
+          <w:ilvl w:val="0"/>
+          <w:numId w:val="62"/>
+        </w:numPr>
+        <w:wordWrap/>
+        <w:autoSpaceDE/>
+        <w:autoSpaceDN/>
+        <w:spacing w:before="100" w:beforeAutospacing="1" w:after="100" w:afterAutospacing="1" w:line="240" w:lineRule="auto"/>
+        <w:jc w:val="left"/>
+        <w:rPr>
+          <w:color w:val="FF0000"/>
+        </w:rPr>
+      </w:pPr>
+      <w:hyperlink r:id="rId309" w:tooltip="보기1번" w:history="1">
+        <w:r>
+          <w:rPr>
+            <w:rStyle w:val="a4"/>
+            <w:color w:val="FF0000"/>
+          </w:rPr>
+          <w:t>잠재능력, 태도중시</w:t>
+        </w:r>
+      </w:hyperlink>
+    </w:p>
+    <w:p>
+      <w:pPr>
+        <w:widowControl/>
+        <w:numPr>
+          <w:ilvl w:val="0"/>
+          <w:numId w:val="62"/>
+        </w:numPr>
+        <w:wordWrap/>
+        <w:autoSpaceDE/>
+        <w:autoSpaceDN/>
+        <w:spacing w:before="100" w:beforeAutospacing="1" w:after="100" w:afterAutospacing="1" w:line="240" w:lineRule="auto"/>
+        <w:jc w:val="left"/>
+      </w:pPr>
+      <w:hyperlink r:id="rId310" w:tooltip="보기2번" w:history="1">
+        <w:r>
+          <w:rPr>
+            <w:rStyle w:val="a4"/>
+          </w:rPr>
+          <w:t>성과창출역량</w:t>
+        </w:r>
+      </w:hyperlink>
+    </w:p>
+    <w:p>
+      <w:pPr>
+        <w:widowControl/>
+        <w:numPr>
+          <w:ilvl w:val="0"/>
+          <w:numId w:val="62"/>
+        </w:numPr>
+        <w:wordWrap/>
+        <w:autoSpaceDE/>
+        <w:autoSpaceDN/>
+        <w:spacing w:before="100" w:beforeAutospacing="1" w:after="100" w:afterAutospacing="1" w:line="240" w:lineRule="auto"/>
+        <w:jc w:val="left"/>
+      </w:pPr>
+      <w:hyperlink r:id="rId311" w:tooltip="보기3번" w:history="1">
+        <w:r>
+          <w:rPr>
+            <w:rStyle w:val="a4"/>
+          </w:rPr>
+          <w:t>노동시장에서 기업유인을 크게 하기 위함이다.</w:t>
+        </w:r>
+      </w:hyperlink>
+    </w:p>
+    <w:p>
+      <w:pPr>
+        <w:widowControl/>
+        <w:numPr>
+          <w:ilvl w:val="0"/>
+          <w:numId w:val="62"/>
+        </w:numPr>
+        <w:wordWrap/>
+        <w:autoSpaceDE/>
+        <w:autoSpaceDN/>
+        <w:spacing w:before="100" w:beforeAutospacing="1" w:after="100" w:afterAutospacing="1" w:line="240" w:lineRule="auto"/>
+        <w:jc w:val="left"/>
+      </w:pPr>
+      <w:hyperlink r:id="rId312" w:tooltip="보기4번" w:history="1">
+        <w:r>
+          <w:rPr>
+            <w:rStyle w:val="a4"/>
+          </w:rPr>
+          <w:t>현업실무자에게 권한과 책임 확대</w:t>
+        </w:r>
+      </w:hyperlink>
+    </w:p>
+    <w:p>
+      <w:pPr>
+        <w:widowControl/>
+        <w:numPr>
+          <w:ilvl w:val="0"/>
+          <w:numId w:val="62"/>
+        </w:numPr>
+        <w:wordWrap/>
+        <w:autoSpaceDE/>
+        <w:autoSpaceDN/>
+        <w:spacing w:before="100" w:beforeAutospacing="1" w:after="100" w:afterAutospacing="1" w:line="240" w:lineRule="auto"/>
+        <w:jc w:val="left"/>
+      </w:pPr>
+      <w:hyperlink r:id="rId313" w:tooltip="보기5번" w:history="1">
+        <w:r>
+          <w:rPr>
+            <w:rStyle w:val="a4"/>
+          </w:rPr>
+          <w:t>무한경쟁의 대두</w:t>
+        </w:r>
+      </w:hyperlink>
+    </w:p>
+    <w:p>
+      <w:pPr>
+        <w:pStyle w:val="a3"/>
+        <w:ind w:left="720"/>
+      </w:pPr>
+      <w:r>
+        <w:t>잠재능력, 태도중시는 능력주의의 관심사항이다.</w:t>
+      </w:r>
+    </w:p>
+    <w:p>
+      <w:pPr>
+        <w:pStyle w:val="num2"/>
+      </w:pPr>
+      <w:r>
+        <w:rPr>
+          <w:rFonts w:hint="eastAsia"/>
+        </w:rPr>
+        <w:t xml:space="preserve">Q2. </w:t>
+      </w:r>
+      <w:r>
+        <w:t>다음 주어진 항목 중 성과작성 프로세스가 옳은 것은?</w:t>
+      </w:r>
+    </w:p>
+    <w:p>
+      <w:pPr>
+        <w:widowControl/>
+        <w:numPr>
+          <w:ilvl w:val="0"/>
+          <w:numId w:val="63"/>
+        </w:numPr>
+        <w:wordWrap/>
+        <w:autoSpaceDE/>
+        <w:autoSpaceDN/>
+        <w:spacing w:before="100" w:beforeAutospacing="1" w:after="100" w:afterAutospacing="1" w:line="240" w:lineRule="auto"/>
+        <w:jc w:val="left"/>
+      </w:pPr>
+      <w:hyperlink r:id="rId314" w:tooltip="보기1번" w:history="1">
+        <w:r>
+          <w:rPr>
+            <w:rStyle w:val="a4"/>
+          </w:rPr>
+          <w:t>KPI 추출 → 목표수준 결정 → 평가등급부여 一 CSF 도출</w:t>
+        </w:r>
+      </w:hyperlink>
+    </w:p>
+    <w:p>
+      <w:pPr>
+        <w:widowControl/>
+        <w:numPr>
+          <w:ilvl w:val="0"/>
+          <w:numId w:val="63"/>
+        </w:numPr>
+        <w:wordWrap/>
+        <w:autoSpaceDE/>
+        <w:autoSpaceDN/>
+        <w:spacing w:before="100" w:beforeAutospacing="1" w:after="100" w:afterAutospacing="1" w:line="240" w:lineRule="auto"/>
+        <w:jc w:val="left"/>
+        <w:rPr>
+          <w:color w:val="FF0000"/>
+        </w:rPr>
+      </w:pPr>
+      <w:hyperlink r:id="rId315" w:tooltip="보기2번" w:history="1">
+        <w:r>
+          <w:rPr>
+            <w:rStyle w:val="a4"/>
+            <w:color w:val="FF0000"/>
+          </w:rPr>
+          <w:t>CSF 도출 → KPI 추출 → 목표수준 결정 → 평가등급부여</w:t>
+        </w:r>
+      </w:hyperlink>
+    </w:p>
+    <w:p>
+      <w:pPr>
+        <w:widowControl/>
+        <w:numPr>
+          <w:ilvl w:val="0"/>
+          <w:numId w:val="63"/>
+        </w:numPr>
+        <w:wordWrap/>
+        <w:autoSpaceDE/>
+        <w:autoSpaceDN/>
+        <w:spacing w:before="100" w:beforeAutospacing="1" w:after="100" w:afterAutospacing="1" w:line="240" w:lineRule="auto"/>
+        <w:jc w:val="left"/>
+      </w:pPr>
+      <w:hyperlink r:id="rId316" w:tooltip="보기3번" w:history="1">
+        <w:r>
+          <w:rPr>
+            <w:rStyle w:val="a4"/>
+          </w:rPr>
+          <w:t>목표수준 결정 → 평가등급부여 → CSF 도출 → KPI 추출</w:t>
+        </w:r>
+      </w:hyperlink>
+    </w:p>
+    <w:p>
+      <w:pPr>
+        <w:widowControl/>
+        <w:numPr>
+          <w:ilvl w:val="0"/>
+          <w:numId w:val="63"/>
+        </w:numPr>
+        <w:wordWrap/>
+        <w:autoSpaceDE/>
+        <w:autoSpaceDN/>
+        <w:spacing w:before="100" w:beforeAutospacing="1" w:after="100" w:afterAutospacing="1" w:line="240" w:lineRule="auto"/>
+        <w:jc w:val="left"/>
+      </w:pPr>
+      <w:hyperlink r:id="rId317" w:tooltip="보기4번" w:history="1">
+        <w:r>
+          <w:rPr>
+            <w:rStyle w:val="a4"/>
+          </w:rPr>
+          <w:t>평가등급부여 → CSF 도출 → 목표수준 결정 → KPI 추출</w:t>
+        </w:r>
+      </w:hyperlink>
+    </w:p>
+    <w:p>
+      <w:pPr>
+        <w:widowControl/>
+        <w:numPr>
+          <w:ilvl w:val="0"/>
+          <w:numId w:val="63"/>
+        </w:numPr>
+        <w:wordWrap/>
+        <w:autoSpaceDE/>
+        <w:autoSpaceDN/>
+        <w:spacing w:before="100" w:beforeAutospacing="1" w:after="100" w:afterAutospacing="1" w:line="240" w:lineRule="auto"/>
+        <w:jc w:val="left"/>
+      </w:pPr>
+      <w:hyperlink r:id="rId318" w:tooltip="보기5번" w:history="1">
+        <w:r>
+          <w:rPr>
+            <w:rStyle w:val="a4"/>
+          </w:rPr>
+          <w:t>목표수준 결정 → KPI 추출 → CSF 도출 → 평가등급부여</w:t>
+        </w:r>
+      </w:hyperlink>
+    </w:p>
+    <w:p>
+      <w:pPr>
+        <w:pStyle w:val="a3"/>
+        <w:ind w:left="720"/>
+      </w:pPr>
+      <w:r>
+        <w:t>성과작성 프로세스는 핵심업무설정 → CSF 도출 → KPI 추출 → 목표수준 결정 → → 평가등급부여 → 가중치 부여 → 평가지표확정 → 실행계획수립 순이다.</w:t>
+      </w:r>
+    </w:p>
+    <w:p>
+      <w:pPr>
+        <w:pStyle w:val="num3"/>
+      </w:pPr>
+      <w:r>
+        <w:rPr>
+          <w:rFonts w:hint="eastAsia"/>
+        </w:rPr>
+        <w:t xml:space="preserve">Q3. </w:t>
+      </w:r>
+      <w:r>
+        <w:t>다음 중 HRM과 Line Manager 중 HRM의 역할이 아닌 것은?</w:t>
+      </w:r>
+    </w:p>
+    <w:p>
+      <w:pPr>
+        <w:widowControl/>
+        <w:numPr>
+          <w:ilvl w:val="0"/>
+          <w:numId w:val="64"/>
+        </w:numPr>
+        <w:wordWrap/>
+        <w:autoSpaceDE/>
+        <w:autoSpaceDN/>
+        <w:spacing w:before="100" w:beforeAutospacing="1" w:after="100" w:afterAutospacing="1" w:line="240" w:lineRule="auto"/>
+        <w:jc w:val="left"/>
+      </w:pPr>
+      <w:hyperlink r:id="rId319" w:tooltip="보기1번" w:history="1">
+        <w:r>
+          <w:rPr>
+            <w:rStyle w:val="a4"/>
+          </w:rPr>
+          <w:t>인적자원 컨설팅센터</w:t>
+        </w:r>
+      </w:hyperlink>
+    </w:p>
+    <w:p>
+      <w:pPr>
+        <w:widowControl/>
+        <w:numPr>
+          <w:ilvl w:val="0"/>
+          <w:numId w:val="64"/>
+        </w:numPr>
+        <w:wordWrap/>
+        <w:autoSpaceDE/>
+        <w:autoSpaceDN/>
+        <w:spacing w:before="100" w:beforeAutospacing="1" w:after="100" w:afterAutospacing="1" w:line="240" w:lineRule="auto"/>
+        <w:jc w:val="left"/>
+        <w:rPr>
+          <w:color w:val="FF0000"/>
+        </w:rPr>
+      </w:pPr>
+      <w:hyperlink r:id="rId320" w:tooltip="보기2번" w:history="1">
+        <w:r>
+          <w:rPr>
+            <w:rStyle w:val="a4"/>
+            <w:color w:val="FF0000"/>
+          </w:rPr>
+          <w:t>인사정책의 기초담당</w:t>
+        </w:r>
+      </w:hyperlink>
+    </w:p>
+    <w:p>
+      <w:pPr>
+        <w:widowControl/>
+        <w:numPr>
+          <w:ilvl w:val="0"/>
+          <w:numId w:val="64"/>
+        </w:numPr>
+        <w:wordWrap/>
+        <w:autoSpaceDE/>
+        <w:autoSpaceDN/>
+        <w:spacing w:before="100" w:beforeAutospacing="1" w:after="100" w:afterAutospacing="1" w:line="240" w:lineRule="auto"/>
+        <w:jc w:val="left"/>
+      </w:pPr>
+      <w:hyperlink r:id="rId321" w:tooltip="보기3번" w:history="1">
+        <w:r>
+          <w:rPr>
+            <w:rStyle w:val="a4"/>
+          </w:rPr>
+          <w:t>전문성을 가지고 인사관리 지원업무 수행</w:t>
+        </w:r>
+      </w:hyperlink>
+    </w:p>
+    <w:p>
+      <w:pPr>
+        <w:widowControl/>
+        <w:numPr>
+          <w:ilvl w:val="0"/>
+          <w:numId w:val="64"/>
+        </w:numPr>
+        <w:wordWrap/>
+        <w:autoSpaceDE/>
+        <w:autoSpaceDN/>
+        <w:spacing w:before="100" w:beforeAutospacing="1" w:after="100" w:afterAutospacing="1" w:line="240" w:lineRule="auto"/>
+        <w:jc w:val="left"/>
+      </w:pPr>
+      <w:hyperlink r:id="rId322" w:tooltip="보기4번" w:history="1">
+        <w:r>
+          <w:rPr>
+            <w:rStyle w:val="a4"/>
+          </w:rPr>
+          <w:t>구성원의 변혁을 위하여 핵심역량 과제 수행</w:t>
+        </w:r>
+      </w:hyperlink>
+    </w:p>
+    <w:p>
+      <w:pPr>
+        <w:widowControl/>
+        <w:numPr>
+          <w:ilvl w:val="0"/>
+          <w:numId w:val="64"/>
+        </w:numPr>
+        <w:wordWrap/>
+        <w:autoSpaceDE/>
+        <w:autoSpaceDN/>
+        <w:spacing w:before="100" w:beforeAutospacing="1" w:after="100" w:afterAutospacing="1" w:line="240" w:lineRule="auto"/>
+        <w:jc w:val="left"/>
+      </w:pPr>
+      <w:hyperlink r:id="rId323" w:tooltip="보기5번" w:history="1">
+        <w:r>
+          <w:rPr>
+            <w:rStyle w:val="a4"/>
+          </w:rPr>
+          <w:t>인사정책 수립을 위한 최종안 기획담당</w:t>
+        </w:r>
+      </w:hyperlink>
+    </w:p>
+    <w:p>
+      <w:pPr>
+        <w:pStyle w:val="a3"/>
+        <w:ind w:left="720"/>
+      </w:pPr>
+      <w:r>
+        <w:t>인사정책의 기초담당은 Line Manager의 역할이다.</w:t>
       </w:r>
     </w:p>
     <w:p>
@@ -10535,6 +11047,119 @@
     </w:lvl>
   </w:abstractNum>
   <w:abstractNum w:abstractNumId="10">
+    <w:nsid w:val="107056E4"/>
+    <w:multiLevelType w:val="multilevel"/>
+    <w:tmpl w:val="86A28CE8"/>
+    <w:lvl w:ilvl="0">
+      <w:start w:val="1"/>
+      <w:numFmt w:val="decimal"/>
+      <w:lvlText w:val="%1."/>
+      <w:lvlJc w:val="left"/>
+      <w:pPr>
+        <w:tabs>
+          <w:tab w:val="num" w:pos="720"/>
+        </w:tabs>
+        <w:ind w:left="720" w:hanging="360"/>
+      </w:pPr>
+    </w:lvl>
+    <w:lvl w:ilvl="1" w:tentative="1">
+      <w:start w:val="1"/>
+      <w:numFmt w:val="decimal"/>
+      <w:lvlText w:val="%2."/>
+      <w:lvlJc w:val="left"/>
+      <w:pPr>
+        <w:tabs>
+          <w:tab w:val="num" w:pos="1440"/>
+        </w:tabs>
+        <w:ind w:left="1440" w:hanging="360"/>
+      </w:pPr>
+    </w:lvl>
+    <w:lvl w:ilvl="2" w:tentative="1">
+      <w:start w:val="1"/>
+      <w:numFmt w:val="decimal"/>
+      <w:lvlText w:val="%3."/>
+      <w:lvlJc w:val="left"/>
+      <w:pPr>
+        <w:tabs>
+          <w:tab w:val="num" w:pos="2160"/>
+        </w:tabs>
+        <w:ind w:left="2160" w:hanging="360"/>
+      </w:pPr>
+    </w:lvl>
+    <w:lvl w:ilvl="3" w:tentative="1">
+      <w:start w:val="1"/>
+      <w:numFmt w:val="decimal"/>
+      <w:lvlText w:val="%4."/>
+      <w:lvlJc w:val="left"/>
+      <w:pPr>
+        <w:tabs>
+          <w:tab w:val="num" w:pos="2880"/>
+        </w:tabs>
+        <w:ind w:left="2880" w:hanging="360"/>
+      </w:pPr>
+    </w:lvl>
+    <w:lvl w:ilvl="4" w:tentative="1">
+      <w:start w:val="1"/>
+      <w:numFmt w:val="decimal"/>
+      <w:lvlText w:val="%5."/>
+      <w:lvlJc w:val="left"/>
+      <w:pPr>
+        <w:tabs>
+          <w:tab w:val="num" w:pos="3600"/>
+        </w:tabs>
+        <w:ind w:left="3600" w:hanging="360"/>
+      </w:pPr>
+    </w:lvl>
+    <w:lvl w:ilvl="5" w:tentative="1">
+      <w:start w:val="1"/>
+      <w:numFmt w:val="decimal"/>
+      <w:lvlText w:val="%6."/>
+      <w:lvlJc w:val="left"/>
+      <w:pPr>
+        <w:tabs>
+          <w:tab w:val="num" w:pos="4320"/>
+        </w:tabs>
+        <w:ind w:left="4320" w:hanging="360"/>
+      </w:pPr>
+    </w:lvl>
+    <w:lvl w:ilvl="6" w:tentative="1">
+      <w:start w:val="1"/>
+      <w:numFmt w:val="decimal"/>
+      <w:lvlText w:val="%7."/>
+      <w:lvlJc w:val="left"/>
+      <w:pPr>
+        <w:tabs>
+          <w:tab w:val="num" w:pos="5040"/>
+        </w:tabs>
+        <w:ind w:left="5040" w:hanging="360"/>
+      </w:pPr>
+    </w:lvl>
+    <w:lvl w:ilvl="7" w:tentative="1">
+      <w:start w:val="1"/>
+      <w:numFmt w:val="decimal"/>
+      <w:lvlText w:val="%8."/>
+      <w:lvlJc w:val="left"/>
+      <w:pPr>
+        <w:tabs>
+          <w:tab w:val="num" w:pos="5760"/>
+        </w:tabs>
+        <w:ind w:left="5760" w:hanging="360"/>
+      </w:pPr>
+    </w:lvl>
+    <w:lvl w:ilvl="8" w:tentative="1">
+      <w:start w:val="1"/>
+      <w:numFmt w:val="decimal"/>
+      <w:lvlText w:val="%9."/>
+      <w:lvlJc w:val="left"/>
+      <w:pPr>
+        <w:tabs>
+          <w:tab w:val="num" w:pos="6480"/>
+        </w:tabs>
+        <w:ind w:left="6480" w:hanging="360"/>
+      </w:pPr>
+    </w:lvl>
+  </w:abstractNum>
+  <w:abstractNum w:abstractNumId="11">
     <w:nsid w:val="13961535"/>
     <w:multiLevelType w:val="multilevel"/>
     <w:tmpl w:val="883617BA"/>
@@ -10647,7 +11272,7 @@
       </w:pPr>
     </w:lvl>
   </w:abstractNum>
-  <w:abstractNum w:abstractNumId="11">
+  <w:abstractNum w:abstractNumId="12">
     <w:nsid w:val="156168BB"/>
     <w:multiLevelType w:val="multilevel"/>
     <w:tmpl w:val="37D2EBD4"/>
@@ -10760,7 +11385,7 @@
       </w:pPr>
     </w:lvl>
   </w:abstractNum>
-  <w:abstractNum w:abstractNumId="12">
+  <w:abstractNum w:abstractNumId="13">
     <w:nsid w:val="183151A1"/>
     <w:multiLevelType w:val="multilevel"/>
     <w:tmpl w:val="A8E61050"/>
@@ -10873,7 +11498,7 @@
       </w:pPr>
     </w:lvl>
   </w:abstractNum>
-  <w:abstractNum w:abstractNumId="13">
+  <w:abstractNum w:abstractNumId="14">
     <w:nsid w:val="187E418B"/>
     <w:multiLevelType w:val="multilevel"/>
     <w:tmpl w:val="66B23F80"/>
@@ -10986,7 +11611,7 @@
       </w:pPr>
     </w:lvl>
   </w:abstractNum>
-  <w:abstractNum w:abstractNumId="14">
+  <w:abstractNum w:abstractNumId="15">
     <w:nsid w:val="19632A7D"/>
     <w:multiLevelType w:val="multilevel"/>
     <w:tmpl w:val="614AEC4A"/>
@@ -11099,7 +11724,7 @@
       </w:pPr>
     </w:lvl>
   </w:abstractNum>
-  <w:abstractNum w:abstractNumId="15">
+  <w:abstractNum w:abstractNumId="16">
     <w:nsid w:val="1C1E51FD"/>
     <w:multiLevelType w:val="multilevel"/>
     <w:tmpl w:val="5C3A8DC6"/>
@@ -11212,7 +11837,7 @@
       </w:pPr>
     </w:lvl>
   </w:abstractNum>
-  <w:abstractNum w:abstractNumId="16">
+  <w:abstractNum w:abstractNumId="17">
     <w:nsid w:val="202550BA"/>
     <w:multiLevelType w:val="multilevel"/>
     <w:tmpl w:val="5644E196"/>
@@ -11325,7 +11950,7 @@
       </w:pPr>
     </w:lvl>
   </w:abstractNum>
-  <w:abstractNum w:abstractNumId="17">
+  <w:abstractNum w:abstractNumId="18">
     <w:nsid w:val="203A0BEE"/>
     <w:multiLevelType w:val="multilevel"/>
     <w:tmpl w:val="C002C6DA"/>
@@ -11438,7 +12063,7 @@
       </w:pPr>
     </w:lvl>
   </w:abstractNum>
-  <w:abstractNum w:abstractNumId="18">
+  <w:abstractNum w:abstractNumId="19">
     <w:nsid w:val="203C5996"/>
     <w:multiLevelType w:val="multilevel"/>
     <w:tmpl w:val="11A0AE7A"/>
@@ -11587,7 +12212,120 @@
       </w:rPr>
     </w:lvl>
   </w:abstractNum>
-  <w:abstractNum w:abstractNumId="19">
+  <w:abstractNum w:abstractNumId="20">
+    <w:nsid w:val="233C6A2D"/>
+    <w:multiLevelType w:val="multilevel"/>
+    <w:tmpl w:val="3A66B336"/>
+    <w:lvl w:ilvl="0">
+      <w:start w:val="1"/>
+      <w:numFmt w:val="decimal"/>
+      <w:lvlText w:val="%1."/>
+      <w:lvlJc w:val="left"/>
+      <w:pPr>
+        <w:tabs>
+          <w:tab w:val="num" w:pos="720"/>
+        </w:tabs>
+        <w:ind w:left="720" w:hanging="360"/>
+      </w:pPr>
+    </w:lvl>
+    <w:lvl w:ilvl="1" w:tentative="1">
+      <w:start w:val="1"/>
+      <w:numFmt w:val="decimal"/>
+      <w:lvlText w:val="%2."/>
+      <w:lvlJc w:val="left"/>
+      <w:pPr>
+        <w:tabs>
+          <w:tab w:val="num" w:pos="1440"/>
+        </w:tabs>
+        <w:ind w:left="1440" w:hanging="360"/>
+      </w:pPr>
+    </w:lvl>
+    <w:lvl w:ilvl="2" w:tentative="1">
+      <w:start w:val="1"/>
+      <w:numFmt w:val="decimal"/>
+      <w:lvlText w:val="%3."/>
+      <w:lvlJc w:val="left"/>
+      <w:pPr>
+        <w:tabs>
+          <w:tab w:val="num" w:pos="2160"/>
+        </w:tabs>
+        <w:ind w:left="2160" w:hanging="360"/>
+      </w:pPr>
+    </w:lvl>
+    <w:lvl w:ilvl="3" w:tentative="1">
+      <w:start w:val="1"/>
+      <w:numFmt w:val="decimal"/>
+      <w:lvlText w:val="%4."/>
+      <w:lvlJc w:val="left"/>
+      <w:pPr>
+        <w:tabs>
+          <w:tab w:val="num" w:pos="2880"/>
+        </w:tabs>
+        <w:ind w:left="2880" w:hanging="360"/>
+      </w:pPr>
+    </w:lvl>
+    <w:lvl w:ilvl="4" w:tentative="1">
+      <w:start w:val="1"/>
+      <w:numFmt w:val="decimal"/>
+      <w:lvlText w:val="%5."/>
+      <w:lvlJc w:val="left"/>
+      <w:pPr>
+        <w:tabs>
+          <w:tab w:val="num" w:pos="3600"/>
+        </w:tabs>
+        <w:ind w:left="3600" w:hanging="360"/>
+      </w:pPr>
+    </w:lvl>
+    <w:lvl w:ilvl="5" w:tentative="1">
+      <w:start w:val="1"/>
+      <w:numFmt w:val="decimal"/>
+      <w:lvlText w:val="%6."/>
+      <w:lvlJc w:val="left"/>
+      <w:pPr>
+        <w:tabs>
+          <w:tab w:val="num" w:pos="4320"/>
+        </w:tabs>
+        <w:ind w:left="4320" w:hanging="360"/>
+      </w:pPr>
+    </w:lvl>
+    <w:lvl w:ilvl="6" w:tentative="1">
+      <w:start w:val="1"/>
+      <w:numFmt w:val="decimal"/>
+      <w:lvlText w:val="%7."/>
+      <w:lvlJc w:val="left"/>
+      <w:pPr>
+        <w:tabs>
+          <w:tab w:val="num" w:pos="5040"/>
+        </w:tabs>
+        <w:ind w:left="5040" w:hanging="360"/>
+      </w:pPr>
+    </w:lvl>
+    <w:lvl w:ilvl="7" w:tentative="1">
+      <w:start w:val="1"/>
+      <w:numFmt w:val="decimal"/>
+      <w:lvlText w:val="%8."/>
+      <w:lvlJc w:val="left"/>
+      <w:pPr>
+        <w:tabs>
+          <w:tab w:val="num" w:pos="5760"/>
+        </w:tabs>
+        <w:ind w:left="5760" w:hanging="360"/>
+      </w:pPr>
+    </w:lvl>
+    <w:lvl w:ilvl="8" w:tentative="1">
+      <w:start w:val="1"/>
+      <w:numFmt w:val="decimal"/>
+      <w:lvlText w:val="%9."/>
+      <w:lvlJc w:val="left"/>
+      <w:pPr>
+        <w:tabs>
+          <w:tab w:val="num" w:pos="6480"/>
+        </w:tabs>
+        <w:ind w:left="6480" w:hanging="360"/>
+      </w:pPr>
+    </w:lvl>
+  </w:abstractNum>
+  <w:abstractNum w:abstractNumId="21">
     <w:nsid w:val="26617F2D"/>
     <w:multiLevelType w:val="multilevel"/>
     <w:tmpl w:val="48BEFDEE"/>
@@ -11700,7 +12438,7 @@
       </w:pPr>
     </w:lvl>
   </w:abstractNum>
-  <w:abstractNum w:abstractNumId="20">
+  <w:abstractNum w:abstractNumId="22">
     <w:nsid w:val="2C8C3BAF"/>
     <w:multiLevelType w:val="multilevel"/>
     <w:tmpl w:val="E822EDDC"/>
@@ -11813,7 +12551,7 @@
       </w:pPr>
     </w:lvl>
   </w:abstractNum>
-  <w:abstractNum w:abstractNumId="21">
+  <w:abstractNum w:abstractNumId="23">
     <w:nsid w:val="2D45789C"/>
     <w:multiLevelType w:val="multilevel"/>
     <w:tmpl w:val="ADD8B274"/>
@@ -11926,7 +12664,7 @@
       </w:pPr>
     </w:lvl>
   </w:abstractNum>
-  <w:abstractNum w:abstractNumId="22">
+  <w:abstractNum w:abstractNumId="24">
     <w:nsid w:val="2DF53AA6"/>
     <w:multiLevelType w:val="multilevel"/>
     <w:tmpl w:val="731ECE86"/>
@@ -12039,7 +12777,7 @@
       </w:pPr>
     </w:lvl>
   </w:abstractNum>
-  <w:abstractNum w:abstractNumId="23">
+  <w:abstractNum w:abstractNumId="25">
     <w:nsid w:val="2DFA1869"/>
     <w:multiLevelType w:val="multilevel"/>
     <w:tmpl w:val="77FC69E2"/>
@@ -12152,7 +12890,7 @@
       </w:pPr>
     </w:lvl>
   </w:abstractNum>
-  <w:abstractNum w:abstractNumId="24">
+  <w:abstractNum w:abstractNumId="26">
     <w:nsid w:val="2FDA6F6E"/>
     <w:multiLevelType w:val="multilevel"/>
     <w:tmpl w:val="4124836A"/>
@@ -12265,7 +13003,120 @@
       </w:pPr>
     </w:lvl>
   </w:abstractNum>
-  <w:abstractNum w:abstractNumId="25">
+  <w:abstractNum w:abstractNumId="27">
+    <w:nsid w:val="31BD6CAC"/>
+    <w:multiLevelType w:val="multilevel"/>
+    <w:tmpl w:val="A8D6A918"/>
+    <w:lvl w:ilvl="0">
+      <w:start w:val="1"/>
+      <w:numFmt w:val="decimal"/>
+      <w:lvlText w:val="%1."/>
+      <w:lvlJc w:val="left"/>
+      <w:pPr>
+        <w:tabs>
+          <w:tab w:val="num" w:pos="720"/>
+        </w:tabs>
+        <w:ind w:left="720" w:hanging="360"/>
+      </w:pPr>
+    </w:lvl>
+    <w:lvl w:ilvl="1" w:tentative="1">
+      <w:start w:val="1"/>
+      <w:numFmt w:val="decimal"/>
+      <w:lvlText w:val="%2."/>
+      <w:lvlJc w:val="left"/>
+      <w:pPr>
+        <w:tabs>
+          <w:tab w:val="num" w:pos="1440"/>
+        </w:tabs>
+        <w:ind w:left="1440" w:hanging="360"/>
+      </w:pPr>
+    </w:lvl>
+    <w:lvl w:ilvl="2" w:tentative="1">
+      <w:start w:val="1"/>
+      <w:numFmt w:val="decimal"/>
+      <w:lvlText w:val="%3."/>
+      <w:lvlJc w:val="left"/>
+      <w:pPr>
+        <w:tabs>
+          <w:tab w:val="num" w:pos="2160"/>
+        </w:tabs>
+        <w:ind w:left="2160" w:hanging="360"/>
+      </w:pPr>
+    </w:lvl>
+    <w:lvl w:ilvl="3" w:tentative="1">
+      <w:start w:val="1"/>
+      <w:numFmt w:val="decimal"/>
+      <w:lvlText w:val="%4."/>
+      <w:lvlJc w:val="left"/>
+      <w:pPr>
+        <w:tabs>
+          <w:tab w:val="num" w:pos="2880"/>
+        </w:tabs>
+        <w:ind w:left="2880" w:hanging="360"/>
+      </w:pPr>
+    </w:lvl>
+    <w:lvl w:ilvl="4" w:tentative="1">
+      <w:start w:val="1"/>
+      <w:numFmt w:val="decimal"/>
+      <w:lvlText w:val="%5."/>
+      <w:lvlJc w:val="left"/>
+      <w:pPr>
+        <w:tabs>
+          <w:tab w:val="num" w:pos="3600"/>
+        </w:tabs>
+        <w:ind w:left="3600" w:hanging="360"/>
+      </w:pPr>
+    </w:lvl>
+    <w:lvl w:ilvl="5" w:tentative="1">
+      <w:start w:val="1"/>
+      <w:numFmt w:val="decimal"/>
+      <w:lvlText w:val="%6."/>
+      <w:lvlJc w:val="left"/>
+      <w:pPr>
+        <w:tabs>
+          <w:tab w:val="num" w:pos="4320"/>
+        </w:tabs>
+        <w:ind w:left="4320" w:hanging="360"/>
+      </w:pPr>
+    </w:lvl>
+    <w:lvl w:ilvl="6" w:tentative="1">
+      <w:start w:val="1"/>
+      <w:numFmt w:val="decimal"/>
+      <w:lvlText w:val="%7."/>
+      <w:lvlJc w:val="left"/>
+      <w:pPr>
+        <w:tabs>
+          <w:tab w:val="num" w:pos="5040"/>
+        </w:tabs>
+        <w:ind w:left="5040" w:hanging="360"/>
+      </w:pPr>
+    </w:lvl>
+    <w:lvl w:ilvl="7" w:tentative="1">
+      <w:start w:val="1"/>
+      <w:numFmt w:val="decimal"/>
+      <w:lvlText w:val="%8."/>
+      <w:lvlJc w:val="left"/>
+      <w:pPr>
+        <w:tabs>
+          <w:tab w:val="num" w:pos="5760"/>
+        </w:tabs>
+        <w:ind w:left="5760" w:hanging="360"/>
+      </w:pPr>
+    </w:lvl>
+    <w:lvl w:ilvl="8" w:tentative="1">
+      <w:start w:val="1"/>
+      <w:numFmt w:val="decimal"/>
+      <w:lvlText w:val="%9."/>
+      <w:lvlJc w:val="left"/>
+      <w:pPr>
+        <w:tabs>
+          <w:tab w:val="num" w:pos="6480"/>
+        </w:tabs>
+        <w:ind w:left="6480" w:hanging="360"/>
+      </w:pPr>
+    </w:lvl>
+  </w:abstractNum>
+  <w:abstractNum w:abstractNumId="28">
     <w:nsid w:val="31D02D45"/>
     <w:multiLevelType w:val="multilevel"/>
     <w:tmpl w:val="C5BC4FFE"/>
@@ -12378,7 +13229,7 @@
       </w:pPr>
     </w:lvl>
   </w:abstractNum>
-  <w:abstractNum w:abstractNumId="26">
+  <w:abstractNum w:abstractNumId="29">
     <w:nsid w:val="34B54B77"/>
     <w:multiLevelType w:val="multilevel"/>
     <w:tmpl w:val="AD948BF2"/>
@@ -12491,7 +13342,7 @@
       </w:pPr>
     </w:lvl>
   </w:abstractNum>
-  <w:abstractNum w:abstractNumId="27">
+  <w:abstractNum w:abstractNumId="30">
     <w:nsid w:val="3C030C73"/>
     <w:multiLevelType w:val="multilevel"/>
     <w:tmpl w:val="9C5A91B6"/>
@@ -12604,7 +13455,7 @@
       </w:pPr>
     </w:lvl>
   </w:abstractNum>
-  <w:abstractNum w:abstractNumId="28">
+  <w:abstractNum w:abstractNumId="31">
     <w:nsid w:val="3C1E0CB2"/>
     <w:multiLevelType w:val="multilevel"/>
     <w:tmpl w:val="769A63D0"/>
@@ -12717,7 +13568,7 @@
       </w:pPr>
     </w:lvl>
   </w:abstractNum>
-  <w:abstractNum w:abstractNumId="29">
+  <w:abstractNum w:abstractNumId="32">
     <w:nsid w:val="41C91119"/>
     <w:multiLevelType w:val="multilevel"/>
     <w:tmpl w:val="3E76C0C0"/>
@@ -12830,7 +13681,7 @@
       </w:pPr>
     </w:lvl>
   </w:abstractNum>
-  <w:abstractNum w:abstractNumId="30">
+  <w:abstractNum w:abstractNumId="33">
     <w:nsid w:val="42FA2598"/>
     <w:multiLevelType w:val="multilevel"/>
     <w:tmpl w:val="C2DCE890"/>
@@ -12943,7 +13794,120 @@
       </w:pPr>
     </w:lvl>
   </w:abstractNum>
-  <w:abstractNum w:abstractNumId="31">
+  <w:abstractNum w:abstractNumId="34">
+    <w:nsid w:val="47431275"/>
+    <w:multiLevelType w:val="multilevel"/>
+    <w:tmpl w:val="A314ACB4"/>
+    <w:lvl w:ilvl="0">
+      <w:start w:val="1"/>
+      <w:numFmt w:val="decimal"/>
+      <w:lvlText w:val="%1."/>
+      <w:lvlJc w:val="left"/>
+      <w:pPr>
+        <w:tabs>
+          <w:tab w:val="num" w:pos="720"/>
+        </w:tabs>
+        <w:ind w:left="720" w:hanging="360"/>
+      </w:pPr>
+    </w:lvl>
+    <w:lvl w:ilvl="1" w:tentative="1">
+      <w:start w:val="1"/>
+      <w:numFmt w:val="decimal"/>
+      <w:lvlText w:val="%2."/>
+      <w:lvlJc w:val="left"/>
+      <w:pPr>
+        <w:tabs>
+          <w:tab w:val="num" w:pos="1440"/>
+        </w:tabs>
+        <w:ind w:left="1440" w:hanging="360"/>
+      </w:pPr>
+    </w:lvl>
+    <w:lvl w:ilvl="2" w:tentative="1">
+      <w:start w:val="1"/>
+      <w:numFmt w:val="decimal"/>
+      <w:lvlText w:val="%3."/>
+      <w:lvlJc w:val="left"/>
+      <w:pPr>
+        <w:tabs>
+          <w:tab w:val="num" w:pos="2160"/>
+        </w:tabs>
+        <w:ind w:left="2160" w:hanging="360"/>
+      </w:pPr>
+    </w:lvl>
+    <w:lvl w:ilvl="3" w:tentative="1">
+      <w:start w:val="1"/>
+      <w:numFmt w:val="decimal"/>
+      <w:lvlText w:val="%4."/>
+      <w:lvlJc w:val="left"/>
+      <w:pPr>
+        <w:tabs>
+          <w:tab w:val="num" w:pos="2880"/>
+        </w:tabs>
+        <w:ind w:left="2880" w:hanging="360"/>
+      </w:pPr>
+    </w:lvl>
+    <w:lvl w:ilvl="4" w:tentative="1">
+      <w:start w:val="1"/>
+      <w:numFmt w:val="decimal"/>
+      <w:lvlText w:val="%5."/>
+      <w:lvlJc w:val="left"/>
+      <w:pPr>
+        <w:tabs>
+          <w:tab w:val="num" w:pos="3600"/>
+        </w:tabs>
+        <w:ind w:left="3600" w:hanging="360"/>
+      </w:pPr>
+    </w:lvl>
+    <w:lvl w:ilvl="5" w:tentative="1">
+      <w:start w:val="1"/>
+      <w:numFmt w:val="decimal"/>
+      <w:lvlText w:val="%6."/>
+      <w:lvlJc w:val="left"/>
+      <w:pPr>
+        <w:tabs>
+          <w:tab w:val="num" w:pos="4320"/>
+        </w:tabs>
+        <w:ind w:left="4320" w:hanging="360"/>
+      </w:pPr>
+    </w:lvl>
+    <w:lvl w:ilvl="6" w:tentative="1">
+      <w:start w:val="1"/>
+      <w:numFmt w:val="decimal"/>
+      <w:lvlText w:val="%7."/>
+      <w:lvlJc w:val="left"/>
+      <w:pPr>
+        <w:tabs>
+          <w:tab w:val="num" w:pos="5040"/>
+        </w:tabs>
+        <w:ind w:left="5040" w:hanging="360"/>
+      </w:pPr>
+    </w:lvl>
+    <w:lvl w:ilvl="7" w:tentative="1">
+      <w:start w:val="1"/>
+      <w:numFmt w:val="decimal"/>
+      <w:lvlText w:val="%8."/>
+      <w:lvlJc w:val="left"/>
+      <w:pPr>
+        <w:tabs>
+          <w:tab w:val="num" w:pos="5760"/>
+        </w:tabs>
+        <w:ind w:left="5760" w:hanging="360"/>
+      </w:pPr>
+    </w:lvl>
+    <w:lvl w:ilvl="8" w:tentative="1">
+      <w:start w:val="1"/>
+      <w:numFmt w:val="decimal"/>
+      <w:lvlText w:val="%9."/>
+      <w:lvlJc w:val="left"/>
+      <w:pPr>
+        <w:tabs>
+          <w:tab w:val="num" w:pos="6480"/>
+        </w:tabs>
+        <w:ind w:left="6480" w:hanging="360"/>
+      </w:pPr>
+    </w:lvl>
+  </w:abstractNum>
+  <w:abstractNum w:abstractNumId="35">
     <w:nsid w:val="4D993CBA"/>
     <w:multiLevelType w:val="multilevel"/>
     <w:tmpl w:val="D46A6B98"/>
@@ -13056,7 +14020,7 @@
       </w:pPr>
     </w:lvl>
   </w:abstractNum>
-  <w:abstractNum w:abstractNumId="32">
+  <w:abstractNum w:abstractNumId="36">
     <w:nsid w:val="4DA15BF9"/>
     <w:multiLevelType w:val="multilevel"/>
     <w:tmpl w:val="6F00BE7E"/>
@@ -13169,7 +14133,7 @@
       </w:pPr>
     </w:lvl>
   </w:abstractNum>
-  <w:abstractNum w:abstractNumId="33">
+  <w:abstractNum w:abstractNumId="37">
     <w:nsid w:val="4E9D2094"/>
     <w:multiLevelType w:val="multilevel"/>
     <w:tmpl w:val="040EEE3A"/>
@@ -13282,7 +14246,7 @@
       </w:pPr>
     </w:lvl>
   </w:abstractNum>
-  <w:abstractNum w:abstractNumId="34">
+  <w:abstractNum w:abstractNumId="38">
     <w:nsid w:val="4ED16F4B"/>
     <w:multiLevelType w:val="multilevel"/>
     <w:tmpl w:val="A0EAA27E"/>
@@ -13395,7 +14359,7 @@
       </w:pPr>
     </w:lvl>
   </w:abstractNum>
-  <w:abstractNum w:abstractNumId="35">
+  <w:abstractNum w:abstractNumId="39">
     <w:nsid w:val="4EDB74E6"/>
     <w:multiLevelType w:val="multilevel"/>
     <w:tmpl w:val="C02C0D44"/>
@@ -13508,7 +14472,7 @@
       </w:pPr>
     </w:lvl>
   </w:abstractNum>
-  <w:abstractNum w:abstractNumId="36">
+  <w:abstractNum w:abstractNumId="40">
     <w:nsid w:val="53885BB2"/>
     <w:multiLevelType w:val="multilevel"/>
     <w:tmpl w:val="0D643BF2"/>
@@ -13621,7 +14585,7 @@
       </w:pPr>
     </w:lvl>
   </w:abstractNum>
-  <w:abstractNum w:abstractNumId="37">
+  <w:abstractNum w:abstractNumId="41">
     <w:nsid w:val="567520B0"/>
     <w:multiLevelType w:val="multilevel"/>
     <w:tmpl w:val="78364C40"/>
@@ -13734,7 +14698,120 @@
       </w:pPr>
     </w:lvl>
   </w:abstractNum>
-  <w:abstractNum w:abstractNumId="38">
+  <w:abstractNum w:abstractNumId="42">
+    <w:nsid w:val="579540A2"/>
+    <w:multiLevelType w:val="multilevel"/>
+    <w:tmpl w:val="834EA85E"/>
+    <w:lvl w:ilvl="0">
+      <w:start w:val="1"/>
+      <w:numFmt w:val="decimal"/>
+      <w:lvlText w:val="%1."/>
+      <w:lvlJc w:val="left"/>
+      <w:pPr>
+        <w:tabs>
+          <w:tab w:val="num" w:pos="720"/>
+        </w:tabs>
+        <w:ind w:left="720" w:hanging="360"/>
+      </w:pPr>
+    </w:lvl>
+    <w:lvl w:ilvl="1" w:tentative="1">
+      <w:start w:val="1"/>
+      <w:numFmt w:val="decimal"/>
+      <w:lvlText w:val="%2."/>
+      <w:lvlJc w:val="left"/>
+      <w:pPr>
+        <w:tabs>
+          <w:tab w:val="num" w:pos="1440"/>
+        </w:tabs>
+        <w:ind w:left="1440" w:hanging="360"/>
+      </w:pPr>
+    </w:lvl>
+    <w:lvl w:ilvl="2" w:tentative="1">
+      <w:start w:val="1"/>
+      <w:numFmt w:val="decimal"/>
+      <w:lvlText w:val="%3."/>
+      <w:lvlJc w:val="left"/>
+      <w:pPr>
+        <w:tabs>
+          <w:tab w:val="num" w:pos="2160"/>
+        </w:tabs>
+        <w:ind w:left="2160" w:hanging="360"/>
+      </w:pPr>
+    </w:lvl>
+    <w:lvl w:ilvl="3" w:tentative="1">
+      <w:start w:val="1"/>
+      <w:numFmt w:val="decimal"/>
+      <w:lvlText w:val="%4."/>
+      <w:lvlJc w:val="left"/>
+      <w:pPr>
+        <w:tabs>
+          <w:tab w:val="num" w:pos="2880"/>
+        </w:tabs>
+        <w:ind w:left="2880" w:hanging="360"/>
+      </w:pPr>
+    </w:lvl>
+    <w:lvl w:ilvl="4" w:tentative="1">
+      <w:start w:val="1"/>
+      <w:numFmt w:val="decimal"/>
+      <w:lvlText w:val="%5."/>
+      <w:lvlJc w:val="left"/>
+      <w:pPr>
+        <w:tabs>
+          <w:tab w:val="num" w:pos="3600"/>
+        </w:tabs>
+        <w:ind w:left="3600" w:hanging="360"/>
+      </w:pPr>
+    </w:lvl>
+    <w:lvl w:ilvl="5" w:tentative="1">
+      <w:start w:val="1"/>
+      <w:numFmt w:val="decimal"/>
+      <w:lvlText w:val="%6."/>
+      <w:lvlJc w:val="left"/>
+      <w:pPr>
+        <w:tabs>
+          <w:tab w:val="num" w:pos="4320"/>
+        </w:tabs>
+        <w:ind w:left="4320" w:hanging="360"/>
+      </w:pPr>
+    </w:lvl>
+    <w:lvl w:ilvl="6" w:tentative="1">
+      <w:start w:val="1"/>
+      <w:numFmt w:val="decimal"/>
+      <w:lvlText w:val="%7."/>
+      <w:lvlJc w:val="left"/>
+      <w:pPr>
+        <w:tabs>
+          <w:tab w:val="num" w:pos="5040"/>
+        </w:tabs>
+        <w:ind w:left="5040" w:hanging="360"/>
+      </w:pPr>
+    </w:lvl>
+    <w:lvl w:ilvl="7" w:tentative="1">
+      <w:start w:val="1"/>
+      <w:numFmt w:val="decimal"/>
+      <w:lvlText w:val="%8."/>
+      <w:lvlJc w:val="left"/>
+      <w:pPr>
+        <w:tabs>
+          <w:tab w:val="num" w:pos="5760"/>
+        </w:tabs>
+        <w:ind w:left="5760" w:hanging="360"/>
+      </w:pPr>
+    </w:lvl>
+    <w:lvl w:ilvl="8" w:tentative="1">
+      <w:start w:val="1"/>
+      <w:numFmt w:val="decimal"/>
+      <w:lvlText w:val="%9."/>
+      <w:lvlJc w:val="left"/>
+      <w:pPr>
+        <w:tabs>
+          <w:tab w:val="num" w:pos="6480"/>
+        </w:tabs>
+        <w:ind w:left="6480" w:hanging="360"/>
+      </w:pPr>
+    </w:lvl>
+  </w:abstractNum>
+  <w:abstractNum w:abstractNumId="43">
     <w:nsid w:val="57EE013D"/>
     <w:multiLevelType w:val="multilevel"/>
     <w:tmpl w:val="5D8ACB14"/>
@@ -13847,7 +14924,7 @@
       </w:pPr>
     </w:lvl>
   </w:abstractNum>
-  <w:abstractNum w:abstractNumId="39">
+  <w:abstractNum w:abstractNumId="44">
     <w:nsid w:val="58AE632E"/>
     <w:multiLevelType w:val="multilevel"/>
     <w:tmpl w:val="5888C3F4"/>
@@ -13960,7 +15037,7 @@
       </w:pPr>
     </w:lvl>
   </w:abstractNum>
-  <w:abstractNum w:abstractNumId="40">
+  <w:abstractNum w:abstractNumId="45">
     <w:nsid w:val="595C5CA8"/>
     <w:multiLevelType w:val="multilevel"/>
     <w:tmpl w:val="A6246060"/>
@@ -14073,7 +15150,7 @@
       </w:pPr>
     </w:lvl>
   </w:abstractNum>
-  <w:abstractNum w:abstractNumId="41">
+  <w:abstractNum w:abstractNumId="46">
     <w:nsid w:val="59B96376"/>
     <w:multiLevelType w:val="multilevel"/>
     <w:tmpl w:val="ECEA4FBC"/>
@@ -14186,7 +15263,7 @@
       </w:pPr>
     </w:lvl>
   </w:abstractNum>
-  <w:abstractNum w:abstractNumId="42">
+  <w:abstractNum w:abstractNumId="47">
     <w:nsid w:val="5A6F2FA4"/>
     <w:multiLevelType w:val="multilevel"/>
     <w:tmpl w:val="CFF4719C"/>
@@ -14299,7 +15376,7 @@
       </w:pPr>
     </w:lvl>
   </w:abstractNum>
-  <w:abstractNum w:abstractNumId="43">
+  <w:abstractNum w:abstractNumId="48">
     <w:nsid w:val="5D2A4E19"/>
     <w:multiLevelType w:val="multilevel"/>
     <w:tmpl w:val="A5CC2C8E"/>
@@ -14412,7 +15489,7 @@
       </w:pPr>
     </w:lvl>
   </w:abstractNum>
-  <w:abstractNum w:abstractNumId="44">
+  <w:abstractNum w:abstractNumId="49">
     <w:nsid w:val="5DAC48D0"/>
     <w:multiLevelType w:val="multilevel"/>
     <w:tmpl w:val="2F7E439E"/>
@@ -14525,7 +15602,120 @@
       </w:pPr>
     </w:lvl>
   </w:abstractNum>
-  <w:abstractNum w:abstractNumId="45">
+  <w:abstractNum w:abstractNumId="50">
+    <w:nsid w:val="648B05AC"/>
+    <w:multiLevelType w:val="multilevel"/>
+    <w:tmpl w:val="7C987766"/>
+    <w:lvl w:ilvl="0">
+      <w:start w:val="1"/>
+      <w:numFmt w:val="decimal"/>
+      <w:lvlText w:val="%1."/>
+      <w:lvlJc w:val="left"/>
+      <w:pPr>
+        <w:tabs>
+          <w:tab w:val="num" w:pos="720"/>
+        </w:tabs>
+        <w:ind w:left="720" w:hanging="360"/>
+      </w:pPr>
+    </w:lvl>
+    <w:lvl w:ilvl="1" w:tentative="1">
+      <w:start w:val="1"/>
+      <w:numFmt w:val="decimal"/>
+      <w:lvlText w:val="%2."/>
+      <w:lvlJc w:val="left"/>
+      <w:pPr>
+        <w:tabs>
+          <w:tab w:val="num" w:pos="1440"/>
+        </w:tabs>
+        <w:ind w:left="1440" w:hanging="360"/>
+      </w:pPr>
+    </w:lvl>
+    <w:lvl w:ilvl="2" w:tentative="1">
+      <w:start w:val="1"/>
+      <w:numFmt w:val="decimal"/>
+      <w:lvlText w:val="%3."/>
+      <w:lvlJc w:val="left"/>
+      <w:pPr>
+        <w:tabs>
+          <w:tab w:val="num" w:pos="2160"/>
+        </w:tabs>
+        <w:ind w:left="2160" w:hanging="360"/>
+      </w:pPr>
+    </w:lvl>
+    <w:lvl w:ilvl="3" w:tentative="1">
+      <w:start w:val="1"/>
+      <w:numFmt w:val="decimal"/>
+      <w:lvlText w:val="%4."/>
+      <w:lvlJc w:val="left"/>
+      <w:pPr>
+        <w:tabs>
+          <w:tab w:val="num" w:pos="2880"/>
+        </w:tabs>
+        <w:ind w:left="2880" w:hanging="360"/>
+      </w:pPr>
+    </w:lvl>
+    <w:lvl w:ilvl="4" w:tentative="1">
+      <w:start w:val="1"/>
+      <w:numFmt w:val="decimal"/>
+      <w:lvlText w:val="%5."/>
+      <w:lvlJc w:val="left"/>
+      <w:pPr>
+        <w:tabs>
+          <w:tab w:val="num" w:pos="3600"/>
+        </w:tabs>
+        <w:ind w:left="3600" w:hanging="360"/>
+      </w:pPr>
+    </w:lvl>
+    <w:lvl w:ilvl="5" w:tentative="1">
+      <w:start w:val="1"/>
+      <w:numFmt w:val="decimal"/>
+      <w:lvlText w:val="%6."/>
+      <w:lvlJc w:val="left"/>
+      <w:pPr>
+        <w:tabs>
+          <w:tab w:val="num" w:pos="4320"/>
+        </w:tabs>
+        <w:ind w:left="4320" w:hanging="360"/>
+      </w:pPr>
+    </w:lvl>
+    <w:lvl w:ilvl="6" w:tentative="1">
+      <w:start w:val="1"/>
+      <w:numFmt w:val="decimal"/>
+      <w:lvlText w:val="%7."/>
+      <w:lvlJc w:val="left"/>
+      <w:pPr>
+        <w:tabs>
+          <w:tab w:val="num" w:pos="5040"/>
+        </w:tabs>
+        <w:ind w:left="5040" w:hanging="360"/>
+      </w:pPr>
+    </w:lvl>
+    <w:lvl w:ilvl="7" w:tentative="1">
+      <w:start w:val="1"/>
+      <w:numFmt w:val="decimal"/>
+      <w:lvlText w:val="%8."/>
+      <w:lvlJc w:val="left"/>
+      <w:pPr>
+        <w:tabs>
+          <w:tab w:val="num" w:pos="5760"/>
+        </w:tabs>
+        <w:ind w:left="5760" w:hanging="360"/>
+      </w:pPr>
+    </w:lvl>
+    <w:lvl w:ilvl="8" w:tentative="1">
+      <w:start w:val="1"/>
+      <w:numFmt w:val="decimal"/>
+      <w:lvlText w:val="%9."/>
+      <w:lvlJc w:val="left"/>
+      <w:pPr>
+        <w:tabs>
+          <w:tab w:val="num" w:pos="6480"/>
+        </w:tabs>
+        <w:ind w:left="6480" w:hanging="360"/>
+      </w:pPr>
+    </w:lvl>
+  </w:abstractNum>
+  <w:abstractNum w:abstractNumId="51">
     <w:nsid w:val="66ED4DDD"/>
     <w:multiLevelType w:val="multilevel"/>
     <w:tmpl w:val="C16E0D9E"/>
@@ -14638,7 +15828,7 @@
       </w:pPr>
     </w:lvl>
   </w:abstractNum>
-  <w:abstractNum w:abstractNumId="46">
+  <w:abstractNum w:abstractNumId="52">
     <w:nsid w:val="67F62029"/>
     <w:multiLevelType w:val="multilevel"/>
     <w:tmpl w:val="D33EA078"/>
@@ -14751,7 +15941,7 @@
       </w:pPr>
     </w:lvl>
   </w:abstractNum>
-  <w:abstractNum w:abstractNumId="47">
+  <w:abstractNum w:abstractNumId="53">
     <w:nsid w:val="68821C58"/>
     <w:multiLevelType w:val="multilevel"/>
     <w:tmpl w:val="38DA8CF0"/>
@@ -14864,7 +16054,7 @@
       </w:pPr>
     </w:lvl>
   </w:abstractNum>
-  <w:abstractNum w:abstractNumId="48">
+  <w:abstractNum w:abstractNumId="54">
     <w:nsid w:val="692166D4"/>
     <w:multiLevelType w:val="multilevel"/>
     <w:tmpl w:val="340AB928"/>
@@ -14977,7 +16167,7 @@
       </w:pPr>
     </w:lvl>
   </w:abstractNum>
-  <w:abstractNum w:abstractNumId="49">
+  <w:abstractNum w:abstractNumId="55">
     <w:nsid w:val="69F06182"/>
     <w:multiLevelType w:val="multilevel"/>
     <w:tmpl w:val="1B6C6CFE"/>
@@ -15090,7 +16280,7 @@
       </w:pPr>
     </w:lvl>
   </w:abstractNum>
-  <w:abstractNum w:abstractNumId="50">
+  <w:abstractNum w:abstractNumId="56">
     <w:nsid w:val="6D397E09"/>
     <w:multiLevelType w:val="multilevel"/>
     <w:tmpl w:val="03BA3F90"/>
@@ -15203,7 +16393,7 @@
       </w:pPr>
     </w:lvl>
   </w:abstractNum>
-  <w:abstractNum w:abstractNumId="51">
+  <w:abstractNum w:abstractNumId="57">
     <w:nsid w:val="74C03366"/>
     <w:multiLevelType w:val="multilevel"/>
     <w:tmpl w:val="2786B9BC"/>
@@ -15316,7 +16506,7 @@
       </w:pPr>
     </w:lvl>
   </w:abstractNum>
-  <w:abstractNum w:abstractNumId="52">
+  <w:abstractNum w:abstractNumId="58">
     <w:nsid w:val="75081416"/>
     <w:multiLevelType w:val="multilevel"/>
     <w:tmpl w:val="A1223D6E"/>
@@ -15429,7 +16619,7 @@
       </w:pPr>
     </w:lvl>
   </w:abstractNum>
-  <w:abstractNum w:abstractNumId="53">
+  <w:abstractNum w:abstractNumId="59">
     <w:nsid w:val="755517C8"/>
     <w:multiLevelType w:val="multilevel"/>
     <w:tmpl w:val="F0FCB26C"/>
@@ -15542,7 +16732,7 @@
       </w:pPr>
     </w:lvl>
   </w:abstractNum>
-  <w:abstractNum w:abstractNumId="54">
+  <w:abstractNum w:abstractNumId="60">
     <w:nsid w:val="76740241"/>
     <w:multiLevelType w:val="multilevel"/>
     <w:tmpl w:val="60529FC8"/>
@@ -15655,7 +16845,7 @@
       </w:pPr>
     </w:lvl>
   </w:abstractNum>
-  <w:abstractNum w:abstractNumId="55">
+  <w:abstractNum w:abstractNumId="61">
     <w:nsid w:val="77932600"/>
     <w:multiLevelType w:val="multilevel"/>
     <w:tmpl w:val="0F6E3BF6"/>
@@ -15768,7 +16958,7 @@
       </w:pPr>
     </w:lvl>
   </w:abstractNum>
-  <w:abstractNum w:abstractNumId="56">
+  <w:abstractNum w:abstractNumId="62">
     <w:nsid w:val="77B82D5C"/>
     <w:multiLevelType w:val="multilevel"/>
     <w:tmpl w:val="CEEA5CB4"/>
@@ -15881,7 +17071,7 @@
       </w:pPr>
     </w:lvl>
   </w:abstractNum>
-  <w:abstractNum w:abstractNumId="57">
+  <w:abstractNum w:abstractNumId="63">
     <w:nsid w:val="78906FCD"/>
     <w:multiLevelType w:val="multilevel"/>
     <w:tmpl w:val="C026095C"/>
@@ -15995,49 +17185,49 @@
     </w:lvl>
   </w:abstractNum>
   <w:num w:numId="1">
-    <w:abstractNumId w:val="34"/>
+    <w:abstractNumId w:val="38"/>
   </w:num>
   <w:num w:numId="2">
-    <w:abstractNumId w:val="56"/>
+    <w:abstractNumId w:val="62"/>
   </w:num>
   <w:num w:numId="3">
-    <w:abstractNumId w:val="46"/>
+    <w:abstractNumId w:val="52"/>
   </w:num>
   <w:num w:numId="4">
     <w:abstractNumId w:val="2"/>
   </w:num>
   <w:num w:numId="5">
-    <w:abstractNumId w:val="38"/>
+    <w:abstractNumId w:val="43"/>
   </w:num>
   <w:num w:numId="6">
+    <w:abstractNumId w:val="24"/>
+  </w:num>
+  <w:num w:numId="7">
+    <w:abstractNumId w:val="19"/>
+  </w:num>
+  <w:num w:numId="8">
     <w:abstractNumId w:val="22"/>
   </w:num>
-  <w:num w:numId="7">
-    <w:abstractNumId w:val="18"/>
-  </w:num>
-  <w:num w:numId="8">
-    <w:abstractNumId w:val="20"/>
-  </w:num>
   <w:num w:numId="9">
-    <w:abstractNumId w:val="11"/>
+    <w:abstractNumId w:val="12"/>
   </w:num>
   <w:num w:numId="10">
-    <w:abstractNumId w:val="26"/>
+    <w:abstractNumId w:val="29"/>
   </w:num>
   <w:num w:numId="11">
-    <w:abstractNumId w:val="53"/>
+    <w:abstractNumId w:val="59"/>
   </w:num>
   <w:num w:numId="12">
     <w:abstractNumId w:val="6"/>
   </w:num>
   <w:num w:numId="13">
-    <w:abstractNumId w:val="51"/>
+    <w:abstractNumId w:val="57"/>
   </w:num>
   <w:num w:numId="14">
-    <w:abstractNumId w:val="29"/>
+    <w:abstractNumId w:val="32"/>
   </w:num>
   <w:num w:numId="15">
-    <w:abstractNumId w:val="47"/>
+    <w:abstractNumId w:val="53"/>
   </w:num>
   <w:num w:numId="16">
     <w:abstractNumId w:val="7"/>
@@ -16046,10 +17236,10 @@
     <w:abstractNumId w:val="8"/>
   </w:num>
   <w:num w:numId="18">
-    <w:abstractNumId w:val="24"/>
+    <w:abstractNumId w:val="26"/>
   </w:num>
   <w:num w:numId="19">
-    <w:abstractNumId w:val="48"/>
+    <w:abstractNumId w:val="54"/>
   </w:num>
   <w:num w:numId="20">
     <w:abstractNumId w:val="3"/>
@@ -16058,10 +17248,10 @@
     <w:abstractNumId w:val="0"/>
   </w:num>
   <w:num w:numId="22">
-    <w:abstractNumId w:val="10"/>
+    <w:abstractNumId w:val="11"/>
   </w:num>
   <w:num w:numId="23">
-    <w:abstractNumId w:val="55"/>
+    <w:abstractNumId w:val="61"/>
   </w:num>
   <w:num w:numId="24">
     <w:abstractNumId w:val="9"/>
@@ -16070,67 +17260,67 @@
     <w:abstractNumId w:val="4"/>
   </w:num>
   <w:num w:numId="26">
-    <w:abstractNumId w:val="12"/>
+    <w:abstractNumId w:val="13"/>
   </w:num>
   <w:num w:numId="27">
-    <w:abstractNumId w:val="52"/>
+    <w:abstractNumId w:val="58"/>
   </w:num>
   <w:num w:numId="28">
+    <w:abstractNumId w:val="51"/>
+  </w:num>
+  <w:num w:numId="29">
+    <w:abstractNumId w:val="15"/>
+  </w:num>
+  <w:num w:numId="30">
+    <w:abstractNumId w:val="44"/>
+  </w:num>
+  <w:num w:numId="31">
+    <w:abstractNumId w:val="16"/>
+  </w:num>
+  <w:num w:numId="32">
+    <w:abstractNumId w:val="37"/>
+  </w:num>
+  <w:num w:numId="33">
+    <w:abstractNumId w:val="18"/>
+  </w:num>
+  <w:num w:numId="34">
+    <w:abstractNumId w:val="40"/>
+  </w:num>
+  <w:num w:numId="35">
+    <w:abstractNumId w:val="63"/>
+  </w:num>
+  <w:num w:numId="36">
+    <w:abstractNumId w:val="48"/>
+  </w:num>
+  <w:num w:numId="37">
     <w:abstractNumId w:val="45"/>
   </w:num>
-  <w:num w:numId="29">
+  <w:num w:numId="38">
     <w:abstractNumId w:val="14"/>
   </w:num>
-  <w:num w:numId="30">
-    <w:abstractNumId w:val="39"/>
+  <w:num w:numId="39">
+    <w:abstractNumId w:val="55"/>
   </w:num>
-  <w:num w:numId="31">
-    <w:abstractNumId w:val="15"/>
+  <w:num w:numId="40">
+    <w:abstractNumId w:val="49"/>
   </w:num>
-  <w:num w:numId="32">
+  <w:num w:numId="41">
+    <w:abstractNumId w:val="47"/>
+  </w:num>
+  <w:num w:numId="42">
+    <w:abstractNumId w:val="41"/>
+  </w:num>
+  <w:num w:numId="43">
     <w:abstractNumId w:val="33"/>
   </w:num>
-  <w:num w:numId="33">
-    <w:abstractNumId w:val="17"/>
+  <w:num w:numId="44">
+    <w:abstractNumId w:val="60"/>
   </w:num>
-  <w:num w:numId="34">
+  <w:num w:numId="45">
     <w:abstractNumId w:val="36"/>
   </w:num>
-  <w:num w:numId="35">
-    <w:abstractNumId w:val="57"/>
-  </w:num>
-  <w:num w:numId="36">
-    <w:abstractNumId w:val="43"/>
-  </w:num>
-  <w:num w:numId="37">
-    <w:abstractNumId w:val="40"/>
-  </w:num>
-  <w:num w:numId="38">
-    <w:abstractNumId w:val="13"/>
-  </w:num>
-  <w:num w:numId="39">
-    <w:abstractNumId w:val="49"/>
-  </w:num>
-  <w:num w:numId="40">
-    <w:abstractNumId w:val="44"/>
-  </w:num>
-  <w:num w:numId="41">
-    <w:abstractNumId w:val="42"/>
-  </w:num>
-  <w:num w:numId="42">
-    <w:abstractNumId w:val="37"/>
-  </w:num>
-  <w:num w:numId="43">
-    <w:abstractNumId w:val="30"/>
-  </w:num>
-  <w:num w:numId="44">
-    <w:abstractNumId w:val="54"/>
-  </w:num>
-  <w:num w:numId="45">
-    <w:abstractNumId w:val="32"/>
-  </w:num>
   <w:num w:numId="46">
-    <w:abstractNumId w:val="25"/>
+    <w:abstractNumId w:val="28"/>
   </w:num>
   <w:num w:numId="47">
     <w:abstractNumId w:val="1"/>
@@ -16139,36 +17329,54 @@
     <w:abstractNumId w:val="5"/>
   </w:num>
   <w:num w:numId="49">
-    <w:abstractNumId w:val="16"/>
+    <w:abstractNumId w:val="17"/>
   </w:num>
   <w:num w:numId="50">
+    <w:abstractNumId w:val="23"/>
+  </w:num>
+  <w:num w:numId="51">
+    <w:abstractNumId w:val="39"/>
+  </w:num>
+  <w:num w:numId="52">
+    <w:abstractNumId w:val="31"/>
+  </w:num>
+  <w:num w:numId="53">
+    <w:abstractNumId w:val="56"/>
+  </w:num>
+  <w:num w:numId="54">
     <w:abstractNumId w:val="21"/>
   </w:num>
-  <w:num w:numId="51">
+  <w:num w:numId="55">
     <w:abstractNumId w:val="35"/>
   </w:num>
-  <w:num w:numId="52">
-    <w:abstractNumId w:val="28"/>
+  <w:num w:numId="56">
+    <w:abstractNumId w:val="46"/>
   </w:num>
-  <w:num w:numId="53">
+  <w:num w:numId="57">
+    <w:abstractNumId w:val="25"/>
+  </w:num>
+  <w:num w:numId="58">
+    <w:abstractNumId w:val="30"/>
+  </w:num>
+  <w:num w:numId="59">
+    <w:abstractNumId w:val="10"/>
+  </w:num>
+  <w:num w:numId="60">
     <w:abstractNumId w:val="50"/>
   </w:num>
-  <w:num w:numId="54">
-    <w:abstractNumId w:val="19"/>
+  <w:num w:numId="61">
+    <w:abstractNumId w:val="20"/>
   </w:num>
-  <w:num w:numId="55">
-    <w:abstractNumId w:val="31"/>
-  </w:num>
-  <w:num w:numId="56">
-    <w:abstractNumId w:val="41"/>
-  </w:num>
-  <w:num w:numId="57">
-    <w:abstractNumId w:val="23"/>
-  </w:num>
-  <w:num w:numId="58">
+  <w:num w:numId="62">
     <w:abstractNumId w:val="27"/>
   </w:num>
-  <w:numIdMacAtCleanup w:val="52"/>
+  <w:num w:numId="63">
+    <w:abstractNumId w:val="34"/>
+  </w:num>
+  <w:num w:numId="64">
+    <w:abstractNumId w:val="42"/>
+  </w:num>
+  <w:numIdMacAtCleanup w:val="64"/>
 </w:numbering>
 </file>
 
